--- a/xiao.docx
+++ b/xiao.docx
@@ -379,7 +379,7 @@
           <w:sz w:val="20"/>
           <w:szCs w:val="24"/>
         </w:rPr>
-        <w:t>本文利用广角锥光干涉，拉曼</w:t>
+        <w:t>本文</w:t>
       </w:r>
       <w:r>
         <w:rPr>
@@ -387,39 +387,55 @@
           <w:sz w:val="20"/>
           <w:szCs w:val="24"/>
         </w:rPr>
+        <w:t>从</w:t>
+      </w:r>
+      <w:r>
+        <w:rPr>
+          <w:rFonts w:ascii="Times New Roman" w:eastAsia="宋体" w:hAnsi="Times New Roman"/>
+          <w:sz w:val="20"/>
+          <w:szCs w:val="24"/>
+        </w:rPr>
+        <w:t>弹光效应</w:t>
+      </w:r>
+      <w:r>
+        <w:rPr>
+          <w:rFonts w:ascii="Times New Roman" w:eastAsia="宋体" w:hAnsi="Times New Roman" w:hint="eastAsia"/>
+          <w:sz w:val="20"/>
+          <w:szCs w:val="24"/>
+        </w:rPr>
+        <w:t>出发利用</w:t>
+      </w:r>
+      <w:r>
+        <w:rPr>
+          <w:rFonts w:ascii="Times New Roman" w:eastAsia="宋体" w:hAnsi="Times New Roman" w:hint="eastAsia"/>
+          <w:sz w:val="20"/>
+          <w:szCs w:val="24"/>
+        </w:rPr>
+        <w:t>广角锥光干涉，</w:t>
+      </w:r>
+      <w:r>
+        <w:rPr>
+          <w:rFonts w:ascii="Times New Roman" w:eastAsia="宋体" w:hAnsi="Times New Roman" w:hint="eastAsia"/>
+          <w:sz w:val="20"/>
+          <w:szCs w:val="24"/>
+        </w:rPr>
+        <w:t>并结合</w:t>
+      </w:r>
+      <w:r>
+        <w:rPr>
+          <w:rFonts w:ascii="Times New Roman" w:eastAsia="宋体" w:hAnsi="Times New Roman" w:hint="eastAsia"/>
+          <w:sz w:val="20"/>
+          <w:szCs w:val="24"/>
+        </w:rPr>
+        <w:t>拉曼</w:t>
+      </w:r>
+      <w:r>
+        <w:rPr>
+          <w:rFonts w:ascii="Times New Roman" w:eastAsia="宋体" w:hAnsi="Times New Roman" w:hint="eastAsia"/>
+          <w:sz w:val="20"/>
+          <w:szCs w:val="24"/>
+        </w:rPr>
         <w:t>成像</w:t>
-      </w:r>
-      <w:r>
-        <w:rPr>
-          <w:rFonts w:ascii="Times New Roman" w:eastAsia="宋体" w:hAnsi="Times New Roman"/>
-          <w:sz w:val="20"/>
-          <w:szCs w:val="24"/>
-        </w:rPr>
-        <w:t>，</w:t>
-      </w:r>
-      <w:r>
-        <w:rPr>
-          <w:rFonts w:ascii="Times New Roman" w:eastAsia="宋体" w:hAnsi="Times New Roman" w:hint="eastAsia"/>
-          <w:sz w:val="20"/>
-          <w:szCs w:val="24"/>
-        </w:rPr>
-        <w:t>并从</w:t>
-      </w:r>
-      <w:r>
-        <w:rPr>
-          <w:rFonts w:ascii="Times New Roman" w:eastAsia="宋体" w:hAnsi="Times New Roman"/>
-          <w:sz w:val="20"/>
-          <w:szCs w:val="24"/>
-        </w:rPr>
-        <w:t>弹光效应</w:t>
-      </w:r>
-      <w:r>
-        <w:rPr>
-          <w:rFonts w:ascii="Times New Roman" w:eastAsia="宋体" w:hAnsi="Times New Roman" w:hint="eastAsia"/>
-          <w:sz w:val="20"/>
-          <w:szCs w:val="24"/>
-        </w:rPr>
-        <w:t>出发</w:t>
       </w:r>
       <w:r>
         <w:rPr>
@@ -892,7 +908,7 @@
           <w:sz w:val="20"/>
           <w:szCs w:val="24"/>
         </w:rPr>
-        <w:t>）系统的电光开关和变频器的非线性晶体。由于传统的生长方法需要</w:t>
+        <w:t>）系统的电光开关和变频器的非线性晶体</w:t>
       </w:r>
       <w:r>
         <w:rPr>
@@ -900,6 +916,190 @@
           <w:sz w:val="20"/>
           <w:szCs w:val="24"/>
         </w:rPr>
+        <w:fldChar w:fldCharType="begin">
+          <w:fldData xml:space="preserve">PEVuZE5vdGU+PENpdGU+PEF1dGhvcj5EZSBZb3JlbzwvQXV0aG9yPjxZZWFyPjIwMDI8L1llYXI+
+PFJlY051bT4yPC9SZWNOdW0+PERpc3BsYXlUZXh0PlsxLTNdPC9EaXNwbGF5VGV4dD48cmVjb3Jk
+PjxyZWMtbnVtYmVyPjI8L3JlYy1udW1iZXI+PGZvcmVpZ24ta2V5cz48a2V5IGFwcD0iRU4iIGRi
+LWlkPSJyOTlhZHZlOW0yZHYyMGUwZnI0eHhkZmc1dnI1enQydncweHIiIHRpbWVzdGFtcD0iMTY0
+NDU3NDIyMiIgZ3VpZD0iOGUxYjkyMjgtZjczOC00ZmVhLTllZDQtNTM3YWNjMzI5NWM2Ij4yPC9r
+ZXk+PGtleSBhcHA9IkVOV2ViIiBkYi1pZD0iIj4wPC9rZXk+PC9mb3JlaWduLWtleXM+PHJlZi10
+eXBlIG5hbWU9IkpvdXJuYWwgQXJ0aWNsZSI+MTc8L3JlZi10eXBlPjxjb250cmlidXRvcnM+PGF1
+dGhvcnM+PGF1dGhvcj5EZSBZb3JlbywgSjwvYXV0aG9yPjxhdXRob3I+QnVybmhhbSwgQTwvYXV0
+aG9yPjxhdXRob3I+V2hpdG1hbiwgUCAlSiBNYXQuIFJldjwvYXV0aG9yPjwvYXV0aG9ycz48L2Nv
+bnRyaWJ1dG9ycz48dGl0bGVzPjx0aXRsZT5EZXZlbG9waW5nIEtEUCBhbmQgREtEUCBjcnlzdGFs
+cyBmb3IgdGhlIHdvcmxk4oCZcyBtb3N0IHBvd2VyZnVsIGxhc2VyPC90aXRsZT48L3RpdGxlcz48
+cGFnZXM+MTEzLTE1MjwvcGFnZXM+PHZvbHVtZT40Nzwvdm9sdW1lPjxudW1iZXI+MzwvbnVtYmVy
+PjxkYXRlcz48eWVhcj4yMDAyPC95ZWFyPjwvZGF0ZXM+PHVybHM+PC91cmxzPjwvcmVjb3JkPjwv
+Q2l0ZT48Q2l0ZT48QXV0aG9yPkxpbmRsPC9BdXRob3I+PFllYXI+MTk5NTwvWWVhcj48UmVjTnVt
+PjEzNTwvUmVjTnVtPjxyZWNvcmQ+PHJlYy1udW1iZXI+MTM1PC9yZWMtbnVtYmVyPjxmb3JlaWdu
+LWtleXM+PGtleSBhcHA9IkVOIiBkYi1pZD0icjk5YWR2ZTltMmR2MjBlMGZyNHh4ZGZnNXZyNXp0
+MnZ3MHhyIiB0aW1lc3RhbXA9IjE2Nzk5MDA3NjYiIGd1aWQ9IjA5OWM4ODM1LWY2M2UtNDJkMi05
+NTVhLTU4ZThlMzBjYTFlMiI+MTM1PC9rZXk+PGtleSBhcHA9IkVOV2ViIiBkYi1pZD0iIj4wPC9r
+ZXk+PC9mb3JlaWduLWtleXM+PHJlZi10eXBlIG5hbWU9IkpvdXJuYWwgQXJ0aWNsZSI+MTc8L3Jl
+Zi10eXBlPjxjb250cmlidXRvcnM+PGF1dGhvcnM+PGF1dGhvcj5MaW5kbCwgSm9objwvYXV0aG9y
+PjwvYXV0aG9ycz48L2NvbnRyaWJ1dG9ycz48dGl0bGVzPjx0aXRsZT5EZXZlbG9wbWVudCBvZiB0
+aGUgaW5kaXJlY3TigJBkcml2ZSBhcHByb2FjaCB0byBpbmVydGlhbCBjb25maW5lbWVudCBmdXNp
+b24gYW5kIHRoZSB0YXJnZXQgcGh5c2ljcyBiYXNpcyBmb3IgaWduaXRpb24gYW5kIGdhaW48L3Rp
+dGxlPjxzZWNvbmRhcnktdGl0bGU+UGh5c2ljcyBvZiBQbGFzbWFzPC9zZWNvbmRhcnktdGl0bGU+
+PC90aXRsZXM+PHBlcmlvZGljYWw+PGZ1bGwtdGl0bGU+UGh5c2ljcyBvZiBQbGFzbWFzPC9mdWxs
+LXRpdGxlPjwvcGVyaW9kaWNhbD48cGFnZXM+MzkzMy00MDI0PC9wYWdlcz48dm9sdW1lPjI8L3Zv
+bHVtZT48bnVtYmVyPjExPC9udW1iZXI+PHNlY3Rpb24+MzkzMzwvc2VjdGlvbj48ZGF0ZXM+PHll
+YXI+MTk5NTwveWVhcj48L2RhdGVzPjxpc2JuPjEwNzAtNjY0WCYjeEQ7MTA4OS03Njc0PC9pc2Ju
+Pjx1cmxzPjwvdXJscz48ZWxlY3Ryb25pYy1yZXNvdXJjZS1udW0+MTAuMTA2My8xLjg3MTAyNTwv
+ZWxlY3Ryb25pYy1yZXNvdXJjZS1udW0+PC9yZWNvcmQ+PC9DaXRlPjxDaXRlPjxBdXRob3I+TW9z
+ZXM8L0F1dGhvcj48WWVhcj4yMDA2PC9ZZWFyPjxSZWNOdW0+MTM2PC9SZWNOdW0+PHJlY29yZD48
+cmVjLW51bWJlcj4xMzY8L3JlYy1udW1iZXI+PGZvcmVpZ24ta2V5cz48a2V5IGFwcD0iRU4iIGRi
+LWlkPSJyOTlhZHZlOW0yZHYyMGUwZnI0eHhkZmc1dnI1enQydncweHIiIHRpbWVzdGFtcD0iMTY3
+OTkwMjUxNyI+MTM2PC9rZXk+PGtleSBhcHA9IkVOV2ViIiBkYi1pZD0iIj4wPC9rZXk+PC9mb3Jl
+aWduLWtleXM+PHJlZi10eXBlIG5hbWU9IkpvdXJuYWwgQXJ0aWNsZSI+MTc8L3JlZi10eXBlPjxj
+b250cmlidXRvcnM+PGF1dGhvcnM+PGF1dGhvcj5Nb3NlcywgRS4gSS48L2F1dGhvcj48YXV0aG9y
+PkJvbmFubm8sIFIuIEUuPC9hdXRob3I+PGF1dGhvcj5IYXluYW0sIEMuIEEuPC9hdXRob3I+PGF1
+dGhvcj5LYXVmZm1hbiwgUi4gTC48L2F1dGhvcj48YXV0aG9yPk1hY0dvd2FuLCBCLiBKLjwvYXV0
+aG9yPjxhdXRob3I+UGF0dGVyc29uLCBSLiBXLjwvYXV0aG9yPjxhdXRob3I+U2F3aWNraSwgUi4g
+SC48L2F1dGhvcj48YXV0aG9yPlZhbiBXb250ZXJnaGVtLCBCLiBNLjwvYXV0aG9yPjwvYXV0aG9y
+cz48L2NvbnRyaWJ1dG9ycz48dGl0bGVzPjx0aXRsZT5UaGUgbmF0aW9uYWwgaWduaXRpb24gZmFj
+aWxpdHk6IHBhdGggdG8gaWduaXRpb24gaW4gdGhlIGxhYm9yYXRvcnk8L3RpdGxlPjxzZWNvbmRh
+cnktdGl0bGU+VGhlIEV1cm9wZWFuIFBoeXNpY2FsIEpvdXJuYWwgRDwvc2Vjb25kYXJ5LXRpdGxl
+PjwvdGl0bGVzPjxwZXJpb2RpY2FsPjxmdWxsLXRpdGxlPlRoZSBFdXJvcGVhbiBQaHlzaWNhbCBK
+b3VybmFsIEQ8L2Z1bGwtdGl0bGU+PC9wZXJpb2RpY2FsPjxwYWdlcz4yMTUtMjE4PC9wYWdlcz48
+dm9sdW1lPjQ0PC92b2x1bWU+PG51bWJlcj4yPC9udW1iZXI+PHNlY3Rpb24+MjE1PC9zZWN0aW9u
+PjxkYXRlcz48eWVhcj4yMDA2PC95ZWFyPjwvZGF0ZXM+PGlzYm4+MTQzNC02MDYwJiN4RDsxNDM0
+LTYwNzk8L2lzYm4+PHVybHM+PC91cmxzPjxlbGVjdHJvbmljLXJlc291cmNlLW51bT4xMC4xMTQw
+L2VwamQvZTIwMDYtMDAxMDYtMzwvZWxlY3Ryb25pYy1yZXNvdXJjZS1udW0+PC9yZWNvcmQ+PC9D
+aXRlPjwvRW5kTm90ZT4A
+</w:fldData>
+        </w:fldChar>
+      </w:r>
+      <w:r>
+        <w:rPr>
+          <w:rFonts w:ascii="Times New Roman" w:eastAsia="宋体" w:hAnsi="Times New Roman"/>
+          <w:sz w:val="20"/>
+          <w:szCs w:val="24"/>
+        </w:rPr>
+        <w:instrText xml:space="preserve"> ADDIN EN.CITE </w:instrText>
+      </w:r>
+      <w:r>
+        <w:rPr>
+          <w:rFonts w:ascii="Times New Roman" w:eastAsia="宋体" w:hAnsi="Times New Roman"/>
+          <w:sz w:val="20"/>
+          <w:szCs w:val="24"/>
+        </w:rPr>
+        <w:fldChar w:fldCharType="begin">
+          <w:fldData xml:space="preserve">PEVuZE5vdGU+PENpdGU+PEF1dGhvcj5EZSBZb3JlbzwvQXV0aG9yPjxZZWFyPjIwMDI8L1llYXI+
+PFJlY051bT4yPC9SZWNOdW0+PERpc3BsYXlUZXh0PlsxLTNdPC9EaXNwbGF5VGV4dD48cmVjb3Jk
+PjxyZWMtbnVtYmVyPjI8L3JlYy1udW1iZXI+PGZvcmVpZ24ta2V5cz48a2V5IGFwcD0iRU4iIGRi
+LWlkPSJyOTlhZHZlOW0yZHYyMGUwZnI0eHhkZmc1dnI1enQydncweHIiIHRpbWVzdGFtcD0iMTY0
+NDU3NDIyMiIgZ3VpZD0iOGUxYjkyMjgtZjczOC00ZmVhLTllZDQtNTM3YWNjMzI5NWM2Ij4yPC9r
+ZXk+PGtleSBhcHA9IkVOV2ViIiBkYi1pZD0iIj4wPC9rZXk+PC9mb3JlaWduLWtleXM+PHJlZi10
+eXBlIG5hbWU9IkpvdXJuYWwgQXJ0aWNsZSI+MTc8L3JlZi10eXBlPjxjb250cmlidXRvcnM+PGF1
+dGhvcnM+PGF1dGhvcj5EZSBZb3JlbywgSjwvYXV0aG9yPjxhdXRob3I+QnVybmhhbSwgQTwvYXV0
+aG9yPjxhdXRob3I+V2hpdG1hbiwgUCAlSiBNYXQuIFJldjwvYXV0aG9yPjwvYXV0aG9ycz48L2Nv
+bnRyaWJ1dG9ycz48dGl0bGVzPjx0aXRsZT5EZXZlbG9waW5nIEtEUCBhbmQgREtEUCBjcnlzdGFs
+cyBmb3IgdGhlIHdvcmxk4oCZcyBtb3N0IHBvd2VyZnVsIGxhc2VyPC90aXRsZT48L3RpdGxlcz48
+cGFnZXM+MTEzLTE1MjwvcGFnZXM+PHZvbHVtZT40Nzwvdm9sdW1lPjxudW1iZXI+MzwvbnVtYmVy
+PjxkYXRlcz48eWVhcj4yMDAyPC95ZWFyPjwvZGF0ZXM+PHVybHM+PC91cmxzPjwvcmVjb3JkPjwv
+Q2l0ZT48Q2l0ZT48QXV0aG9yPkxpbmRsPC9BdXRob3I+PFllYXI+MTk5NTwvWWVhcj48UmVjTnVt
+PjEzNTwvUmVjTnVtPjxyZWNvcmQ+PHJlYy1udW1iZXI+MTM1PC9yZWMtbnVtYmVyPjxmb3JlaWdu
+LWtleXM+PGtleSBhcHA9IkVOIiBkYi1pZD0icjk5YWR2ZTltMmR2MjBlMGZyNHh4ZGZnNXZyNXp0
+MnZ3MHhyIiB0aW1lc3RhbXA9IjE2Nzk5MDA3NjYiIGd1aWQ9IjA5OWM4ODM1LWY2M2UtNDJkMi05
+NTVhLTU4ZThlMzBjYTFlMiI+MTM1PC9rZXk+PGtleSBhcHA9IkVOV2ViIiBkYi1pZD0iIj4wPC9r
+ZXk+PC9mb3JlaWduLWtleXM+PHJlZi10eXBlIG5hbWU9IkpvdXJuYWwgQXJ0aWNsZSI+MTc8L3Jl
+Zi10eXBlPjxjb250cmlidXRvcnM+PGF1dGhvcnM+PGF1dGhvcj5MaW5kbCwgSm9objwvYXV0aG9y
+PjwvYXV0aG9ycz48L2NvbnRyaWJ1dG9ycz48dGl0bGVzPjx0aXRsZT5EZXZlbG9wbWVudCBvZiB0
+aGUgaW5kaXJlY3TigJBkcml2ZSBhcHByb2FjaCB0byBpbmVydGlhbCBjb25maW5lbWVudCBmdXNp
+b24gYW5kIHRoZSB0YXJnZXQgcGh5c2ljcyBiYXNpcyBmb3IgaWduaXRpb24gYW5kIGdhaW48L3Rp
+dGxlPjxzZWNvbmRhcnktdGl0bGU+UGh5c2ljcyBvZiBQbGFzbWFzPC9zZWNvbmRhcnktdGl0bGU+
+PC90aXRsZXM+PHBlcmlvZGljYWw+PGZ1bGwtdGl0bGU+UGh5c2ljcyBvZiBQbGFzbWFzPC9mdWxs
+LXRpdGxlPjwvcGVyaW9kaWNhbD48cGFnZXM+MzkzMy00MDI0PC9wYWdlcz48dm9sdW1lPjI8L3Zv
+bHVtZT48bnVtYmVyPjExPC9udW1iZXI+PHNlY3Rpb24+MzkzMzwvc2VjdGlvbj48ZGF0ZXM+PHll
+YXI+MTk5NTwveWVhcj48L2RhdGVzPjxpc2JuPjEwNzAtNjY0WCYjeEQ7MTA4OS03Njc0PC9pc2Ju
+Pjx1cmxzPjwvdXJscz48ZWxlY3Ryb25pYy1yZXNvdXJjZS1udW0+MTAuMTA2My8xLjg3MTAyNTwv
+ZWxlY3Ryb25pYy1yZXNvdXJjZS1udW0+PC9yZWNvcmQ+PC9DaXRlPjxDaXRlPjxBdXRob3I+TW9z
+ZXM8L0F1dGhvcj48WWVhcj4yMDA2PC9ZZWFyPjxSZWNOdW0+MTM2PC9SZWNOdW0+PHJlY29yZD48
+cmVjLW51bWJlcj4xMzY8L3JlYy1udW1iZXI+PGZvcmVpZ24ta2V5cz48a2V5IGFwcD0iRU4iIGRi
+LWlkPSJyOTlhZHZlOW0yZHYyMGUwZnI0eHhkZmc1dnI1enQydncweHIiIHRpbWVzdGFtcD0iMTY3
+OTkwMjUxNyI+MTM2PC9rZXk+PGtleSBhcHA9IkVOV2ViIiBkYi1pZD0iIj4wPC9rZXk+PC9mb3Jl
+aWduLWtleXM+PHJlZi10eXBlIG5hbWU9IkpvdXJuYWwgQXJ0aWNsZSI+MTc8L3JlZi10eXBlPjxj
+b250cmlidXRvcnM+PGF1dGhvcnM+PGF1dGhvcj5Nb3NlcywgRS4gSS48L2F1dGhvcj48YXV0aG9y
+PkJvbmFubm8sIFIuIEUuPC9hdXRob3I+PGF1dGhvcj5IYXluYW0sIEMuIEEuPC9hdXRob3I+PGF1
+dGhvcj5LYXVmZm1hbiwgUi4gTC48L2F1dGhvcj48YXV0aG9yPk1hY0dvd2FuLCBCLiBKLjwvYXV0
+aG9yPjxhdXRob3I+UGF0dGVyc29uLCBSLiBXLjwvYXV0aG9yPjxhdXRob3I+U2F3aWNraSwgUi4g
+SC48L2F1dGhvcj48YXV0aG9yPlZhbiBXb250ZXJnaGVtLCBCLiBNLjwvYXV0aG9yPjwvYXV0aG9y
+cz48L2NvbnRyaWJ1dG9ycz48dGl0bGVzPjx0aXRsZT5UaGUgbmF0aW9uYWwgaWduaXRpb24gZmFj
+aWxpdHk6IHBhdGggdG8gaWduaXRpb24gaW4gdGhlIGxhYm9yYXRvcnk8L3RpdGxlPjxzZWNvbmRh
+cnktdGl0bGU+VGhlIEV1cm9wZWFuIFBoeXNpY2FsIEpvdXJuYWwgRDwvc2Vjb25kYXJ5LXRpdGxl
+PjwvdGl0bGVzPjxwZXJpb2RpY2FsPjxmdWxsLXRpdGxlPlRoZSBFdXJvcGVhbiBQaHlzaWNhbCBK
+b3VybmFsIEQ8L2Z1bGwtdGl0bGU+PC9wZXJpb2RpY2FsPjxwYWdlcz4yMTUtMjE4PC9wYWdlcz48
+dm9sdW1lPjQ0PC92b2x1bWU+PG51bWJlcj4yPC9udW1iZXI+PHNlY3Rpb24+MjE1PC9zZWN0aW9u
+PjxkYXRlcz48eWVhcj4yMDA2PC95ZWFyPjwvZGF0ZXM+PGlzYm4+MTQzNC02MDYwJiN4RDsxNDM0
+LTYwNzk8L2lzYm4+PHVybHM+PC91cmxzPjxlbGVjdHJvbmljLXJlc291cmNlLW51bT4xMC4xMTQw
+L2VwamQvZTIwMDYtMDAxMDYtMzwvZWxlY3Ryb25pYy1yZXNvdXJjZS1udW0+PC9yZWNvcmQ+PC9D
+aXRlPjwvRW5kTm90ZT4A
+</w:fldData>
+        </w:fldChar>
+      </w:r>
+      <w:r>
+        <w:rPr>
+          <w:rFonts w:ascii="Times New Roman" w:eastAsia="宋体" w:hAnsi="Times New Roman"/>
+          <w:sz w:val="20"/>
+          <w:szCs w:val="24"/>
+        </w:rPr>
+        <w:instrText xml:space="preserve"> ADDIN EN.CITE.DATA </w:instrText>
+      </w:r>
+      <w:r>
+        <w:rPr>
+          <w:rFonts w:ascii="Times New Roman" w:eastAsia="宋体" w:hAnsi="Times New Roman"/>
+          <w:sz w:val="20"/>
+          <w:szCs w:val="24"/>
+        </w:rPr>
+      </w:r>
+      <w:r>
+        <w:rPr>
+          <w:rFonts w:ascii="Times New Roman" w:eastAsia="宋体" w:hAnsi="Times New Roman"/>
+          <w:sz w:val="20"/>
+          <w:szCs w:val="24"/>
+        </w:rPr>
+        <w:fldChar w:fldCharType="end"/>
+      </w:r>
+      <w:r>
+        <w:rPr>
+          <w:rFonts w:ascii="Times New Roman" w:eastAsia="宋体" w:hAnsi="Times New Roman"/>
+          <w:sz w:val="20"/>
+          <w:szCs w:val="24"/>
+        </w:rPr>
+        <w:fldChar w:fldCharType="separate"/>
+      </w:r>
+      <w:r>
+        <w:rPr>
+          <w:rFonts w:ascii="Times New Roman" w:eastAsia="宋体" w:hAnsi="Times New Roman"/>
+          <w:noProof/>
+          <w:sz w:val="20"/>
+          <w:szCs w:val="24"/>
+        </w:rPr>
+        <w:t>[1-3]</w:t>
+      </w:r>
+      <w:r>
+        <w:rPr>
+          <w:rFonts w:ascii="Times New Roman" w:eastAsia="宋体" w:hAnsi="Times New Roman"/>
+          <w:sz w:val="20"/>
+          <w:szCs w:val="24"/>
+        </w:rPr>
+        <w:fldChar w:fldCharType="end"/>
+      </w:r>
+      <w:r>
+        <w:rPr>
+          <w:rFonts w:ascii="Times New Roman" w:eastAsia="宋体" w:hAnsi="Times New Roman"/>
+          <w:sz w:val="20"/>
+          <w:szCs w:val="24"/>
+        </w:rPr>
+        <w:t>。由于传统的生长方法需要</w:t>
+      </w:r>
+      <w:r>
+        <w:rPr>
+          <w:rFonts w:ascii="Times New Roman" w:eastAsia="宋体" w:hAnsi="Times New Roman"/>
+          <w:sz w:val="20"/>
+          <w:szCs w:val="24"/>
+        </w:rPr>
         <w:t>1-2</w:t>
       </w:r>
       <w:r>
@@ -948,7 +1148,7 @@
           <w:sz w:val="20"/>
           <w:szCs w:val="24"/>
         </w:rPr>
-        <w:t>.</w:t>
+        <w:fldChar w:fldCharType="begin"/>
       </w:r>
       <w:r>
         <w:rPr>
@@ -956,7 +1156,482 @@
           <w:sz w:val="20"/>
           <w:szCs w:val="24"/>
         </w:rPr>
-        <w:t>对于快速生长方法，锥面和柱面同时生长，形成两个独立的晶体学扇区，锥区和柱区，锥区和柱区本身有各自分为四个部分，于是在不同生长扇形区交界处，会产生不同于其他区域的性质。</w:t>
+        <w:instrText xml:space="preserve"> ADDIN EN.CITE &lt;EndNote&gt;&lt;Cite&gt;&lt;Author&gt;N.Zaitseva&lt;/Author&gt;&lt;Year&gt;2001&lt;/Year&gt;&lt;RecNum&gt;26&lt;/RecNum&gt;&lt;DisplayText&gt;[4]&lt;/DisplayText&gt;&lt;record&gt;&lt;rec-number&gt;26&lt;/rec-number&gt;&lt;foreign-keys&gt;&lt;key app="EN" db-id="r99adve9m2dv20e0fr4xxdfg5vr5zt2vw0xr" timestamp="1649593596" guid="84ecb298-701e-4760-8255-f76b311c80dc"&gt;26&lt;/key&gt;&lt;key app="ENWeb" db-id=""&gt;0&lt;/key&gt;&lt;/foreign-keys&gt;&lt;ref-type name="Journal Article"&gt;17&lt;/ref-type&gt;&lt;contributors&gt;&lt;authors&gt;&lt;author&gt;N.Zaitseva, L.Carman  &lt;/author&gt;&lt;/authors&gt;&lt;/contributors&gt;&lt;titles&gt;&lt;title&gt;Rapid growth of KDP-type crystals&lt;/title&gt;&lt;secondary-title&gt;Progress in Crystal Growth Characterization of Materials&lt;/secondary-title&gt;&lt;/titles&gt;&lt;periodical&gt;&lt;full-title&gt;Progress in Crystal Growth Characterization of Materials&lt;/full-title&gt;&lt;/periodical&gt;&lt;pages&gt;1-118&lt;/pages&gt;&lt;volume&gt;43&lt;/volume&gt;&lt;number&gt;1&lt;/number&gt;&lt;dates&gt;&lt;year&gt;2001&lt;/year&gt;&lt;/dates&gt;&lt;urls&gt;&lt;/urls&gt;&lt;/record&gt;&lt;/Cite&gt;&lt;/EndNote&gt;</w:instrText>
+      </w:r>
+      <w:r>
+        <w:rPr>
+          <w:rFonts w:ascii="Times New Roman" w:eastAsia="宋体" w:hAnsi="Times New Roman"/>
+          <w:sz w:val="20"/>
+          <w:szCs w:val="24"/>
+        </w:rPr>
+        <w:fldChar w:fldCharType="separate"/>
+      </w:r>
+      <w:r>
+        <w:rPr>
+          <w:rFonts w:ascii="Times New Roman" w:eastAsia="宋体" w:hAnsi="Times New Roman"/>
+          <w:noProof/>
+          <w:sz w:val="20"/>
+          <w:szCs w:val="24"/>
+        </w:rPr>
+        <w:t>[4]</w:t>
+      </w:r>
+      <w:r>
+        <w:rPr>
+          <w:rFonts w:ascii="Times New Roman" w:eastAsia="宋体" w:hAnsi="Times New Roman"/>
+          <w:sz w:val="20"/>
+          <w:szCs w:val="24"/>
+        </w:rPr>
+        <w:fldChar w:fldCharType="end"/>
+      </w:r>
+      <w:r>
+        <w:rPr>
+          <w:rFonts w:ascii="Times New Roman" w:eastAsia="宋体" w:hAnsi="Times New Roman" w:hint="eastAsia"/>
+          <w:sz w:val="20"/>
+          <w:szCs w:val="24"/>
+        </w:rPr>
+        <w:t>。</w:t>
+      </w:r>
+      <w:r>
+        <w:rPr>
+          <w:rFonts w:ascii="Times New Roman" w:eastAsia="宋体" w:hAnsi="Times New Roman"/>
+          <w:sz w:val="20"/>
+          <w:szCs w:val="24"/>
+        </w:rPr>
+        <w:t>对于快速生长方法，锥面和柱面同时生长，形成两个独立的晶体学扇区，锥</w:t>
+      </w:r>
+      <w:bookmarkStart w:id="1" w:name="_GoBack"/>
+      <w:bookmarkEnd w:id="1"/>
+      <w:r>
+        <w:rPr>
+          <w:rFonts w:ascii="Times New Roman" w:eastAsia="宋体" w:hAnsi="Times New Roman"/>
+          <w:sz w:val="20"/>
+          <w:szCs w:val="24"/>
+        </w:rPr>
+        <w:t>区和柱区，锥区和柱区本身有各自分为四个部分，于是在不同生长扇形区交界处，会产生不同于其他区域的性质。</w:t>
+      </w:r>
+    </w:p>
+    <w:p>
+      <w:pPr>
+        <w:adjustRightInd w:val="0"/>
+        <w:snapToGrid w:val="0"/>
+        <w:spacing w:line="360" w:lineRule="auto"/>
+        <w:ind w:firstLineChars="200" w:firstLine="400"/>
+        <w:rPr>
+          <w:rFonts w:ascii="Times New Roman" w:eastAsia="宋体" w:hAnsi="Times New Roman"/>
+          <w:sz w:val="20"/>
+          <w:szCs w:val="24"/>
+        </w:rPr>
+      </w:pPr>
+      <w:r>
+        <w:rPr>
+          <w:rFonts w:ascii="Times New Roman" w:eastAsia="宋体" w:hAnsi="Times New Roman" w:hint="eastAsia"/>
+          <w:sz w:val="20"/>
+          <w:szCs w:val="24"/>
+        </w:rPr>
+        <w:t>在之前的研究中，</w:t>
+      </w:r>
+      <w:r>
+        <w:rPr>
+          <w:rFonts w:ascii="Times New Roman" w:eastAsia="宋体" w:hAnsi="Times New Roman" w:hint="eastAsia"/>
+          <w:sz w:val="20"/>
+          <w:szCs w:val="24"/>
+        </w:rPr>
+        <w:t>P</w:t>
+      </w:r>
+      <w:r>
+        <w:rPr>
+          <w:rFonts w:ascii="Times New Roman" w:eastAsia="宋体" w:hAnsi="Times New Roman"/>
+          <w:sz w:val="20"/>
+          <w:szCs w:val="24"/>
+        </w:rPr>
+        <w:t xml:space="preserve">. L. </w:t>
+      </w:r>
+      <w:r>
+        <w:rPr>
+          <w:rFonts w:ascii="Times New Roman" w:eastAsia="宋体" w:hAnsi="Times New Roman"/>
+          <w:sz w:val="20"/>
+          <w:szCs w:val="24"/>
+        </w:rPr>
+        <w:t>Diggle</w:t>
+      </w:r>
+      <w:r>
+        <w:rPr>
+          <w:rFonts w:ascii="Times New Roman" w:eastAsia="宋体" w:hAnsi="Times New Roman" w:hint="eastAsia"/>
+          <w:sz w:val="20"/>
+          <w:szCs w:val="24"/>
+        </w:rPr>
+        <w:t>等人</w:t>
+      </w:r>
+      <w:r>
+        <w:rPr>
+          <w:rFonts w:ascii="Times New Roman" w:eastAsia="宋体" w:hAnsi="Times New Roman" w:hint="eastAsia"/>
+          <w:sz w:val="20"/>
+          <w:szCs w:val="24"/>
+        </w:rPr>
+        <w:t>已经金刚石晶体生长中发现，在不同生长区域边界处晶体缺陷较为富集的现象</w:t>
+      </w:r>
+      <w:r>
+        <w:rPr>
+          <w:rFonts w:ascii="Times New Roman" w:eastAsia="宋体" w:hAnsi="Times New Roman"/>
+          <w:sz w:val="20"/>
+          <w:szCs w:val="24"/>
+        </w:rPr>
+        <w:fldChar w:fldCharType="begin"/>
+      </w:r>
+      <w:r>
+        <w:rPr>
+          <w:rFonts w:ascii="Times New Roman" w:eastAsia="宋体" w:hAnsi="Times New Roman"/>
+          <w:sz w:val="20"/>
+          <w:szCs w:val="24"/>
+        </w:rPr>
+        <w:instrText xml:space="preserve"> ADDIN EN.CITE &lt;EndNote&gt;&lt;Cite&gt;&lt;Author&gt;Diggle&lt;/Author&gt;&lt;Year&gt;2020&lt;/Year&gt;&lt;RecNum&gt;131&lt;/RecNum&gt;&lt;DisplayText&gt;[5]&lt;/DisplayText&gt;&lt;record&gt;&lt;rec-number&gt;131&lt;/rec-number&gt;&lt;foreign-keys&gt;&lt;key app="EN" db-id="r99adve9m2dv20e0fr4xxdfg5vr5zt2vw0xr" timestamp="1677844391" guid="1938dc06-1ff3-47ad-a996-3bc751f25401"&gt;131&lt;/key&gt;&lt;key app="ENWeb" db-id=""&gt;0&lt;/key&gt;&lt;/foreign-keys&gt;&lt;ref-type name="Journal Article"&gt;17&lt;/ref-type&gt;&lt;contributors&gt;&lt;authors&gt;&lt;author&gt;Diggle, P. L.&lt;/author&gt;&lt;author&gt;D’Haenens-Johansson, U. F. S.&lt;/author&gt;&lt;author&gt;Green, B. L.&lt;/author&gt;&lt;author&gt;Welbourn, C. M.&lt;/author&gt;&lt;author&gt;Tran Thi, Thu Nhi&lt;/author&gt;&lt;author&gt;Katrusha, A.&lt;/author&gt;&lt;author&gt;Wang, W.&lt;/author&gt;&lt;author&gt;Newton, M. E.&lt;/author&gt;&lt;/authors&gt;&lt;/contributors&gt;&lt;titles&gt;&lt;title&gt;Decoration of growth sector boundaries with nitrogen vacancy centers in as-grown single crystal high-pressure high-temperature synthetic diamond&lt;/title&gt;&lt;secondary-title&gt;Physical Review Materials&lt;/secondary-title&gt;&lt;/titles&gt;&lt;periodical&gt;&lt;full-title&gt;Physical Review Materials&lt;/full-title&gt;&lt;/periodical&gt;&lt;volume&gt;4&lt;/volume&gt;&lt;number&gt;9&lt;/number&gt;&lt;dates&gt;&lt;year&gt;2020&lt;/year&gt;&lt;/dates&gt;&lt;isbn&gt;2475-9953&lt;/isbn&gt;&lt;urls&gt;&lt;/urls&gt;&lt;electronic-resource-num&gt;10.1103/PhysRevMaterials.4.093402&lt;/electronic-resource-num&gt;&lt;/record&gt;&lt;/Cite&gt;&lt;/EndNote&gt;</w:instrText>
+      </w:r>
+      <w:r>
+        <w:rPr>
+          <w:rFonts w:ascii="Times New Roman" w:eastAsia="宋体" w:hAnsi="Times New Roman"/>
+          <w:sz w:val="20"/>
+          <w:szCs w:val="24"/>
+        </w:rPr>
+        <w:fldChar w:fldCharType="separate"/>
+      </w:r>
+      <w:r>
+        <w:rPr>
+          <w:rFonts w:ascii="Times New Roman" w:eastAsia="宋体" w:hAnsi="Times New Roman"/>
+          <w:noProof/>
+          <w:sz w:val="20"/>
+          <w:szCs w:val="24"/>
+        </w:rPr>
+        <w:t>[5]</w:t>
+      </w:r>
+      <w:r>
+        <w:rPr>
+          <w:rFonts w:ascii="Times New Roman" w:eastAsia="宋体" w:hAnsi="Times New Roman"/>
+          <w:sz w:val="20"/>
+          <w:szCs w:val="24"/>
+        </w:rPr>
+        <w:fldChar w:fldCharType="end"/>
+      </w:r>
+      <w:r>
+        <w:rPr>
+          <w:rFonts w:ascii="Times New Roman" w:eastAsia="宋体" w:hAnsi="Times New Roman" w:hint="eastAsia"/>
+          <w:sz w:val="20"/>
+          <w:szCs w:val="24"/>
+        </w:rPr>
+        <w:t>。在</w:t>
+      </w:r>
+      <w:r>
+        <w:rPr>
+          <w:rFonts w:ascii="Times New Roman" w:eastAsia="宋体" w:hAnsi="Times New Roman" w:hint="eastAsia"/>
+          <w:sz w:val="20"/>
+          <w:szCs w:val="24"/>
+        </w:rPr>
+        <w:t>KDP</w:t>
+      </w:r>
+      <w:r>
+        <w:rPr>
+          <w:rFonts w:ascii="Times New Roman" w:eastAsia="宋体" w:hAnsi="Times New Roman" w:hint="eastAsia"/>
+          <w:sz w:val="20"/>
+          <w:szCs w:val="24"/>
+        </w:rPr>
+        <w:t>晶体的研究中，</w:t>
+      </w:r>
+      <w:r>
+        <w:rPr>
+          <w:rFonts w:ascii="Times New Roman" w:eastAsia="宋体" w:hAnsi="Times New Roman"/>
+          <w:sz w:val="20"/>
+          <w:szCs w:val="24"/>
+        </w:rPr>
+        <w:t>Duanyang Chen</w:t>
+      </w:r>
+      <w:r>
+        <w:rPr>
+          <w:rFonts w:ascii="Times New Roman" w:eastAsia="宋体" w:hAnsi="Times New Roman" w:hint="eastAsia"/>
+          <w:sz w:val="20"/>
+          <w:szCs w:val="24"/>
+        </w:rPr>
+        <w:t>等人发现在</w:t>
+      </w:r>
+      <w:r>
+        <w:rPr>
+          <w:rFonts w:ascii="Times New Roman" w:eastAsia="宋体" w:hAnsi="Times New Roman" w:hint="eastAsia"/>
+          <w:sz w:val="20"/>
+          <w:szCs w:val="24"/>
+        </w:rPr>
+        <w:t>KDP</w:t>
+      </w:r>
+      <w:r>
+        <w:rPr>
+          <w:rFonts w:ascii="Times New Roman" w:eastAsia="宋体" w:hAnsi="Times New Roman" w:hint="eastAsia"/>
+          <w:sz w:val="20"/>
+          <w:szCs w:val="24"/>
+        </w:rPr>
+        <w:t>晶体的锥柱交界处的光学均匀性较其他部分较低</w:t>
+      </w:r>
+      <w:r>
+        <w:rPr>
+          <w:rFonts w:ascii="Times New Roman" w:eastAsia="宋体" w:hAnsi="Times New Roman"/>
+          <w:sz w:val="20"/>
+          <w:szCs w:val="24"/>
+        </w:rPr>
+        <w:fldChar w:fldCharType="begin"/>
+      </w:r>
+      <w:r>
+        <w:rPr>
+          <w:rFonts w:ascii="Times New Roman" w:eastAsia="宋体" w:hAnsi="Times New Roman"/>
+          <w:sz w:val="20"/>
+          <w:szCs w:val="24"/>
+        </w:rPr>
+        <w:instrText xml:space="preserve"> ADDIN EN.CITE &lt;EndNote&gt;&lt;Cite&gt;&lt;Author&gt;Chen&lt;/Author&gt;&lt;Year&gt;2019&lt;/Year&gt;&lt;RecNum&gt;4&lt;/RecNum&gt;&lt;DisplayText&gt;[6]&lt;/DisplayText&gt;&lt;record&gt;&lt;rec-number&gt;4&lt;/rec-number&gt;&lt;foreign-keys&gt;&lt;key app="EN" db-id="r99adve9m2dv20e0fr4xxdfg5vr5zt2vw0xr" timestamp="1645093218" guid="5ca7946b-5873-4cf6-9a52-2f4710b08cba"&gt;4&lt;/key&gt;&lt;key app="ENWeb" db-id=""&gt;0&lt;/key&gt;&lt;/foreign-keys&gt;&lt;ref-type name="Journal Article"&gt;17&lt;/ref-type&gt;&lt;contributors&gt;&lt;authors&gt;&lt;author&gt;Chen, Duanyang&lt;/author&gt;&lt;author&gt;Wang, Bin&lt;/author&gt;&lt;author&gt;Wang, Hu&lt;/author&gt;&lt;author&gt;Bai, Yunbo&lt;/author&gt;&lt;author&gt;Xu, Nuo&lt;/author&gt;&lt;author&gt;Li, Baizhong&lt;/author&gt;&lt;author&gt;Qi, Hongji&lt;/author&gt;&lt;author&gt;Shao, Jianda %J CrystEngComm&lt;/author&gt;&lt;/authors&gt;&lt;/contributors&gt;&lt;titles&gt;&lt;title&gt;Investigation of the pyramid–prism boundary of a rapidly grown KDP crystal&lt;/title&gt;&lt;/titles&gt;&lt;pages&gt;1482-1487&lt;/pages&gt;&lt;volume&gt;21&lt;/volume&gt;&lt;number&gt;9&lt;/number&gt;&lt;dates&gt;&lt;year&gt;2019&lt;/year&gt;&lt;/dates&gt;&lt;urls&gt;&lt;/urls&gt;&lt;/record&gt;&lt;/Cite&gt;&lt;/EndNote&gt;</w:instrText>
+      </w:r>
+      <w:r>
+        <w:rPr>
+          <w:rFonts w:ascii="Times New Roman" w:eastAsia="宋体" w:hAnsi="Times New Roman"/>
+          <w:sz w:val="20"/>
+          <w:szCs w:val="24"/>
+        </w:rPr>
+        <w:fldChar w:fldCharType="separate"/>
+      </w:r>
+      <w:r>
+        <w:rPr>
+          <w:rFonts w:ascii="Times New Roman" w:eastAsia="宋体" w:hAnsi="Times New Roman"/>
+          <w:noProof/>
+          <w:sz w:val="20"/>
+          <w:szCs w:val="24"/>
+        </w:rPr>
+        <w:t>[6]</w:t>
+      </w:r>
+      <w:r>
+        <w:rPr>
+          <w:rFonts w:ascii="Times New Roman" w:eastAsia="宋体" w:hAnsi="Times New Roman"/>
+          <w:sz w:val="20"/>
+          <w:szCs w:val="24"/>
+        </w:rPr>
+        <w:fldChar w:fldCharType="end"/>
+      </w:r>
+      <w:r>
+        <w:rPr>
+          <w:rFonts w:ascii="Times New Roman" w:eastAsia="宋体" w:hAnsi="Times New Roman" w:hint="eastAsia"/>
+          <w:sz w:val="20"/>
+          <w:szCs w:val="24"/>
+        </w:rPr>
+        <w:t>，</w:t>
+      </w:r>
+      <w:r>
+        <w:rPr>
+          <w:rFonts w:ascii="Times New Roman" w:eastAsia="宋体" w:hAnsi="Times New Roman" w:hint="eastAsia"/>
+          <w:sz w:val="20"/>
+          <w:szCs w:val="24"/>
+        </w:rPr>
+        <w:t>X</w:t>
+      </w:r>
+      <w:r>
+        <w:rPr>
+          <w:rFonts w:ascii="Times New Roman" w:eastAsia="宋体" w:hAnsi="Times New Roman"/>
+          <w:sz w:val="20"/>
+          <w:szCs w:val="24"/>
+        </w:rPr>
+        <w:t>iangxu</w:t>
+      </w:r>
+      <w:r>
+        <w:rPr>
+          <w:rFonts w:ascii="Times New Roman" w:eastAsia="宋体" w:hAnsi="Times New Roman"/>
+          <w:sz w:val="20"/>
+          <w:szCs w:val="24"/>
+        </w:rPr>
+        <w:t xml:space="preserve"> </w:t>
+      </w:r>
+      <w:r>
+        <w:rPr>
+          <w:rFonts w:ascii="Times New Roman" w:eastAsia="宋体" w:hAnsi="Times New Roman"/>
+          <w:sz w:val="20"/>
+          <w:szCs w:val="24"/>
+        </w:rPr>
+        <w:t>chai</w:t>
+      </w:r>
+      <w:r>
+        <w:rPr>
+          <w:rFonts w:ascii="Times New Roman" w:eastAsia="宋体" w:hAnsi="Times New Roman" w:hint="eastAsia"/>
+          <w:sz w:val="20"/>
+          <w:szCs w:val="24"/>
+        </w:rPr>
+        <w:t>等人发现在</w:t>
+      </w:r>
+      <w:r>
+        <w:rPr>
+          <w:rFonts w:ascii="Times New Roman" w:eastAsia="宋体" w:hAnsi="Times New Roman" w:hint="eastAsia"/>
+          <w:sz w:val="20"/>
+          <w:szCs w:val="24"/>
+        </w:rPr>
+        <w:t>KDP</w:t>
+      </w:r>
+      <w:r>
+        <w:rPr>
+          <w:rFonts w:ascii="Times New Roman" w:eastAsia="宋体" w:hAnsi="Times New Roman" w:hint="eastAsia"/>
+          <w:sz w:val="20"/>
+          <w:szCs w:val="24"/>
+        </w:rPr>
+        <w:t>和</w:t>
+      </w:r>
+      <w:r>
+        <w:rPr>
+          <w:rFonts w:ascii="Times New Roman" w:eastAsia="宋体" w:hAnsi="Times New Roman" w:hint="eastAsia"/>
+          <w:sz w:val="20"/>
+          <w:szCs w:val="24"/>
+        </w:rPr>
+        <w:t>DKDP</w:t>
+      </w:r>
+      <w:r>
+        <w:rPr>
+          <w:rFonts w:ascii="Times New Roman" w:eastAsia="宋体" w:hAnsi="Times New Roman" w:hint="eastAsia"/>
+          <w:sz w:val="20"/>
+          <w:szCs w:val="24"/>
+        </w:rPr>
+        <w:t>晶体的</w:t>
+      </w:r>
+      <w:r>
+        <w:rPr>
+          <w:rFonts w:ascii="Times New Roman" w:eastAsia="宋体" w:hAnsi="Times New Roman" w:hint="eastAsia"/>
+          <w:sz w:val="20"/>
+          <w:szCs w:val="24"/>
+        </w:rPr>
+        <w:t>几种</w:t>
+      </w:r>
+      <w:r>
+        <w:rPr>
+          <w:rFonts w:ascii="Times New Roman" w:eastAsia="宋体" w:hAnsi="Times New Roman" w:hint="eastAsia"/>
+          <w:sz w:val="20"/>
+          <w:szCs w:val="24"/>
+        </w:rPr>
+        <w:t>锥柱交界</w:t>
+      </w:r>
+      <w:r>
+        <w:rPr>
+          <w:rFonts w:ascii="Times New Roman" w:eastAsia="宋体" w:hAnsi="Times New Roman" w:hint="eastAsia"/>
+          <w:sz w:val="20"/>
+          <w:szCs w:val="24"/>
+        </w:rPr>
+        <w:t>处</w:t>
+      </w:r>
+      <w:r>
+        <w:rPr>
+          <w:rFonts w:ascii="Times New Roman" w:eastAsia="宋体" w:hAnsi="Times New Roman" w:hint="eastAsia"/>
+          <w:sz w:val="20"/>
+          <w:szCs w:val="24"/>
+        </w:rPr>
+        <w:t>出现明显的</w:t>
+      </w:r>
+      <w:r>
+        <w:rPr>
+          <w:rFonts w:ascii="Times New Roman" w:eastAsia="宋体" w:hAnsi="Times New Roman" w:hint="eastAsia"/>
+          <w:sz w:val="20"/>
+          <w:szCs w:val="24"/>
+        </w:rPr>
+        <w:t>二倍频光和三倍频光相位</w:t>
+      </w:r>
+      <w:r>
+        <w:rPr>
+          <w:rFonts w:ascii="Times New Roman" w:eastAsia="宋体" w:hAnsi="Times New Roman" w:hint="eastAsia"/>
+          <w:sz w:val="20"/>
+          <w:szCs w:val="24"/>
+        </w:rPr>
+        <w:t>的改变</w:t>
+      </w:r>
+      <w:r>
+        <w:rPr>
+          <w:rFonts w:ascii="Times New Roman" w:eastAsia="宋体" w:hAnsi="Times New Roman"/>
+          <w:sz w:val="20"/>
+          <w:szCs w:val="24"/>
+        </w:rPr>
+        <w:fldChar w:fldCharType="begin"/>
+      </w:r>
+      <w:r>
+        <w:rPr>
+          <w:rFonts w:ascii="Times New Roman" w:eastAsia="宋体" w:hAnsi="Times New Roman"/>
+          <w:sz w:val="20"/>
+          <w:szCs w:val="24"/>
+        </w:rPr>
+        <w:instrText xml:space="preserve"> ADDIN EN.CITE &lt;EndNote&gt;&lt;Cite&gt;&lt;Author&gt;Chai&lt;/Author&gt;&lt;Year&gt;2019&lt;/Year&gt;&lt;RecNum&gt;79&lt;/RecNum&gt;&lt;DisplayText&gt;[7]&lt;/DisplayText&gt;&lt;record&gt;&lt;rec-number&gt;79&lt;/rec-number&gt;&lt;foreign-keys&gt;&lt;key app="EN" db-id="r99adve9m2dv20e0fr4xxdfg5vr5zt2vw0xr" timestamp="1663919894" guid="4150cc7c-3847-4914-b9f6-5a6cd9c7cfa8"&gt;79&lt;/key&gt;&lt;key app="ENWeb" db-id=""&gt;0&lt;/key&gt;&lt;/foreign-keys&gt;&lt;ref-type name="Journal Article"&gt;17&lt;/ref-type&gt;&lt;contributors&gt;&lt;authors&gt;&lt;author&gt;Chai, Xiangxu&lt;/author&gt;&lt;author&gt;Li, Ping&lt;/author&gt;&lt;author&gt;Wang, Guanzhong&lt;/author&gt;&lt;author&gt;Zhu, Deyan&lt;/author&gt;&lt;author&gt;Zhao, Junpu&lt;/author&gt;&lt;author&gt;Zhang, Bo&lt;/author&gt;&lt;author&gt;Zhu, Qihua&lt;/author&gt;&lt;author&gt;Zheng, Kuixing&lt;/author&gt;&lt;author&gt;Chen, Bo&lt;/author&gt;&lt;author&gt;Peng, Zhitao&lt;/author&gt;&lt;author&gt;Wang, Liquan&lt;/author&gt;&lt;author&gt;Li, Fuquan&lt;/author&gt;&lt;author&gt;Feng, Bin&lt;/author&gt;&lt;author&gt;Jing, Yukun&lt;/author&gt;&lt;/authors&gt;&lt;/contributors&gt;&lt;titles&gt;&lt;title&gt;Research on the growth interfaces of pyramidal and prismatic sectors in rapid grown KDP and DKDP crystals&lt;/title&gt;&lt;secondary-title&gt;Optical Materials Express&lt;/secondary-title&gt;&lt;/titles&gt;&lt;periodical&gt;&lt;full-title&gt;Optical Materials Express&lt;/full-title&gt;&lt;/periodical&gt;&lt;volume&gt;9&lt;/volume&gt;&lt;number&gt;12&lt;/number&gt;&lt;section&gt;4605&lt;/section&gt;&lt;dates&gt;&lt;year&gt;2019&lt;/year&gt;&lt;/dates&gt;&lt;isbn&gt;2159-3930&lt;/isbn&gt;&lt;urls&gt;&lt;/urls&gt;&lt;electronic-resource-num&gt;10.1364/ome.9.004605&lt;/electronic-resource-num&gt;&lt;/record&gt;&lt;/Cite&gt;&lt;/EndNote&gt;</w:instrText>
+      </w:r>
+      <w:r>
+        <w:rPr>
+          <w:rFonts w:ascii="Times New Roman" w:eastAsia="宋体" w:hAnsi="Times New Roman"/>
+          <w:sz w:val="20"/>
+          <w:szCs w:val="24"/>
+        </w:rPr>
+        <w:fldChar w:fldCharType="separate"/>
+      </w:r>
+      <w:r>
+        <w:rPr>
+          <w:rFonts w:ascii="Times New Roman" w:eastAsia="宋体" w:hAnsi="Times New Roman"/>
+          <w:noProof/>
+          <w:sz w:val="20"/>
+          <w:szCs w:val="24"/>
+        </w:rPr>
+        <w:t>[7]</w:t>
+      </w:r>
+      <w:r>
+        <w:rPr>
+          <w:rFonts w:ascii="Times New Roman" w:eastAsia="宋体" w:hAnsi="Times New Roman"/>
+          <w:sz w:val="20"/>
+          <w:szCs w:val="24"/>
+        </w:rPr>
+        <w:fldChar w:fldCharType="end"/>
+      </w:r>
+      <w:r>
+        <w:rPr>
+          <w:rFonts w:ascii="Times New Roman" w:eastAsia="宋体" w:hAnsi="Times New Roman" w:hint="eastAsia"/>
+          <w:sz w:val="20"/>
+          <w:szCs w:val="24"/>
+        </w:rPr>
+        <w:t>。但是，对于</w:t>
+      </w:r>
+      <w:r>
+        <w:rPr>
+          <w:rFonts w:ascii="Times New Roman" w:eastAsia="宋体" w:hAnsi="Times New Roman" w:hint="eastAsia"/>
+          <w:sz w:val="20"/>
+          <w:szCs w:val="24"/>
+        </w:rPr>
+        <w:t>KDP</w:t>
+      </w:r>
+      <w:r>
+        <w:rPr>
+          <w:rFonts w:ascii="Times New Roman" w:eastAsia="宋体" w:hAnsi="Times New Roman" w:hint="eastAsia"/>
+          <w:sz w:val="20"/>
+          <w:szCs w:val="24"/>
+        </w:rPr>
+        <w:t>晶体的结构应力和光学性质之间的关系有待探索，因此，本文从</w:t>
+      </w:r>
+      <w:r>
+        <w:rPr>
+          <w:rFonts w:ascii="Times New Roman" w:eastAsia="宋体" w:hAnsi="Times New Roman"/>
+          <w:sz w:val="20"/>
+          <w:szCs w:val="24"/>
+        </w:rPr>
+        <w:t xml:space="preserve">KDP </w:t>
+      </w:r>
+      <w:r>
+        <w:rPr>
+          <w:rFonts w:ascii="Times New Roman" w:eastAsia="宋体" w:hAnsi="Times New Roman" w:hint="eastAsia"/>
+          <w:sz w:val="20"/>
+          <w:szCs w:val="24"/>
+        </w:rPr>
+        <w:t>晶体的结构应力的角度出发，通过切应力分布的角度，尝试表现</w:t>
+      </w:r>
+      <w:r>
+        <w:rPr>
+          <w:rFonts w:ascii="Times New Roman" w:eastAsia="宋体" w:hAnsi="Times New Roman" w:hint="eastAsia"/>
+          <w:sz w:val="20"/>
+          <w:szCs w:val="24"/>
+        </w:rPr>
+        <w:t>KDP</w:t>
+      </w:r>
+      <w:r>
+        <w:rPr>
+          <w:rFonts w:ascii="Times New Roman" w:eastAsia="宋体" w:hAnsi="Times New Roman" w:hint="eastAsia"/>
+          <w:sz w:val="20"/>
+          <w:szCs w:val="24"/>
+        </w:rPr>
+        <w:t>晶体各种生长区边界和生长区内部性质的不同。</w:t>
       </w:r>
     </w:p>
     <w:p>
@@ -1029,6 +1704,7 @@
           <w:rFonts w:ascii="Times New Roman" w:eastAsia="宋体" w:hAnsi="Times New Roman"/>
           <w:sz w:val="20"/>
           <w:szCs w:val="24"/>
+          <w:vertAlign w:val="subscript"/>
         </w:rPr>
       </w:pPr>
       <w:r>
@@ -1442,7 +2118,7 @@
           <w:sz w:val="20"/>
           <w:szCs w:val="24"/>
         </w:rPr>
-        <w:t>A1:4cm×3.5cm×1cm,A23.8cm×4.2cm×1cm,A34cm×4cm×1cm,A4:4.5cm×4.4cm×1cm,A5:4.4cm×3.8cm×1cm,A6:4.6cm×4.3cm×1cm</w:t>
+        <w:t>A1:4cm×3.5cm×1cm,A2</w:t>
       </w:r>
       <w:r>
         <w:rPr>
@@ -1450,6 +2126,38 @@
           <w:sz w:val="20"/>
           <w:szCs w:val="24"/>
         </w:rPr>
+        <w:t>:</w:t>
+      </w:r>
+      <w:r>
+        <w:rPr>
+          <w:rFonts w:ascii="Times New Roman" w:eastAsia="宋体" w:hAnsi="Times New Roman"/>
+          <w:sz w:val="20"/>
+          <w:szCs w:val="24"/>
+        </w:rPr>
+        <w:t>3.8cm×4.2cm×1cm,A3</w:t>
+      </w:r>
+      <w:r>
+        <w:rPr>
+          <w:rFonts w:ascii="Times New Roman" w:eastAsia="宋体" w:hAnsi="Times New Roman"/>
+          <w:sz w:val="20"/>
+          <w:szCs w:val="24"/>
+        </w:rPr>
+        <w:t>:</w:t>
+      </w:r>
+      <w:r>
+        <w:rPr>
+          <w:rFonts w:ascii="Times New Roman" w:eastAsia="宋体" w:hAnsi="Times New Roman"/>
+          <w:sz w:val="20"/>
+          <w:szCs w:val="24"/>
+        </w:rPr>
+        <w:t>4cm×4cm×1cm,A4:4.5cm×4.4cm×1cm,A5:4.4cm×3.8cm×1cm,A6:4.6cm×4.3cm×1cm</w:t>
+      </w:r>
+      <w:r>
+        <w:rPr>
+          <w:rFonts w:ascii="Times New Roman" w:eastAsia="宋体" w:hAnsi="Times New Roman"/>
+          <w:sz w:val="20"/>
+          <w:szCs w:val="24"/>
+        </w:rPr>
         <w:t>的晶体切片。</w:t>
       </w:r>
       <w:r>
@@ -1538,7 +2246,7 @@
           <w:sz w:val="20"/>
           <w:szCs w:val="24"/>
         </w:rPr>
-        <w:t>图</w:t>
+        <w:t>样品</w:t>
       </w:r>
       <w:r>
         <w:rPr>
@@ -1546,7 +2254,7 @@
           <w:sz w:val="20"/>
           <w:szCs w:val="24"/>
         </w:rPr>
-        <w:t>1(</w:t>
+        <w:t>A</w:t>
       </w:r>
       <w:r>
         <w:rPr>
@@ -1554,7 +2262,7 @@
           <w:sz w:val="20"/>
           <w:szCs w:val="24"/>
         </w:rPr>
-        <w:t>c)</w:t>
+        <w:t>1</w:t>
       </w:r>
       <w:r>
         <w:rPr>
@@ -1562,23 +2270,23 @@
           <w:sz w:val="20"/>
           <w:szCs w:val="24"/>
         </w:rPr>
-        <w:t>显示了</w:t>
-      </w:r>
-      <w:r>
-        <w:rPr>
-          <w:rFonts w:ascii="Times New Roman" w:eastAsia="宋体" w:hAnsi="Times New Roman" w:hint="eastAsia"/>
+        <w:t>-A</w:t>
+      </w:r>
+      <w:r>
+        <w:rPr>
+          <w:rFonts w:ascii="Times New Roman" w:eastAsia="宋体" w:hAnsi="Times New Roman"/>
           <w:sz w:val="20"/>
           <w:szCs w:val="24"/>
         </w:rPr>
-        <w:t>Z</w:t>
-      </w:r>
-      <w:r>
-        <w:rPr>
-          <w:rFonts w:ascii="Times New Roman" w:eastAsia="宋体" w:hAnsi="Times New Roman"/>
+        <w:t>6</w:t>
+      </w:r>
+      <w:r>
+        <w:rPr>
+          <w:rFonts w:ascii="Times New Roman" w:eastAsia="宋体" w:hAnsi="Times New Roman" w:hint="eastAsia"/>
           <w:sz w:val="20"/>
           <w:szCs w:val="24"/>
         </w:rPr>
-        <w:t>切片</w:t>
+        <w:t>的</w:t>
       </w:r>
       <w:r>
         <w:rPr>
@@ -1586,7 +2294,7 @@
           <w:sz w:val="20"/>
           <w:szCs w:val="24"/>
         </w:rPr>
-        <w:t>中</w:t>
+        <w:t>(</w:t>
       </w:r>
       <w:r>
         <w:rPr>
@@ -1594,7 +2302,7 @@
           <w:sz w:val="20"/>
           <w:szCs w:val="24"/>
         </w:rPr>
-        <w:t>锥</w:t>
+        <w:t>001)</w:t>
       </w:r>
       <w:r>
         <w:rPr>
@@ -1602,23 +2310,23 @@
           <w:sz w:val="20"/>
           <w:szCs w:val="24"/>
         </w:rPr>
-        <w:t>柱</w:t>
-      </w:r>
-      <w:r>
-        <w:rPr>
-          <w:rFonts w:ascii="Times New Roman" w:eastAsia="宋体" w:hAnsi="Times New Roman" w:hint="eastAsia"/>
+        <w:t>晶面表面都</w:t>
+      </w:r>
+      <w:r>
+        <w:rPr>
+          <w:rFonts w:ascii="Times New Roman" w:eastAsia="宋体" w:hAnsi="Times New Roman"/>
           <w:sz w:val="20"/>
           <w:szCs w:val="24"/>
         </w:rPr>
-        <w:t>生长</w:t>
-      </w:r>
-      <w:r>
-        <w:rPr>
-          <w:rFonts w:ascii="Times New Roman" w:eastAsia="宋体" w:hAnsi="Times New Roman"/>
+        <w:t>经过精密抛光处理</w:t>
+      </w:r>
+      <w:r>
+        <w:rPr>
+          <w:rFonts w:ascii="Times New Roman" w:eastAsia="宋体" w:hAnsi="Times New Roman" w:hint="eastAsia"/>
           <w:sz w:val="20"/>
           <w:szCs w:val="24"/>
         </w:rPr>
-        <w:t>区</w:t>
+        <w:t>,</w:t>
       </w:r>
       <w:r>
         <w:rPr>
@@ -1626,95 +2334,44 @@
           <w:sz w:val="20"/>
           <w:szCs w:val="24"/>
         </w:rPr>
-        <w:t>及边界的分布</w:t>
-      </w:r>
-      <w:r>
-        <w:rPr>
-          <w:rFonts w:ascii="Times New Roman" w:eastAsia="宋体" w:hAnsi="Times New Roman"/>
+        <w:t>抛光精度在</w:t>
+      </w:r>
+      <w:r>
+        <w:rPr>
+          <w:rFonts w:ascii="Times New Roman" w:eastAsia="宋体" w:hAnsi="Times New Roman" w:hint="eastAsia"/>
           <w:sz w:val="20"/>
           <w:szCs w:val="24"/>
         </w:rPr>
-        <w:t>。</w:t>
-      </w:r>
-      <w:r>
-        <w:rPr>
-          <w:rFonts w:ascii="Times New Roman" w:eastAsia="宋体" w:hAnsi="Times New Roman" w:hint="eastAsia"/>
+        <w:t>0.</w:t>
+      </w:r>
+      <w:r>
+        <w:rPr>
+          <w:rFonts w:ascii="Times New Roman" w:eastAsia="宋体" w:hAnsi="Times New Roman"/>
           <w:sz w:val="20"/>
           <w:szCs w:val="24"/>
         </w:rPr>
-        <w:t>样品</w:t>
-      </w:r>
+        <w:t>3</w:t>
+      </w:r>
+      <m:oMath>
+        <m:r>
+          <m:rPr>
+            <m:sty m:val="p"/>
+          </m:rPr>
+          <w:rPr>
+            <w:rFonts w:ascii="Cambria Math" w:eastAsia="宋体" w:hAnsi="Cambria Math"/>
+            <w:sz w:val="20"/>
+            <w:szCs w:val="24"/>
+          </w:rPr>
+          <m:t>λ</m:t>
+        </m:r>
+      </m:oMath>
       <w:r>
         <w:rPr>
           <w:rFonts w:ascii="Times New Roman" w:eastAsia="宋体" w:hAnsi="Times New Roman" w:hint="eastAsia"/>
           <w:sz w:val="20"/>
           <w:szCs w:val="24"/>
         </w:rPr>
-        <w:t>A</w:t>
-      </w:r>
-      <w:r>
-        <w:rPr>
-          <w:rFonts w:ascii="Times New Roman" w:eastAsia="宋体" w:hAnsi="Times New Roman"/>
-          <w:sz w:val="20"/>
-          <w:szCs w:val="24"/>
-        </w:rPr>
-        <w:t>1</w:t>
-      </w:r>
-      <w:r>
-        <w:rPr>
-          <w:rFonts w:ascii="Times New Roman" w:eastAsia="宋体" w:hAnsi="Times New Roman" w:hint="eastAsia"/>
-          <w:sz w:val="20"/>
-          <w:szCs w:val="24"/>
-        </w:rPr>
-        <w:t>-A</w:t>
-      </w:r>
-      <w:r>
-        <w:rPr>
-          <w:rFonts w:ascii="Times New Roman" w:eastAsia="宋体" w:hAnsi="Times New Roman"/>
-          <w:sz w:val="20"/>
-          <w:szCs w:val="24"/>
-        </w:rPr>
-        <w:t>6</w:t>
-      </w:r>
-      <w:r>
-        <w:rPr>
-          <w:rFonts w:ascii="Times New Roman" w:eastAsia="宋体" w:hAnsi="Times New Roman" w:hint="eastAsia"/>
-          <w:sz w:val="20"/>
-          <w:szCs w:val="24"/>
-        </w:rPr>
-        <w:t>的</w:t>
-      </w:r>
-      <w:r>
-        <w:rPr>
-          <w:rFonts w:ascii="Times New Roman" w:eastAsia="宋体" w:hAnsi="Times New Roman" w:hint="eastAsia"/>
-          <w:sz w:val="20"/>
-          <w:szCs w:val="24"/>
-        </w:rPr>
-        <w:t>(</w:t>
-      </w:r>
-      <w:r>
-        <w:rPr>
-          <w:rFonts w:ascii="Times New Roman" w:eastAsia="宋体" w:hAnsi="Times New Roman"/>
-          <w:sz w:val="20"/>
-          <w:szCs w:val="24"/>
-        </w:rPr>
-        <w:t>001)</w:t>
-      </w:r>
-      <w:r>
-        <w:rPr>
-          <w:rFonts w:ascii="Times New Roman" w:eastAsia="宋体" w:hAnsi="Times New Roman" w:hint="eastAsia"/>
-          <w:sz w:val="20"/>
-          <w:szCs w:val="24"/>
-        </w:rPr>
-        <w:t>晶面表面都</w:t>
-      </w:r>
-      <w:r>
-        <w:rPr>
-          <w:rFonts w:ascii="Times New Roman" w:eastAsia="宋体" w:hAnsi="Times New Roman"/>
-          <w:sz w:val="20"/>
-          <w:szCs w:val="24"/>
-        </w:rPr>
-        <w:t>经过精密抛光处理。</w:t>
+        <w:t>以下。</w:t>
       </w:r>
     </w:p>
     <w:p>
@@ -1736,10 +2393,10 @@
           <w:szCs w:val="24"/>
         </w:rPr>
         <w:drawing>
-          <wp:inline distT="0" distB="0" distL="0" distR="0" wp14:anchorId="185EA56C" wp14:editId="5F32138F">
-            <wp:extent cx="4884950" cy="2683018"/>
-            <wp:effectExtent l="0" t="0" r="0" b="3175"/>
-            <wp:docPr id="5" name="图片 5"/>
+          <wp:inline distT="0" distB="0" distL="0" distR="0" wp14:anchorId="6703C44C" wp14:editId="6ECFDA41">
+            <wp:extent cx="3969448" cy="1469158"/>
+            <wp:effectExtent l="0" t="0" r="0" b="0"/>
+            <wp:docPr id="12" name="图片 12"/>
             <wp:cNvGraphicFramePr>
               <a:graphicFrameLocks xmlns:a="http://schemas.openxmlformats.org/drawingml/2006/main" noChangeAspect="1"/>
             </wp:cNvGraphicFramePr>
@@ -1747,8 +2404,10 @@
               <a:graphicData uri="http://schemas.openxmlformats.org/drawingml/2006/picture">
                 <pic:pic xmlns:pic="http://schemas.openxmlformats.org/drawingml/2006/picture">
                   <pic:nvPicPr>
-                    <pic:cNvPr id="5" name="图1.jpg"/>
-                    <pic:cNvPicPr/>
+                    <pic:cNvPr id="0" name="Picture 2"/>
+                    <pic:cNvPicPr>
+                      <a:picLocks noChangeAspect="1" noChangeArrowheads="1"/>
+                    </pic:cNvPicPr>
                   </pic:nvPicPr>
                   <pic:blipFill>
                     <a:blip r:embed="rId7" cstate="print">
@@ -1758,18 +2417,20 @@
                         </a:ext>
                       </a:extLst>
                     </a:blip>
+                    <a:srcRect/>
                     <a:stretch>
                       <a:fillRect/>
                     </a:stretch>
                   </pic:blipFill>
-                  <pic:spPr>
+                  <pic:spPr bwMode="auto">
                     <a:xfrm>
                       <a:off x="0" y="0"/>
-                      <a:ext cx="4917195" cy="2700729"/>
+                      <a:ext cx="3998309" cy="1479840"/>
                     </a:xfrm>
                     <a:prstGeom prst="rect">
                       <a:avLst/>
                     </a:prstGeom>
+                    <a:noFill/>
                   </pic:spPr>
                 </pic:pic>
               </a:graphicData>
@@ -1797,6 +2458,7 @@
           <w:sz w:val="18"/>
           <w:szCs w:val="24"/>
         </w:rPr>
+        <w:lastRenderedPageBreak/>
         <w:t>图</w:t>
       </w:r>
       <w:r>
@@ -1846,38 +2508,6 @@
           <w:szCs w:val="24"/>
         </w:rPr>
         <w:t>切割示意图</w:t>
-      </w:r>
-      <w:r>
-        <w:rPr>
-          <w:rFonts w:ascii="Times New Roman" w:eastAsia="宋体" w:hAnsi="Times New Roman" w:hint="eastAsia"/>
-          <w:sz w:val="18"/>
-          <w:szCs w:val="24"/>
-        </w:rPr>
-        <w:t>(</w:t>
-      </w:r>
-      <w:r>
-        <w:rPr>
-          <w:rFonts w:ascii="Times New Roman" w:eastAsia="宋体" w:hAnsi="Times New Roman"/>
-          <w:sz w:val="18"/>
-          <w:szCs w:val="24"/>
-        </w:rPr>
-        <w:t>c)</w:t>
-      </w:r>
-      <w:r>
-        <w:rPr>
-          <w:rFonts w:ascii="Times New Roman" w:eastAsia="宋体" w:hAnsi="Times New Roman" w:hint="eastAsia"/>
-          <w:sz w:val="18"/>
-          <w:szCs w:val="24"/>
-        </w:rPr>
-        <w:t>Z</w:t>
-      </w:r>
-      <w:r>
-        <w:rPr>
-          <w:rFonts w:ascii="Times New Roman" w:eastAsia="宋体" w:hAnsi="Times New Roman" w:hint="eastAsia"/>
-          <w:sz w:val="18"/>
-          <w:szCs w:val="24"/>
-        </w:rPr>
-        <w:t>平面生长区及边界分布图</w:t>
       </w:r>
     </w:p>
     <w:p>
@@ -1891,6 +2521,27 @@
           <w:szCs w:val="24"/>
         </w:rPr>
       </w:pPr>
+      <w:r>
+        <w:rPr>
+          <w:rFonts w:ascii="Times New Roman" w:eastAsia="宋体" w:hAnsi="Times New Roman"/>
+          <w:szCs w:val="24"/>
+        </w:rPr>
+        <w:t xml:space="preserve">2.2 </w:t>
+      </w:r>
+      <w:r>
+        <w:rPr>
+          <w:rFonts w:ascii="Times New Roman" w:eastAsia="宋体" w:hAnsi="Times New Roman"/>
+          <w:szCs w:val="24"/>
+        </w:rPr>
+        <w:t>切应力实验</w:t>
+      </w:r>
+      <w:r>
+        <w:rPr>
+          <w:rFonts w:ascii="Times New Roman" w:eastAsia="宋体" w:hAnsi="Times New Roman"/>
+          <w:szCs w:val="24"/>
+        </w:rPr>
+        <w:t xml:space="preserve"> </w:t>
+      </w:r>
     </w:p>
     <w:p>
       <w:pPr>
@@ -1908,40 +2559,6 @@
           <w:rFonts w:ascii="Times New Roman" w:eastAsia="宋体" w:hAnsi="Times New Roman"/>
           <w:szCs w:val="24"/>
         </w:rPr>
-        <w:lastRenderedPageBreak/>
-        <w:t xml:space="preserve">2.2 </w:t>
-      </w:r>
-      <w:r>
-        <w:rPr>
-          <w:rFonts w:ascii="Times New Roman" w:eastAsia="宋体" w:hAnsi="Times New Roman"/>
-          <w:szCs w:val="24"/>
-        </w:rPr>
-        <w:t>切应力实验</w:t>
-      </w:r>
-      <w:r>
-        <w:rPr>
-          <w:rFonts w:ascii="Times New Roman" w:eastAsia="宋体" w:hAnsi="Times New Roman"/>
-          <w:szCs w:val="24"/>
-        </w:rPr>
-        <w:t xml:space="preserve"> </w:t>
-      </w:r>
-    </w:p>
-    <w:p>
-      <w:pPr>
-        <w:adjustRightInd w:val="0"/>
-        <w:snapToGrid w:val="0"/>
-        <w:spacing w:line="360" w:lineRule="auto"/>
-        <w:ind w:firstLineChars="200" w:firstLine="420"/>
-        <w:rPr>
-          <w:rFonts w:ascii="Times New Roman" w:eastAsia="宋体" w:hAnsi="Times New Roman"/>
-          <w:szCs w:val="24"/>
-        </w:rPr>
-      </w:pPr>
-      <w:r>
-        <w:rPr>
-          <w:rFonts w:ascii="Times New Roman" w:eastAsia="宋体" w:hAnsi="Times New Roman"/>
-          <w:szCs w:val="24"/>
-        </w:rPr>
         <w:t>以往的研究表明，在广角锥光干涉图中单轴晶体在</w:t>
       </w:r>
       <w:r>
@@ -1963,7 +2580,36 @@
           <w:rFonts w:ascii="Times New Roman" w:eastAsia="宋体" w:hAnsi="Times New Roman"/>
           <w:szCs w:val="24"/>
         </w:rPr>
-        <w:t>[]</w:t>
+        <w:fldChar w:fldCharType="begin"/>
+      </w:r>
+      <w:r>
+        <w:rPr>
+          <w:rFonts w:ascii="Times New Roman" w:eastAsia="宋体" w:hAnsi="Times New Roman"/>
+          <w:szCs w:val="24"/>
+        </w:rPr>
+        <w:instrText xml:space="preserve"> ADDIN EN.CITE &lt;EndNote&gt;&lt;Cite&gt;&lt;Author&gt;Montalto&lt;/Author&gt;&lt;Year&gt;2015&lt;/Year&gt;&lt;RecNum&gt;49&lt;/RecNum&gt;&lt;DisplayText&gt;[8]&lt;/DisplayText&gt;&lt;record&gt;&lt;rec-number&gt;49&lt;/rec-number&gt;&lt;foreign-keys&gt;&lt;key app="EN" db-id="r99adve9m2dv20e0fr4xxdfg5vr5zt2vw0xr" timestamp="1654652098" guid="c8a1f74b-e537-45fe-a586-ab218e9a51b1"&gt;49&lt;/key&gt;&lt;key app="ENWeb" db-id=""&gt;0&lt;/key&gt;&lt;/foreign-keys&gt;&lt;ref-type name="Journal Article"&gt;17&lt;/ref-type&gt;&lt;contributors&gt;&lt;authors&gt;&lt;author&gt;Montalto, L.&lt;/author&gt;&lt;author&gt;Paone, N.&lt;/author&gt;&lt;author&gt;Scalise, L.&lt;/author&gt;&lt;author&gt;Rinaldi, D.&lt;/author&gt;&lt;/authors&gt;&lt;/contributors&gt;&lt;auth-address&gt;Dipartimento di Ingegneria Industriale e Scienze Matematiche, Universita politecnica delle Marche, via Brecce Bianche, 60131 Ancona, Italy.&amp;#xD;Dipartimento di Scienze e Ingegneria della Materia, dell&amp;apos;Ambiente ed Urbanistica, Universita Politecnica delle Marche, via Brecce Bianche, 60131 Ancona, Italy.&lt;/auth-address&gt;&lt;titles&gt;&lt;title&gt;A photoelastic measurement system for residual stress analysis in scintillating crystals by conoscopic imaging&lt;/title&gt;&lt;secondary-title&gt;Rev Sci Instrum&lt;/secondary-title&gt;&lt;/titles&gt;&lt;periodical&gt;&lt;full-title&gt;Rev Sci Instrum&lt;/full-title&gt;&lt;/periodical&gt;&lt;pages&gt;063102&lt;/pages&gt;&lt;volume&gt;86&lt;/volume&gt;&lt;number&gt;6&lt;/number&gt;&lt;edition&gt;2015/07/03&lt;/edition&gt;&lt;dates&gt;&lt;year&gt;2015&lt;/year&gt;&lt;pub-dates&gt;&lt;date&gt;Jun&lt;/date&gt;&lt;/pub-dates&gt;&lt;/dates&gt;&lt;isbn&gt;1089-7623 (Electronic)&amp;#xD;0034-6748 (Linking)&lt;/isbn&gt;&lt;accession-num&gt;26133823&lt;/accession-num&gt;&lt;urls&gt;&lt;related-urls&gt;&lt;url&gt;https://www.ncbi.nlm.nih.gov/pubmed/26133823&lt;/url&gt;&lt;/related-urls&gt;&lt;/urls&gt;&lt;electronic-resource-num&gt;10.1063/1.4921870&lt;/electronic-resource-num&gt;&lt;/record&gt;&lt;/Cite&gt;&lt;/EndNote&gt;</w:instrText>
+      </w:r>
+      <w:r>
+        <w:rPr>
+          <w:rFonts w:ascii="Times New Roman" w:eastAsia="宋体" w:hAnsi="Times New Roman"/>
+          <w:szCs w:val="24"/>
+        </w:rPr>
+        <w:fldChar w:fldCharType="separate"/>
+      </w:r>
+      <w:r>
+        <w:rPr>
+          <w:rFonts w:ascii="Times New Roman" w:eastAsia="宋体" w:hAnsi="Times New Roman"/>
+          <w:noProof/>
+          <w:szCs w:val="24"/>
+        </w:rPr>
+        <w:t>[8]</w:t>
+      </w:r>
+      <w:r>
+        <w:rPr>
+          <w:rFonts w:ascii="Times New Roman" w:eastAsia="宋体" w:hAnsi="Times New Roman"/>
+          <w:szCs w:val="24"/>
+        </w:rPr>
+        <w:fldChar w:fldCharType="end"/>
       </w:r>
       <w:r>
         <w:rPr>
@@ -2033,7 +2679,7 @@
           <w:rFonts w:ascii="Times New Roman" w:eastAsia="宋体" w:hAnsi="Times New Roman"/>
           <w:szCs w:val="24"/>
         </w:rPr>
-        <w:instrText xml:space="preserve"> ADDIN EN.CITE &lt;EndNote&gt;&lt;Cite&gt;&lt;Author&gt;D.Nesse&lt;/Author&gt;&lt;Year&gt;2004&lt;/Year&gt;&lt;RecNum&gt;119&lt;/RecNum&gt;&lt;DisplayText&gt;[1]&lt;/DisplayText&gt;&lt;record&gt;&lt;rec-number&gt;119&lt;/rec-number&gt;&lt;foreign-keys&gt;&lt;key app="EN" db-id="r99adve9m2dv20e0fr4xxdfg5vr5zt2vw0xr" timestamp="1676372084" guid="5c23dae0-cec8-4f33-9be2-1e061d518e74"&gt;119&lt;/key&gt;&lt;/foreign-keys&gt;&lt;ref-type name="Book"&gt;6&lt;/ref-type&gt;&lt;contributors&gt;&lt;authors&gt;&lt;author&gt;Willian D.Nesse&lt;/author&gt;&lt;/authors&gt;&lt;/contributors&gt;&lt;titles&gt;&lt;title&gt;Introduction to Optical Mineralogy&lt;/title&gt;&lt;/titles&gt;&lt;volume&gt;95&lt;/volume&gt;&lt;edition&gt;Third Edition &lt;/edition&gt;&lt;section&gt;77&lt;/section&gt;&lt;dates&gt;&lt;year&gt;2004&lt;/year&gt;&lt;/dates&gt;&lt;publisher&gt;Oxford University Press&lt;/publisher&gt;&lt;urls&gt;&lt;/urls&gt;&lt;/record&gt;&lt;/Cite&gt;&lt;/EndNote&gt;</w:instrText>
+        <w:instrText xml:space="preserve"> ADDIN EN.CITE &lt;EndNote&gt;&lt;Cite&gt;&lt;Author&gt;D.Nesse&lt;/Author&gt;&lt;Year&gt;2004&lt;/Year&gt;&lt;RecNum&gt;119&lt;/RecNum&gt;&lt;DisplayText&gt;[9]&lt;/DisplayText&gt;&lt;record&gt;&lt;rec-number&gt;119&lt;/rec-number&gt;&lt;foreign-keys&gt;&lt;key app="EN" db-id="r99adve9m2dv20e0fr4xxdfg5vr5zt2vw0xr" timestamp="1676372084" guid="5c23dae0-cec8-4f33-9be2-1e061d518e74"&gt;119&lt;/key&gt;&lt;/foreign-keys&gt;&lt;ref-type name="Book"&gt;6&lt;/ref-type&gt;&lt;contributors&gt;&lt;authors&gt;&lt;author&gt;Willian D.Nesse&lt;/author&gt;&lt;/authors&gt;&lt;/contributors&gt;&lt;titles&gt;&lt;title&gt;Introduction to Optical Mineralogy&lt;/title&gt;&lt;/titles&gt;&lt;volume&gt;95&lt;/volume&gt;&lt;edition&gt;Third Edition &lt;/edition&gt;&lt;section&gt;77&lt;/section&gt;&lt;dates&gt;&lt;year&gt;2004&lt;/year&gt;&lt;/dates&gt;&lt;publisher&gt;Oxford University Press&lt;/publisher&gt;&lt;urls&gt;&lt;/urls&gt;&lt;/record&gt;&lt;/Cite&gt;&lt;/EndNote&gt;</w:instrText>
       </w:r>
       <w:r>
         <w:rPr>
@@ -2048,7 +2694,7 @@
           <w:noProof/>
           <w:szCs w:val="24"/>
         </w:rPr>
-        <w:t>[1]</w:t>
+        <w:t>[9]</w:t>
       </w:r>
       <w:r>
         <w:rPr>
@@ -2139,7 +2785,6 @@
         <w:snapToGrid w:val="0"/>
         <w:spacing w:line="360" w:lineRule="auto"/>
         <w:ind w:firstLineChars="200" w:firstLine="420"/>
-        <w:jc w:val="center"/>
         <w:rPr>
           <w:rFonts w:ascii="Times New Roman" w:eastAsia="宋体" w:hAnsi="Times New Roman"/>
           <w:szCs w:val="24"/>
@@ -2163,57 +2808,38 @@
                   <w:rFonts w:ascii="Cambria Math" w:eastAsia="宋体" w:hAnsi="Cambria Math"/>
                   <w:szCs w:val="24"/>
                 </w:rPr>
-                <m:t>tan</m:t>
+                <m:t>tanθ=</m:t>
               </m:r>
+              <m:f>
+                <m:fPr>
+                  <m:ctrlPr>
+                    <w:rPr>
+                      <w:rFonts w:ascii="Cambria Math" w:eastAsia="宋体" w:hAnsi="Cambria Math"/>
+                      <w:i/>
+                      <w:szCs w:val="24"/>
+                    </w:rPr>
+                  </m:ctrlPr>
+                </m:fPr>
+                <m:num>
+                  <m:r>
+                    <w:rPr>
+                      <w:rFonts w:ascii="Cambria Math" w:eastAsia="宋体" w:hAnsi="Cambria Math"/>
+                      <w:szCs w:val="24"/>
+                    </w:rPr>
+                    <m:t>d</m:t>
+                  </m:r>
+                </m:num>
+                <m:den>
+                  <m:r>
+                    <w:rPr>
+                      <w:rFonts w:ascii="Cambria Math" w:eastAsia="宋体" w:hAnsi="Cambria Math"/>
+                      <w:szCs w:val="24"/>
+                    </w:rPr>
+                    <m:t>2L</m:t>
+                  </m:r>
+                </m:den>
+              </m:f>
               <m:r>
-                <m:rPr>
-                  <m:sty m:val="p"/>
-                </m:rPr>
-                <w:rPr>
-                  <w:rFonts w:ascii="Cambria Math" w:eastAsia="宋体" w:hAnsi="Cambria Math"/>
-                  <w:szCs w:val="24"/>
-                </w:rPr>
-                <m:t>θ=</m:t>
-              </m:r>
-              <m:r>
-                <w:rPr>
-                  <w:rFonts w:ascii="Cambria Math" w:eastAsia="宋体" w:hAnsi="Cambria Math"/>
-                  <w:szCs w:val="24"/>
-                </w:rPr>
-                <m:t>d</m:t>
-              </m:r>
-              <m:r>
-                <m:rPr>
-                  <m:lit/>
-                  <m:sty m:val="p"/>
-                </m:rPr>
-                <w:rPr>
-                  <w:rFonts w:ascii="Cambria Math" w:eastAsia="宋体" w:hAnsi="Cambria Math"/>
-                  <w:szCs w:val="24"/>
-                </w:rPr>
-                <m:t>/</m:t>
-              </m:r>
-              <m:r>
-                <m:rPr>
-                  <m:sty m:val="p"/>
-                </m:rPr>
-                <w:rPr>
-                  <w:rFonts w:ascii="Cambria Math" w:eastAsia="宋体" w:hAnsi="Cambria Math"/>
-                  <w:szCs w:val="24"/>
-                </w:rPr>
-                <m:t>2</m:t>
-              </m:r>
-              <m:r>
-                <w:rPr>
-                  <w:rFonts w:ascii="Cambria Math" w:eastAsia="宋体" w:hAnsi="Cambria Math"/>
-                  <w:szCs w:val="24"/>
-                </w:rPr>
-                <m:t>L</m:t>
-              </m:r>
-              <m:r>
-                <m:rPr>
-                  <m:sty m:val="p"/>
-                </m:rPr>
                 <w:rPr>
                   <w:rFonts w:ascii="Cambria Math" w:eastAsia="宋体" w:hAnsi="Cambria Math"/>
                   <w:szCs w:val="24"/>
@@ -2242,6 +2868,13 @@
                   </m:r>
                 </m:e>
               </m:d>
+              <m:ctrlPr>
+                <w:rPr>
+                  <w:rFonts w:ascii="Cambria Math" w:eastAsia="宋体" w:hAnsi="Cambria Math"/>
+                  <w:i/>
+                  <w:szCs w:val="24"/>
+                </w:rPr>
+              </m:ctrlPr>
             </m:e>
           </m:eqArr>
         </m:oMath>
@@ -2331,6 +2964,7 @@
         <w:spacing w:line="360" w:lineRule="auto"/>
         <w:rPr>
           <w:rFonts w:ascii="Times New Roman" w:eastAsia="宋体" w:hAnsi="Times New Roman"/>
+          <w:i/>
           <w:szCs w:val="24"/>
         </w:rPr>
       </w:pPr>
@@ -2341,15 +2975,13 @@
               <m:ctrlPr>
                 <w:rPr>
                   <w:rFonts w:ascii="Cambria Math" w:eastAsia="宋体" w:hAnsi="Cambria Math"/>
+                  <w:i/>
                   <w:szCs w:val="24"/>
                 </w:rPr>
               </m:ctrlPr>
             </m:sSubPr>
             <m:e>
               <m:r>
-                <m:rPr>
-                  <m:sty m:val="p"/>
-                </m:rPr>
                 <w:rPr>
                   <w:rFonts w:ascii="Cambria Math" w:eastAsia="宋体" w:hAnsi="Cambria Math"/>
                   <w:szCs w:val="24"/>
@@ -2359,9 +2991,6 @@
             </m:e>
             <m:sub>
               <m:r>
-                <m:rPr>
-                  <m:sty m:val="p"/>
-                </m:rPr>
                 <w:rPr>
                   <w:rFonts w:ascii="Cambria Math" w:eastAsia="宋体" w:hAnsi="Cambria Math"/>
                   <w:szCs w:val="24"/>
@@ -2371,9 +3000,6 @@
             </m:sub>
           </m:sSub>
           <m:r>
-            <m:rPr>
-              <m:sty m:val="p"/>
-            </m:rPr>
             <w:rPr>
               <w:rFonts w:ascii="Cambria Math" w:eastAsia="宋体" w:hAnsi="Cambria Math"/>
               <w:szCs w:val="24"/>
@@ -2385,15 +3011,13 @@
               <m:ctrlPr>
                 <w:rPr>
                   <w:rFonts w:ascii="Cambria Math" w:eastAsia="宋体" w:hAnsi="Cambria Math"/>
+                  <w:i/>
                   <w:szCs w:val="24"/>
                 </w:rPr>
               </m:ctrlPr>
             </m:sSubPr>
             <m:e>
               <m:r>
-                <m:rPr>
-                  <m:sty m:val="p"/>
-                </m:rPr>
                 <w:rPr>
                   <w:rFonts w:ascii="Cambria Math" w:eastAsia="宋体" w:hAnsi="Cambria Math"/>
                   <w:szCs w:val="24"/>
@@ -2403,9 +3027,6 @@
             </m:e>
             <m:sub>
               <m:r>
-                <m:rPr>
-                  <m:sty m:val="p"/>
-                </m:rPr>
                 <w:rPr>
                   <w:rFonts w:ascii="Cambria Math" w:eastAsia="宋体" w:hAnsi="Cambria Math"/>
                   <w:szCs w:val="24"/>
@@ -2415,9 +3036,6 @@
             </m:sub>
           </m:sSub>
           <m:r>
-            <m:rPr>
-              <m:sty m:val="p"/>
-            </m:rPr>
             <w:rPr>
               <w:rFonts w:ascii="Cambria Math" w:eastAsia="宋体" w:hAnsi="Cambria Math"/>
               <w:szCs w:val="24"/>
@@ -2447,9 +3065,9 @@
           <w:szCs w:val="24"/>
         </w:rPr>
         <w:drawing>
-          <wp:inline distT="0" distB="0" distL="0" distR="0" wp14:anchorId="2522BDE0" wp14:editId="3351967C">
-            <wp:extent cx="4880771" cy="2755937"/>
-            <wp:effectExtent l="0" t="0" r="0" b="6350"/>
+          <wp:inline distT="0" distB="0" distL="0" distR="0" wp14:anchorId="2522BDE0" wp14:editId="6C10F0CB">
+            <wp:extent cx="4029324" cy="2275166"/>
+            <wp:effectExtent l="0" t="0" r="0" b="0"/>
             <wp:docPr id="6" name="图片 6"/>
             <wp:cNvGraphicFramePr>
               <a:graphicFrameLocks xmlns:a="http://schemas.openxmlformats.org/drawingml/2006/main" noChangeAspect="1"/>
@@ -2476,7 +3094,7 @@
                   <pic:spPr>
                     <a:xfrm>
                       <a:off x="0" y="0"/>
-                      <a:ext cx="4886521" cy="2759184"/>
+                      <a:ext cx="4029324" cy="2275166"/>
                     </a:xfrm>
                     <a:prstGeom prst="rect">
                       <a:avLst/>
@@ -2539,7 +3157,7 @@
           <w:sz w:val="18"/>
           <w:szCs w:val="24"/>
         </w:rPr>
-        <w:instrText xml:space="preserve"> ADDIN EN.CITE &lt;EndNote&gt;&lt;Cite&gt;&lt;Author&gt;D.Nesse&lt;/Author&gt;&lt;Year&gt;2004&lt;/Year&gt;&lt;RecNum&gt;119&lt;/RecNum&gt;&lt;DisplayText&gt;[1]&lt;/DisplayText&gt;&lt;record&gt;&lt;rec-number&gt;119&lt;/rec-number&gt;&lt;foreign-keys&gt;&lt;key app="EN" db-id="r99adve9m2dv20e0fr4xxdfg5vr5zt2vw0xr" timestamp="1676372084" guid="5c23dae0-cec8-4f33-9be2-1e061d518e74"&gt;119&lt;/key&gt;&lt;/foreign-keys&gt;&lt;ref-type name="Book"&gt;6&lt;/ref-type&gt;&lt;contributors&gt;&lt;authors&gt;&lt;author&gt;Willian D.Nesse&lt;/author&gt;&lt;/authors&gt;&lt;/contributors&gt;&lt;titles&gt;&lt;title&gt;Introduction to Optical Mineralogy&lt;/title&gt;&lt;/titles&gt;&lt;volume&gt;95&lt;/volume&gt;&lt;edition&gt;Third Edition &lt;/edition&gt;&lt;section&gt;77&lt;/section&gt;&lt;dates&gt;&lt;year&gt;2004&lt;/year&gt;&lt;/dates&gt;&lt;publisher&gt;Oxford University Press&lt;/publisher&gt;&lt;urls&gt;&lt;/urls&gt;&lt;/record&gt;&lt;/Cite&gt;&lt;/EndNote&gt;</w:instrText>
+        <w:instrText xml:space="preserve"> ADDIN EN.CITE &lt;EndNote&gt;&lt;Cite&gt;&lt;Author&gt;D.Nesse&lt;/Author&gt;&lt;Year&gt;2004&lt;/Year&gt;&lt;RecNum&gt;119&lt;/RecNum&gt;&lt;DisplayText&gt;[9]&lt;/DisplayText&gt;&lt;record&gt;&lt;rec-number&gt;119&lt;/rec-number&gt;&lt;foreign-keys&gt;&lt;key app="EN" db-id="r99adve9m2dv20e0fr4xxdfg5vr5zt2vw0xr" timestamp="1676372084" guid="5c23dae0-cec8-4f33-9be2-1e061d518e74"&gt;119&lt;/key&gt;&lt;/foreign-keys&gt;&lt;ref-type name="Book"&gt;6&lt;/ref-type&gt;&lt;contributors&gt;&lt;authors&gt;&lt;author&gt;Willian D.Nesse&lt;/author&gt;&lt;/authors&gt;&lt;/contributors&gt;&lt;titles&gt;&lt;title&gt;Introduction to Optical Mineralogy&lt;/title&gt;&lt;/titles&gt;&lt;volume&gt;95&lt;/volume&gt;&lt;edition&gt;Third Edition &lt;/edition&gt;&lt;section&gt;77&lt;/section&gt;&lt;dates&gt;&lt;year&gt;2004&lt;/year&gt;&lt;/dates&gt;&lt;publisher&gt;Oxford University Press&lt;/publisher&gt;&lt;urls&gt;&lt;/urls&gt;&lt;/record&gt;&lt;/Cite&gt;&lt;/EndNote&gt;</w:instrText>
       </w:r>
       <w:r>
         <w:rPr>
@@ -2556,7 +3174,7 @@
           <w:sz w:val="18"/>
           <w:szCs w:val="24"/>
         </w:rPr>
-        <w:t>[1]</w:t>
+        <w:t>[9]</w:t>
       </w:r>
       <w:r>
         <w:rPr>
@@ -2771,6 +3389,13 @@
               </w:rPr>
               <m:t>n</m:t>
             </m:r>
+            <m:ctrlPr>
+              <w:rPr>
+                <w:rFonts w:ascii="Cambria Math" w:eastAsia="宋体" w:hAnsi="Cambria Math"/>
+                <w:i/>
+                <w:szCs w:val="24"/>
+              </w:rPr>
+            </m:ctrlPr>
           </m:e>
           <m:sub>
             <m:r>
@@ -2892,6 +3517,12 @@
                 </m:r>
               </m:lim>
             </m:limLow>
+            <m:ctrlPr>
+              <w:rPr>
+                <w:rFonts w:ascii="Cambria Math" w:hAnsi="Cambria Math"/>
+                <w:i/>
+              </w:rPr>
+            </m:ctrlPr>
           </m:fName>
           <m:e>
             <m:f>
@@ -2957,6 +3588,157 @@
         <w:spacing w:line="360" w:lineRule="auto"/>
         <w:rPr>
           <w:rFonts w:ascii="Times New Roman" w:eastAsia="宋体" w:hAnsi="Times New Roman"/>
+        </w:rPr>
+      </w:pPr>
+      <m:oMathPara>
+        <m:oMath>
+          <m:eqArr>
+            <m:eqArrPr>
+              <m:maxDist m:val="1"/>
+              <m:ctrlPr>
+                <w:rPr>
+                  <w:rFonts w:ascii="Cambria Math" w:eastAsia="宋体" w:hAnsi="Cambria Math"/>
+                </w:rPr>
+              </m:ctrlPr>
+            </m:eqArrPr>
+            <m:e>
+              <m:r>
+                <w:rPr>
+                  <w:rFonts w:ascii="Cambria Math" w:eastAsia="宋体" w:hAnsi="Cambria Math"/>
+                </w:rPr>
+                <m:t>tanθ</m:t>
+              </m:r>
+              <m:r>
+                <m:rPr>
+                  <m:sty m:val="p"/>
+                </m:rPr>
+                <w:rPr>
+                  <w:rFonts w:ascii="Cambria Math" w:eastAsia="宋体" w:hAnsi="Cambria Math"/>
+                </w:rPr>
+                <m:t>=</m:t>
+              </m:r>
+              <m:sSub>
+                <m:sSubPr>
+                  <m:ctrlPr>
+                    <w:rPr>
+                      <w:rFonts w:ascii="Cambria Math" w:eastAsia="宋体" w:hAnsi="Cambria Math"/>
+                    </w:rPr>
+                  </m:ctrlPr>
+                </m:sSubPr>
+                <m:e>
+                  <m:r>
+                    <w:rPr>
+                      <w:rFonts w:ascii="Cambria Math" w:eastAsia="宋体" w:hAnsi="Cambria Math"/>
+                    </w:rPr>
+                    <m:t>n</m:t>
+                  </m:r>
+                </m:e>
+                <m:sub>
+                  <m:r>
+                    <m:rPr>
+                      <m:sty m:val="p"/>
+                    </m:rPr>
+                    <w:rPr>
+                      <w:rFonts w:ascii="Cambria Math" w:eastAsia="宋体" w:hAnsi="Cambria Math"/>
+                    </w:rPr>
+                    <m:t>22</m:t>
+                  </m:r>
+                </m:sub>
+              </m:sSub>
+              <m:r>
+                <w:rPr>
+                  <w:rFonts w:ascii="Cambria Math" w:eastAsia="宋体" w:hAnsi="Cambria Math"/>
+                </w:rPr>
+                <m:t>tanV#</m:t>
+              </m:r>
+              <m:d>
+                <m:dPr>
+                  <m:ctrlPr>
+                    <w:rPr>
+                      <w:rFonts w:ascii="Cambria Math" w:eastAsia="宋体" w:hAnsi="Cambria Math"/>
+                    </w:rPr>
+                  </m:ctrlPr>
+                </m:dPr>
+                <m:e>
+                  <m:r>
+                    <w:rPr>
+                      <w:rFonts w:ascii="Cambria Math" w:eastAsia="宋体" w:hAnsi="Cambria Math"/>
+                    </w:rPr>
+                    <m:t>2</m:t>
+                  </m:r>
+                </m:e>
+              </m:d>
+              <m:ctrlPr>
+                <w:rPr>
+                  <w:rFonts w:ascii="Cambria Math" w:eastAsia="宋体" w:hAnsi="Cambria Math"/>
+                  <w:i/>
+                </w:rPr>
+              </m:ctrlPr>
+            </m:e>
+          </m:eqArr>
+        </m:oMath>
+      </m:oMathPara>
+    </w:p>
+    <w:p>
+      <w:pPr>
+        <w:adjustRightInd w:val="0"/>
+        <w:snapToGrid w:val="0"/>
+        <w:spacing w:line="360" w:lineRule="auto"/>
+        <w:rPr>
+          <w:rFonts w:ascii="Times New Roman" w:eastAsia="宋体" w:hAnsi="Times New Roman"/>
+          <w:szCs w:val="24"/>
+        </w:rPr>
+      </w:pPr>
+      <w:r>
+        <w:rPr>
+          <w:rFonts w:ascii="Times New Roman" w:eastAsia="宋体" w:hAnsi="Times New Roman" w:hint="eastAsia"/>
+          <w:szCs w:val="24"/>
+        </w:rPr>
+        <w:t>(</w:t>
+      </w:r>
+      <w:r>
+        <w:rPr>
+          <w:rFonts w:ascii="Times New Roman" w:eastAsia="宋体" w:hAnsi="Times New Roman"/>
+          <w:szCs w:val="24"/>
+        </w:rPr>
+        <w:t>2)</w:t>
+      </w:r>
+      <w:r>
+        <w:rPr>
+          <w:rFonts w:ascii="Times New Roman" w:eastAsia="宋体" w:hAnsi="Times New Roman" w:hint="eastAsia"/>
+          <w:szCs w:val="24"/>
+        </w:rPr>
+        <w:t>与</w:t>
+      </w:r>
+      <w:r>
+        <w:rPr>
+          <w:rFonts w:ascii="Times New Roman" w:eastAsia="宋体" w:hAnsi="Times New Roman" w:hint="eastAsia"/>
+          <w:szCs w:val="24"/>
+        </w:rPr>
+        <w:t>(</w:t>
+      </w:r>
+      <w:r>
+        <w:rPr>
+          <w:rFonts w:ascii="Times New Roman" w:eastAsia="宋体" w:hAnsi="Times New Roman"/>
+          <w:szCs w:val="24"/>
+        </w:rPr>
+        <w:t>1)</w:t>
+      </w:r>
+      <w:r>
+        <w:rPr>
+          <w:rFonts w:ascii="Times New Roman" w:eastAsia="宋体" w:hAnsi="Times New Roman" w:hint="eastAsia"/>
+          <w:szCs w:val="24"/>
+        </w:rPr>
+        <w:t>联立得到：</w:t>
+      </w:r>
+    </w:p>
+    <w:p>
+      <w:pPr>
+        <w:adjustRightInd w:val="0"/>
+        <w:snapToGrid w:val="0"/>
+        <w:spacing w:line="360" w:lineRule="auto"/>
+        <w:rPr>
+          <w:rFonts w:ascii="Times New Roman" w:eastAsia="宋体" w:hAnsi="Times New Roman"/>
           <w:szCs w:val="24"/>
         </w:rPr>
       </w:pPr>
@@ -2974,177 +3756,6 @@
             </m:eqArrPr>
             <m:e>
               <m:r>
-                <m:rPr>
-                  <m:sty m:val="p"/>
-                </m:rPr>
-                <w:rPr>
-                  <w:rFonts w:ascii="Cambria Math" w:eastAsia="宋体" w:hAnsi="Cambria Math"/>
-                  <w:szCs w:val="24"/>
-                </w:rPr>
-                <m:t>tanθ=</m:t>
-              </m:r>
-              <m:sSub>
-                <m:sSubPr>
-                  <m:ctrlPr>
-                    <w:rPr>
-                      <w:rFonts w:ascii="Cambria Math" w:eastAsia="宋体" w:hAnsi="Cambria Math"/>
-                      <w:szCs w:val="24"/>
-                    </w:rPr>
-                  </m:ctrlPr>
-                </m:sSubPr>
-                <m:e>
-                  <m:r>
-                    <m:rPr>
-                      <m:sty m:val="p"/>
-                    </m:rPr>
-                    <w:rPr>
-                      <w:rFonts w:ascii="Cambria Math" w:eastAsia="宋体" w:hAnsi="Cambria Math"/>
-                      <w:szCs w:val="24"/>
-                    </w:rPr>
-                    <m:t>n</m:t>
-                  </m:r>
-                </m:e>
-                <m:sub>
-                  <m:r>
-                    <m:rPr>
-                      <m:sty m:val="p"/>
-                    </m:rPr>
-                    <w:rPr>
-                      <w:rFonts w:ascii="Cambria Math" w:eastAsia="宋体" w:hAnsi="Cambria Math"/>
-                      <w:szCs w:val="24"/>
-                    </w:rPr>
-                    <m:t>22</m:t>
-                  </m:r>
-                </m:sub>
-              </m:sSub>
-              <m:r>
-                <m:rPr>
-                  <m:sty m:val="p"/>
-                </m:rPr>
-                <w:rPr>
-                  <w:rFonts w:ascii="Cambria Math" w:eastAsia="宋体" w:hAnsi="Cambria Math"/>
-                  <w:szCs w:val="24"/>
-                </w:rPr>
-                <m:t>tanV</m:t>
-              </m:r>
-              <m:r>
-                <w:rPr>
-                  <w:rFonts w:ascii="Cambria Math" w:eastAsia="宋体" w:hAnsi="Cambria Math"/>
-                  <w:szCs w:val="24"/>
-                </w:rPr>
-                <m:t>#</m:t>
-              </m:r>
-              <m:d>
-                <m:dPr>
-                  <m:ctrlPr>
-                    <w:rPr>
-                      <w:rFonts w:ascii="Cambria Math" w:eastAsia="宋体" w:hAnsi="Cambria Math"/>
-                      <w:szCs w:val="24"/>
-                    </w:rPr>
-                  </m:ctrlPr>
-                </m:dPr>
-                <m:e>
-                  <m:r>
-                    <w:rPr>
-                      <w:rFonts w:ascii="Cambria Math" w:eastAsia="宋体" w:hAnsi="Cambria Math"/>
-                      <w:szCs w:val="24"/>
-                    </w:rPr>
-                    <m:t>2</m:t>
-                  </m:r>
-                </m:e>
-              </m:d>
-              <m:ctrlPr>
-                <w:rPr>
-                  <w:rFonts w:ascii="Cambria Math" w:eastAsia="宋体" w:hAnsi="Cambria Math"/>
-                  <w:i/>
-                  <w:szCs w:val="24"/>
-                </w:rPr>
-              </m:ctrlPr>
-            </m:e>
-          </m:eqArr>
-        </m:oMath>
-      </m:oMathPara>
-    </w:p>
-    <w:p>
-      <w:pPr>
-        <w:adjustRightInd w:val="0"/>
-        <w:snapToGrid w:val="0"/>
-        <w:spacing w:line="360" w:lineRule="auto"/>
-        <w:rPr>
-          <w:rFonts w:ascii="Times New Roman" w:eastAsia="宋体" w:hAnsi="Times New Roman"/>
-          <w:szCs w:val="24"/>
-        </w:rPr>
-      </w:pPr>
-      <w:r>
-        <w:rPr>
-          <w:rFonts w:ascii="Times New Roman" w:eastAsia="宋体" w:hAnsi="Times New Roman" w:hint="eastAsia"/>
-          <w:szCs w:val="24"/>
-        </w:rPr>
-        <w:t>(</w:t>
-      </w:r>
-      <w:r>
-        <w:rPr>
-          <w:rFonts w:ascii="Times New Roman" w:eastAsia="宋体" w:hAnsi="Times New Roman"/>
-          <w:szCs w:val="24"/>
-        </w:rPr>
-        <w:t>2)</w:t>
-      </w:r>
-      <w:r>
-        <w:rPr>
-          <w:rFonts w:ascii="Times New Roman" w:eastAsia="宋体" w:hAnsi="Times New Roman" w:hint="eastAsia"/>
-          <w:szCs w:val="24"/>
-        </w:rPr>
-        <w:t>与</w:t>
-      </w:r>
-      <w:r>
-        <w:rPr>
-          <w:rFonts w:ascii="Times New Roman" w:eastAsia="宋体" w:hAnsi="Times New Roman" w:hint="eastAsia"/>
-          <w:szCs w:val="24"/>
-        </w:rPr>
-        <w:t>(</w:t>
-      </w:r>
-      <w:r>
-        <w:rPr>
-          <w:rFonts w:ascii="Times New Roman" w:eastAsia="宋体" w:hAnsi="Times New Roman"/>
-          <w:szCs w:val="24"/>
-        </w:rPr>
-        <w:t>1)</w:t>
-      </w:r>
-      <w:r>
-        <w:rPr>
-          <w:rFonts w:ascii="Times New Roman" w:eastAsia="宋体" w:hAnsi="Times New Roman" w:hint="eastAsia"/>
-          <w:szCs w:val="24"/>
-        </w:rPr>
-        <w:t>联立得到：</w:t>
-      </w:r>
-    </w:p>
-    <w:p>
-      <w:pPr>
-        <w:adjustRightInd w:val="0"/>
-        <w:snapToGrid w:val="0"/>
-        <w:spacing w:line="360" w:lineRule="auto"/>
-        <w:rPr>
-          <w:rFonts w:ascii="Times New Roman" w:eastAsia="宋体" w:hAnsi="Times New Roman"/>
-          <w:szCs w:val="24"/>
-        </w:rPr>
-      </w:pPr>
-      <m:oMathPara>
-        <m:oMath>
-          <m:eqArr>
-            <m:eqArrPr>
-              <m:maxDist m:val="1"/>
-              <m:ctrlPr>
-                <w:rPr>
-                  <w:rFonts w:ascii="Cambria Math" w:eastAsia="宋体" w:hAnsi="Cambria Math"/>
-                  <w:szCs w:val="24"/>
-                </w:rPr>
-              </m:ctrlPr>
-            </m:eqArrPr>
-            <m:e>
-              <m:r>
-                <m:rPr>
-                  <m:sty m:val="p"/>
-                </m:rPr>
                 <w:rPr>
                   <w:rFonts w:ascii="Cambria Math" w:eastAsia="宋体" w:hAnsi="Cambria Math"/>
                   <w:szCs w:val="24"/>
@@ -3156,15 +3767,13 @@
                   <m:ctrlPr>
                     <w:rPr>
                       <w:rFonts w:ascii="Cambria Math" w:eastAsia="宋体" w:hAnsi="Cambria Math"/>
+                      <w:i/>
                       <w:szCs w:val="24"/>
                     </w:rPr>
                   </m:ctrlPr>
                 </m:fPr>
                 <m:num>
                   <m:r>
-                    <m:rPr>
-                      <m:sty m:val="p"/>
-                    </m:rPr>
                     <w:rPr>
                       <w:rFonts w:ascii="Cambria Math" w:eastAsia="宋体" w:hAnsi="Cambria Math"/>
                       <w:szCs w:val="24"/>
@@ -3178,15 +3787,13 @@
                       <m:ctrlPr>
                         <w:rPr>
                           <w:rFonts w:ascii="Cambria Math" w:eastAsia="宋体" w:hAnsi="Cambria Math"/>
+                          <w:i/>
                           <w:szCs w:val="24"/>
                         </w:rPr>
                       </m:ctrlPr>
                     </m:sSubPr>
                     <m:e>
                       <m:r>
-                        <m:rPr>
-                          <m:sty m:val="p"/>
-                        </m:rPr>
                         <w:rPr>
                           <w:rFonts w:ascii="Cambria Math" w:eastAsia="宋体" w:hAnsi="Cambria Math"/>
                           <w:szCs w:val="24"/>
@@ -3196,9 +3803,6 @@
                     </m:e>
                     <m:sub>
                       <m:r>
-                        <m:rPr>
-                          <m:sty m:val="p"/>
-                        </m:rPr>
                         <w:rPr>
                           <w:rFonts w:ascii="Cambria Math" w:eastAsia="宋体" w:hAnsi="Cambria Math"/>
                           <w:szCs w:val="24"/>
@@ -3208,9 +3812,6 @@
                     </m:sub>
                   </m:sSub>
                   <m:r>
-                    <m:rPr>
-                      <m:sty m:val="p"/>
-                    </m:rPr>
                     <w:rPr>
                       <w:rFonts w:ascii="Cambria Math" w:eastAsia="宋体" w:hAnsi="Cambria Math"/>
                       <w:szCs w:val="24"/>
@@ -3326,7 +3927,7 @@
           <w:rFonts w:ascii="Times New Roman" w:eastAsia="宋体" w:hAnsi="Times New Roman"/>
           <w:szCs w:val="24"/>
         </w:rPr>
-        <w:instrText xml:space="preserve"> ADDIN EN.CITE &lt;EndNote&gt;&lt;Cite&gt;&lt;Author&gt;Max Born &lt;/Author&gt;&lt;Year&gt;2019&lt;/Year&gt;&lt;RecNum&gt;123&lt;/RecNum&gt;&lt;DisplayText&gt;[2]&lt;/DisplayText&gt;&lt;record&gt;&lt;rec-number&gt;123&lt;/rec-number&gt;&lt;foreign-keys&gt;&lt;key app="EN" db-id="r99adve9m2dv20e0fr4xxdfg5vr5zt2vw0xr" timestamp="1676557329" guid="8be311f5-1c99-403b-974c-a5c63e646d7f"&gt;123&lt;/key&gt;&lt;/foreign-keys&gt;&lt;ref-type name="Book"&gt;6&lt;/ref-type&gt;&lt;contributors&gt;&lt;authors&gt;&lt;author&gt;Max Born ,Emil Wolf &lt;/author&gt;&lt;/authors&gt;&lt;/contributors&gt;&lt;titles&gt;&lt;title&gt;Principles of Optics&lt;/title&gt;&lt;/titles&gt;&lt;edition&gt;60th anniversary edition&lt;/edition&gt;&lt;section&gt;P810&lt;/section&gt;&lt;dates&gt;&lt;year&gt;2019&lt;/year&gt;&lt;/dates&gt;&lt;publisher&gt;Cambridge University Press &lt;/publisher&gt;&lt;urls&gt;&lt;/urls&gt;&lt;/record&gt;&lt;/Cite&gt;&lt;/EndNote&gt;</w:instrText>
+        <w:instrText xml:space="preserve"> ADDIN EN.CITE &lt;EndNote&gt;&lt;Cite&gt;&lt;Author&gt;Max Born &lt;/Author&gt;&lt;Year&gt;2019&lt;/Year&gt;&lt;RecNum&gt;123&lt;/RecNum&gt;&lt;DisplayText&gt;[10]&lt;/DisplayText&gt;&lt;record&gt;&lt;rec-number&gt;123&lt;/rec-number&gt;&lt;foreign-keys&gt;&lt;key app="EN" db-id="r99adve9m2dv20e0fr4xxdfg5vr5zt2vw0xr" timestamp="1676557329" guid="8be311f5-1c99-403b-974c-a5c63e646d7f"&gt;123&lt;/key&gt;&lt;/foreign-keys&gt;&lt;ref-type name="Book"&gt;6&lt;/ref-type&gt;&lt;contributors&gt;&lt;authors&gt;&lt;author&gt;Max Born ,Emil Wolf &lt;/author&gt;&lt;/authors&gt;&lt;/contributors&gt;&lt;titles&gt;&lt;title&gt;Principles of Optics&lt;/title&gt;&lt;/titles&gt;&lt;edition&gt;60th anniversary edition&lt;/edition&gt;&lt;section&gt;P810&lt;/section&gt;&lt;dates&gt;&lt;year&gt;2019&lt;/year&gt;&lt;/dates&gt;&lt;publisher&gt;Cambridge University Press &lt;/publisher&gt;&lt;urls&gt;&lt;/urls&gt;&lt;/record&gt;&lt;/Cite&gt;&lt;/EndNote&gt;</w:instrText>
       </w:r>
       <w:r>
         <w:rPr>
@@ -3341,7 +3942,7 @@
           <w:noProof/>
           <w:szCs w:val="24"/>
         </w:rPr>
-        <w:t>[2]</w:t>
+        <w:t>[10]</w:t>
       </w:r>
       <w:r>
         <w:rPr>
@@ -5461,6 +6062,7 @@
         <w:jc w:val="left"/>
         <w:rPr>
           <w:rFonts w:ascii="Times New Roman" w:eastAsia="宋体" w:hAnsi="Times New Roman"/>
+          <w:i/>
           <w:szCs w:val="24"/>
         </w:rPr>
       </w:pPr>
@@ -5471,6 +6073,7 @@
               <m:ctrlPr>
                 <w:rPr>
                   <w:rFonts w:ascii="Cambria Math" w:eastAsia="宋体" w:hAnsi="Cambria Math"/>
+                  <w:i/>
                   <w:szCs w:val="24"/>
                 </w:rPr>
               </m:ctrlPr>
@@ -5486,9 +6089,6 @@
             </m:e>
             <m:sub>
               <m:r>
-                <m:rPr>
-                  <m:sty m:val="p"/>
-                </m:rPr>
                 <w:rPr>
                   <w:rFonts w:ascii="Cambria Math" w:eastAsia="宋体" w:hAnsi="Cambria Math"/>
                   <w:szCs w:val="24"/>
@@ -5498,9 +6098,6 @@
             </m:sub>
           </m:sSub>
           <m:r>
-            <m:rPr>
-              <m:sty m:val="p"/>
-            </m:rPr>
             <w:rPr>
               <w:rFonts w:ascii="Cambria Math" w:eastAsia="宋体" w:hAnsi="Cambria Math"/>
               <w:szCs w:val="24"/>
@@ -5512,6 +6109,7 @@
               <m:ctrlPr>
                 <w:rPr>
                   <w:rFonts w:ascii="Cambria Math" w:eastAsia="宋体" w:hAnsi="Cambria Math"/>
+                  <w:i/>
                   <w:szCs w:val="24"/>
                 </w:rPr>
               </m:ctrlPr>
@@ -5527,9 +6125,6 @@
             </m:e>
             <m:sub>
               <m:r>
-                <m:rPr>
-                  <m:sty m:val="p"/>
-                </m:rPr>
                 <w:rPr>
                   <w:rFonts w:ascii="Cambria Math" w:eastAsia="宋体" w:hAnsi="Cambria Math"/>
                   <w:szCs w:val="24"/>
@@ -5700,6 +6295,7 @@
         <w:jc w:val="left"/>
         <w:rPr>
           <w:rFonts w:ascii="Times New Roman" w:eastAsia="宋体" w:hAnsi="Times New Roman"/>
+          <w:i/>
           <w:szCs w:val="24"/>
         </w:rPr>
       </w:pPr>
@@ -5723,12 +6319,6 @@
                 </w:rPr>
                 <m:t>β</m:t>
               </m:r>
-              <m:ctrlPr>
-                <w:rPr>
-                  <w:rFonts w:ascii="Cambria Math" w:eastAsia="宋体" w:hAnsi="Cambria Math"/>
-                  <w:szCs w:val="24"/>
-                </w:rPr>
-              </m:ctrlPr>
             </m:e>
             <m:sub>
               <m:r>
@@ -11608,7 +12198,7 @@
           <w:rFonts w:ascii="Times New Roman" w:eastAsia="宋体" w:hAnsi="Times New Roman"/>
           <w:szCs w:val="24"/>
         </w:rPr>
-        <w:instrText xml:space="preserve"> ADDIN EN.CITE &lt;EndNote&gt;&lt;Cite&gt;&lt;Author&gt;Veerabhadrarao&lt;/Author&gt;&lt;Year&gt;1975&lt;/Year&gt;&lt;RecNum&gt;121&lt;/RecNum&gt;&lt;DisplayText&gt;[3]&lt;/DisplayText&gt;&lt;record&gt;&lt;rec-number&gt;121&lt;/rec-number&gt;&lt;foreign-keys&gt;&lt;key app="EN" db-id="r99adve9m2dv20e0fr4xxdfg5vr5zt2vw0xr" timestamp="1676467034" guid="8d63dea0-91da-4ddc-8d67-96c7e62133c8"&gt;121&lt;/key&gt;&lt;/foreign-keys&gt;&lt;ref-type name="Journal Article"&gt;17&lt;/ref-type&gt;&lt;contributors&gt;&lt;authors&gt;&lt;author&gt;Veerabhadrarao, K.&lt;/author&gt;&lt;author&gt;Narasimhamurty, T. S.&lt;/author&gt;&lt;/authors&gt;&lt;/contributors&gt;&lt;titles&gt;&lt;title&gt;PHOTOELASTIC BEHAVIOR OF KDP&lt;/title&gt;&lt;secondary-title&gt;Journal of Materials Science&lt;/secondary-title&gt;&lt;/titles&gt;&lt;periodical&gt;&lt;full-title&gt;Journal of Materials Science&lt;/full-title&gt;&lt;/periodical&gt;&lt;pages&gt;1019-1021&lt;/pages&gt;&lt;volume&gt;10&lt;/volume&gt;&lt;number&gt;6&lt;/number&gt;&lt;dates&gt;&lt;year&gt;1975&lt;/year&gt;&lt;pub-dates&gt;&lt;date&gt;1975&lt;/date&gt;&lt;/pub-dates&gt;&lt;/dates&gt;&lt;isbn&gt;0022-2461&lt;/isbn&gt;&lt;accession-num&gt;WOS:A1975AF07200015&lt;/accession-num&gt;&lt;work-type&gt;Article&lt;/work-type&gt;&lt;urls&gt;&lt;related-urls&gt;&lt;url&gt;&lt;style face="underline" font="default" size="100%"&gt;&amp;lt;Go to ISI&amp;gt;://WOS:A1975AF07200015&lt;/style&gt;&lt;/url&gt;&lt;/related-urls&gt;&lt;/urls&gt;&lt;electronic-resource-num&gt;10.1007/bf00823220&lt;/electronic-resource-num&gt;&lt;/record&gt;&lt;/Cite&gt;&lt;/EndNote&gt;</w:instrText>
+        <w:instrText xml:space="preserve"> ADDIN EN.CITE &lt;EndNote&gt;&lt;Cite&gt;&lt;Author&gt;Veerabhadrarao&lt;/Author&gt;&lt;Year&gt;1975&lt;/Year&gt;&lt;RecNum&gt;121&lt;/RecNum&gt;&lt;DisplayText&gt;[11]&lt;/DisplayText&gt;&lt;record&gt;&lt;rec-number&gt;121&lt;/rec-number&gt;&lt;foreign-keys&gt;&lt;key app="EN" db-id="r99adve9m2dv20e0fr4xxdfg5vr5zt2vw0xr" timestamp="1676467034" guid="8d63dea0-91da-4ddc-8d67-96c7e62133c8"&gt;121&lt;/key&gt;&lt;/foreign-keys&gt;&lt;ref-type name="Journal Article"&gt;17&lt;/ref-type&gt;&lt;contributors&gt;&lt;authors&gt;&lt;author&gt;Veerabhadrarao, K.&lt;/author&gt;&lt;author&gt;Narasimhamurty, T. S.&lt;/author&gt;&lt;/authors&gt;&lt;/contributors&gt;&lt;titles&gt;&lt;title&gt;Photoelasticity Behavior of KDP&lt;/title&gt;&lt;secondary-title&gt;Journal of Materials Science&lt;/secondary-title&gt;&lt;/titles&gt;&lt;periodical&gt;&lt;full-title&gt;Journal of Materials Science&lt;/full-title&gt;&lt;/periodical&gt;&lt;pages&gt;1019-1021&lt;/pages&gt;&lt;volume&gt;10&lt;/volume&gt;&lt;number&gt;6&lt;/number&gt;&lt;dates&gt;&lt;year&gt;1975&lt;/year&gt;&lt;pub-dates&gt;&lt;date&gt;1975&lt;/date&gt;&lt;/pub-dates&gt;&lt;/dates&gt;&lt;isbn&gt;0022-2461&lt;/isbn&gt;&lt;accession-num&gt;WOS:A1975AF07200015&lt;/accession-num&gt;&lt;work-type&gt;Article&lt;/work-type&gt;&lt;urls&gt;&lt;related-urls&gt;&lt;url&gt;&lt;style face="underline" font="default" size="100%"&gt;&amp;lt;Go to ISI&amp;gt;://WOS:A1975AF07200015&lt;/style&gt;&lt;/url&gt;&lt;/related-urls&gt;&lt;/urls&gt;&lt;electronic-resource-num&gt;10.1007/bf00823220&lt;/electronic-resource-num&gt;&lt;/record&gt;&lt;/Cite&gt;&lt;/EndNote&gt;</w:instrText>
       </w:r>
       <w:r>
         <w:rPr>
@@ -11623,7 +12213,7 @@
           <w:noProof/>
           <w:szCs w:val="24"/>
         </w:rPr>
-        <w:t>[3]</w:t>
+        <w:t>[11]</w:t>
       </w:r>
       <w:r>
         <w:rPr>
@@ -11679,6 +12269,9 @@
           </m:sSubPr>
           <m:e>
             <m:r>
+              <m:rPr>
+                <m:sty m:val="p"/>
+              </m:rPr>
               <w:rPr>
                 <w:rFonts w:ascii="Cambria Math" w:eastAsia="宋体" w:hAnsi="Cambria Math"/>
                 <w:szCs w:val="24"/>
@@ -12908,8 +13501,6 @@
         </w:rPr>
         <w:t>主轴化后的介电隔离率：</w:t>
       </w:r>
-      <w:bookmarkStart w:id="1" w:name="_GoBack"/>
-      <w:bookmarkEnd w:id="1"/>
     </w:p>
     <w:p>
       <w:pPr>
@@ -12917,7 +13508,8 @@
         <w:snapToGrid w:val="0"/>
         <w:spacing w:line="360" w:lineRule="auto"/>
         <w:rPr>
-          <w:rFonts w:ascii="Times New Roman" w:eastAsia="宋体" w:hAnsi="Times New Roman" w:hint="eastAsia"/>
+          <w:rFonts w:ascii="Times New Roman" w:eastAsia="宋体" w:hAnsi="Times New Roman"/>
+          <w:i/>
           <w:szCs w:val="24"/>
         </w:rPr>
       </w:pPr>
@@ -12928,15 +13520,13 @@
               <m:ctrlPr>
                 <w:rPr>
                   <w:rFonts w:ascii="Cambria Math" w:eastAsia="宋体" w:hAnsi="Cambria Math"/>
+                  <w:i/>
                   <w:szCs w:val="24"/>
                 </w:rPr>
               </m:ctrlPr>
             </m:sSubPr>
             <m:e>
               <m:r>
-                <m:rPr>
-                  <m:sty m:val="p"/>
-                </m:rPr>
                 <w:rPr>
                   <w:rFonts w:ascii="Cambria Math" w:eastAsia="宋体" w:hAnsi="Cambria Math"/>
                   <w:szCs w:val="24"/>
@@ -12946,9 +13536,6 @@
             </m:e>
             <m:sub>
               <m:r>
-                <m:rPr>
-                  <m:sty m:val="p"/>
-                </m:rPr>
                 <w:rPr>
                   <w:rFonts w:ascii="Cambria Math" w:eastAsia="宋体" w:hAnsi="Cambria Math"/>
                   <w:szCs w:val="24"/>
@@ -12958,9 +13545,6 @@
             </m:sub>
           </m:sSub>
           <m:r>
-            <m:rPr>
-              <m:sty m:val="p"/>
-            </m:rPr>
             <w:rPr>
               <w:rFonts w:ascii="Cambria Math" w:eastAsia="宋体" w:hAnsi="Cambria Math"/>
               <w:szCs w:val="24"/>
@@ -12972,15 +13556,13 @@
               <m:ctrlPr>
                 <w:rPr>
                   <w:rFonts w:ascii="Cambria Math" w:eastAsia="宋体" w:hAnsi="Cambria Math"/>
+                  <w:i/>
                   <w:szCs w:val="24"/>
                 </w:rPr>
               </m:ctrlPr>
             </m:sSubSupPr>
             <m:e>
               <m:r>
-                <m:rPr>
-                  <m:sty m:val="p"/>
-                </m:rPr>
                 <w:rPr>
                   <w:rFonts w:ascii="Cambria Math" w:eastAsia="宋体" w:hAnsi="Cambria Math"/>
                   <w:szCs w:val="24"/>
@@ -12990,9 +13572,6 @@
             </m:e>
             <m:sub>
               <m:r>
-                <m:rPr>
-                  <m:sty m:val="p"/>
-                </m:rPr>
                 <w:rPr>
                   <w:rFonts w:ascii="Cambria Math" w:eastAsia="宋体" w:hAnsi="Cambria Math"/>
                   <w:szCs w:val="24"/>
@@ -13002,9 +13581,6 @@
             </m:sub>
             <m:sup>
               <m:r>
-                <m:rPr>
-                  <m:sty m:val="p"/>
-                </m:rPr>
                 <w:rPr>
                   <w:rFonts w:ascii="Cambria Math" w:eastAsia="宋体" w:hAnsi="Cambria Math"/>
                   <w:szCs w:val="24"/>
@@ -13014,9 +13590,6 @@
             </m:sup>
           </m:sSubSup>
           <m:r>
-            <m:rPr>
-              <m:sty m:val="p"/>
-            </m:rPr>
             <w:rPr>
               <w:rFonts w:ascii="Cambria Math" w:eastAsia="宋体" w:hAnsi="Cambria Math"/>
               <w:szCs w:val="24"/>
@@ -13028,15 +13601,13 @@
               <m:ctrlPr>
                 <w:rPr>
                   <w:rFonts w:ascii="Cambria Math" w:eastAsia="宋体" w:hAnsi="Cambria Math"/>
+                  <w:i/>
                   <w:szCs w:val="24"/>
                 </w:rPr>
               </m:ctrlPr>
             </m:sSubSupPr>
             <m:e>
               <m:r>
-                <m:rPr>
-                  <m:sty m:val="p"/>
-                </m:rPr>
                 <w:rPr>
                   <w:rFonts w:ascii="Cambria Math" w:eastAsia="宋体" w:hAnsi="Cambria Math"/>
                   <w:szCs w:val="24"/>
@@ -13046,9 +13617,6 @@
             </m:e>
             <m:sub>
               <m:r>
-                <m:rPr>
-                  <m:sty m:val="p"/>
-                </m:rPr>
                 <w:rPr>
                   <w:rFonts w:ascii="Cambria Math" w:eastAsia="宋体" w:hAnsi="Cambria Math"/>
                   <w:szCs w:val="24"/>
@@ -13058,153 +13626,6 @@
             </m:sub>
             <m:sup>
               <m:r>
-                <m:rPr>
-                  <m:sty m:val="p"/>
-                </m:rPr>
-                <w:rPr>
-                  <w:rFonts w:ascii="Cambria Math" w:eastAsia="宋体" w:hAnsi="Cambria Math"/>
-                  <w:szCs w:val="24"/>
-                </w:rPr>
-                <m:t>1</m:t>
-              </m:r>
-            </m:sup>
-          </m:sSubSup>
-          <m:r>
-            <m:rPr>
-              <m:sty m:val="p"/>
-            </m:rPr>
-            <w:rPr>
-              <w:rFonts w:ascii="Cambria Math" w:eastAsia="宋体" w:hAnsi="Cambria Math"/>
-              <w:szCs w:val="24"/>
-            </w:rPr>
-            <m:t>,</m:t>
-          </m:r>
-          <m:sSub>
-            <m:sSubPr>
-              <m:ctrlPr>
-                <w:rPr>
-                  <w:rFonts w:ascii="Cambria Math" w:eastAsia="宋体" w:hAnsi="Cambria Math"/>
-                  <w:szCs w:val="24"/>
-                </w:rPr>
-              </m:ctrlPr>
-            </m:sSubPr>
-            <m:e>
-              <m:r>
-                <m:rPr>
-                  <m:sty m:val="p"/>
-                </m:rPr>
-                <w:rPr>
-                  <w:rFonts w:ascii="Cambria Math" w:eastAsia="宋体" w:hAnsi="Cambria Math"/>
-                  <w:szCs w:val="24"/>
-                </w:rPr>
-                <m:t>λ</m:t>
-              </m:r>
-            </m:e>
-            <m:sub>
-              <m:r>
-                <m:rPr>
-                  <m:sty m:val="p"/>
-                </m:rPr>
-                <w:rPr>
-                  <w:rFonts w:ascii="Cambria Math" w:eastAsia="宋体" w:hAnsi="Cambria Math"/>
-                  <w:szCs w:val="24"/>
-                </w:rPr>
-                <m:t>2</m:t>
-              </m:r>
-            </m:sub>
-          </m:sSub>
-          <m:r>
-            <m:rPr>
-              <m:sty m:val="p"/>
-            </m:rPr>
-            <w:rPr>
-              <w:rFonts w:ascii="Cambria Math" w:eastAsia="宋体" w:hAnsi="Cambria Math"/>
-              <w:szCs w:val="24"/>
-            </w:rPr>
-            <m:t>=</m:t>
-          </m:r>
-          <m:sSub>
-            <m:sSubPr>
-              <m:ctrlPr>
-                <w:rPr>
-                  <w:rFonts w:ascii="Cambria Math" w:eastAsia="宋体" w:hAnsi="Cambria Math"/>
-                  <w:szCs w:val="24"/>
-                </w:rPr>
-              </m:ctrlPr>
-            </m:sSubPr>
-            <m:e>
-              <m:r>
-                <m:rPr>
-                  <m:sty m:val="p"/>
-                </m:rPr>
-                <w:rPr>
-                  <w:rFonts w:ascii="Cambria Math" w:eastAsia="宋体" w:hAnsi="Cambria Math"/>
-                  <w:szCs w:val="24"/>
-                </w:rPr>
-                <m:t>β</m:t>
-              </m:r>
-            </m:e>
-            <m:sub>
-              <m:r>
-                <m:rPr>
-                  <m:sty m:val="p"/>
-                </m:rPr>
-                <w:rPr>
-                  <w:rFonts w:ascii="Cambria Math" w:eastAsia="宋体" w:hAnsi="Cambria Math"/>
-                  <w:szCs w:val="24"/>
-                </w:rPr>
-                <m:t>1</m:t>
-              </m:r>
-            </m:sub>
-          </m:sSub>
-          <m:r>
-            <m:rPr>
-              <m:sty m:val="p"/>
-            </m:rPr>
-            <w:rPr>
-              <w:rFonts w:ascii="Cambria Math" w:eastAsia="宋体" w:hAnsi="Cambria Math"/>
-              <w:szCs w:val="24"/>
-            </w:rPr>
-            <m:t>-</m:t>
-          </m:r>
-          <m:sSubSup>
-            <m:sSubSupPr>
-              <m:ctrlPr>
-                <w:rPr>
-                  <w:rFonts w:ascii="Cambria Math" w:eastAsia="宋体" w:hAnsi="Cambria Math"/>
-                  <w:szCs w:val="24"/>
-                </w:rPr>
-              </m:ctrlPr>
-            </m:sSubSupPr>
-            <m:e>
-              <m:r>
-                <m:rPr>
-                  <m:sty m:val="p"/>
-                </m:rPr>
-                <w:rPr>
-                  <w:rFonts w:ascii="Cambria Math" w:eastAsia="宋体" w:hAnsi="Cambria Math"/>
-                  <w:szCs w:val="24"/>
-                </w:rPr>
-                <m:t>β</m:t>
-              </m:r>
-            </m:e>
-            <m:sub>
-              <m:r>
-                <m:rPr>
-                  <m:sty m:val="p"/>
-                </m:rPr>
-                <w:rPr>
-                  <w:rFonts w:ascii="Cambria Math" w:eastAsia="宋体" w:hAnsi="Cambria Math"/>
-                  <w:szCs w:val="24"/>
-                </w:rPr>
-                <m:t>6</m:t>
-              </m:r>
-            </m:sub>
-            <m:sup>
-              <m:r>
-                <m:rPr>
-                  <m:sty m:val="p"/>
-                </m:rPr>
                 <w:rPr>
                   <w:rFonts w:ascii="Cambria Math" w:eastAsia="宋体" w:hAnsi="Cambria Math"/>
                   <w:szCs w:val="24"/>
@@ -13225,6 +13646,7 @@
               <m:ctrlPr>
                 <w:rPr>
                   <w:rFonts w:ascii="Cambria Math" w:eastAsia="宋体" w:hAnsi="Cambria Math"/>
+                  <w:i/>
                   <w:szCs w:val="24"/>
                 </w:rPr>
               </m:ctrlPr>
@@ -13240,32 +13662,63 @@
             </m:e>
             <m:sub>
               <m:r>
-                <m:rPr>
-                  <m:sty m:val="p"/>
-                </m:rPr>
                 <w:rPr>
                   <w:rFonts w:ascii="Cambria Math" w:eastAsia="宋体" w:hAnsi="Cambria Math"/>
                   <w:szCs w:val="24"/>
                 </w:rPr>
-                <m:t>3</m:t>
+                <m:t>2</m:t>
               </m:r>
             </m:sub>
           </m:sSub>
           <m:r>
-            <m:rPr>
-              <m:sty m:val="p"/>
-            </m:rPr>
             <w:rPr>
               <w:rFonts w:ascii="Cambria Math" w:eastAsia="宋体" w:hAnsi="Cambria Math"/>
               <w:szCs w:val="24"/>
             </w:rPr>
             <m:t>=</m:t>
           </m:r>
+          <m:sSub>
+            <m:sSubPr>
+              <m:ctrlPr>
+                <w:rPr>
+                  <w:rFonts w:ascii="Cambria Math" w:eastAsia="宋体" w:hAnsi="Cambria Math"/>
+                  <w:i/>
+                  <w:szCs w:val="24"/>
+                </w:rPr>
+              </m:ctrlPr>
+            </m:sSubPr>
+            <m:e>
+              <m:r>
+                <w:rPr>
+                  <w:rFonts w:ascii="Cambria Math" w:eastAsia="宋体" w:hAnsi="Cambria Math"/>
+                  <w:szCs w:val="24"/>
+                </w:rPr>
+                <m:t>β</m:t>
+              </m:r>
+            </m:e>
+            <m:sub>
+              <m:r>
+                <w:rPr>
+                  <w:rFonts w:ascii="Cambria Math" w:eastAsia="宋体" w:hAnsi="Cambria Math"/>
+                  <w:szCs w:val="24"/>
+                </w:rPr>
+                <m:t>1</m:t>
+              </m:r>
+            </m:sub>
+          </m:sSub>
+          <m:r>
+            <w:rPr>
+              <w:rFonts w:ascii="Cambria Math" w:eastAsia="宋体" w:hAnsi="Cambria Math"/>
+              <w:szCs w:val="24"/>
+            </w:rPr>
+            <m:t>-</m:t>
+          </m:r>
           <m:sSubSup>
             <m:sSubSupPr>
               <m:ctrlPr>
                 <w:rPr>
                   <w:rFonts w:ascii="Cambria Math" w:eastAsia="宋体" w:hAnsi="Cambria Math"/>
+                  <w:i/>
                   <w:szCs w:val="24"/>
                 </w:rPr>
               </m:ctrlPr>
@@ -13281,9 +13734,87 @@
             </m:e>
             <m:sub>
               <m:r>
-                <m:rPr>
-                  <m:sty m:val="p"/>
-                </m:rPr>
+                <w:rPr>
+                  <w:rFonts w:ascii="Cambria Math" w:eastAsia="宋体" w:hAnsi="Cambria Math"/>
+                  <w:szCs w:val="24"/>
+                </w:rPr>
+                <m:t>6</m:t>
+              </m:r>
+            </m:sub>
+            <m:sup>
+              <m:r>
+                <w:rPr>
+                  <w:rFonts w:ascii="Cambria Math" w:eastAsia="宋体" w:hAnsi="Cambria Math"/>
+                  <w:szCs w:val="24"/>
+                </w:rPr>
+                <m:t>1</m:t>
+              </m:r>
+            </m:sup>
+          </m:sSubSup>
+          <m:r>
+            <w:rPr>
+              <w:rFonts w:ascii="Cambria Math" w:eastAsia="宋体" w:hAnsi="Cambria Math"/>
+              <w:szCs w:val="24"/>
+            </w:rPr>
+            <m:t>,</m:t>
+          </m:r>
+          <m:sSub>
+            <m:sSubPr>
+              <m:ctrlPr>
+                <w:rPr>
+                  <w:rFonts w:ascii="Cambria Math" w:eastAsia="宋体" w:hAnsi="Cambria Math"/>
+                  <w:i/>
+                  <w:szCs w:val="24"/>
+                </w:rPr>
+              </m:ctrlPr>
+            </m:sSubPr>
+            <m:e>
+              <m:r>
+                <w:rPr>
+                  <w:rFonts w:ascii="Cambria Math" w:eastAsia="宋体" w:hAnsi="Cambria Math"/>
+                  <w:szCs w:val="24"/>
+                </w:rPr>
+                <m:t>λ</m:t>
+              </m:r>
+            </m:e>
+            <m:sub>
+              <m:r>
+                <w:rPr>
+                  <w:rFonts w:ascii="Cambria Math" w:eastAsia="宋体" w:hAnsi="Cambria Math"/>
+                  <w:szCs w:val="24"/>
+                </w:rPr>
+                <m:t>3</m:t>
+              </m:r>
+            </m:sub>
+          </m:sSub>
+          <m:r>
+            <w:rPr>
+              <w:rFonts w:ascii="Cambria Math" w:eastAsia="宋体" w:hAnsi="Cambria Math"/>
+              <w:szCs w:val="24"/>
+            </w:rPr>
+            <m:t>=</m:t>
+          </m:r>
+          <m:sSubSup>
+            <m:sSubSupPr>
+              <m:ctrlPr>
+                <w:rPr>
+                  <w:rFonts w:ascii="Cambria Math" w:eastAsia="宋体" w:hAnsi="Cambria Math"/>
+                  <w:i/>
+                  <w:szCs w:val="24"/>
+                </w:rPr>
+              </m:ctrlPr>
+            </m:sSubSupPr>
+            <m:e>
+              <m:r>
+                <w:rPr>
+                  <w:rFonts w:ascii="Cambria Math" w:eastAsia="宋体" w:hAnsi="Cambria Math"/>
+                  <w:szCs w:val="24"/>
+                </w:rPr>
+                <m:t>β</m:t>
+              </m:r>
+            </m:e>
+            <m:sub>
+              <m:r>
                 <w:rPr>
                   <w:rFonts w:ascii="Cambria Math" w:eastAsia="宋体" w:hAnsi="Cambria Math"/>
                   <w:szCs w:val="24"/>
@@ -13293,9 +13824,6 @@
             </m:sub>
             <m:sup>
               <m:r>
-                <m:rPr>
-                  <m:sty m:val="p"/>
-                </m:rPr>
                 <w:rPr>
                   <w:rFonts w:ascii="Cambria Math" w:eastAsia="宋体" w:hAnsi="Cambria Math"/>
                   <w:szCs w:val="24"/>
@@ -13962,6 +14490,7 @@
         <w:spacing w:line="360" w:lineRule="auto"/>
         <w:rPr>
           <w:rFonts w:ascii="Times New Roman" w:eastAsia="宋体" w:hAnsi="Times New Roman"/>
+          <w:i/>
           <w:szCs w:val="24"/>
         </w:rPr>
       </w:pPr>
@@ -13971,9 +14500,6 @@
         </m:oMathParaPr>
         <m:oMath>
           <m:r>
-            <m:rPr>
-              <m:sty m:val="p"/>
-            </m:rPr>
             <w:rPr>
               <w:rFonts w:ascii="Cambria Math" w:eastAsia="宋体" w:hAnsi="Cambria Math"/>
               <w:szCs w:val="24"/>
@@ -13986,25 +14512,19 @@
               <m:ctrlPr>
                 <w:rPr>
                   <w:rFonts w:ascii="Cambria Math" w:eastAsia="宋体" w:hAnsi="Cambria Math"/>
+                  <w:i/>
                   <w:szCs w:val="24"/>
                 </w:rPr>
               </m:ctrlPr>
             </m:radPr>
-            <m:deg>
-              <m:ctrlPr>
-                <w:rPr>
-                  <w:rFonts w:ascii="Cambria Math" w:eastAsia="宋体" w:hAnsi="Cambria Math"/>
-                  <w:i/>
-                  <w:szCs w:val="24"/>
-                </w:rPr>
-              </m:ctrlPr>
-            </m:deg>
+            <m:deg/>
             <m:e>
               <m:f>
                 <m:fPr>
                   <m:ctrlPr>
                     <w:rPr>
                       <w:rFonts w:ascii="Cambria Math" w:eastAsia="宋体" w:hAnsi="Cambria Math"/>
+                      <w:i/>
                       <w:szCs w:val="24"/>
                     </w:rPr>
                   </m:ctrlPr>
@@ -14015,6 +14535,7 @@
                       <m:ctrlPr>
                         <w:rPr>
                           <w:rFonts w:ascii="Cambria Math" w:eastAsia="宋体" w:hAnsi="Cambria Math"/>
+                          <w:i/>
                           <w:szCs w:val="24"/>
                         </w:rPr>
                       </m:ctrlPr>
@@ -14025,15 +14546,13 @@
                           <m:ctrlPr>
                             <w:rPr>
                               <w:rFonts w:ascii="Cambria Math" w:eastAsia="宋体" w:hAnsi="Cambria Math"/>
+                              <w:i/>
                               <w:szCs w:val="24"/>
                             </w:rPr>
                           </m:ctrlPr>
                         </m:sSubSupPr>
                         <m:e>
                           <m:r>
-                            <m:rPr>
-                              <m:sty m:val="p"/>
-                            </m:rPr>
                             <w:rPr>
                               <w:rFonts w:ascii="Cambria Math" w:eastAsia="宋体" w:hAnsi="Cambria Math"/>
                               <w:szCs w:val="24"/>
@@ -14043,9 +14562,6 @@
                         </m:e>
                         <m:sub>
                           <m:r>
-                            <m:rPr>
-                              <m:sty m:val="p"/>
-                            </m:rPr>
                             <w:rPr>
                               <w:rFonts w:ascii="Cambria Math" w:eastAsia="宋体" w:hAnsi="Cambria Math"/>
                               <w:szCs w:val="24"/>
@@ -14055,9 +14571,6 @@
                         </m:sub>
                         <m:sup>
                           <m:r>
-                            <m:rPr>
-                              <m:sty m:val="p"/>
-                            </m:rPr>
                             <w:rPr>
                               <w:rFonts w:ascii="Cambria Math" w:eastAsia="宋体" w:hAnsi="Cambria Math"/>
                               <w:szCs w:val="24"/>
@@ -14067,9 +14580,6 @@
                         </m:sup>
                       </m:sSubSup>
                       <m:r>
-                        <m:rPr>
-                          <m:sty m:val="p"/>
-                        </m:rPr>
                         <w:rPr>
                           <w:rFonts w:ascii="Cambria Math" w:eastAsia="宋体" w:hAnsi="Cambria Math"/>
                           <w:szCs w:val="24"/>
@@ -14077,9 +14587,6 @@
                         <m:t>+</m:t>
                       </m:r>
                       <m:r>
-                        <m:rPr>
-                          <m:sty m:val="p"/>
-                        </m:rPr>
                         <w:rPr>
                           <w:rFonts w:ascii="Cambria Math" w:eastAsia="宋体" w:hAnsi="Cambria Math" w:hint="eastAsia"/>
                           <w:szCs w:val="24"/>
@@ -14091,15 +14598,13 @@
                           <m:ctrlPr>
                             <w:rPr>
                               <w:rFonts w:ascii="Cambria Math" w:eastAsia="宋体" w:hAnsi="Cambria Math"/>
+                              <w:i/>
                               <w:szCs w:val="24"/>
                             </w:rPr>
                           </m:ctrlPr>
                         </m:sSubPr>
                         <m:e>
                           <m:r>
-                            <m:rPr>
-                              <m:sty m:val="p"/>
-                            </m:rPr>
                             <w:rPr>
                               <w:rFonts w:ascii="Cambria Math" w:eastAsia="宋体" w:hAnsi="Cambria Math"/>
                               <w:szCs w:val="24"/>
@@ -14109,9 +14614,6 @@
                         </m:e>
                         <m:sub>
                           <m:r>
-                            <m:rPr>
-                              <m:sty m:val="p"/>
-                            </m:rPr>
                             <w:rPr>
                               <w:rFonts w:ascii="Cambria Math" w:eastAsia="宋体" w:hAnsi="Cambria Math"/>
                               <w:szCs w:val="24"/>
@@ -14132,6 +14634,7 @@
                           <m:ctrlPr>
                             <w:rPr>
                               <w:rFonts w:ascii="Cambria Math" w:eastAsia="宋体" w:hAnsi="Cambria Math"/>
+                              <w:i/>
                               <w:szCs w:val="24"/>
                             </w:rPr>
                           </m:ctrlPr>
@@ -14144,13 +14647,6 @@
                             </w:rPr>
                             <m:t>q</m:t>
                           </m:r>
-                          <m:ctrlPr>
-                            <w:rPr>
-                              <w:rFonts w:ascii="Cambria Math" w:eastAsia="宋体" w:hAnsi="Cambria Math"/>
-                              <w:i/>
-                              <w:szCs w:val="24"/>
-                            </w:rPr>
-                          </m:ctrlPr>
                         </m:e>
                         <m:sub>
                           <m:r>
@@ -14167,15 +14663,13 @@
                           <m:ctrlPr>
                             <w:rPr>
                               <w:rFonts w:ascii="Cambria Math" w:eastAsia="宋体" w:hAnsi="Cambria Math"/>
+                              <w:i/>
                               <w:szCs w:val="24"/>
                             </w:rPr>
                           </m:ctrlPr>
                         </m:sSubPr>
                         <m:e>
                           <m:r>
-                            <m:rPr>
-                              <m:sty m:val="p"/>
-                            </m:rPr>
                             <w:rPr>
                               <w:rFonts w:ascii="Cambria Math" w:eastAsia="宋体" w:hAnsi="Cambria Math"/>
                               <w:szCs w:val="24"/>
@@ -14196,9 +14690,6 @@
                     </m:e>
                   </m:d>
                   <m:r>
-                    <m:rPr>
-                      <m:sty m:val="p"/>
-                    </m:rPr>
                     <w:rPr>
                       <w:rFonts w:ascii="Cambria Math" w:eastAsia="宋体" w:hAnsi="Cambria Math"/>
                       <w:szCs w:val="24"/>
@@ -14210,6 +14701,7 @@
                       <m:ctrlPr>
                         <w:rPr>
                           <w:rFonts w:ascii="Cambria Math" w:eastAsia="宋体" w:hAnsi="Cambria Math"/>
+                          <w:i/>
                           <w:szCs w:val="24"/>
                         </w:rPr>
                       </m:ctrlPr>
@@ -14220,15 +14712,13 @@
                           <m:ctrlPr>
                             <w:rPr>
                               <w:rFonts w:ascii="Cambria Math" w:eastAsia="宋体" w:hAnsi="Cambria Math"/>
+                              <w:i/>
                               <w:szCs w:val="24"/>
                             </w:rPr>
                           </m:ctrlPr>
                         </m:sSubSupPr>
                         <m:e>
                           <m:r>
-                            <m:rPr>
-                              <m:sty m:val="p"/>
-                            </m:rPr>
                             <w:rPr>
                               <w:rFonts w:ascii="Cambria Math" w:eastAsia="宋体" w:hAnsi="Cambria Math"/>
                               <w:szCs w:val="24"/>
@@ -14238,9 +14728,6 @@
                         </m:e>
                         <m:sub>
                           <m:r>
-                            <m:rPr>
-                              <m:sty m:val="p"/>
-                            </m:rPr>
                             <w:rPr>
                               <w:rFonts w:ascii="Cambria Math" w:eastAsia="宋体" w:hAnsi="Cambria Math"/>
                               <w:szCs w:val="24"/>
@@ -14250,9 +14737,6 @@
                         </m:sub>
                         <m:sup>
                           <m:r>
-                            <m:rPr>
-                              <m:sty m:val="p"/>
-                            </m:rPr>
                             <w:rPr>
                               <w:rFonts w:ascii="Cambria Math" w:eastAsia="宋体" w:hAnsi="Cambria Math"/>
                               <w:szCs w:val="24"/>
@@ -14262,9 +14746,6 @@
                         </m:sup>
                       </m:sSubSup>
                       <m:r>
-                        <m:rPr>
-                          <m:sty m:val="p"/>
-                        </m:rPr>
                         <w:rPr>
                           <w:rFonts w:ascii="Cambria Math" w:eastAsia="宋体" w:hAnsi="Cambria Math"/>
                           <w:szCs w:val="24"/>
@@ -14272,9 +14753,6 @@
                         <m:t>+</m:t>
                       </m:r>
                       <m:r>
-                        <m:rPr>
-                          <m:sty m:val="p"/>
-                        </m:rPr>
                         <w:rPr>
                           <w:rFonts w:ascii="Cambria Math" w:eastAsia="宋体" w:hAnsi="Cambria Math" w:hint="eastAsia"/>
                           <w:szCs w:val="24"/>
@@ -14286,15 +14764,13 @@
                           <m:ctrlPr>
                             <w:rPr>
                               <w:rFonts w:ascii="Cambria Math" w:eastAsia="宋体" w:hAnsi="Cambria Math"/>
+                              <w:i/>
                               <w:szCs w:val="24"/>
                             </w:rPr>
                           </m:ctrlPr>
                         </m:sSubPr>
                         <m:e>
                           <m:r>
-                            <m:rPr>
-                              <m:sty m:val="p"/>
-                            </m:rPr>
                             <w:rPr>
                               <w:rFonts w:ascii="Cambria Math" w:eastAsia="宋体" w:hAnsi="Cambria Math"/>
                               <w:szCs w:val="24"/>
@@ -14304,9 +14780,6 @@
                         </m:e>
                         <m:sub>
                           <m:r>
-                            <m:rPr>
-                              <m:sty m:val="p"/>
-                            </m:rPr>
                             <w:rPr>
                               <w:rFonts w:ascii="Cambria Math" w:eastAsia="宋体" w:hAnsi="Cambria Math"/>
                               <w:szCs w:val="24"/>
@@ -14316,11 +14789,8 @@
                         </m:sub>
                       </m:sSub>
                       <m:r>
-                        <m:rPr>
-                          <m:sty m:val="p"/>
-                        </m:rPr>
                         <w:rPr>
-                          <w:rFonts w:ascii="微软雅黑" w:eastAsia="微软雅黑" w:hAnsi="微软雅黑" w:cs="微软雅黑" w:hint="eastAsia"/>
+                          <w:rFonts w:ascii="Cambria Math" w:eastAsia="微软雅黑" w:hAnsi="Cambria Math" w:cs="微软雅黑"/>
                           <w:szCs w:val="24"/>
                         </w:rPr>
                         <m:t>-</m:t>
@@ -14330,6 +14800,7 @@
                           <m:ctrlPr>
                             <w:rPr>
                               <w:rFonts w:ascii="Cambria Math" w:eastAsia="宋体" w:hAnsi="Cambria Math"/>
+                              <w:i/>
                               <w:szCs w:val="24"/>
                             </w:rPr>
                           </m:ctrlPr>
@@ -14344,7 +14815,7 @@
                           </m:r>
                           <m:ctrlPr>
                             <w:rPr>
-                              <w:rFonts w:ascii="Cambria Math" w:eastAsia="宋体" w:hAnsi="Cambria Math"/>
+                              <w:rFonts w:ascii="Cambria Math" w:eastAsia="微软雅黑" w:hAnsi="Cambria Math" w:cs="微软雅黑"/>
                               <w:i/>
                               <w:szCs w:val="24"/>
                             </w:rPr>
@@ -14365,15 +14836,13 @@
                           <m:ctrlPr>
                             <w:rPr>
                               <w:rFonts w:ascii="Cambria Math" w:eastAsia="宋体" w:hAnsi="Cambria Math"/>
+                              <w:i/>
                               <w:szCs w:val="24"/>
                             </w:rPr>
                           </m:ctrlPr>
                         </m:sSubPr>
                         <m:e>
                           <m:r>
-                            <m:rPr>
-                              <m:sty m:val="p"/>
-                            </m:rPr>
                             <w:rPr>
                               <w:rFonts w:ascii="Cambria Math" w:eastAsia="宋体" w:hAnsi="Cambria Math"/>
                               <w:szCs w:val="24"/>
@@ -14391,13 +14860,6 @@
                           </m:r>
                         </m:sub>
                       </m:sSub>
-                      <m:ctrlPr>
-                        <w:rPr>
-                          <w:rFonts w:ascii="Cambria Math" w:eastAsia="宋体" w:hAnsi="Cambria Math"/>
-                          <w:i/>
-                          <w:szCs w:val="24"/>
-                        </w:rPr>
-                      </m:ctrlPr>
                     </m:e>
                   </m:d>
                 </m:num>
@@ -14407,6 +14869,7 @@
                       <m:ctrlPr>
                         <w:rPr>
                           <w:rFonts w:ascii="Cambria Math" w:eastAsia="宋体" w:hAnsi="Cambria Math"/>
+                          <w:i/>
                           <w:szCs w:val="24"/>
                         </w:rPr>
                       </m:ctrlPr>
@@ -14417,15 +14880,13 @@
                           <m:ctrlPr>
                             <w:rPr>
                               <w:rFonts w:ascii="Cambria Math" w:eastAsia="宋体" w:hAnsi="Cambria Math"/>
+                              <w:i/>
                               <w:szCs w:val="24"/>
                             </w:rPr>
                           </m:ctrlPr>
                         </m:sSubSupPr>
                         <m:e>
                           <m:r>
-                            <m:rPr>
-                              <m:sty m:val="p"/>
-                            </m:rPr>
                             <w:rPr>
                               <w:rFonts w:ascii="Cambria Math" w:eastAsia="宋体" w:hAnsi="Cambria Math"/>
                               <w:szCs w:val="24"/>
@@ -14435,9 +14896,6 @@
                         </m:e>
                         <m:sub>
                           <m:r>
-                            <m:rPr>
-                              <m:sty m:val="p"/>
-                            </m:rPr>
                             <w:rPr>
                               <w:rFonts w:ascii="Cambria Math" w:eastAsia="宋体" w:hAnsi="Cambria Math"/>
                               <w:szCs w:val="24"/>
@@ -14447,9 +14905,6 @@
                         </m:sub>
                         <m:sup>
                           <m:r>
-                            <m:rPr>
-                              <m:sty m:val="p"/>
-                            </m:rPr>
                             <w:rPr>
                               <w:rFonts w:ascii="Cambria Math" w:eastAsia="宋体" w:hAnsi="Cambria Math"/>
                               <w:szCs w:val="24"/>
@@ -14459,9 +14914,6 @@
                         </m:sup>
                       </m:sSubSup>
                       <m:r>
-                        <m:rPr>
-                          <m:sty m:val="p"/>
-                        </m:rPr>
                         <w:rPr>
                           <w:rFonts w:ascii="Cambria Math" w:eastAsia="宋体" w:hAnsi="Cambria Math"/>
                           <w:szCs w:val="24"/>
@@ -14469,9 +14921,6 @@
                         <m:t>+</m:t>
                       </m:r>
                       <m:r>
-                        <m:rPr>
-                          <m:sty m:val="p"/>
-                        </m:rPr>
                         <w:rPr>
                           <w:rFonts w:ascii="Cambria Math" w:eastAsia="宋体" w:hAnsi="Cambria Math" w:hint="eastAsia"/>
                           <w:szCs w:val="24"/>
@@ -14483,15 +14932,13 @@
                           <m:ctrlPr>
                             <w:rPr>
                               <w:rFonts w:ascii="Cambria Math" w:eastAsia="宋体" w:hAnsi="Cambria Math"/>
+                              <w:i/>
                               <w:szCs w:val="24"/>
                             </w:rPr>
                           </m:ctrlPr>
                         </m:sSubPr>
                         <m:e>
                           <m:r>
-                            <m:rPr>
-                              <m:sty m:val="p"/>
-                            </m:rPr>
                             <w:rPr>
                               <w:rFonts w:ascii="Cambria Math" w:eastAsia="宋体" w:hAnsi="Cambria Math"/>
                               <w:szCs w:val="24"/>
@@ -14501,9 +14948,6 @@
                         </m:e>
                         <m:sub>
                           <m:r>
-                            <m:rPr>
-                              <m:sty m:val="p"/>
-                            </m:rPr>
                             <w:rPr>
                               <w:rFonts w:ascii="Cambria Math" w:eastAsia="宋体" w:hAnsi="Cambria Math"/>
                               <w:szCs w:val="24"/>
@@ -14515,9 +14959,6 @@
                     </m:e>
                   </m:d>
                   <m:r>
-                    <m:rPr>
-                      <m:sty m:val="p"/>
-                    </m:rPr>
                     <w:rPr>
                       <w:rFonts w:ascii="Cambria Math" w:eastAsia="宋体" w:hAnsi="Cambria Math"/>
                       <w:szCs w:val="24"/>
@@ -14529,6 +14970,7 @@
                       <m:ctrlPr>
                         <w:rPr>
                           <w:rFonts w:ascii="Cambria Math" w:eastAsia="宋体" w:hAnsi="Cambria Math"/>
+                          <w:i/>
                           <w:szCs w:val="24"/>
                         </w:rPr>
                       </m:ctrlPr>
@@ -14539,15 +14981,13 @@
                           <m:ctrlPr>
                             <w:rPr>
                               <w:rFonts w:ascii="Cambria Math" w:eastAsia="宋体" w:hAnsi="Cambria Math"/>
+                              <w:i/>
                               <w:szCs w:val="24"/>
                             </w:rPr>
                           </m:ctrlPr>
                         </m:sSubSupPr>
                         <m:e>
                           <m:r>
-                            <m:rPr>
-                              <m:sty m:val="p"/>
-                            </m:rPr>
                             <w:rPr>
                               <w:rFonts w:ascii="Cambria Math" w:eastAsia="宋体" w:hAnsi="Cambria Math"/>
                               <w:szCs w:val="24"/>
@@ -14557,9 +14997,6 @@
                         </m:e>
                         <m:sub>
                           <m:r>
-                            <m:rPr>
-                              <m:sty m:val="p"/>
-                            </m:rPr>
                             <w:rPr>
                               <w:rFonts w:ascii="Cambria Math" w:eastAsia="宋体" w:hAnsi="Cambria Math"/>
                               <w:szCs w:val="24"/>
@@ -14569,9 +15006,6 @@
                         </m:sub>
                         <m:sup>
                           <m:r>
-                            <m:rPr>
-                              <m:sty m:val="p"/>
-                            </m:rPr>
                             <w:rPr>
                               <w:rFonts w:ascii="Cambria Math" w:eastAsia="宋体" w:hAnsi="Cambria Math"/>
                               <w:szCs w:val="24"/>
@@ -14581,9 +15015,6 @@
                         </m:sup>
                       </m:sSubSup>
                       <m:r>
-                        <m:rPr>
-                          <m:sty m:val="p"/>
-                        </m:rPr>
                         <w:rPr>
                           <w:rFonts w:ascii="Cambria Math" w:eastAsia="宋体" w:hAnsi="Cambria Math"/>
                           <w:szCs w:val="24"/>
@@ -14591,9 +15022,6 @@
                         <m:t>+</m:t>
                       </m:r>
                       <m:r>
-                        <m:rPr>
-                          <m:sty m:val="p"/>
-                        </m:rPr>
                         <w:rPr>
                           <w:rFonts w:ascii="Cambria Math" w:eastAsia="宋体" w:hAnsi="Cambria Math" w:hint="eastAsia"/>
                           <w:szCs w:val="24"/>
@@ -14605,15 +15033,13 @@
                           <m:ctrlPr>
                             <w:rPr>
                               <w:rFonts w:ascii="Cambria Math" w:eastAsia="宋体" w:hAnsi="Cambria Math"/>
+                              <w:i/>
                               <w:szCs w:val="24"/>
                             </w:rPr>
                           </m:ctrlPr>
                         </m:sSubPr>
                         <m:e>
                           <m:r>
-                            <m:rPr>
-                              <m:sty m:val="p"/>
-                            </m:rPr>
                             <w:rPr>
                               <w:rFonts w:ascii="Cambria Math" w:eastAsia="宋体" w:hAnsi="Cambria Math"/>
                               <w:szCs w:val="24"/>
@@ -14623,9 +15049,6 @@
                         </m:e>
                         <m:sub>
                           <m:r>
-                            <m:rPr>
-                              <m:sty m:val="p"/>
-                            </m:rPr>
                             <w:rPr>
                               <w:rFonts w:ascii="Cambria Math" w:eastAsia="宋体" w:hAnsi="Cambria Math"/>
                               <w:szCs w:val="24"/>
@@ -14646,6 +15069,7 @@
                           <m:ctrlPr>
                             <w:rPr>
                               <w:rFonts w:ascii="Cambria Math" w:eastAsia="宋体" w:hAnsi="Cambria Math"/>
+                              <w:i/>
                               <w:szCs w:val="24"/>
                             </w:rPr>
                           </m:ctrlPr>
@@ -14681,15 +15105,13 @@
                           <m:ctrlPr>
                             <w:rPr>
                               <w:rFonts w:ascii="Cambria Math" w:eastAsia="宋体" w:hAnsi="Cambria Math"/>
+                              <w:i/>
                               <w:szCs w:val="24"/>
                             </w:rPr>
                           </m:ctrlPr>
                         </m:sSubPr>
                         <m:e>
                           <m:r>
-                            <m:rPr>
-                              <m:sty m:val="p"/>
-                            </m:rPr>
                             <w:rPr>
                               <w:rFonts w:ascii="Cambria Math" w:eastAsia="宋体" w:hAnsi="Cambria Math"/>
                               <w:szCs w:val="24"/>
@@ -14756,25 +15178,19 @@
                   <m:ctrlPr>
                     <w:rPr>
                       <w:rFonts w:ascii="Cambria Math" w:eastAsia="宋体" w:hAnsi="Cambria Math"/>
+                      <w:i/>
                       <w:szCs w:val="24"/>
                     </w:rPr>
                   </m:ctrlPr>
                 </m:radPr>
-                <m:deg>
-                  <m:ctrlPr>
-                    <w:rPr>
-                      <w:rFonts w:ascii="Cambria Math" w:eastAsia="宋体" w:hAnsi="Cambria Math"/>
-                      <w:i/>
-                      <w:szCs w:val="24"/>
-                    </w:rPr>
-                  </m:ctrlPr>
-                </m:deg>
+                <m:deg/>
                 <m:e>
                   <m:f>
                     <m:fPr>
                       <m:ctrlPr>
                         <w:rPr>
                           <w:rFonts w:ascii="Cambria Math" w:eastAsia="宋体" w:hAnsi="Cambria Math"/>
+                          <w:i/>
                           <w:szCs w:val="24"/>
                         </w:rPr>
                       </m:ctrlPr>
@@ -14785,6 +15201,7 @@
                           <m:ctrlPr>
                             <w:rPr>
                               <w:rFonts w:ascii="Cambria Math" w:eastAsia="宋体" w:hAnsi="Cambria Math"/>
+                              <w:i/>
                               <w:szCs w:val="24"/>
                             </w:rPr>
                           </m:ctrlPr>
@@ -14795,6 +15212,7 @@
                               <m:ctrlPr>
                                 <w:rPr>
                                   <w:rFonts w:ascii="Cambria Math" w:eastAsia="宋体" w:hAnsi="Cambria Math"/>
+                                  <w:i/>
                                   <w:szCs w:val="24"/>
                                 </w:rPr>
                               </m:ctrlPr>
@@ -14810,9 +15228,6 @@
                             </m:e>
                             <m:sub>
                               <m:r>
-                                <m:rPr>
-                                  <m:sty m:val="p"/>
-                                </m:rPr>
                                 <w:rPr>
                                   <w:rFonts w:ascii="Cambria Math" w:eastAsia="宋体" w:hAnsi="Cambria Math"/>
                                   <w:szCs w:val="24"/>
@@ -14822,9 +15237,6 @@
                             </m:sub>
                             <m:sup>
                               <m:r>
-                                <m:rPr>
-                                  <m:sty m:val="p"/>
-                                </m:rPr>
                                 <w:rPr>
                                   <w:rFonts w:ascii="Cambria Math" w:eastAsia="宋体" w:hAnsi="Cambria Math"/>
                                   <w:szCs w:val="24"/>
@@ -14834,9 +15246,6 @@
                             </m:sup>
                           </m:sSubSup>
                           <m:r>
-                            <m:rPr>
-                              <m:sty m:val="p"/>
-                            </m:rPr>
                             <w:rPr>
                               <w:rFonts w:ascii="Cambria Math" w:eastAsia="宋体" w:hAnsi="Cambria Math"/>
                               <w:szCs w:val="24"/>
@@ -14844,9 +15253,6 @@
                             <m:t>+</m:t>
                           </m:r>
                           <m:r>
-                            <m:rPr>
-                              <m:sty m:val="p"/>
-                            </m:rPr>
                             <w:rPr>
                               <w:rFonts w:ascii="Cambria Math" w:eastAsia="宋体" w:hAnsi="Cambria Math" w:hint="eastAsia"/>
                               <w:szCs w:val="24"/>
@@ -14858,6 +15264,7 @@
                               <m:ctrlPr>
                                 <w:rPr>
                                   <w:rFonts w:ascii="Cambria Math" w:eastAsia="宋体" w:hAnsi="Cambria Math"/>
+                                  <w:i/>
                                   <w:szCs w:val="24"/>
                                 </w:rPr>
                               </m:ctrlPr>
@@ -14873,6 +15280,7 @@
                               <m:ctrlPr>
                                 <w:rPr>
                                   <w:rFonts w:ascii="Cambria Math" w:eastAsia="宋体" w:hAnsi="Cambria Math"/>
+                                  <w:i/>
                                   <w:iCs/>
                                   <w:szCs w:val="24"/>
                                 </w:rPr>
@@ -14880,9 +15288,6 @@
                             </m:e>
                             <m:sub>
                               <m:r>
-                                <m:rPr>
-                                  <m:sty m:val="p"/>
-                                </m:rPr>
                                 <w:rPr>
                                   <w:rFonts w:ascii="Cambria Math" w:eastAsia="宋体" w:hAnsi="Cambria Math"/>
                                   <w:szCs w:val="24"/>
@@ -14894,9 +15299,6 @@
                         </m:e>
                       </m:d>
                       <m:r>
-                        <m:rPr>
-                          <m:sty m:val="p"/>
-                        </m:rPr>
                         <w:rPr>
                           <w:rFonts w:ascii="Cambria Math" w:eastAsia="宋体" w:hAnsi="Cambria Math"/>
                           <w:szCs w:val="24"/>
@@ -14908,6 +15310,7 @@
                           <m:ctrlPr>
                             <w:rPr>
                               <w:rFonts w:ascii="Cambria Math" w:eastAsia="宋体" w:hAnsi="Cambria Math"/>
+                              <w:i/>
                               <w:szCs w:val="24"/>
                             </w:rPr>
                           </m:ctrlPr>
@@ -14918,6 +15321,7 @@
                               <m:ctrlPr>
                                 <w:rPr>
                                   <w:rFonts w:ascii="Cambria Math" w:eastAsia="宋体" w:hAnsi="Cambria Math"/>
+                                  <w:i/>
                                   <w:szCs w:val="24"/>
                                 </w:rPr>
                               </m:ctrlPr>
@@ -14933,9 +15337,6 @@
                             </m:e>
                             <m:sub>
                               <m:r>
-                                <m:rPr>
-                                  <m:sty m:val="p"/>
-                                </m:rPr>
                                 <w:rPr>
                                   <w:rFonts w:ascii="Cambria Math" w:eastAsia="宋体" w:hAnsi="Cambria Math"/>
                                   <w:szCs w:val="24"/>
@@ -14945,9 +15346,6 @@
                             </m:sub>
                             <m:sup>
                               <m:r>
-                                <m:rPr>
-                                  <m:sty m:val="p"/>
-                                </m:rPr>
                                 <w:rPr>
                                   <w:rFonts w:ascii="Cambria Math" w:eastAsia="宋体" w:hAnsi="Cambria Math"/>
                                   <w:szCs w:val="24"/>
@@ -14957,9 +15355,6 @@
                             </m:sup>
                           </m:sSubSup>
                           <m:r>
-                            <m:rPr>
-                              <m:sty m:val="p"/>
-                            </m:rPr>
                             <w:rPr>
                               <w:rFonts w:ascii="Cambria Math" w:eastAsia="宋体" w:hAnsi="Cambria Math"/>
                               <w:szCs w:val="24"/>
@@ -14967,9 +15362,6 @@
                             <m:t>+</m:t>
                           </m:r>
                           <m:r>
-                            <m:rPr>
-                              <m:sty m:val="p"/>
-                            </m:rPr>
                             <w:rPr>
                               <w:rFonts w:ascii="Cambria Math" w:eastAsia="宋体" w:hAnsi="Cambria Math" w:hint="eastAsia"/>
                               <w:szCs w:val="24"/>
@@ -14981,6 +15373,7 @@
                               <m:ctrlPr>
                                 <w:rPr>
                                   <w:rFonts w:ascii="Cambria Math" w:eastAsia="宋体" w:hAnsi="Cambria Math"/>
+                                  <w:i/>
                                   <w:szCs w:val="24"/>
                                 </w:rPr>
                               </m:ctrlPr>
@@ -14996,6 +15389,7 @@
                               <m:ctrlPr>
                                 <w:rPr>
                                   <w:rFonts w:ascii="Cambria Math" w:eastAsia="宋体" w:hAnsi="Cambria Math"/>
+                                  <w:i/>
                                   <w:iCs/>
                                   <w:szCs w:val="24"/>
                                 </w:rPr>
@@ -15003,9 +15397,6 @@
                             </m:e>
                             <m:sub>
                               <m:r>
-                                <m:rPr>
-                                  <m:sty m:val="p"/>
-                                </m:rPr>
                                 <w:rPr>
                                   <w:rFonts w:ascii="Cambria Math" w:eastAsia="宋体" w:hAnsi="Cambria Math"/>
                                   <w:szCs w:val="24"/>
@@ -15017,9 +15408,6 @@
                         </m:e>
                       </m:d>
                       <m:r>
-                        <m:rPr>
-                          <m:sty m:val="p"/>
-                        </m:rPr>
                         <w:rPr>
                           <w:rFonts w:ascii="Cambria Math" w:eastAsia="宋体" w:hAnsi="Cambria Math"/>
                           <w:szCs w:val="24"/>
@@ -15031,6 +15419,7 @@
                           <m:ctrlPr>
                             <w:rPr>
                               <w:rFonts w:ascii="Cambria Math" w:eastAsia="宋体" w:hAnsi="Cambria Math"/>
+                              <w:i/>
                               <w:szCs w:val="24"/>
                             </w:rPr>
                           </m:ctrlPr>
@@ -15059,6 +15448,7 @@
                           <m:ctrlPr>
                             <w:rPr>
                               <w:rFonts w:ascii="Cambria Math" w:eastAsia="宋体" w:hAnsi="Cambria Math"/>
+                              <w:i/>
                               <w:szCs w:val="24"/>
                             </w:rPr>
                           </m:ctrlPr>
@@ -15089,6 +15479,7 @@
                           <m:ctrlPr>
                             <w:rPr>
                               <w:rFonts w:ascii="Cambria Math" w:eastAsia="宋体" w:hAnsi="Cambria Math"/>
+                              <w:i/>
                               <w:szCs w:val="24"/>
                             </w:rPr>
                           </m:ctrlPr>
@@ -15099,6 +15490,7 @@
                               <m:ctrlPr>
                                 <w:rPr>
                                   <w:rFonts w:ascii="Cambria Math" w:eastAsia="宋体" w:hAnsi="Cambria Math"/>
+                                  <w:i/>
                                   <w:szCs w:val="24"/>
                                 </w:rPr>
                               </m:ctrlPr>
@@ -15114,9 +15506,6 @@
                             </m:e>
                             <m:sub>
                               <m:r>
-                                <m:rPr>
-                                  <m:sty m:val="p"/>
-                                </m:rPr>
                                 <w:rPr>
                                   <w:rFonts w:ascii="Cambria Math" w:eastAsia="宋体" w:hAnsi="Cambria Math"/>
                                   <w:szCs w:val="24"/>
@@ -15126,9 +15515,6 @@
                             </m:sub>
                             <m:sup>
                               <m:r>
-                                <m:rPr>
-                                  <m:sty m:val="p"/>
-                                </m:rPr>
                                 <w:rPr>
                                   <w:rFonts w:ascii="Cambria Math" w:eastAsia="宋体" w:hAnsi="Cambria Math"/>
                                   <w:szCs w:val="24"/>
@@ -15138,9 +15524,6 @@
                             </m:sup>
                           </m:sSubSup>
                           <m:r>
-                            <m:rPr>
-                              <m:sty m:val="p"/>
-                            </m:rPr>
                             <w:rPr>
                               <w:rFonts w:ascii="Cambria Math" w:eastAsia="微软雅黑" w:hAnsi="Cambria Math" w:cs="微软雅黑" w:hint="eastAsia"/>
                               <w:szCs w:val="24"/>
@@ -15152,6 +15535,7 @@
                               <m:ctrlPr>
                                 <w:rPr>
                                   <w:rFonts w:ascii="Cambria Math" w:eastAsia="宋体" w:hAnsi="Cambria Math"/>
+                                  <w:i/>
                                   <w:szCs w:val="24"/>
                                 </w:rPr>
                               </m:ctrlPr>
@@ -15167,9 +15551,6 @@
                             </m:e>
                             <m:sub>
                               <m:r>
-                                <m:rPr>
-                                  <m:sty m:val="p"/>
-                                </m:rPr>
                                 <w:rPr>
                                   <w:rFonts w:ascii="Cambria Math" w:eastAsia="宋体" w:hAnsi="Cambria Math"/>
                                   <w:szCs w:val="24"/>
@@ -15179,9 +15560,6 @@
                             </m:sub>
                             <m:sup>
                               <m:r>
-                                <m:rPr>
-                                  <m:sty m:val="p"/>
-                                </m:rPr>
                                 <w:rPr>
                                   <w:rFonts w:ascii="Cambria Math" w:eastAsia="宋体" w:hAnsi="Cambria Math"/>
                                   <w:szCs w:val="24"/>
@@ -15193,9 +15571,6 @@
                         </m:e>
                       </m:d>
                       <m:r>
-                        <m:rPr>
-                          <m:sty m:val="p"/>
-                        </m:rPr>
                         <w:rPr>
                           <w:rFonts w:ascii="Cambria Math" w:eastAsia="宋体" w:hAnsi="Cambria Math"/>
                           <w:szCs w:val="24"/>
@@ -15207,25 +15582,20 @@
                           <m:ctrlPr>
                             <w:rPr>
                               <w:rFonts w:ascii="Cambria Math" w:eastAsia="宋体" w:hAnsi="Cambria Math"/>
+                              <w:i/>
                               <w:szCs w:val="24"/>
                             </w:rPr>
                           </m:ctrlPr>
                         </m:dPr>
                         <m:e>
                           <m:r>
-                            <m:rPr>
-                              <m:sty m:val="p"/>
-                            </m:rPr>
-                            <w:rPr>
-                              <w:rFonts w:ascii="微软雅黑" w:eastAsia="微软雅黑" w:hAnsi="微软雅黑" w:cs="微软雅黑" w:hint="eastAsia"/>
+                            <w:rPr>
+                              <w:rFonts w:ascii="Cambria Math" w:eastAsia="微软雅黑" w:hAnsi="Cambria Math" w:cs="微软雅黑" w:hint="eastAsia"/>
                               <w:szCs w:val="24"/>
                             </w:rPr>
                             <m:t>-</m:t>
                           </m:r>
                           <m:r>
-                            <m:rPr>
-                              <m:sty m:val="p"/>
-                            </m:rPr>
                             <w:rPr>
                               <w:rFonts w:ascii="Cambria Math" w:eastAsia="宋体" w:hAnsi="Cambria Math" w:hint="eastAsia"/>
                               <w:szCs w:val="24"/>
@@ -15237,6 +15607,7 @@
                               <m:ctrlPr>
                                 <w:rPr>
                                   <w:rFonts w:ascii="Cambria Math" w:eastAsia="宋体" w:hAnsi="Cambria Math"/>
+                                  <w:i/>
                                   <w:szCs w:val="24"/>
                                 </w:rPr>
                               </m:ctrlPr>
@@ -15252,6 +15623,7 @@
                               <m:ctrlPr>
                                 <w:rPr>
                                   <w:rFonts w:ascii="Cambria Math" w:eastAsia="宋体" w:hAnsi="Cambria Math"/>
+                                  <w:i/>
                                   <w:iCs/>
                                   <w:szCs w:val="24"/>
                                 </w:rPr>
@@ -15259,9 +15631,6 @@
                             </m:e>
                             <m:sub>
                               <m:r>
-                                <m:rPr>
-                                  <m:sty m:val="p"/>
-                                </m:rPr>
                                 <w:rPr>
                                   <w:rFonts w:ascii="Cambria Math" w:eastAsia="宋体" w:hAnsi="Cambria Math"/>
                                   <w:szCs w:val="24"/>
@@ -15271,19 +15640,13 @@
                             </m:sub>
                           </m:sSub>
                           <m:r>
-                            <m:rPr>
-                              <m:sty m:val="p"/>
-                            </m:rPr>
-                            <w:rPr>
-                              <w:rFonts w:ascii="微软雅黑" w:eastAsia="微软雅黑" w:hAnsi="微软雅黑" w:cs="微软雅黑" w:hint="eastAsia"/>
+                            <w:rPr>
+                              <w:rFonts w:ascii="Cambria Math" w:eastAsia="微软雅黑" w:hAnsi="Cambria Math" w:cs="微软雅黑" w:hint="eastAsia"/>
                               <w:szCs w:val="24"/>
                             </w:rPr>
                             <m:t>-</m:t>
                           </m:r>
                           <m:r>
-                            <m:rPr>
-                              <m:sty m:val="p"/>
-                            </m:rPr>
                             <w:rPr>
                               <w:rFonts w:ascii="Cambria Math" w:eastAsia="宋体" w:hAnsi="Cambria Math" w:hint="eastAsia"/>
                               <w:szCs w:val="24"/>
@@ -15295,6 +15658,7 @@
                               <m:ctrlPr>
                                 <w:rPr>
                                   <w:rFonts w:ascii="Cambria Math" w:eastAsia="宋体" w:hAnsi="Cambria Math"/>
+                                  <w:i/>
                                   <w:szCs w:val="24"/>
                                 </w:rPr>
                               </m:ctrlPr>
@@ -15310,6 +15674,7 @@
                               <m:ctrlPr>
                                 <w:rPr>
                                   <w:rFonts w:ascii="Cambria Math" w:eastAsia="宋体" w:hAnsi="Cambria Math"/>
+                                  <w:i/>
                                   <w:iCs/>
                                   <w:szCs w:val="24"/>
                                 </w:rPr>
@@ -15317,9 +15682,6 @@
                             </m:e>
                             <m:sub>
                               <m:r>
-                                <m:rPr>
-                                  <m:sty m:val="p"/>
-                                </m:rPr>
                                 <w:rPr>
                                   <w:rFonts w:ascii="Cambria Math" w:eastAsia="宋体" w:hAnsi="Cambria Math"/>
                                   <w:szCs w:val="24"/>
@@ -15340,6 +15702,7 @@
                               <m:ctrlPr>
                                 <w:rPr>
                                   <w:rFonts w:ascii="Cambria Math" w:eastAsia="宋体" w:hAnsi="Cambria Math"/>
+                                  <w:i/>
                                   <w:szCs w:val="24"/>
                                 </w:rPr>
                               </m:ctrlPr>
@@ -15368,6 +15731,7 @@
                               <m:ctrlPr>
                                 <w:rPr>
                                   <w:rFonts w:ascii="Cambria Math" w:eastAsia="宋体" w:hAnsi="Cambria Math"/>
+                                  <w:i/>
                                   <w:szCs w:val="24"/>
                                 </w:rPr>
                               </m:ctrlPr>
@@ -15460,7 +15824,7 @@
             <m:sty m:val="p"/>
           </m:rPr>
           <w:rPr>
-            <w:rFonts w:ascii="微软雅黑" w:eastAsia="微软雅黑" w:hAnsi="微软雅黑" w:cs="微软雅黑" w:hint="eastAsia"/>
+            <w:rFonts w:ascii="Cambria Math" w:eastAsia="微软雅黑" w:hAnsi="微软雅黑" w:cs="微软雅黑"/>
             <w:szCs w:val="24"/>
           </w:rPr>
           <m:t>-</m:t>
@@ -15562,7 +15926,7 @@
         </m:sSub>
         <m:r>
           <w:rPr>
-            <w:rFonts w:ascii="Cambria Math" w:eastAsia="微软雅黑" w:hAnsi="Cambria Math" w:cs="微软雅黑" w:hint="eastAsia"/>
+            <w:rFonts w:ascii="Cambria Math" w:eastAsia="微软雅黑" w:hAnsi="Cambria Math" w:cs="微软雅黑"/>
             <w:szCs w:val="24"/>
           </w:rPr>
           <m:t>+</m:t>
@@ -16001,6 +16365,13 @@
               </w:rPr>
               <m:t>q</m:t>
             </m:r>
+            <m:ctrlPr>
+              <w:rPr>
+                <w:rFonts w:ascii="Cambria Math" w:eastAsia="宋体" w:hAnsi="Cambria Math"/>
+                <w:i/>
+                <w:szCs w:val="24"/>
+              </w:rPr>
+            </m:ctrlPr>
           </m:e>
           <m:sub>
             <m:r>
@@ -16013,8 +16384,11 @@
           </m:sub>
         </m:sSub>
         <m:r>
+          <m:rPr>
+            <m:sty m:val="p"/>
+          </m:rPr>
           <w:rPr>
-            <w:rFonts w:ascii="Cambria Math" w:eastAsia="宋体" w:hAnsi="Cambria Math"/>
+            <w:rFonts w:ascii="Cambria Math" w:eastAsia="宋体" w:hAnsi="Cambria Math" w:hint="eastAsia"/>
             <w:szCs w:val="24"/>
           </w:rPr>
           <m:t>≈</m:t>
@@ -16067,7 +16441,7 @@
           <w:rFonts w:ascii="Times New Roman" w:eastAsia="宋体" w:hAnsi="Times New Roman"/>
           <w:szCs w:val="24"/>
         </w:rPr>
-        <w:instrText xml:space="preserve"> ADDIN EN.CITE &lt;EndNote&gt;&lt;Cite&gt;&lt;Author&gt;Veerabhadrarao&lt;/Author&gt;&lt;Year&gt;1975&lt;/Year&gt;&lt;RecNum&gt;121&lt;/RecNum&gt;&lt;DisplayText&gt;[3]&lt;/DisplayText&gt;&lt;record&gt;&lt;rec-number&gt;121&lt;/rec-number&gt;&lt;foreign-keys&gt;&lt;key app="EN" db-id="r99adve9m2dv20e0fr4xxdfg5vr5zt2vw0xr" timestamp="1676467034" guid="8d63dea0-91da-4ddc-8d67-96c7e62133c8"&gt;121&lt;/key&gt;&lt;/foreign-keys&gt;&lt;ref-type name="Journal Article"&gt;17&lt;/ref-type&gt;&lt;contributors&gt;&lt;authors&gt;&lt;author&gt;Veerabhadrarao, K.&lt;/author&gt;&lt;author&gt;Narasimhamurty, T. S.&lt;/author&gt;&lt;/authors&gt;&lt;/contributors&gt;&lt;titles&gt;&lt;title&gt;PHOTOELASTIC BEHAVIOR OF KDP&lt;/title&gt;&lt;secondary-title&gt;Journal of Materials Science&lt;/secondary-title&gt;&lt;/titles&gt;&lt;periodical&gt;&lt;full-title&gt;Journal of Materials Science&lt;/full-title&gt;&lt;/periodical&gt;&lt;pages&gt;1019-1021&lt;/pages&gt;&lt;volume&gt;10&lt;/volume&gt;&lt;number&gt;6&lt;/number&gt;&lt;dates&gt;&lt;year&gt;1975&lt;/year&gt;&lt;pub-dates&gt;&lt;date&gt;1975&lt;/date&gt;&lt;/pub-dates&gt;&lt;/dates&gt;&lt;isbn&gt;0022-2461&lt;/isbn&gt;&lt;accession-num&gt;WOS:A1975AF07200015&lt;/accession-num&gt;&lt;work-type&gt;Article&lt;/work-type&gt;&lt;urls&gt;&lt;related-urls&gt;&lt;url&gt;&lt;style face="underline" font="default" size="100%"&gt;&amp;lt;Go to ISI&amp;gt;://WOS:A1975AF07200015&lt;/style&gt;&lt;/url&gt;&lt;/related-urls&gt;&lt;/urls&gt;&lt;electronic-resource-num&gt;10.1007/bf00823220&lt;/electronic-resource-num&gt;&lt;/record&gt;&lt;/Cite&gt;&lt;/EndNote&gt;</w:instrText>
+        <w:instrText xml:space="preserve"> ADDIN EN.CITE &lt;EndNote&gt;&lt;Cite&gt;&lt;Author&gt;Veerabhadrarao&lt;/Author&gt;&lt;Year&gt;1975&lt;/Year&gt;&lt;RecNum&gt;121&lt;/RecNum&gt;&lt;DisplayText&gt;[11]&lt;/DisplayText&gt;&lt;record&gt;&lt;rec-number&gt;121&lt;/rec-number&gt;&lt;foreign-keys&gt;&lt;key app="EN" db-id="r99adve9m2dv20e0fr4xxdfg5vr5zt2vw0xr" timestamp="1676467034" guid="8d63dea0-91da-4ddc-8d67-96c7e62133c8"&gt;121&lt;/key&gt;&lt;/foreign-keys&gt;&lt;ref-type name="Journal Article"&gt;17&lt;/ref-type&gt;&lt;contributors&gt;&lt;authors&gt;&lt;author&gt;Veerabhadrarao, K.&lt;/author&gt;&lt;author&gt;Narasimhamurty, T. S.&lt;/author&gt;&lt;/authors&gt;&lt;/contributors&gt;&lt;titles&gt;&lt;title&gt;Photoelasticity Behavior of KDP&lt;/title&gt;&lt;secondary-title&gt;Journal of Materials Science&lt;/secondary-title&gt;&lt;/titles&gt;&lt;periodical&gt;&lt;full-title&gt;Journal of Materials Science&lt;/full-title&gt;&lt;/periodical&gt;&lt;pages&gt;1019-1021&lt;/pages&gt;&lt;volume&gt;10&lt;/volume&gt;&lt;number&gt;6&lt;/number&gt;&lt;dates&gt;&lt;year&gt;1975&lt;/year&gt;&lt;pub-dates&gt;&lt;date&gt;1975&lt;/date&gt;&lt;/pub-dates&gt;&lt;/dates&gt;&lt;isbn&gt;0022-2461&lt;/isbn&gt;&lt;accession-num&gt;WOS:A1975AF07200015&lt;/accession-num&gt;&lt;work-type&gt;Article&lt;/work-type&gt;&lt;urls&gt;&lt;related-urls&gt;&lt;url&gt;&lt;style face="underline" font="default" size="100%"&gt;&amp;lt;Go to ISI&amp;gt;://WOS:A1975AF07200015&lt;/style&gt;&lt;/url&gt;&lt;/related-urls&gt;&lt;/urls&gt;&lt;electronic-resource-num&gt;10.1007/bf00823220&lt;/electronic-resource-num&gt;&lt;/record&gt;&lt;/Cite&gt;&lt;/EndNote&gt;</w:instrText>
       </w:r>
       <w:r>
         <w:rPr>
@@ -16082,7 +16456,7 @@
           <w:noProof/>
           <w:szCs w:val="24"/>
         </w:rPr>
-        <w:t>[3]</w:t>
+        <w:t>[11]</w:t>
       </w:r>
       <w:r>
         <w:rPr>
@@ -16432,7 +16806,7 @@
           <w:rFonts w:ascii="Times New Roman" w:eastAsia="宋体" w:hAnsi="Times New Roman"/>
           <w:szCs w:val="24"/>
         </w:rPr>
-        <w:t>3</w:t>
+        <w:t>4</w:t>
       </w:r>
       <w:r>
         <w:rPr>
@@ -16837,6 +17211,372 @@
           <w:rFonts w:ascii="Times New Roman" w:eastAsia="宋体" w:hAnsi="Times New Roman" w:hint="eastAsia"/>
           <w:szCs w:val="24"/>
         </w:rPr>
+        <w:t>还可以将它写成：</w:t>
+      </w:r>
+    </w:p>
+    <w:p>
+      <w:pPr>
+        <w:adjustRightInd w:val="0"/>
+        <w:snapToGrid w:val="0"/>
+        <w:spacing w:line="360" w:lineRule="auto"/>
+        <w:rPr>
+          <w:rFonts w:ascii="Times New Roman" w:eastAsia="宋体" w:hAnsi="Times New Roman"/>
+          <w:szCs w:val="24"/>
+        </w:rPr>
+      </w:pPr>
+      <m:oMathPara>
+        <m:oMath>
+          <m:eqArr>
+            <m:eqArrPr>
+              <m:maxDist m:val="1"/>
+              <m:ctrlPr>
+                <w:rPr>
+                  <w:rFonts w:ascii="Cambria Math" w:eastAsia="宋体" w:hAnsi="Cambria Math"/>
+                  <w:i/>
+                  <w:szCs w:val="24"/>
+                </w:rPr>
+              </m:ctrlPr>
+            </m:eqArrPr>
+            <m:e>
+              <m:sSub>
+                <m:sSubPr>
+                  <m:ctrlPr>
+                    <w:rPr>
+                      <w:rFonts w:ascii="Cambria Math" w:eastAsia="宋体" w:hAnsi="Cambria Math"/>
+                      <w:i/>
+                      <w:szCs w:val="24"/>
+                    </w:rPr>
+                  </m:ctrlPr>
+                </m:sSubPr>
+                <m:e>
+                  <m:r>
+                    <w:rPr>
+                      <w:rFonts w:ascii="Cambria Math" w:eastAsia="宋体" w:hAnsi="Cambria Math"/>
+                      <w:szCs w:val="24"/>
+                    </w:rPr>
+                    <m:t>σ</m:t>
+                  </m:r>
+                </m:e>
+                <m:sub>
+                  <m:r>
+                    <w:rPr>
+                      <w:rFonts w:ascii="Cambria Math" w:eastAsia="宋体" w:hAnsi="Cambria Math"/>
+                      <w:szCs w:val="24"/>
+                    </w:rPr>
+                    <m:t>21</m:t>
+                  </m:r>
+                </m:sub>
+              </m:sSub>
+              <m:r>
+                <w:rPr>
+                  <w:rFonts w:ascii="Cambria Math" w:eastAsia="宋体" w:hAnsi="Cambria Math"/>
+                  <w:szCs w:val="24"/>
+                </w:rPr>
+                <m:t>=</m:t>
+              </m:r>
+              <m:f>
+                <m:fPr>
+                  <m:ctrlPr>
+                    <w:rPr>
+                      <w:rFonts w:ascii="Cambria Math" w:eastAsia="宋体" w:hAnsi="Cambria Math"/>
+                      <w:i/>
+                      <w:szCs w:val="24"/>
+                    </w:rPr>
+                  </m:ctrlPr>
+                </m:fPr>
+                <m:num>
+                  <m:sSubSup>
+                    <m:sSubSupPr>
+                      <m:ctrlPr>
+                        <w:rPr>
+                          <w:rFonts w:ascii="Cambria Math" w:eastAsia="宋体" w:hAnsi="Cambria Math"/>
+                          <w:i/>
+                          <w:szCs w:val="24"/>
+                        </w:rPr>
+                      </m:ctrlPr>
+                    </m:sSubSupPr>
+                    <m:e>
+                      <m:r>
+                        <w:rPr>
+                          <w:rFonts w:ascii="Cambria Math" w:eastAsia="宋体" w:hAnsi="Cambria Math"/>
+                          <w:szCs w:val="24"/>
+                        </w:rPr>
+                        <m:t>β</m:t>
+                      </m:r>
+                    </m:e>
+                    <m:sub>
+                      <m:r>
+                        <w:rPr>
+                          <w:rFonts w:ascii="Cambria Math" w:eastAsia="宋体" w:hAnsi="Cambria Math"/>
+                          <w:szCs w:val="24"/>
+                        </w:rPr>
+                        <m:t>2</m:t>
+                      </m:r>
+                    </m:sub>
+                    <m:sup>
+                      <m:r>
+                        <w:rPr>
+                          <w:rFonts w:ascii="Cambria Math" w:eastAsia="宋体" w:hAnsi="Cambria Math"/>
+                          <w:szCs w:val="24"/>
+                        </w:rPr>
+                        <m:t>0</m:t>
+                      </m:r>
+                    </m:sup>
+                  </m:sSubSup>
+                  <m:d>
+                    <m:dPr>
+                      <m:ctrlPr>
+                        <w:rPr>
+                          <w:rFonts w:ascii="Cambria Math" w:eastAsia="宋体" w:hAnsi="Cambria Math"/>
+                          <w:i/>
+                          <w:szCs w:val="24"/>
+                        </w:rPr>
+                      </m:ctrlPr>
+                    </m:dPr>
+                    <m:e>
+                      <m:sSubSup>
+                        <m:sSubSupPr>
+                          <m:ctrlPr>
+                            <w:rPr>
+                              <w:rFonts w:ascii="Cambria Math" w:eastAsia="宋体" w:hAnsi="Cambria Math"/>
+                              <w:i/>
+                              <w:szCs w:val="24"/>
+                            </w:rPr>
+                          </m:ctrlPr>
+                        </m:sSubSupPr>
+                        <m:e>
+                          <m:r>
+                            <w:rPr>
+                              <w:rFonts w:ascii="Cambria Math" w:eastAsia="宋体" w:hAnsi="Cambria Math"/>
+                              <w:szCs w:val="24"/>
+                            </w:rPr>
+                            <m:t>β</m:t>
+                          </m:r>
+                        </m:e>
+                        <m:sub>
+                          <m:r>
+                            <w:rPr>
+                              <w:rFonts w:ascii="Cambria Math" w:eastAsia="宋体" w:hAnsi="Cambria Math"/>
+                              <w:szCs w:val="24"/>
+                            </w:rPr>
+                            <m:t>3</m:t>
+                          </m:r>
+                        </m:sub>
+                        <m:sup>
+                          <m:r>
+                            <w:rPr>
+                              <w:rFonts w:ascii="Cambria Math" w:eastAsia="宋体" w:hAnsi="Cambria Math"/>
+                              <w:szCs w:val="24"/>
+                            </w:rPr>
+                            <m:t>0</m:t>
+                          </m:r>
+                        </m:sup>
+                      </m:sSubSup>
+                      <m:r>
+                        <w:rPr>
+                          <w:rFonts w:ascii="Cambria Math" w:eastAsia="宋体" w:hAnsi="Cambria Math"/>
+                          <w:szCs w:val="24"/>
+                        </w:rPr>
+                        <m:t>-</m:t>
+                      </m:r>
+                      <m:sSubSup>
+                        <m:sSubSupPr>
+                          <m:ctrlPr>
+                            <w:rPr>
+                              <w:rFonts w:ascii="Cambria Math" w:eastAsia="宋体" w:hAnsi="Cambria Math"/>
+                              <w:i/>
+                              <w:szCs w:val="24"/>
+                            </w:rPr>
+                          </m:ctrlPr>
+                        </m:sSubSupPr>
+                        <m:e>
+                          <m:r>
+                            <w:rPr>
+                              <w:rFonts w:ascii="Cambria Math" w:eastAsia="宋体" w:hAnsi="Cambria Math"/>
+                              <w:szCs w:val="24"/>
+                            </w:rPr>
+                            <m:t>β</m:t>
+                          </m:r>
+                        </m:e>
+                        <m:sub>
+                          <m:r>
+                            <w:rPr>
+                              <w:rFonts w:ascii="Cambria Math" w:eastAsia="宋体" w:hAnsi="Cambria Math"/>
+                              <w:szCs w:val="24"/>
+                            </w:rPr>
+                            <m:t>2</m:t>
+                          </m:r>
+                        </m:sub>
+                        <m:sup>
+                          <m:r>
+                            <w:rPr>
+                              <w:rFonts w:ascii="Cambria Math" w:eastAsia="宋体" w:hAnsi="Cambria Math"/>
+                              <w:szCs w:val="24"/>
+                            </w:rPr>
+                            <m:t>0</m:t>
+                          </m:r>
+                        </m:sup>
+                      </m:sSubSup>
+                    </m:e>
+                  </m:d>
+                </m:num>
+                <m:den>
+                  <m:r>
+                    <w:rPr>
+                      <w:rFonts w:ascii="Cambria Math" w:eastAsia="宋体" w:hAnsi="Cambria Math"/>
+                      <w:szCs w:val="24"/>
+                    </w:rPr>
+                    <m:t>8</m:t>
+                  </m:r>
+                  <m:sSub>
+                    <m:sSubPr>
+                      <m:ctrlPr>
+                        <w:rPr>
+                          <w:rFonts w:ascii="Cambria Math" w:eastAsia="宋体" w:hAnsi="Cambria Math"/>
+                          <w:i/>
+                          <w:szCs w:val="24"/>
+                        </w:rPr>
+                      </m:ctrlPr>
+                    </m:sSubPr>
+                    <m:e>
+                      <m:r>
+                        <w:rPr>
+                          <w:rFonts w:ascii="Cambria Math" w:eastAsia="宋体" w:hAnsi="Cambria Math"/>
+                          <w:szCs w:val="24"/>
+                        </w:rPr>
+                        <m:t>q</m:t>
+                      </m:r>
+                    </m:e>
+                    <m:sub>
+                      <m:r>
+                        <w:rPr>
+                          <w:rFonts w:ascii="Cambria Math" w:eastAsia="宋体" w:hAnsi="Cambria Math"/>
+                          <w:szCs w:val="24"/>
+                        </w:rPr>
+                        <m:t>66</m:t>
+                      </m:r>
+                    </m:sub>
+                  </m:sSub>
+                  <m:sSup>
+                    <m:sSupPr>
+                      <m:ctrlPr>
+                        <w:rPr>
+                          <w:rFonts w:ascii="Cambria Math" w:eastAsia="宋体" w:hAnsi="Cambria Math"/>
+                          <w:i/>
+                          <w:szCs w:val="24"/>
+                        </w:rPr>
+                      </m:ctrlPr>
+                    </m:sSupPr>
+                    <m:e>
+                      <m:r>
+                        <w:rPr>
+                          <w:rFonts w:ascii="Cambria Math" w:eastAsia="宋体" w:hAnsi="Cambria Math"/>
+                          <w:szCs w:val="24"/>
+                        </w:rPr>
+                        <m:t>L</m:t>
+                      </m:r>
+                    </m:e>
+                    <m:sup>
+                      <m:r>
+                        <w:rPr>
+                          <w:rFonts w:ascii="Cambria Math" w:eastAsia="宋体" w:hAnsi="Cambria Math"/>
+                          <w:szCs w:val="24"/>
+                        </w:rPr>
+                        <m:t>2</m:t>
+                      </m:r>
+                    </m:sup>
+                  </m:sSup>
+                </m:den>
+              </m:f>
+              <m:sSup>
+                <m:sSupPr>
+                  <m:ctrlPr>
+                    <w:rPr>
+                      <w:rFonts w:ascii="Cambria Math" w:eastAsia="宋体" w:hAnsi="Cambria Math"/>
+                      <w:i/>
+                      <w:szCs w:val="24"/>
+                    </w:rPr>
+                  </m:ctrlPr>
+                </m:sSupPr>
+                <m:e>
+                  <m:r>
+                    <w:rPr>
+                      <w:rFonts w:ascii="Cambria Math" w:eastAsia="宋体" w:hAnsi="Cambria Math"/>
+                      <w:szCs w:val="24"/>
+                    </w:rPr>
+                    <m:t>d</m:t>
+                  </m:r>
+                </m:e>
+                <m:sup>
+                  <m:r>
+                    <w:rPr>
+                      <w:rFonts w:ascii="Cambria Math" w:eastAsia="宋体" w:hAnsi="Cambria Math"/>
+                      <w:szCs w:val="24"/>
+                    </w:rPr>
+                    <m:t>2</m:t>
+                  </m:r>
+                </m:sup>
+              </m:sSup>
+              <m:r>
+                <w:rPr>
+                  <w:rFonts w:ascii="Cambria Math" w:eastAsia="宋体" w:hAnsi="Cambria Math"/>
+                  <w:szCs w:val="24"/>
+                </w:rPr>
+                <m:t>#</m:t>
+              </m:r>
+              <m:d>
+                <m:dPr>
+                  <m:ctrlPr>
+                    <w:rPr>
+                      <w:rFonts w:ascii="Cambria Math" w:eastAsia="宋体" w:hAnsi="Cambria Math"/>
+                      <w:szCs w:val="24"/>
+                    </w:rPr>
+                  </m:ctrlPr>
+                </m:dPr>
+                <m:e>
+                  <m:r>
+                    <m:rPr>
+                      <m:sty m:val="p"/>
+                    </m:rPr>
+                    <w:rPr>
+                      <w:rFonts w:ascii="Cambria Math" w:eastAsia="宋体" w:hAnsi="Cambria Math"/>
+                      <w:szCs w:val="24"/>
+                    </w:rPr>
+                    <m:t>18</m:t>
+                  </m:r>
+                </m:e>
+              </m:d>
+            </m:e>
+          </m:eqArr>
+        </m:oMath>
+      </m:oMathPara>
+    </w:p>
+    <w:p>
+      <w:pPr>
+        <w:adjustRightInd w:val="0"/>
+        <w:snapToGrid w:val="0"/>
+        <w:spacing w:line="360" w:lineRule="auto"/>
+        <w:rPr>
+          <w:rFonts w:ascii="Times New Roman" w:eastAsia="宋体" w:hAnsi="Times New Roman"/>
+          <w:szCs w:val="24"/>
+        </w:rPr>
+      </w:pPr>
+    </w:p>
+    <w:p>
+      <w:pPr>
+        <w:adjustRightInd w:val="0"/>
+        <w:snapToGrid w:val="0"/>
+        <w:spacing w:line="360" w:lineRule="auto"/>
+        <w:rPr>
+          <w:rFonts w:ascii="Times New Roman" w:eastAsia="宋体" w:hAnsi="Times New Roman"/>
+          <w:szCs w:val="24"/>
+        </w:rPr>
+      </w:pPr>
+      <w:r>
+        <w:rPr>
+          <w:rFonts w:ascii="Times New Roman" w:eastAsia="宋体" w:hAnsi="Times New Roman" w:hint="eastAsia"/>
+          <w:szCs w:val="24"/>
+        </w:rPr>
         <w:t>这里的</w:t>
       </w:r>
       <m:oMath>
@@ -16882,6 +17622,9 @@
       </w:r>
       <m:oMath>
         <m:r>
+          <m:rPr>
+            <m:sty m:val="p"/>
+          </m:rPr>
           <w:rPr>
             <w:rFonts w:ascii="Cambria Math" w:eastAsia="宋体" w:hAnsi="Cambria Math"/>
             <w:szCs w:val="24"/>
@@ -16922,6 +17665,13 @@
               </w:rPr>
               <m:t>q</m:t>
             </m:r>
+            <m:ctrlPr>
+              <w:rPr>
+                <w:rFonts w:ascii="Cambria Math" w:eastAsia="宋体" w:hAnsi="Cambria Math"/>
+                <w:i/>
+                <w:szCs w:val="24"/>
+              </w:rPr>
+            </m:ctrlPr>
           </m:e>
           <m:sub>
             <m:r>
@@ -16956,6 +17706,9 @@
           </m:sSubSupPr>
           <m:e>
             <m:r>
+              <m:rPr>
+                <m:sty m:val="p"/>
+              </m:rPr>
               <w:rPr>
                 <w:rFonts w:ascii="Cambria Math" w:eastAsia="宋体" w:hAnsi="Cambria Math"/>
                 <w:szCs w:val="24"/>
@@ -16994,7 +17747,7 @@
           <w:rFonts w:ascii="Times New Roman" w:eastAsia="宋体" w:hAnsi="Times New Roman" w:hint="eastAsia"/>
           <w:szCs w:val="24"/>
         </w:rPr>
-        <w:t>，</w:t>
+        <w:t>和</w:t>
       </w:r>
       <m:oMath>
         <m:sSubSup>
@@ -17008,6 +17761,9 @@
           </m:sSubSupPr>
           <m:e>
             <m:r>
+              <m:rPr>
+                <m:sty m:val="p"/>
+              </m:rPr>
               <w:rPr>
                 <w:rFonts w:ascii="Cambria Math" w:eastAsia="宋体" w:hAnsi="Cambria Math"/>
                 <w:szCs w:val="24"/>
@@ -17046,49 +17802,6 @@
           <w:rFonts w:ascii="Times New Roman" w:eastAsia="宋体" w:hAnsi="Times New Roman" w:hint="eastAsia"/>
           <w:szCs w:val="24"/>
         </w:rPr>
-        <w:t>和</w:t>
-      </w:r>
-      <m:oMath>
-        <m:sSub>
-          <m:sSubPr>
-            <m:ctrlPr>
-              <w:rPr>
-                <w:rFonts w:ascii="Cambria Math" w:eastAsia="宋体" w:hAnsi="Cambria Math"/>
-                <w:szCs w:val="24"/>
-              </w:rPr>
-            </m:ctrlPr>
-          </m:sSubPr>
-          <m:e>
-            <m:r>
-              <m:rPr>
-                <m:sty m:val="p"/>
-              </m:rPr>
-              <w:rPr>
-                <w:rFonts w:ascii="Cambria Math" w:eastAsia="宋体" w:hAnsi="Cambria Math"/>
-                <w:szCs w:val="24"/>
-              </w:rPr>
-              <m:t>n</m:t>
-            </m:r>
-          </m:e>
-          <m:sub>
-            <m:r>
-              <m:rPr>
-                <m:sty m:val="p"/>
-              </m:rPr>
-              <w:rPr>
-                <w:rFonts w:ascii="Cambria Math" w:eastAsia="宋体" w:hAnsi="Cambria Math"/>
-                <w:szCs w:val="24"/>
-              </w:rPr>
-              <m:t>22</m:t>
-            </m:r>
-          </m:sub>
-        </m:sSub>
-      </m:oMath>
-      <w:r>
-        <w:rPr>
-          <w:rFonts w:ascii="Times New Roman" w:eastAsia="宋体" w:hAnsi="Times New Roman" w:hint="eastAsia"/>
-          <w:szCs w:val="24"/>
-        </w:rPr>
         <w:t>在之前的文献中已经得到</w:t>
       </w:r>
       <w:r>
@@ -17103,7 +17816,7 @@
           <w:rFonts w:ascii="Times New Roman" w:eastAsia="宋体" w:hAnsi="Times New Roman"/>
           <w:szCs w:val="24"/>
         </w:rPr>
-        <w:instrText xml:space="preserve"> ADDIN EN.CITE &lt;EndNote&gt;&lt;Cite&gt;&lt;Author&gt;Veerabhadrarao&lt;/Author&gt;&lt;Year&gt;1975&lt;/Year&gt;&lt;RecNum&gt;121&lt;/RecNum&gt;&lt;DisplayText&gt;[3]&lt;/DisplayText&gt;&lt;record&gt;&lt;rec-number&gt;121&lt;/rec-number&gt;&lt;foreign-keys&gt;&lt;key app="EN" db-id="r99adve9m2dv20e0fr4xxdfg5vr5zt2vw0xr" timestamp="1676467034" guid="8d63dea0-91da-4ddc-8d67-96c7e62133c8"&gt;121&lt;/key&gt;&lt;/foreign-keys&gt;&lt;ref-type name="Journal Article"&gt;17&lt;/ref-type&gt;&lt;contributors&gt;&lt;authors&gt;&lt;author&gt;Veerabhadrarao, K.&lt;/author&gt;&lt;author&gt;Narasimhamurty, T. S.&lt;/author&gt;&lt;/authors&gt;&lt;/contributors&gt;&lt;titles&gt;&lt;title&gt;PHOTOELASTIC BEHAVIOR OF KDP&lt;/title&gt;&lt;secondary-title&gt;Journal of Materials Science&lt;/secondary-title&gt;&lt;/titles&gt;&lt;periodical&gt;&lt;full-title&gt;Journal of Materials Science&lt;/full-title&gt;&lt;/periodical&gt;&lt;pages&gt;1019-1021&lt;/pages&gt;&lt;volume&gt;10&lt;/volume&gt;&lt;number&gt;6&lt;/number&gt;&lt;dates&gt;&lt;year&gt;1975&lt;/year&gt;&lt;pub-dates&gt;&lt;date&gt;1975&lt;/date&gt;&lt;/pub-dates&gt;&lt;/dates&gt;&lt;isbn&gt;0022-2461&lt;/isbn&gt;&lt;accession-num&gt;WOS:A1975AF07200015&lt;/accession-num&gt;&lt;work-type&gt;Article&lt;/work-type&gt;&lt;urls&gt;&lt;related-urls&gt;&lt;url&gt;&lt;style face="underline" font="default" size="100%"&gt;&amp;lt;Go to ISI&amp;gt;://WOS:A1975AF07200015&lt;/style&gt;&lt;/url&gt;&lt;/related-urls&gt;&lt;/urls&gt;&lt;electronic-resource-num&gt;10.1007/bf00823220&lt;/electronic-resource-num&gt;&lt;/record&gt;&lt;/Cite&gt;&lt;/EndNote&gt;</w:instrText>
+        <w:instrText xml:space="preserve"> ADDIN EN.CITE &lt;EndNote&gt;&lt;Cite&gt;&lt;Author&gt;Veerabhadrarao&lt;/Author&gt;&lt;Year&gt;1975&lt;/Year&gt;&lt;RecNum&gt;121&lt;/RecNum&gt;&lt;DisplayText&gt;[11]&lt;/DisplayText&gt;&lt;record&gt;&lt;rec-number&gt;121&lt;/rec-number&gt;&lt;foreign-keys&gt;&lt;key app="EN" db-id="r99adve9m2dv20e0fr4xxdfg5vr5zt2vw0xr" timestamp="1676467034" guid="8d63dea0-91da-4ddc-8d67-96c7e62133c8"&gt;121&lt;/key&gt;&lt;/foreign-keys&gt;&lt;ref-type name="Journal Article"&gt;17&lt;/ref-type&gt;&lt;contributors&gt;&lt;authors&gt;&lt;author&gt;Veerabhadrarao, K.&lt;/author&gt;&lt;author&gt;Narasimhamurty, T. S.&lt;/author&gt;&lt;/authors&gt;&lt;/contributors&gt;&lt;titles&gt;&lt;title&gt;Photoelasticity Behavior of KDP&lt;/title&gt;&lt;secondary-title&gt;Journal of Materials Science&lt;/secondary-title&gt;&lt;/titles&gt;&lt;periodical&gt;&lt;full-title&gt;Journal of Materials Science&lt;/full-title&gt;&lt;/periodical&gt;&lt;pages&gt;1019-1021&lt;/pages&gt;&lt;volume&gt;10&lt;/volume&gt;&lt;number&gt;6&lt;/number&gt;&lt;dates&gt;&lt;year&gt;1975&lt;/year&gt;&lt;pub-dates&gt;&lt;date&gt;1975&lt;/date&gt;&lt;/pub-dates&gt;&lt;/dates&gt;&lt;isbn&gt;0022-2461&lt;/isbn&gt;&lt;accession-num&gt;WOS:A1975AF07200015&lt;/accession-num&gt;&lt;work-type&gt;Article&lt;/work-type&gt;&lt;urls&gt;&lt;related-urls&gt;&lt;url&gt;&lt;style face="underline" font="default" size="100%"&gt;&amp;lt;Go to ISI&amp;gt;://WOS:A1975AF07200015&lt;/style&gt;&lt;/url&gt;&lt;/related-urls&gt;&lt;/urls&gt;&lt;electronic-resource-num&gt;10.1007/bf00823220&lt;/electronic-resource-num&gt;&lt;/record&gt;&lt;/Cite&gt;&lt;/EndNote&gt;</w:instrText>
       </w:r>
       <w:r>
         <w:rPr>
@@ -17118,7 +17831,7 @@
           <w:noProof/>
           <w:szCs w:val="24"/>
         </w:rPr>
-        <w:t>[3]</w:t>
+        <w:t>[11]</w:t>
       </w:r>
       <w:r>
         <w:rPr>
@@ -17262,7 +17975,7 @@
           <w:rFonts w:ascii="Times New Roman" w:eastAsia="宋体" w:hAnsi="Times New Roman"/>
           <w:szCs w:val="24"/>
         </w:rPr>
-        <w:instrText xml:space="preserve"> ADDIN EN.CITE &lt;EndNote&gt;&lt;Cite&gt;&lt;Author&gt;Veiras&lt;/Author&gt;&lt;Year&gt;2012&lt;/Year&gt;&lt;RecNum&gt;41&lt;/RecNum&gt;&lt;DisplayText&gt;[4]&lt;/DisplayText&gt;&lt;record&gt;&lt;rec-number&gt;41&lt;/rec-number&gt;&lt;foreign-keys&gt;&lt;key app="EN" db-id="r99adve9m2dv20e0fr4xxdfg5vr5zt2vw0xr" timestamp="1652697533" guid="b95b25d2-7eaa-4b3d-af4e-92fd97fb1d0e"&gt;41&lt;/key&gt;&lt;key app="ENWeb" db-id=""&gt;0&lt;/key&gt;&lt;/foreign-keys&gt;&lt;ref-type name="Journal Article"&gt;17&lt;/ref-type&gt;&lt;contributors&gt;&lt;authors&gt;&lt;author&gt;Veiras, F. E.&lt;/author&gt;&lt;author&gt;Garea, M. T.&lt;/author&gt;&lt;author&gt;Perez, L. I.&lt;/author&gt;&lt;/authors&gt;&lt;/contributors&gt;&lt;auth-address&gt;GLOmAe, Departamento de Fisica, Facultad de Ingenieria, Universidad de Buenos Aires, Ciudad Autonoma de Buenos Aires, Argentina. fveiras@fi.uba.ar&lt;/auth-address&gt;&lt;titles&gt;&lt;title&gt;Wide angle conoscopic interference patterns in uniaxial crystals&lt;/title&gt;&lt;secondary-title&gt;Appl Opt&lt;/secondary-title&gt;&lt;/titles&gt;&lt;periodical&gt;&lt;full-title&gt;Appl Opt&lt;/full-title&gt;&lt;/periodical&gt;&lt;pages&gt;3081-90&lt;/pages&gt;&lt;volume&gt;51&lt;/volume&gt;&lt;number&gt;15&lt;/number&gt;&lt;edition&gt;2012/05/23&lt;/edition&gt;&lt;dates&gt;&lt;year&gt;2012&lt;/year&gt;&lt;pub-dates&gt;&lt;date&gt;May 20&lt;/date&gt;&lt;/pub-dates&gt;&lt;/dates&gt;&lt;isbn&gt;1539-4522 (Electronic)&amp;#xD;1559-128X (Linking)&lt;/isbn&gt;&lt;accession-num&gt;22614613&lt;/accession-num&gt;&lt;urls&gt;&lt;related-urls&gt;&lt;url&gt;https://www.ncbi.nlm.nih.gov/pubmed/22614613&lt;/url&gt;&lt;/related-urls&gt;&lt;/urls&gt;&lt;electronic-resource-num&gt;10.1364/AO.51.003081&lt;/electronic-resource-num&gt;&lt;/record&gt;&lt;/Cite&gt;&lt;/EndNote&gt;</w:instrText>
+        <w:instrText xml:space="preserve"> ADDIN EN.CITE &lt;EndNote&gt;&lt;Cite&gt;&lt;Author&gt;Veiras&lt;/Author&gt;&lt;Year&gt;2012&lt;/Year&gt;&lt;RecNum&gt;41&lt;/RecNum&gt;&lt;DisplayText&gt;[12]&lt;/DisplayText&gt;&lt;record&gt;&lt;rec-number&gt;41&lt;/rec-number&gt;&lt;foreign-keys&gt;&lt;key app="EN" db-id="r99adve9m2dv20e0fr4xxdfg5vr5zt2vw0xr" timestamp="1652697533" guid="b95b25d2-7eaa-4b3d-af4e-92fd97fb1d0e"&gt;41&lt;/key&gt;&lt;key app="ENWeb" db-id=""&gt;0&lt;/key&gt;&lt;/foreign-keys&gt;&lt;ref-type name="Journal Article"&gt;17&lt;/ref-type&gt;&lt;contributors&gt;&lt;authors&gt;&lt;author&gt;Veiras, F. E.&lt;/author&gt;&lt;author&gt;Garea, M. T.&lt;/author&gt;&lt;author&gt;Perez, L. I.&lt;/author&gt;&lt;/authors&gt;&lt;/contributors&gt;&lt;auth-address&gt;GLOmAe, Departamento de Fisica, Facultad de Ingenieria, Universidad de Buenos Aires, Ciudad Autonoma de Buenos Aires, Argentina. fveiras@fi.uba.ar&lt;/auth-address&gt;&lt;titles&gt;&lt;title&gt;Wide angle conoscopic interference patterns in uniaxial crystals&lt;/title&gt;&lt;secondary-title&gt;Appl Opt&lt;/secondary-title&gt;&lt;/titles&gt;&lt;periodical&gt;&lt;full-title&gt;Appl Opt&lt;/full-title&gt;&lt;/periodical&gt;&lt;pages&gt;3081-90&lt;/pages&gt;&lt;volume&gt;51&lt;/volume&gt;&lt;number&gt;15&lt;/number&gt;&lt;edition&gt;2012/05/23&lt;/edition&gt;&lt;dates&gt;&lt;year&gt;2012&lt;/year&gt;&lt;pub-dates&gt;&lt;date&gt;May 20&lt;/date&gt;&lt;/pub-dates&gt;&lt;/dates&gt;&lt;isbn&gt;1539-4522 (Electronic)&amp;#xD;1559-128X (Linking)&lt;/isbn&gt;&lt;accession-num&gt;22614613&lt;/accession-num&gt;&lt;urls&gt;&lt;related-urls&gt;&lt;url&gt;https://www.ncbi.nlm.nih.gov/pubmed/22614613&lt;/url&gt;&lt;/related-urls&gt;&lt;/urls&gt;&lt;electronic-resource-num&gt;10.1364/AO.51.003081&lt;/electronic-resource-num&gt;&lt;/record&gt;&lt;/Cite&gt;&lt;/EndNote&gt;</w:instrText>
       </w:r>
       <w:r>
         <w:rPr>
@@ -17277,7 +17990,7 @@
           <w:noProof/>
           <w:szCs w:val="24"/>
         </w:rPr>
-        <w:t>[4]</w:t>
+        <w:t>[12]</w:t>
       </w:r>
       <w:r>
         <w:rPr>
@@ -17497,7 +18210,14 @@
           <w:rFonts w:ascii="Times New Roman" w:eastAsia="宋体" w:hAnsi="Times New Roman"/>
           <w:szCs w:val="24"/>
         </w:rPr>
-        <w:t>17</w:t>
+        <w:t>1</w:t>
+      </w:r>
+      <w:r>
+        <w:rPr>
+          <w:rFonts w:ascii="Times New Roman" w:eastAsia="宋体" w:hAnsi="Times New Roman"/>
+          <w:szCs w:val="24"/>
+        </w:rPr>
+        <w:t>8</w:t>
       </w:r>
       <w:r>
         <w:rPr>
@@ -17525,6 +18245,9 @@
           </m:sSubPr>
           <m:e>
             <m:r>
+              <m:rPr>
+                <m:sty m:val="p"/>
+              </m:rPr>
               <w:rPr>
                 <w:rFonts w:ascii="Cambria Math" w:eastAsia="宋体" w:hAnsi="Cambria Math"/>
                 <w:szCs w:val="24"/>
@@ -17565,6 +18288,9 @@
           </m:sSubPr>
           <m:e>
             <m:r>
+              <m:rPr>
+                <m:sty m:val="p"/>
+              </m:rPr>
               <w:rPr>
                 <w:rFonts w:ascii="Cambria Math" w:eastAsia="宋体" w:hAnsi="Cambria Math"/>
                 <w:szCs w:val="24"/>
@@ -17633,6 +18359,9 @@
           </m:sSubPr>
           <m:e>
             <m:r>
+              <m:rPr>
+                <m:sty m:val="p"/>
+              </m:rPr>
               <w:rPr>
                 <w:rFonts w:ascii="Cambria Math" w:eastAsia="宋体" w:hAnsi="Cambria Math"/>
                 <w:szCs w:val="24"/>
@@ -18190,6 +18919,7 @@
           <w:rFonts w:ascii="Times New Roman" w:eastAsia="宋体" w:hAnsi="Times New Roman"/>
           <w:szCs w:val="24"/>
         </w:rPr>
+        <w:lastRenderedPageBreak/>
         <w:t>3</w:t>
       </w:r>
       <w:r>
@@ -18475,7 +19205,14 @@
           <w:rFonts w:ascii="Times New Roman" w:eastAsia="宋体" w:hAnsi="Times New Roman" w:hint="eastAsia"/>
           <w:szCs w:val="24"/>
         </w:rPr>
-        <w:t>，并且应变无量纲，这里使用应变来描述</w:t>
+        <w:t>，并且应变无量纲，这里使用应变来</w:t>
+      </w:r>
+      <w:r>
+        <w:rPr>
+          <w:rFonts w:ascii="Times New Roman" w:eastAsia="宋体" w:hAnsi="Times New Roman" w:hint="eastAsia"/>
+          <w:szCs w:val="24"/>
+        </w:rPr>
+        <w:t>代替</w:t>
       </w:r>
       <w:r>
         <w:rPr>
@@ -18516,7 +19253,6 @@
           <w:noProof/>
           <w:szCs w:val="24"/>
         </w:rPr>
-        <w:lastRenderedPageBreak/>
         <w:drawing>
           <wp:inline distT="0" distB="0" distL="0" distR="0" wp14:anchorId="485DA035" wp14:editId="2A822087">
             <wp:extent cx="5231445" cy="2805752"/>
@@ -18973,7 +19709,7 @@
                       <w:rFonts w:ascii="Cambria Math" w:eastAsia="宋体" w:hAnsi="Cambria Math"/>
                       <w:szCs w:val="24"/>
                     </w:rPr>
-                    <m:t>18</m:t>
+                    <m:t>19</m:t>
                   </m:r>
                 </m:e>
               </m:d>
@@ -19176,7 +19912,7 @@
                       <w:rFonts w:ascii="Cambria Math" w:eastAsia="宋体" w:hAnsi="Cambria Math"/>
                       <w:szCs w:val="24"/>
                     </w:rPr>
-                    <m:t>19</m:t>
+                    <m:t>20</m:t>
                   </m:r>
                 </m:e>
               </m:d>
@@ -19430,7 +20166,15 @@
           <w:rFonts w:ascii="Times New Roman" w:eastAsia="宋体" w:hAnsi="Times New Roman" w:hint="eastAsia"/>
           <w:szCs w:val="24"/>
         </w:rPr>
-        <w:t>的大小和随着晶体生长的过饱和度的增加而增加，</w:t>
+        <w:t>的大小和随着晶体生长的过饱和度的增加而</w:t>
+      </w:r>
+      <w:r>
+        <w:rPr>
+          <w:rFonts w:ascii="Times New Roman" w:eastAsia="宋体" w:hAnsi="Times New Roman" w:hint="eastAsia"/>
+          <w:szCs w:val="24"/>
+        </w:rPr>
+        <w:lastRenderedPageBreak/>
+        <w:t>增加，</w:t>
       </w:r>
       <w:r>
         <w:rPr>
@@ -19610,15 +20354,7 @@
           <w:rFonts w:ascii="Times New Roman" w:eastAsia="宋体" w:hAnsi="Times New Roman" w:hint="eastAsia"/>
           <w:szCs w:val="24"/>
         </w:rPr>
-        <w:t>在在晶体生长区的内部</w:t>
-      </w:r>
-      <w:r>
-        <w:rPr>
-          <w:rFonts w:ascii="Times New Roman" w:eastAsia="宋体" w:hAnsi="Times New Roman" w:hint="eastAsia"/>
-          <w:szCs w:val="24"/>
-        </w:rPr>
-        <w:lastRenderedPageBreak/>
-        <w:t>相对较小，而晶体的生长区交界处较大，</w:t>
+        <w:t>在在晶体生长区的内部相对较小，而晶体的生长区交界处较大，</w:t>
       </w:r>
       <w:r>
         <w:rPr>
@@ -20316,7 +21052,7 @@
           <w:rFonts w:ascii="Times New Roman" w:eastAsia="宋体" w:hAnsi="Times New Roman"/>
           <w:szCs w:val="24"/>
         </w:rPr>
-        <w:instrText xml:space="preserve"> ADDIN EN.CITE &lt;EndNote&gt;&lt;Cite&gt;&lt;Author&gt;Remédios&lt;/Author&gt;&lt;Year&gt;2005&lt;/Year&gt;&lt;RecNum&gt;106&lt;/RecNum&gt;&lt;DisplayText&gt;[5]&lt;/DisplayText&gt;&lt;record&gt;&lt;rec-number&gt;106&lt;/rec-number&gt;&lt;foreign-keys&gt;&lt;key app="EN" db-id="r99adve9m2dv20e0fr4xxdfg5vr5zt2vw0xr" timestamp="1673417487" guid="21bf0742-af1d-4d91-8731-5397c21ac4a2"&gt;106&lt;/key&gt;&lt;key app="ENWeb" db-id=""&gt;0&lt;/key&gt;&lt;/foreign-keys&gt;&lt;ref-type name="Journal Article"&gt;17&lt;/ref-type&gt;&lt;contributors&gt;&lt;authors&gt;&lt;author&gt;Remédios, C. M. R.&lt;/author&gt;&lt;author&gt;Paraguassu, W.&lt;/author&gt;&lt;author&gt;Freire, P. T. C.&lt;/author&gt;&lt;author&gt;Mendes-Filho, J.&lt;/author&gt;&lt;author&gt;Sasaki, J. M.&lt;/author&gt;&lt;author&gt;Melo, F. E. A.&lt;/author&gt;&lt;/authors&gt;&lt;/contributors&gt;&lt;titles&gt;&lt;title&gt;Temperature studies ofKH2PO4:Mncrystals using x-ray diffraction and polarized Raman scattering&lt;/title&gt;&lt;secondary-title&gt;Physical Review B&lt;/secondary-title&gt;&lt;/titles&gt;&lt;periodical&gt;&lt;full-title&gt;Physical Review B&lt;/full-title&gt;&lt;/periodical&gt;&lt;volume&gt;72&lt;/volume&gt;&lt;number&gt;1&lt;/number&gt;&lt;dates&gt;&lt;year&gt;2005&lt;/year&gt;&lt;/dates&gt;&lt;isbn&gt;1098-0121&amp;#xD;1550-235X&lt;/isbn&gt;&lt;urls&gt;&lt;/urls&gt;&lt;electronic-resource-num&gt;10.1103/PhysRevB.72.014121&lt;/electronic-resource-num&gt;&lt;/record&gt;&lt;/Cite&gt;&lt;/EndNote&gt;</w:instrText>
+        <w:instrText xml:space="preserve"> ADDIN EN.CITE &lt;EndNote&gt;&lt;Cite&gt;&lt;Author&gt;Remédios&lt;/Author&gt;&lt;Year&gt;2005&lt;/Year&gt;&lt;RecNum&gt;106&lt;/RecNum&gt;&lt;DisplayText&gt;[13]&lt;/DisplayText&gt;&lt;record&gt;&lt;rec-number&gt;106&lt;/rec-number&gt;&lt;foreign-keys&gt;&lt;key app="EN" db-id="r99adve9m2dv20e0fr4xxdfg5vr5zt2vw0xr" timestamp="1673417487" guid="21bf0742-af1d-4d91-8731-5397c21ac4a2"&gt;106&lt;/key&gt;&lt;key app="ENWeb" db-id=""&gt;0&lt;/key&gt;&lt;/foreign-keys&gt;&lt;ref-type name="Journal Article"&gt;17&lt;/ref-type&gt;&lt;contributors&gt;&lt;authors&gt;&lt;author&gt;Remédios, C. M. R.&lt;/author&gt;&lt;author&gt;Paraguassu, W.&lt;/author&gt;&lt;author&gt;Freire, P. T. C.&lt;/author&gt;&lt;author&gt;Mendes-Filho, J.&lt;/author&gt;&lt;author&gt;Sasaki, J. M.&lt;/author&gt;&lt;author&gt;Melo, F. E. A.&lt;/author&gt;&lt;/authors&gt;&lt;/contributors&gt;&lt;titles&gt;&lt;title&gt;Temperature studies ofKH2PO4:Mncrystals using x-ray diffraction and polarized Raman scattering&lt;/title&gt;&lt;secondary-title&gt;Physical Review B&lt;/secondary-title&gt;&lt;/titles&gt;&lt;periodical&gt;&lt;full-title&gt;Physical Review B&lt;/full-title&gt;&lt;/periodical&gt;&lt;volume&gt;72&lt;/volume&gt;&lt;number&gt;1&lt;/number&gt;&lt;dates&gt;&lt;year&gt;2005&lt;/year&gt;&lt;/dates&gt;&lt;isbn&gt;1098-0121&amp;#xD;1550-235X&lt;/isbn&gt;&lt;urls&gt;&lt;/urls&gt;&lt;electronic-resource-num&gt;10.1103/PhysRevB.72.014121&lt;/electronic-resource-num&gt;&lt;/record&gt;&lt;/Cite&gt;&lt;/EndNote&gt;</w:instrText>
       </w:r>
       <w:r>
         <w:rPr>
@@ -20331,7 +21067,7 @@
           <w:noProof/>
           <w:szCs w:val="24"/>
         </w:rPr>
-        <w:t>[5]</w:t>
+        <w:t>[13]</w:t>
       </w:r>
       <w:r>
         <w:rPr>
@@ -20420,7 +21156,22 @@
           <w:rFonts w:ascii="Times New Roman" w:eastAsia="宋体" w:hAnsi="Times New Roman" w:hint="eastAsia"/>
           <w:szCs w:val="24"/>
         </w:rPr>
-        <w:t>为了进一步显示这种拉曼峰强度的差异性，以样品的</w:t>
+        <w:lastRenderedPageBreak/>
+        <w:t>为了进一步显示这种拉曼峰强度的差异性，</w:t>
+      </w:r>
+      <w:r>
+        <w:rPr>
+          <w:rFonts w:ascii="Times New Roman" w:eastAsia="宋体" w:hAnsi="Times New Roman" w:hint="eastAsia"/>
+          <w:szCs w:val="24"/>
+        </w:rPr>
+        <w:t>实验中</w:t>
+      </w:r>
+      <w:r>
+        <w:rPr>
+          <w:rFonts w:ascii="Times New Roman" w:eastAsia="宋体" w:hAnsi="Times New Roman" w:hint="eastAsia"/>
+          <w:szCs w:val="24"/>
+        </w:rPr>
+        <w:t>以样品的</w:t>
       </w:r>
       <w:r>
         <w:rPr>
@@ -20484,6 +21235,27 @@
           <w:rFonts w:ascii="Times New Roman" w:eastAsia="宋体" w:hAnsi="Times New Roman" w:hint="eastAsia"/>
           <w:szCs w:val="24"/>
         </w:rPr>
+        <w:t>和</w:t>
+      </w:r>
+      <w:r>
+        <w:rPr>
+          <w:rFonts w:ascii="Times New Roman" w:eastAsia="宋体" w:hAnsi="Times New Roman" w:hint="eastAsia"/>
+          <w:szCs w:val="24"/>
+        </w:rPr>
+        <w:t>A</w:t>
+      </w:r>
+      <w:r>
+        <w:rPr>
+          <w:rFonts w:ascii="Times New Roman" w:eastAsia="宋体" w:hAnsi="Times New Roman"/>
+          <w:szCs w:val="24"/>
+        </w:rPr>
+        <w:t>6</w:t>
+      </w:r>
+      <w:r>
+        <w:rPr>
+          <w:rFonts w:ascii="Times New Roman" w:eastAsia="宋体" w:hAnsi="Times New Roman" w:hint="eastAsia"/>
+          <w:szCs w:val="24"/>
+        </w:rPr>
         <w:t>的</w:t>
       </w:r>
       <w:r>
@@ -20528,39 +21300,6 @@
         </w:rPr>
         <w:t>，拉曼峰强度的分布和切应变的分布具有一定对应关系。</w:t>
       </w:r>
-    </w:p>
-    <w:p>
-      <w:pPr>
-        <w:adjustRightInd w:val="0"/>
-        <w:snapToGrid w:val="0"/>
-        <w:spacing w:line="360" w:lineRule="auto"/>
-        <w:jc w:val="center"/>
-        <w:rPr>
-          <w:noProof/>
-        </w:rPr>
-      </w:pPr>
-    </w:p>
-    <w:p>
-      <w:pPr>
-        <w:adjustRightInd w:val="0"/>
-        <w:snapToGrid w:val="0"/>
-        <w:spacing w:line="360" w:lineRule="auto"/>
-        <w:jc w:val="center"/>
-        <w:rPr>
-          <w:noProof/>
-        </w:rPr>
-      </w:pPr>
-    </w:p>
-    <w:p>
-      <w:pPr>
-        <w:adjustRightInd w:val="0"/>
-        <w:snapToGrid w:val="0"/>
-        <w:spacing w:line="360" w:lineRule="auto"/>
-        <w:jc w:val="center"/>
-        <w:rPr>
-          <w:noProof/>
-        </w:rPr>
-      </w:pPr>
     </w:p>
     <w:p>
       <w:pPr>
@@ -20627,123 +21366,17 @@
         <w:adjustRightInd w:val="0"/>
         <w:snapToGrid w:val="0"/>
         <w:spacing w:line="360" w:lineRule="auto"/>
-        <w:jc w:val="center"/>
-        <w:rPr>
-          <w:rFonts w:ascii="Times New Roman" w:eastAsia="宋体" w:hAnsi="Times New Roman"/>
-          <w:szCs w:val="24"/>
+        <w:rPr>
+          <w:noProof/>
         </w:rPr>
       </w:pPr>
-      <w:r>
-        <w:rPr>
-          <w:rFonts w:ascii="Times New Roman" w:eastAsia="宋体" w:hAnsi="Times New Roman" w:hint="eastAsia"/>
-          <w:szCs w:val="24"/>
-        </w:rPr>
-        <w:t>图</w:t>
-      </w:r>
-      <w:r>
-        <w:rPr>
-          <w:rFonts w:ascii="Times New Roman" w:eastAsia="宋体" w:hAnsi="Times New Roman"/>
-          <w:szCs w:val="24"/>
-        </w:rPr>
-        <w:t>5</w:t>
-      </w:r>
-      <w:r>
-        <w:rPr>
-          <w:rFonts w:ascii="Times New Roman" w:eastAsia="宋体" w:hAnsi="Times New Roman"/>
-          <w:szCs w:val="24"/>
-        </w:rPr>
-        <w:t>.(a)</w:t>
-      </w:r>
-      <w:r>
-        <w:rPr>
-          <w:rFonts w:ascii="Times New Roman" w:eastAsia="宋体" w:hAnsi="Times New Roman" w:hint="eastAsia"/>
-          <w:szCs w:val="24"/>
-        </w:rPr>
-        <w:t>样品</w:t>
-      </w:r>
-      <w:r>
-        <w:rPr>
-          <w:rFonts w:ascii="Times New Roman" w:eastAsia="宋体" w:hAnsi="Times New Roman" w:hint="eastAsia"/>
-          <w:szCs w:val="24"/>
-        </w:rPr>
-        <w:t>A</w:t>
-      </w:r>
-      <w:r>
-        <w:rPr>
-          <w:rFonts w:ascii="Times New Roman" w:eastAsia="宋体" w:hAnsi="Times New Roman"/>
-          <w:szCs w:val="24"/>
-        </w:rPr>
-        <w:t>5</w:t>
-      </w:r>
-      <w:r>
-        <w:rPr>
-          <w:rFonts w:ascii="Times New Roman" w:eastAsia="宋体" w:hAnsi="Times New Roman" w:hint="eastAsia"/>
-          <w:szCs w:val="24"/>
-        </w:rPr>
-        <w:t>拉曼</w:t>
-      </w:r>
-      <w:r>
-        <w:rPr>
-          <w:rFonts w:ascii="Times New Roman" w:eastAsia="宋体" w:hAnsi="Times New Roman" w:hint="eastAsia"/>
-          <w:szCs w:val="24"/>
-        </w:rPr>
-        <w:t>mapping</w:t>
-      </w:r>
-      <w:r>
-        <w:rPr>
-          <w:rFonts w:ascii="Times New Roman" w:eastAsia="宋体" w:hAnsi="Times New Roman" w:hint="eastAsia"/>
-          <w:szCs w:val="24"/>
-        </w:rPr>
-        <w:t>，</w:t>
-      </w:r>
-      <w:r>
-        <w:rPr>
-          <w:rFonts w:ascii="Times New Roman" w:eastAsia="宋体" w:hAnsi="Times New Roman" w:hint="eastAsia"/>
-          <w:szCs w:val="24"/>
-        </w:rPr>
-        <w:t>(</w:t>
-      </w:r>
-      <w:r>
-        <w:rPr>
-          <w:rFonts w:ascii="Times New Roman" w:eastAsia="宋体" w:hAnsi="Times New Roman"/>
-          <w:szCs w:val="24"/>
-        </w:rPr>
-        <w:t>b)</w:t>
-      </w:r>
-      <w:r>
-        <w:rPr>
-          <w:rFonts w:ascii="Times New Roman" w:eastAsia="宋体" w:hAnsi="Times New Roman" w:hint="eastAsia"/>
-          <w:szCs w:val="24"/>
-        </w:rPr>
-        <w:t>样品</w:t>
-      </w:r>
-      <w:r>
-        <w:rPr>
-          <w:rFonts w:ascii="Times New Roman" w:eastAsia="宋体" w:hAnsi="Times New Roman" w:hint="eastAsia"/>
-          <w:szCs w:val="24"/>
-        </w:rPr>
-        <w:t>A</w:t>
-      </w:r>
-      <w:r>
-        <w:rPr>
-          <w:rFonts w:ascii="Times New Roman" w:eastAsia="宋体" w:hAnsi="Times New Roman"/>
-          <w:szCs w:val="24"/>
-        </w:rPr>
-        <w:t>5</w:t>
-      </w:r>
-      <w:r>
-        <w:rPr>
-          <w:rFonts w:ascii="Times New Roman" w:eastAsia="宋体" w:hAnsi="Times New Roman" w:hint="eastAsia"/>
-          <w:szCs w:val="24"/>
-        </w:rPr>
-        <w:t>切应变分布图</w:t>
-      </w:r>
     </w:p>
     <w:p>
       <w:pPr>
         <w:adjustRightInd w:val="0"/>
         <w:snapToGrid w:val="0"/>
         <w:spacing w:line="360" w:lineRule="auto"/>
+        <w:jc w:val="center"/>
         <w:rPr>
           <w:rFonts w:ascii="Times New Roman" w:eastAsia="宋体" w:hAnsi="Times New Roman"/>
           <w:szCs w:val="24"/>
@@ -20751,24 +21384,108 @@
       </w:pPr>
       <w:r>
         <w:rPr>
-          <w:rFonts w:ascii="Times New Roman" w:eastAsia="宋体" w:hAnsi="Times New Roman"/>
-          <w:szCs w:val="24"/>
-        </w:rPr>
-        <w:t>4</w:t>
-      </w:r>
-      <w:r>
-        <w:rPr>
-          <w:rFonts w:ascii="Times New Roman" w:eastAsia="宋体" w:hAnsi="Times New Roman"/>
-          <w:szCs w:val="24"/>
-        </w:rPr>
-        <w:t xml:space="preserve">. </w:t>
-      </w:r>
-      <w:r>
-        <w:rPr>
-          <w:rFonts w:ascii="Times New Roman" w:eastAsia="宋体" w:hAnsi="Times New Roman"/>
-          <w:szCs w:val="24"/>
-        </w:rPr>
-        <w:t>总结</w:t>
+          <w:rFonts w:ascii="Times New Roman" w:eastAsia="宋体" w:hAnsi="Times New Roman" w:hint="eastAsia"/>
+          <w:szCs w:val="24"/>
+        </w:rPr>
+        <w:t>图</w:t>
+      </w:r>
+      <w:r>
+        <w:rPr>
+          <w:rFonts w:ascii="Times New Roman" w:eastAsia="宋体" w:hAnsi="Times New Roman"/>
+          <w:szCs w:val="24"/>
+        </w:rPr>
+        <w:t>5</w:t>
+      </w:r>
+      <w:r>
+        <w:rPr>
+          <w:rFonts w:ascii="Times New Roman" w:eastAsia="宋体" w:hAnsi="Times New Roman"/>
+          <w:szCs w:val="24"/>
+        </w:rPr>
+        <w:t>.(a)</w:t>
+      </w:r>
+      <w:r>
+        <w:rPr>
+          <w:rFonts w:ascii="Times New Roman" w:eastAsia="宋体" w:hAnsi="Times New Roman" w:hint="eastAsia"/>
+          <w:szCs w:val="24"/>
+        </w:rPr>
+        <w:t>样品</w:t>
+      </w:r>
+      <w:r>
+        <w:rPr>
+          <w:rFonts w:ascii="Times New Roman" w:eastAsia="宋体" w:hAnsi="Times New Roman" w:hint="eastAsia"/>
+          <w:szCs w:val="24"/>
+        </w:rPr>
+        <w:t>A</w:t>
+      </w:r>
+      <w:r>
+        <w:rPr>
+          <w:rFonts w:ascii="Times New Roman" w:eastAsia="宋体" w:hAnsi="Times New Roman"/>
+          <w:szCs w:val="24"/>
+        </w:rPr>
+        <w:t>5</w:t>
+      </w:r>
+      <w:r>
+        <w:rPr>
+          <w:rFonts w:ascii="Times New Roman" w:eastAsia="宋体" w:hAnsi="Times New Roman" w:hint="eastAsia"/>
+          <w:szCs w:val="24"/>
+        </w:rPr>
+        <w:t>拉曼</w:t>
+      </w:r>
+      <w:r>
+        <w:rPr>
+          <w:rFonts w:ascii="Times New Roman" w:eastAsia="宋体" w:hAnsi="Times New Roman" w:hint="eastAsia"/>
+          <w:szCs w:val="24"/>
+        </w:rPr>
+        <w:t>mapping</w:t>
+      </w:r>
+      <w:r>
+        <w:rPr>
+          <w:rFonts w:ascii="Times New Roman" w:eastAsia="宋体" w:hAnsi="Times New Roman" w:hint="eastAsia"/>
+          <w:szCs w:val="24"/>
+        </w:rPr>
+        <w:t>，</w:t>
+      </w:r>
+      <w:r>
+        <w:rPr>
+          <w:rFonts w:ascii="Times New Roman" w:eastAsia="宋体" w:hAnsi="Times New Roman" w:hint="eastAsia"/>
+          <w:szCs w:val="24"/>
+        </w:rPr>
+        <w:t>(</w:t>
+      </w:r>
+      <w:r>
+        <w:rPr>
+          <w:rFonts w:ascii="Times New Roman" w:eastAsia="宋体" w:hAnsi="Times New Roman"/>
+          <w:szCs w:val="24"/>
+        </w:rPr>
+        <w:t>b)</w:t>
+      </w:r>
+      <w:r>
+        <w:rPr>
+          <w:rFonts w:ascii="Times New Roman" w:eastAsia="宋体" w:hAnsi="Times New Roman" w:hint="eastAsia"/>
+          <w:szCs w:val="24"/>
+        </w:rPr>
+        <w:t>样品</w:t>
+      </w:r>
+      <w:r>
+        <w:rPr>
+          <w:rFonts w:ascii="Times New Roman" w:eastAsia="宋体" w:hAnsi="Times New Roman" w:hint="eastAsia"/>
+          <w:szCs w:val="24"/>
+        </w:rPr>
+        <w:t>A</w:t>
+      </w:r>
+      <w:r>
+        <w:rPr>
+          <w:rFonts w:ascii="Times New Roman" w:eastAsia="宋体" w:hAnsi="Times New Roman"/>
+          <w:szCs w:val="24"/>
+        </w:rPr>
+        <w:t>5</w:t>
+      </w:r>
+      <w:r>
+        <w:rPr>
+          <w:rFonts w:ascii="Times New Roman" w:eastAsia="宋体" w:hAnsi="Times New Roman" w:hint="eastAsia"/>
+          <w:szCs w:val="24"/>
+        </w:rPr>
+        <w:t>切应变分布图</w:t>
       </w:r>
     </w:p>
     <w:p>
@@ -20783,6 +21500,39 @@
       </w:pPr>
       <w:r>
         <w:rPr>
+          <w:rFonts w:ascii="Times New Roman" w:eastAsia="宋体" w:hAnsi="Times New Roman"/>
+          <w:szCs w:val="24"/>
+        </w:rPr>
+        <w:t>4</w:t>
+      </w:r>
+      <w:r>
+        <w:rPr>
+          <w:rFonts w:ascii="Times New Roman" w:eastAsia="宋体" w:hAnsi="Times New Roman"/>
+          <w:szCs w:val="24"/>
+        </w:rPr>
+        <w:t xml:space="preserve">. </w:t>
+      </w:r>
+      <w:r>
+        <w:rPr>
+          <w:rFonts w:ascii="Times New Roman" w:eastAsia="宋体" w:hAnsi="Times New Roman"/>
+          <w:szCs w:val="24"/>
+        </w:rPr>
+        <w:t>总结</w:t>
+      </w:r>
+    </w:p>
+    <w:p>
+      <w:pPr>
+        <w:adjustRightInd w:val="0"/>
+        <w:snapToGrid w:val="0"/>
+        <w:spacing w:line="360" w:lineRule="auto"/>
+        <w:ind w:firstLineChars="200" w:firstLine="420"/>
+        <w:rPr>
+          <w:rFonts w:ascii="Times New Roman" w:eastAsia="宋体" w:hAnsi="Times New Roman"/>
+          <w:szCs w:val="24"/>
+        </w:rPr>
+      </w:pPr>
+      <w:r>
+        <w:rPr>
           <w:rFonts w:ascii="Times New Roman" w:eastAsia="宋体" w:hAnsi="Times New Roman" w:hint="eastAsia"/>
           <w:szCs w:val="24"/>
         </w:rPr>
@@ -20825,6 +21575,9 @@
       </w:r>
       <m:oMath>
         <m:r>
+          <m:rPr>
+            <m:sty m:val="p"/>
+          </m:rPr>
           <w:rPr>
             <w:rFonts w:ascii="Cambria Math" w:eastAsia="宋体" w:hAnsi="Cambria Math"/>
             <w:szCs w:val="24"/>
@@ -21406,9 +22159,6 @@
     <w:p>
       <w:pPr>
         <w:pStyle w:val="EndNoteBibliography"/>
-        <w:rPr>
-          <w:rFonts w:ascii="Times New Roman" w:hAnsi="Times New Roman" w:cs="Times New Roman"/>
-        </w:rPr>
       </w:pPr>
       <w:r>
         <w:rPr>
@@ -21432,52 +22182,7 @@
         <w:fldChar w:fldCharType="separate"/>
       </w:r>
       <w:r>
-        <w:rPr>
-          <w:rFonts w:ascii="Times New Roman" w:hAnsi="Times New Roman" w:cs="Times New Roman"/>
-        </w:rPr>
-        <w:t>[1] W. D.Nesse, Introduction to Optical Mineralogy, Third Edition ed., Oxford University Press2004.</w:t>
-      </w:r>
-    </w:p>
-    <w:p>
-      <w:pPr>
-        <w:pStyle w:val="EndNoteBibliography"/>
-        <w:rPr>
-          <w:rFonts w:ascii="Times New Roman" w:hAnsi="Times New Roman" w:cs="Times New Roman"/>
-        </w:rPr>
-      </w:pPr>
-      <w:r>
-        <w:rPr>
-          <w:rFonts w:ascii="Times New Roman" w:hAnsi="Times New Roman" w:cs="Times New Roman"/>
-        </w:rPr>
-        <w:t>[2] E.W. Max Born Principles of Optics, 60th anniversary edition ed., Cambridge University Press 2019.</w:t>
-      </w:r>
-    </w:p>
-    <w:p>
-      <w:pPr>
-        <w:pStyle w:val="EndNoteBibliography"/>
-        <w:rPr>
-          <w:rFonts w:ascii="Times New Roman" w:hAnsi="Times New Roman" w:cs="Times New Roman"/>
-        </w:rPr>
-      </w:pPr>
-      <w:r>
-        <w:rPr>
-          <w:rFonts w:ascii="Times New Roman" w:hAnsi="Times New Roman" w:cs="Times New Roman"/>
-        </w:rPr>
-        <w:t>[3] K. Veerabhadrarao, T.S. Narasimhamurty, PHOTOELASTIC BEHAVIOR OF KDP, Journal of Materials Science, 10 (1975) 1019-1021.</w:t>
-      </w:r>
-    </w:p>
-    <w:p>
-      <w:pPr>
-        <w:pStyle w:val="EndNoteBibliography"/>
-        <w:rPr>
-          <w:rFonts w:ascii="Times New Roman" w:hAnsi="Times New Roman" w:cs="Times New Roman"/>
-        </w:rPr>
-      </w:pPr>
-      <w:r>
-        <w:rPr>
-          <w:rFonts w:ascii="Times New Roman" w:hAnsi="Times New Roman" w:cs="Times New Roman"/>
-        </w:rPr>
-        <w:t>[4] F.E. Veiras, M.T. Garea, L.I. Perez, Wide angle conoscopic interference patterns in uniaxial crystals, Appl Opt, 51 (2012) 3081-3090.</w:t>
+        <w:t>[1] J. De Yoreo, A. Burnham, P.J.M.R. Whitman, Developing KDP and DKDP crystals for the world’s most powerful laser, 47 (2002) 113-152.</w:t>
       </w:r>
     </w:p>
     <w:p>
@@ -21486,19 +22191,101 @@
       </w:pPr>
       <w:r>
         <w:rPr>
-          <w:rFonts w:ascii="Times New Roman" w:hAnsi="Times New Roman" w:cs="Times New Roman"/>
-        </w:rPr>
-        <w:t xml:space="preserve">[5] C.M.R. Remédios, W. Paraguassu, P.T.C. Freire, J. Mendes-Filho, J.M. Sasaki, F.E.A. Melo, Temperature studies ofKH2PO4:Mncrystals using x-ray diffraction and polarized Raman scattering, </w:t>
-      </w:r>
-      <w:r>
-        <w:rPr>
-          <w:rFonts w:ascii="Times New Roman" w:hAnsi="Times New Roman" w:cs="Times New Roman"/>
-        </w:rPr>
+          <w:rFonts w:hint="eastAsia"/>
+        </w:rPr>
+        <w:t>[2] J. Lindl, Development of the indirect‐drive approach to inertial confinement fusion and the target physics basis fo</w:t>
+      </w:r>
+      <w:r>
+        <w:t>r ignition and gain, Physics of Plasmas, 2 (1995) 3933-4024.</w:t>
+      </w:r>
+    </w:p>
+    <w:p>
+      <w:pPr>
+        <w:pStyle w:val="EndNoteBibliography"/>
+      </w:pPr>
+      <w:r>
         <w:lastRenderedPageBreak/>
-        <w:t>Physical Review B, 72 (2005)</w:t>
-      </w:r>
-      <w:r>
-        <w:t>.</w:t>
+        <w:t>[3] E.I. Moses, R.E. Bonanno, C.A. Haynam, R.L. Kauffman, B.J. MacGowan, R.W. Patterson, R.H. Sawicki, B.M. Van Wonterghem, The national ignition facility: path to ignition in the laboratory, The European Physical Journal D, 44 (2006) 215-218.</w:t>
+      </w:r>
+    </w:p>
+    <w:p>
+      <w:pPr>
+        <w:pStyle w:val="EndNoteBibliography"/>
+      </w:pPr>
+      <w:r>
+        <w:t>[4] L.C. N.Zaitseva, Rapid growth of KDP-type crystals, Progress in Crystal Growth Characterization of Materials, 43 (2001) 1-118.</w:t>
+      </w:r>
+    </w:p>
+    <w:p>
+      <w:pPr>
+        <w:pStyle w:val="EndNoteBibliography"/>
+      </w:pPr>
+      <w:r>
+        <w:t>[5] P.L. Diggle, U.F.S. D’Haenens-Johansson, B.L. Green, C.M. Welbourn, T.N. Tran Thi, A. Katrusha, W. Wang, M.E. Newton, Decoration of growth sector boundaries with nitrogen vacancy centers in as-grown single crystal high-pressure high-temperature synthetic diamond, Physical Review Materials, 4 (2020).</w:t>
+      </w:r>
+    </w:p>
+    <w:p>
+      <w:pPr>
+        <w:pStyle w:val="EndNoteBibliography"/>
+      </w:pPr>
+      <w:r>
+        <w:t>[6] D. Chen, B. Wang, H. Wang, Y. Bai, N. Xu, B. Li, H. Qi, J.J.C. Shao, Investigation of the pyramid–prism boundary of a rapidly grown KDP crystal, 21 (2019) 1482-1487.</w:t>
+      </w:r>
+    </w:p>
+    <w:p>
+      <w:pPr>
+        <w:pStyle w:val="EndNoteBibliography"/>
+      </w:pPr>
+      <w:r>
+        <w:t>[7] X. Chai, P. Li, G. Wang, D. Zhu, J. Zhao, B. Zhang, Q. Zhu, K. Zheng, B. Chen, Z. Peng, L. Wang, F. Li, B. Feng, Y. Jing, Research on the growth interfaces of pyramidal and prismatic sectors in rapid grown KDP and DKDP crystals, Optical Materials Express, 9 (2019).</w:t>
+      </w:r>
+    </w:p>
+    <w:p>
+      <w:pPr>
+        <w:pStyle w:val="EndNoteBibliography"/>
+      </w:pPr>
+      <w:r>
+        <w:t>[8] L. Montalto, N. Paone, L. Scalise, D. Rinaldi, A photoelastic measurement system for residual stress analysis in scintillating crystals by conoscopic imaging, Rev Sci Instrum, 86 (2015) 063102.</w:t>
+      </w:r>
+    </w:p>
+    <w:p>
+      <w:pPr>
+        <w:pStyle w:val="EndNoteBibliography"/>
+      </w:pPr>
+      <w:r>
+        <w:t>[9] W. D.Nesse, Introduction to Optical Mineralogy, Third Edition ed., Oxford University Press2004.</w:t>
+      </w:r>
+    </w:p>
+    <w:p>
+      <w:pPr>
+        <w:pStyle w:val="EndNoteBibliography"/>
+      </w:pPr>
+      <w:r>
+        <w:t>[10] E.W. Max Born Principles of Optics, 60th anniversary edition ed., Cambridge University Press 2019.</w:t>
+      </w:r>
+    </w:p>
+    <w:p>
+      <w:pPr>
+        <w:pStyle w:val="EndNoteBibliography"/>
+      </w:pPr>
+      <w:r>
+        <w:t>[11] K. Veerabhadrarao, T.S. Narasimhamurty, Photoelasticity Behavior of KDP, Journal of Materials Science, 10 (1975) 1019-1021.</w:t>
+      </w:r>
+    </w:p>
+    <w:p>
+      <w:pPr>
+        <w:pStyle w:val="EndNoteBibliography"/>
+      </w:pPr>
+      <w:r>
+        <w:t>[12] F.E. Veiras, M.T. Garea, L.I. Perez, Wide angle conoscopic interference patterns in uniaxial crystals, Appl Opt, 51 (2012) 3081-3090.</w:t>
+      </w:r>
+    </w:p>
+    <w:p>
+      <w:pPr>
+        <w:pStyle w:val="EndNoteBibliography"/>
+      </w:pPr>
+      <w:r>
+        <w:t>[13] C.M.R. Remédios, W. Paraguassu, P.T.C. Freire, J. Mendes-Filho, J.M. Sasaki, F.E.A. Melo, Temperature studies ofKH2PO4:Mncrystals using x-ray diffraction and polarized Raman scattering, Physical Review B, 72 (2005).</w:t>
       </w:r>
     </w:p>
     <w:p>
@@ -21968,7 +22755,6 @@
   <w:style w:type="character" w:default="1" w:styleId="a0">
     <w:name w:val="Default Paragraph Font"/>
     <w:uiPriority w:val="1"/>
-    <w:semiHidden/>
     <w:unhideWhenUsed/>
   </w:style>
   <w:style w:type="table" w:default="1" w:styleId="a1">
@@ -22456,7 +23242,7 @@
 </file>
 
 <file path=customXml/itemProps1.xml><?xml version="1.0" encoding="utf-8"?>
-<ds:datastoreItem xmlns:ds="http://schemas.openxmlformats.org/officeDocument/2006/customXml" ds:itemID="{B25F0873-E1D7-4432-93FC-58DC9FF63BCE}">
+<ds:datastoreItem xmlns:ds="http://schemas.openxmlformats.org/officeDocument/2006/customXml" ds:itemID="{7EEF08C0-2F75-4A50-A165-546F3871F5C8}">
   <ds:schemaRefs>
     <ds:schemaRef ds:uri="http://schemas.openxmlformats.org/officeDocument/2006/bibliography"/>
   </ds:schemaRefs>

--- a/xiao.docx
+++ b/xiao.docx
@@ -1067,6 +1067,13 @@
           <w:sz w:val="20"/>
           <w:szCs w:val="24"/>
         </w:rPr>
+      </w:r>
+      <w:r>
+        <w:rPr>
+          <w:rFonts w:ascii="Times New Roman" w:eastAsia="宋体" w:hAnsi="Times New Roman"/>
+          <w:sz w:val="20"/>
+          <w:szCs w:val="24"/>
+        </w:rPr>
         <w:fldChar w:fldCharType="separate"/>
       </w:r>
       <w:r>
@@ -1197,17 +1204,7 @@
           <w:sz w:val="20"/>
           <w:szCs w:val="24"/>
         </w:rPr>
-        <w:t>对于快速生长方法，锥面和柱面同时生长，形成两个独立的晶体学扇区，锥</w:t>
-      </w:r>
-      <w:bookmarkStart w:id="1" w:name="_GoBack"/>
-      <w:bookmarkEnd w:id="1"/>
-      <w:r>
-        <w:rPr>
-          <w:rFonts w:ascii="Times New Roman" w:eastAsia="宋体" w:hAnsi="Times New Roman"/>
-          <w:sz w:val="20"/>
-          <w:szCs w:val="24"/>
-        </w:rPr>
-        <w:t>区和柱区，锥区和柱区本身有各自分为四个部分，于是在不同生长扇形区交界处，会产生不同于其他区域的性质。</w:t>
+        <w:t>对于快速生长方法，锥面和柱面同时生长，形成两个独立的晶体学扇区，锥区和柱区，锥区和柱区本身有各自分为四个部分，于是在不同生长扇形区交界处，会产生不同于其他区域的性质。</w:t>
       </w:r>
     </w:p>
     <w:p>
@@ -1701,7 +1698,7 @@
         <w:ind w:firstLineChars="200" w:firstLine="400"/>
         <w:jc w:val="left"/>
         <w:rPr>
-          <w:rFonts w:ascii="Times New Roman" w:eastAsia="宋体" w:hAnsi="Times New Roman"/>
+          <w:rFonts w:ascii="Times New Roman" w:eastAsia="宋体" w:hAnsi="Times New Roman" w:hint="eastAsia"/>
           <w:sz w:val="20"/>
           <w:szCs w:val="24"/>
           <w:vertAlign w:val="subscript"/>
@@ -2382,7 +2379,7 @@
         <w:ind w:firstLineChars="200" w:firstLine="420"/>
         <w:jc w:val="center"/>
         <w:rPr>
-          <w:rFonts w:ascii="Times New Roman" w:eastAsia="宋体" w:hAnsi="Times New Roman"/>
+          <w:rFonts w:ascii="Times New Roman" w:eastAsia="宋体" w:hAnsi="Times New Roman" w:hint="eastAsia"/>
           <w:szCs w:val="24"/>
         </w:rPr>
       </w:pPr>
@@ -2393,10 +2390,10 @@
           <w:szCs w:val="24"/>
         </w:rPr>
         <w:drawing>
-          <wp:inline distT="0" distB="0" distL="0" distR="0" wp14:anchorId="6703C44C" wp14:editId="6ECFDA41">
-            <wp:extent cx="3969448" cy="1469158"/>
+          <wp:inline distT="0" distB="0" distL="0" distR="0" wp14:anchorId="00338656" wp14:editId="35D47344">
+            <wp:extent cx="4140747" cy="1520740"/>
             <wp:effectExtent l="0" t="0" r="0" b="0"/>
-            <wp:docPr id="12" name="图片 12"/>
+            <wp:docPr id="14" name="图片 14"/>
             <wp:cNvGraphicFramePr>
               <a:graphicFrameLocks xmlns:a="http://schemas.openxmlformats.org/drawingml/2006/main" noChangeAspect="1"/>
             </wp:cNvGraphicFramePr>
@@ -2404,7 +2401,7 @@
               <a:graphicData uri="http://schemas.openxmlformats.org/drawingml/2006/picture">
                 <pic:pic xmlns:pic="http://schemas.openxmlformats.org/drawingml/2006/picture">
                   <pic:nvPicPr>
-                    <pic:cNvPr id="0" name="Picture 2"/>
+                    <pic:cNvPr id="0" name="Picture 4"/>
                     <pic:cNvPicPr>
                       <a:picLocks noChangeAspect="1" noChangeArrowheads="1"/>
                     </pic:cNvPicPr>
@@ -2425,7 +2422,7 @@
                   <pic:spPr bwMode="auto">
                     <a:xfrm>
                       <a:off x="0" y="0"/>
-                      <a:ext cx="3998309" cy="1479840"/>
+                      <a:ext cx="4198931" cy="1542109"/>
                     </a:xfrm>
                     <a:prstGeom prst="rect">
                       <a:avLst/>
@@ -3065,10 +3062,10 @@
           <w:szCs w:val="24"/>
         </w:rPr>
         <w:drawing>
-          <wp:inline distT="0" distB="0" distL="0" distR="0" wp14:anchorId="2522BDE0" wp14:editId="6C10F0CB">
-            <wp:extent cx="4029324" cy="2275166"/>
-            <wp:effectExtent l="0" t="0" r="0" b="0"/>
-            <wp:docPr id="6" name="图片 6"/>
+          <wp:inline distT="0" distB="0" distL="0" distR="0" wp14:anchorId="315F139A" wp14:editId="43B05E14">
+            <wp:extent cx="4129762" cy="2358353"/>
+            <wp:effectExtent l="0" t="0" r="4445" b="0"/>
+            <wp:docPr id="15" name="图片 15"/>
             <wp:cNvGraphicFramePr>
               <a:graphicFrameLocks xmlns:a="http://schemas.openxmlformats.org/drawingml/2006/main" noChangeAspect="1"/>
             </wp:cNvGraphicFramePr>
@@ -3076,8 +3073,10 @@
               <a:graphicData uri="http://schemas.openxmlformats.org/drawingml/2006/picture">
                 <pic:pic xmlns:pic="http://schemas.openxmlformats.org/drawingml/2006/picture">
                   <pic:nvPicPr>
-                    <pic:cNvPr id="6" name="图片2.jpg"/>
-                    <pic:cNvPicPr/>
+                    <pic:cNvPr id="0" name="Picture 5"/>
+                    <pic:cNvPicPr>
+                      <a:picLocks noChangeAspect="1" noChangeArrowheads="1"/>
+                    </pic:cNvPicPr>
                   </pic:nvPicPr>
                   <pic:blipFill>
                     <a:blip r:embed="rId8" cstate="print">
@@ -3087,18 +3086,20 @@
                         </a:ext>
                       </a:extLst>
                     </a:blip>
+                    <a:srcRect/>
                     <a:stretch>
                       <a:fillRect/>
                     </a:stretch>
                   </pic:blipFill>
-                  <pic:spPr>
+                  <pic:spPr bwMode="auto">
                     <a:xfrm>
                       <a:off x="0" y="0"/>
-                      <a:ext cx="4029324" cy="2275166"/>
+                      <a:ext cx="4168388" cy="2380411"/>
                     </a:xfrm>
                     <a:prstGeom prst="rect">
                       <a:avLst/>
                     </a:prstGeom>
+                    <a:noFill/>
                   </pic:spPr>
                 </pic:pic>
               </a:graphicData>
@@ -17561,6 +17562,371 @@
           <w:szCs w:val="24"/>
         </w:rPr>
       </w:pPr>
+      <w:r>
+        <w:rPr>
+          <w:rFonts w:ascii="Times New Roman" w:eastAsia="宋体" w:hAnsi="Times New Roman" w:hint="eastAsia"/>
+          <w:szCs w:val="24"/>
+        </w:rPr>
+        <w:t>对于应变重复上述过程同样可以得到：</w:t>
+      </w:r>
+    </w:p>
+    <w:p>
+      <w:pPr>
+        <w:adjustRightInd w:val="0"/>
+        <w:snapToGrid w:val="0"/>
+        <w:spacing w:line="360" w:lineRule="auto"/>
+        <w:rPr>
+          <w:rFonts w:ascii="Times New Roman" w:eastAsia="宋体" w:hAnsi="Times New Roman"/>
+          <w:szCs w:val="24"/>
+        </w:rPr>
+      </w:pPr>
+      <m:oMathPara>
+        <m:oMath>
+          <m:eqArr>
+            <m:eqArrPr>
+              <m:maxDist m:val="1"/>
+              <m:ctrlPr>
+                <w:rPr>
+                  <w:rFonts w:ascii="Cambria Math" w:eastAsia="宋体" w:hAnsi="Cambria Math"/>
+                  <w:i/>
+                  <w:szCs w:val="24"/>
+                </w:rPr>
+              </m:ctrlPr>
+            </m:eqArrPr>
+            <m:e>
+              <m:sSub>
+                <m:sSubPr>
+                  <m:ctrlPr>
+                    <w:rPr>
+                      <w:rFonts w:ascii="Cambria Math" w:eastAsia="宋体" w:hAnsi="Cambria Math"/>
+                      <w:i/>
+                      <w:szCs w:val="24"/>
+                    </w:rPr>
+                  </m:ctrlPr>
+                </m:sSubPr>
+                <m:e>
+                  <m:r>
+                    <w:rPr>
+                      <w:rFonts w:ascii="Cambria Math" w:eastAsia="宋体" w:hAnsi="Cambria Math" w:hint="eastAsia"/>
+                      <w:szCs w:val="24"/>
+                    </w:rPr>
+                    <m:t>S</m:t>
+                  </m:r>
+                </m:e>
+                <m:sub>
+                  <m:r>
+                    <w:rPr>
+                      <w:rFonts w:ascii="Cambria Math" w:eastAsia="宋体" w:hAnsi="Cambria Math"/>
+                      <w:szCs w:val="24"/>
+                    </w:rPr>
+                    <m:t>21</m:t>
+                  </m:r>
+                </m:sub>
+              </m:sSub>
+              <m:r>
+                <w:rPr>
+                  <w:rFonts w:ascii="Cambria Math" w:eastAsia="宋体" w:hAnsi="Cambria Math"/>
+                  <w:szCs w:val="24"/>
+                </w:rPr>
+                <m:t>=</m:t>
+              </m:r>
+              <m:f>
+                <m:fPr>
+                  <m:ctrlPr>
+                    <w:rPr>
+                      <w:rFonts w:ascii="Cambria Math" w:eastAsia="宋体" w:hAnsi="Cambria Math"/>
+                      <w:i/>
+                      <w:szCs w:val="24"/>
+                    </w:rPr>
+                  </m:ctrlPr>
+                </m:fPr>
+                <m:num>
+                  <m:sSubSup>
+                    <m:sSubSupPr>
+                      <m:ctrlPr>
+                        <w:rPr>
+                          <w:rFonts w:ascii="Cambria Math" w:eastAsia="宋体" w:hAnsi="Cambria Math"/>
+                          <w:i/>
+                          <w:szCs w:val="24"/>
+                        </w:rPr>
+                      </m:ctrlPr>
+                    </m:sSubSupPr>
+                    <m:e>
+                      <m:r>
+                        <w:rPr>
+                          <w:rFonts w:ascii="Cambria Math" w:eastAsia="宋体" w:hAnsi="Cambria Math"/>
+                          <w:szCs w:val="24"/>
+                        </w:rPr>
+                        <m:t>β</m:t>
+                      </m:r>
+                    </m:e>
+                    <m:sub>
+                      <m:r>
+                        <w:rPr>
+                          <w:rFonts w:ascii="Cambria Math" w:eastAsia="宋体" w:hAnsi="Cambria Math"/>
+                          <w:szCs w:val="24"/>
+                        </w:rPr>
+                        <m:t>2</m:t>
+                      </m:r>
+                    </m:sub>
+                    <m:sup>
+                      <m:r>
+                        <w:rPr>
+                          <w:rFonts w:ascii="Cambria Math" w:eastAsia="宋体" w:hAnsi="Cambria Math"/>
+                          <w:szCs w:val="24"/>
+                        </w:rPr>
+                        <m:t>0</m:t>
+                      </m:r>
+                    </m:sup>
+                  </m:sSubSup>
+                  <m:d>
+                    <m:dPr>
+                      <m:ctrlPr>
+                        <w:rPr>
+                          <w:rFonts w:ascii="Cambria Math" w:eastAsia="宋体" w:hAnsi="Cambria Math"/>
+                          <w:i/>
+                          <w:szCs w:val="24"/>
+                        </w:rPr>
+                      </m:ctrlPr>
+                    </m:dPr>
+                    <m:e>
+                      <m:sSubSup>
+                        <m:sSubSupPr>
+                          <m:ctrlPr>
+                            <w:rPr>
+                              <w:rFonts w:ascii="Cambria Math" w:eastAsia="宋体" w:hAnsi="Cambria Math"/>
+                              <w:i/>
+                              <w:szCs w:val="24"/>
+                            </w:rPr>
+                          </m:ctrlPr>
+                        </m:sSubSupPr>
+                        <m:e>
+                          <m:r>
+                            <w:rPr>
+                              <w:rFonts w:ascii="Cambria Math" w:eastAsia="宋体" w:hAnsi="Cambria Math"/>
+                              <w:szCs w:val="24"/>
+                            </w:rPr>
+                            <m:t>β</m:t>
+                          </m:r>
+                        </m:e>
+                        <m:sub>
+                          <m:r>
+                            <w:rPr>
+                              <w:rFonts w:ascii="Cambria Math" w:eastAsia="宋体" w:hAnsi="Cambria Math"/>
+                              <w:szCs w:val="24"/>
+                            </w:rPr>
+                            <m:t>3</m:t>
+                          </m:r>
+                        </m:sub>
+                        <m:sup>
+                          <m:r>
+                            <w:rPr>
+                              <w:rFonts w:ascii="Cambria Math" w:eastAsia="宋体" w:hAnsi="Cambria Math"/>
+                              <w:szCs w:val="24"/>
+                            </w:rPr>
+                            <m:t>0</m:t>
+                          </m:r>
+                        </m:sup>
+                      </m:sSubSup>
+                      <m:r>
+                        <w:rPr>
+                          <w:rFonts w:ascii="Cambria Math" w:eastAsia="宋体" w:hAnsi="Cambria Math"/>
+                          <w:szCs w:val="24"/>
+                        </w:rPr>
+                        <m:t>-</m:t>
+                      </m:r>
+                      <m:sSubSup>
+                        <m:sSubSupPr>
+                          <m:ctrlPr>
+                            <w:rPr>
+                              <w:rFonts w:ascii="Cambria Math" w:eastAsia="宋体" w:hAnsi="Cambria Math"/>
+                              <w:i/>
+                              <w:szCs w:val="24"/>
+                            </w:rPr>
+                          </m:ctrlPr>
+                        </m:sSubSupPr>
+                        <m:e>
+                          <m:r>
+                            <w:rPr>
+                              <w:rFonts w:ascii="Cambria Math" w:eastAsia="宋体" w:hAnsi="Cambria Math"/>
+                              <w:szCs w:val="24"/>
+                            </w:rPr>
+                            <m:t>β</m:t>
+                          </m:r>
+                        </m:e>
+                        <m:sub>
+                          <m:r>
+                            <w:rPr>
+                              <w:rFonts w:ascii="Cambria Math" w:eastAsia="宋体" w:hAnsi="Cambria Math"/>
+                              <w:szCs w:val="24"/>
+                            </w:rPr>
+                            <m:t>2</m:t>
+                          </m:r>
+                        </m:sub>
+                        <m:sup>
+                          <m:r>
+                            <w:rPr>
+                              <w:rFonts w:ascii="Cambria Math" w:eastAsia="宋体" w:hAnsi="Cambria Math"/>
+                              <w:szCs w:val="24"/>
+                            </w:rPr>
+                            <m:t>0</m:t>
+                          </m:r>
+                        </m:sup>
+                      </m:sSubSup>
+                    </m:e>
+                  </m:d>
+                </m:num>
+                <m:den>
+                  <m:r>
+                    <w:rPr>
+                      <w:rFonts w:ascii="Cambria Math" w:eastAsia="宋体" w:hAnsi="Cambria Math"/>
+                      <w:szCs w:val="24"/>
+                    </w:rPr>
+                    <m:t>8</m:t>
+                  </m:r>
+                  <m:sSub>
+                    <m:sSubPr>
+                      <m:ctrlPr>
+                        <w:rPr>
+                          <w:rFonts w:ascii="Cambria Math" w:eastAsia="宋体" w:hAnsi="Cambria Math"/>
+                          <w:i/>
+                          <w:szCs w:val="24"/>
+                        </w:rPr>
+                      </m:ctrlPr>
+                    </m:sSubPr>
+                    <m:e>
+                      <m:r>
+                        <w:rPr>
+                          <w:rFonts w:ascii="Cambria Math" w:eastAsia="宋体" w:hAnsi="Cambria Math" w:hint="eastAsia"/>
+                          <w:szCs w:val="24"/>
+                        </w:rPr>
+                        <m:t>p</m:t>
+                      </m:r>
+                    </m:e>
+                    <m:sub>
+                      <m:r>
+                        <w:rPr>
+                          <w:rFonts w:ascii="Cambria Math" w:eastAsia="宋体" w:hAnsi="Cambria Math"/>
+                          <w:szCs w:val="24"/>
+                        </w:rPr>
+                        <m:t>66</m:t>
+                      </m:r>
+                    </m:sub>
+                  </m:sSub>
+                  <m:sSup>
+                    <m:sSupPr>
+                      <m:ctrlPr>
+                        <w:rPr>
+                          <w:rFonts w:ascii="Cambria Math" w:eastAsia="宋体" w:hAnsi="Cambria Math"/>
+                          <w:i/>
+                          <w:szCs w:val="24"/>
+                        </w:rPr>
+                      </m:ctrlPr>
+                    </m:sSupPr>
+                    <m:e>
+                      <m:r>
+                        <w:rPr>
+                          <w:rFonts w:ascii="Cambria Math" w:eastAsia="宋体" w:hAnsi="Cambria Math"/>
+                          <w:szCs w:val="24"/>
+                        </w:rPr>
+                        <m:t>L</m:t>
+                      </m:r>
+                    </m:e>
+                    <m:sup>
+                      <m:r>
+                        <w:rPr>
+                          <w:rFonts w:ascii="Cambria Math" w:eastAsia="宋体" w:hAnsi="Cambria Math"/>
+                          <w:szCs w:val="24"/>
+                        </w:rPr>
+                        <m:t>2</m:t>
+                      </m:r>
+                    </m:sup>
+                  </m:sSup>
+                </m:den>
+              </m:f>
+              <m:sSup>
+                <m:sSupPr>
+                  <m:ctrlPr>
+                    <w:rPr>
+                      <w:rFonts w:ascii="Cambria Math" w:eastAsia="宋体" w:hAnsi="Cambria Math"/>
+                      <w:i/>
+                      <w:szCs w:val="24"/>
+                    </w:rPr>
+                  </m:ctrlPr>
+                </m:sSupPr>
+                <m:e>
+                  <m:r>
+                    <w:rPr>
+                      <w:rFonts w:ascii="Cambria Math" w:eastAsia="宋体" w:hAnsi="Cambria Math"/>
+                      <w:szCs w:val="24"/>
+                    </w:rPr>
+                    <m:t>d</m:t>
+                  </m:r>
+                </m:e>
+                <m:sup>
+                  <m:r>
+                    <w:rPr>
+                      <w:rFonts w:ascii="Cambria Math" w:eastAsia="宋体" w:hAnsi="Cambria Math"/>
+                      <w:szCs w:val="24"/>
+                    </w:rPr>
+                    <m:t>2</m:t>
+                  </m:r>
+                </m:sup>
+              </m:sSup>
+              <m:r>
+                <w:rPr>
+                  <w:rFonts w:ascii="Cambria Math" w:eastAsia="宋体" w:hAnsi="Cambria Math"/>
+                  <w:szCs w:val="24"/>
+                </w:rPr>
+                <m:t>#</m:t>
+              </m:r>
+              <m:d>
+                <m:dPr>
+                  <m:ctrlPr>
+                    <w:rPr>
+                      <w:rFonts w:ascii="Cambria Math" w:eastAsia="宋体" w:hAnsi="Cambria Math"/>
+                      <w:szCs w:val="24"/>
+                    </w:rPr>
+                  </m:ctrlPr>
+                </m:dPr>
+                <m:e>
+                  <m:r>
+                    <m:rPr>
+                      <m:sty m:val="p"/>
+                    </m:rPr>
+                    <w:rPr>
+                      <w:rFonts w:ascii="Cambria Math" w:eastAsia="宋体" w:hAnsi="Cambria Math"/>
+                      <w:szCs w:val="24"/>
+                    </w:rPr>
+                    <m:t>1</m:t>
+                  </m:r>
+                  <m:r>
+                    <m:rPr>
+                      <m:sty m:val="p"/>
+                    </m:rPr>
+                    <w:rPr>
+                      <w:rFonts w:ascii="Cambria Math" w:eastAsia="宋体" w:hAnsi="Cambria Math"/>
+                      <w:szCs w:val="24"/>
+                    </w:rPr>
+                    <m:t>9</m:t>
+                  </m:r>
+                </m:e>
+              </m:d>
+            </m:e>
+          </m:eqArr>
+        </m:oMath>
+      </m:oMathPara>
+    </w:p>
+    <w:p>
+      <w:pPr>
+        <w:adjustRightInd w:val="0"/>
+        <w:snapToGrid w:val="0"/>
+        <w:spacing w:line="360" w:lineRule="auto"/>
+        <w:rPr>
+          <w:rFonts w:ascii="Times New Roman" w:eastAsia="宋体" w:hAnsi="Times New Roman"/>
+          <w:szCs w:val="24"/>
+        </w:rPr>
+      </w:pPr>
     </w:p>
     <w:p>
       <w:pPr>
@@ -17663,7 +18029,7 @@
                 <w:rFonts w:ascii="Cambria Math" w:eastAsia="宋体" w:hAnsi="Cambria Math"/>
                 <w:szCs w:val="24"/>
               </w:rPr>
-              <m:t>q</m:t>
+              <m:t>p</m:t>
             </m:r>
             <m:ctrlPr>
               <w:rPr>
@@ -17700,15 +18066,13 @@
             <m:ctrlPr>
               <w:rPr>
                 <w:rFonts w:ascii="Cambria Math" w:eastAsia="宋体" w:hAnsi="Cambria Math"/>
+                <w:i/>
                 <w:szCs w:val="24"/>
               </w:rPr>
             </m:ctrlPr>
           </m:sSubSupPr>
           <m:e>
             <m:r>
-              <m:rPr>
-                <m:sty m:val="p"/>
-              </m:rPr>
               <w:rPr>
                 <w:rFonts w:ascii="Cambria Math" w:eastAsia="宋体" w:hAnsi="Cambria Math"/>
                 <w:szCs w:val="24"/>
@@ -17718,9 +18082,6 @@
           </m:e>
           <m:sub>
             <m:r>
-              <m:rPr>
-                <m:sty m:val="p"/>
-              </m:rPr>
               <w:rPr>
                 <w:rFonts w:ascii="Cambria Math" w:eastAsia="宋体" w:hAnsi="Cambria Math"/>
                 <w:szCs w:val="24"/>
@@ -17730,9 +18091,6 @@
           </m:sub>
           <m:sup>
             <m:r>
-              <m:rPr>
-                <m:sty m:val="p"/>
-              </m:rPr>
               <w:rPr>
                 <w:rFonts w:ascii="Cambria Math" w:eastAsia="宋体" w:hAnsi="Cambria Math"/>
                 <w:szCs w:val="24"/>
@@ -17755,15 +18113,13 @@
             <m:ctrlPr>
               <w:rPr>
                 <w:rFonts w:ascii="Cambria Math" w:eastAsia="宋体" w:hAnsi="Cambria Math"/>
+                <w:i/>
                 <w:szCs w:val="24"/>
               </w:rPr>
             </m:ctrlPr>
           </m:sSubSupPr>
           <m:e>
             <m:r>
-              <m:rPr>
-                <m:sty m:val="p"/>
-              </m:rPr>
               <w:rPr>
                 <w:rFonts w:ascii="Cambria Math" w:eastAsia="宋体" w:hAnsi="Cambria Math"/>
                 <w:szCs w:val="24"/>
@@ -17773,9 +18129,6 @@
           </m:e>
           <m:sub>
             <m:r>
-              <m:rPr>
-                <m:sty m:val="p"/>
-              </m:rPr>
               <w:rPr>
                 <w:rFonts w:ascii="Cambria Math" w:eastAsia="宋体" w:hAnsi="Cambria Math"/>
                 <w:szCs w:val="24"/>
@@ -17785,9 +18138,6 @@
           </m:sub>
           <m:sup>
             <m:r>
-              <m:rPr>
-                <m:sty m:val="p"/>
-              </m:rPr>
               <w:rPr>
                 <w:rFonts w:ascii="Cambria Math" w:eastAsia="宋体" w:hAnsi="Cambria Math"/>
                 <w:szCs w:val="24"/>
@@ -17867,1231 +18217,6 @@
           <w:szCs w:val="24"/>
         </w:rPr>
         <w:t>晶体</w:t>
-      </w:r>
-      <w:r>
-        <w:rPr>
-          <w:rFonts w:ascii="Times New Roman" w:eastAsia="宋体" w:hAnsi="Times New Roman" w:hint="eastAsia"/>
-          <w:szCs w:val="24"/>
-        </w:rPr>
-        <w:t>切应力</w:t>
-      </w:r>
-      <m:oMath>
-        <m:sSub>
-          <m:sSubPr>
-            <m:ctrlPr>
-              <w:rPr>
-                <w:rFonts w:ascii="Cambria Math" w:eastAsia="宋体" w:hAnsi="Cambria Math"/>
-                <w:szCs w:val="24"/>
-              </w:rPr>
-            </m:ctrlPr>
-          </m:sSubPr>
-          <m:e>
-            <m:r>
-              <m:rPr>
-                <m:sty m:val="p"/>
-              </m:rPr>
-              <w:rPr>
-                <w:rFonts w:ascii="Cambria Math" w:eastAsia="宋体" w:hAnsi="Cambria Math"/>
-                <w:szCs w:val="24"/>
-              </w:rPr>
-              <m:t>σ</m:t>
-            </m:r>
-          </m:e>
-          <m:sub>
-            <m:r>
-              <m:rPr>
-                <m:sty m:val="p"/>
-              </m:rPr>
-              <w:rPr>
-                <w:rFonts w:ascii="Cambria Math" w:eastAsia="宋体" w:hAnsi="Cambria Math"/>
-                <w:szCs w:val="24"/>
-              </w:rPr>
-              <m:t>21</m:t>
-            </m:r>
-          </m:sub>
-        </m:sSub>
-      </m:oMath>
-      <w:r>
-        <w:rPr>
-          <w:rFonts w:ascii="Times New Roman" w:eastAsia="宋体" w:hAnsi="Times New Roman" w:hint="eastAsia"/>
-          <w:szCs w:val="24"/>
-        </w:rPr>
-        <w:t>和广角锥光干涉双曲线顶点间距</w:t>
-      </w:r>
-      <m:oMath>
-        <m:r>
-          <m:rPr>
-            <m:sty m:val="p"/>
-          </m:rPr>
-          <w:rPr>
-            <w:rFonts w:ascii="Cambria Math" w:eastAsia="宋体" w:hAnsi="Cambria Math"/>
-            <w:szCs w:val="24"/>
-          </w:rPr>
-          <m:t>d</m:t>
-        </m:r>
-      </m:oMath>
-      <w:r>
-        <w:rPr>
-          <w:rFonts w:ascii="Times New Roman" w:eastAsia="宋体" w:hAnsi="Times New Roman" w:hint="eastAsia"/>
-          <w:szCs w:val="24"/>
-        </w:rPr>
-        <w:t>之间的关系。</w:t>
-      </w:r>
-    </w:p>
-    <w:p>
-      <w:pPr>
-        <w:adjustRightInd w:val="0"/>
-        <w:snapToGrid w:val="0"/>
-        <w:spacing w:line="360" w:lineRule="auto"/>
-        <w:ind w:firstLineChars="200" w:firstLine="420"/>
-        <w:rPr>
-          <w:rFonts w:ascii="Times New Roman" w:eastAsia="宋体" w:hAnsi="Times New Roman"/>
-          <w:szCs w:val="24"/>
-        </w:rPr>
-      </w:pPr>
-      <w:r>
-        <w:rPr>
-          <w:rFonts w:ascii="Times New Roman" w:eastAsia="宋体" w:hAnsi="Times New Roman" w:hint="eastAsia"/>
-          <w:szCs w:val="24"/>
-        </w:rPr>
-        <w:t>实验中</w:t>
-      </w:r>
-      <w:r>
-        <w:rPr>
-          <w:rFonts w:ascii="Times New Roman" w:eastAsia="宋体" w:hAnsi="Times New Roman" w:hint="eastAsia"/>
-          <w:szCs w:val="24"/>
-        </w:rPr>
-        <w:t>采用传统的广角锥光干涉的设备</w:t>
-      </w:r>
-      <w:r>
-        <w:rPr>
-          <w:rFonts w:ascii="Times New Roman" w:eastAsia="宋体" w:hAnsi="Times New Roman"/>
-          <w:szCs w:val="24"/>
-        </w:rPr>
-        <w:fldChar w:fldCharType="begin"/>
-      </w:r>
-      <w:r>
-        <w:rPr>
-          <w:rFonts w:ascii="Times New Roman" w:eastAsia="宋体" w:hAnsi="Times New Roman"/>
-          <w:szCs w:val="24"/>
-        </w:rPr>
-        <w:instrText xml:space="preserve"> ADDIN EN.CITE &lt;EndNote&gt;&lt;Cite&gt;&lt;Author&gt;Veiras&lt;/Author&gt;&lt;Year&gt;2012&lt;/Year&gt;&lt;RecNum&gt;41&lt;/RecNum&gt;&lt;DisplayText&gt;[12]&lt;/DisplayText&gt;&lt;record&gt;&lt;rec-number&gt;41&lt;/rec-number&gt;&lt;foreign-keys&gt;&lt;key app="EN" db-id="r99adve9m2dv20e0fr4xxdfg5vr5zt2vw0xr" timestamp="1652697533" guid="b95b25d2-7eaa-4b3d-af4e-92fd97fb1d0e"&gt;41&lt;/key&gt;&lt;key app="ENWeb" db-id=""&gt;0&lt;/key&gt;&lt;/foreign-keys&gt;&lt;ref-type name="Journal Article"&gt;17&lt;/ref-type&gt;&lt;contributors&gt;&lt;authors&gt;&lt;author&gt;Veiras, F. E.&lt;/author&gt;&lt;author&gt;Garea, M. T.&lt;/author&gt;&lt;author&gt;Perez, L. I.&lt;/author&gt;&lt;/authors&gt;&lt;/contributors&gt;&lt;auth-address&gt;GLOmAe, Departamento de Fisica, Facultad de Ingenieria, Universidad de Buenos Aires, Ciudad Autonoma de Buenos Aires, Argentina. fveiras@fi.uba.ar&lt;/auth-address&gt;&lt;titles&gt;&lt;title&gt;Wide angle conoscopic interference patterns in uniaxial crystals&lt;/title&gt;&lt;secondary-title&gt;Appl Opt&lt;/secondary-title&gt;&lt;/titles&gt;&lt;periodical&gt;&lt;full-title&gt;Appl Opt&lt;/full-title&gt;&lt;/periodical&gt;&lt;pages&gt;3081-90&lt;/pages&gt;&lt;volume&gt;51&lt;/volume&gt;&lt;number&gt;15&lt;/number&gt;&lt;edition&gt;2012/05/23&lt;/edition&gt;&lt;dates&gt;&lt;year&gt;2012&lt;/year&gt;&lt;pub-dates&gt;&lt;date&gt;May 20&lt;/date&gt;&lt;/pub-dates&gt;&lt;/dates&gt;&lt;isbn&gt;1539-4522 (Electronic)&amp;#xD;1559-128X (Linking)&lt;/isbn&gt;&lt;accession-num&gt;22614613&lt;/accession-num&gt;&lt;urls&gt;&lt;related-urls&gt;&lt;url&gt;https://www.ncbi.nlm.nih.gov/pubmed/22614613&lt;/url&gt;&lt;/related-urls&gt;&lt;/urls&gt;&lt;electronic-resource-num&gt;10.1364/AO.51.003081&lt;/electronic-resource-num&gt;&lt;/record&gt;&lt;/Cite&gt;&lt;/EndNote&gt;</w:instrText>
-      </w:r>
-      <w:r>
-        <w:rPr>
-          <w:rFonts w:ascii="Times New Roman" w:eastAsia="宋体" w:hAnsi="Times New Roman"/>
-          <w:szCs w:val="24"/>
-        </w:rPr>
-        <w:fldChar w:fldCharType="separate"/>
-      </w:r>
-      <w:r>
-        <w:rPr>
-          <w:rFonts w:ascii="Times New Roman" w:eastAsia="宋体" w:hAnsi="Times New Roman"/>
-          <w:noProof/>
-          <w:szCs w:val="24"/>
-        </w:rPr>
-        <w:t>[12]</w:t>
-      </w:r>
-      <w:r>
-        <w:rPr>
-          <w:rFonts w:ascii="Times New Roman" w:eastAsia="宋体" w:hAnsi="Times New Roman"/>
-          <w:szCs w:val="24"/>
-        </w:rPr>
-        <w:fldChar w:fldCharType="end"/>
-      </w:r>
-      <w:r>
-        <w:rPr>
-          <w:rFonts w:ascii="Times New Roman" w:eastAsia="宋体" w:hAnsi="Times New Roman" w:hint="eastAsia"/>
-          <w:szCs w:val="24"/>
-        </w:rPr>
-        <w:t>为基础进行实验</w:t>
-      </w:r>
-      <w:r>
-        <w:rPr>
-          <w:rFonts w:ascii="Times New Roman" w:eastAsia="宋体" w:hAnsi="Times New Roman"/>
-          <w:szCs w:val="24"/>
-        </w:rPr>
-        <w:t>,</w:t>
-      </w:r>
-      <w:r>
-        <w:rPr>
-          <w:rFonts w:ascii="Times New Roman" w:eastAsia="宋体" w:hAnsi="Times New Roman" w:hint="eastAsia"/>
-          <w:szCs w:val="24"/>
-        </w:rPr>
-        <w:t>在</w:t>
-      </w:r>
-      <w:r>
-        <w:rPr>
-          <w:rFonts w:ascii="Times New Roman" w:eastAsia="宋体" w:hAnsi="Times New Roman" w:hint="eastAsia"/>
-          <w:szCs w:val="24"/>
-        </w:rPr>
-        <w:t>KDP</w:t>
-      </w:r>
-      <w:r>
-        <w:rPr>
-          <w:rFonts w:ascii="Times New Roman" w:eastAsia="宋体" w:hAnsi="Times New Roman" w:hint="eastAsia"/>
-          <w:szCs w:val="24"/>
-        </w:rPr>
-        <w:t>晶体的样品台上装备步进电机和升降台来移动测试时的样品，使得激光光束能够照射到</w:t>
-      </w:r>
-      <w:r>
-        <w:rPr>
-          <w:rFonts w:ascii="Times New Roman" w:eastAsia="宋体" w:hAnsi="Times New Roman" w:hint="eastAsia"/>
-          <w:szCs w:val="24"/>
-        </w:rPr>
-        <w:t>KDP</w:t>
-      </w:r>
-      <w:r>
-        <w:rPr>
-          <w:rFonts w:ascii="Times New Roman" w:eastAsia="宋体" w:hAnsi="Times New Roman" w:hint="eastAsia"/>
-          <w:szCs w:val="24"/>
-        </w:rPr>
-        <w:t>晶体</w:t>
-      </w:r>
-      <w:r>
-        <w:rPr>
-          <w:rFonts w:ascii="Times New Roman" w:eastAsia="宋体" w:hAnsi="Times New Roman"/>
-          <w:szCs w:val="24"/>
-        </w:rPr>
-        <w:t>xy</w:t>
-      </w:r>
-      <w:r>
-        <w:rPr>
-          <w:rFonts w:ascii="Times New Roman" w:eastAsia="宋体" w:hAnsi="Times New Roman" w:hint="eastAsia"/>
-          <w:szCs w:val="24"/>
-        </w:rPr>
-        <w:t>平面上的每一个点上。在光屏上放置刻度纸以测量双曲线顶点间距值</w:t>
-      </w:r>
-      <m:oMath>
-        <m:r>
-          <m:rPr>
-            <m:sty m:val="p"/>
-          </m:rPr>
-          <w:rPr>
-            <w:rFonts w:ascii="Cambria Math" w:eastAsia="宋体" w:hAnsi="Cambria Math"/>
-            <w:szCs w:val="24"/>
-          </w:rPr>
-          <m:t>d</m:t>
-        </m:r>
-      </m:oMath>
-      <w:r>
-        <w:rPr>
-          <w:rFonts w:ascii="Times New Roman" w:eastAsia="宋体" w:hAnsi="Times New Roman" w:hint="eastAsia"/>
-          <w:szCs w:val="24"/>
-        </w:rPr>
-        <w:t>，并用</w:t>
-      </w:r>
-      <w:r>
-        <w:rPr>
-          <w:rFonts w:ascii="Times New Roman" w:eastAsia="宋体" w:hAnsi="Times New Roman" w:hint="eastAsia"/>
-          <w:szCs w:val="24"/>
-        </w:rPr>
-        <w:t>CMOS</w:t>
-      </w:r>
-      <w:r>
-        <w:rPr>
-          <w:rFonts w:ascii="Times New Roman" w:eastAsia="宋体" w:hAnsi="Times New Roman" w:hint="eastAsia"/>
-          <w:szCs w:val="24"/>
-        </w:rPr>
-        <w:t>摄像头采集</w:t>
-      </w:r>
-      <w:r>
-        <w:rPr>
-          <w:rFonts w:ascii="Times New Roman" w:eastAsia="宋体" w:hAnsi="Times New Roman" w:hint="eastAsia"/>
-          <w:szCs w:val="24"/>
-        </w:rPr>
-        <w:t>Z</w:t>
-      </w:r>
-      <w:r>
-        <w:rPr>
-          <w:rFonts w:ascii="Times New Roman" w:eastAsia="宋体" w:hAnsi="Times New Roman" w:hint="eastAsia"/>
-          <w:szCs w:val="24"/>
-        </w:rPr>
-        <w:t>切</w:t>
-      </w:r>
-      <w:r>
-        <w:rPr>
-          <w:rFonts w:ascii="Times New Roman" w:eastAsia="宋体" w:hAnsi="Times New Roman" w:hint="eastAsia"/>
-          <w:szCs w:val="24"/>
-        </w:rPr>
-        <w:t>KDP</w:t>
-      </w:r>
-      <w:r>
-        <w:rPr>
-          <w:rFonts w:ascii="Times New Roman" w:eastAsia="宋体" w:hAnsi="Times New Roman" w:hint="eastAsia"/>
-          <w:szCs w:val="24"/>
-        </w:rPr>
-        <w:t>晶体</w:t>
-      </w:r>
-      <w:r>
-        <w:rPr>
-          <w:rFonts w:ascii="Times New Roman" w:eastAsia="宋体" w:hAnsi="Times New Roman" w:hint="eastAsia"/>
-          <w:szCs w:val="24"/>
-        </w:rPr>
-        <w:t>(A</w:t>
-      </w:r>
-      <w:r>
-        <w:rPr>
-          <w:rFonts w:ascii="Times New Roman" w:eastAsia="宋体" w:hAnsi="Times New Roman"/>
-          <w:szCs w:val="24"/>
-        </w:rPr>
-        <w:t>1</w:t>
-      </w:r>
-      <w:r>
-        <w:rPr>
-          <w:rFonts w:ascii="Times New Roman" w:eastAsia="宋体" w:hAnsi="Times New Roman" w:hint="eastAsia"/>
-          <w:szCs w:val="24"/>
-        </w:rPr>
-        <w:t>到</w:t>
-      </w:r>
-      <w:r>
-        <w:rPr>
-          <w:rFonts w:ascii="Times New Roman" w:eastAsia="宋体" w:hAnsi="Times New Roman" w:hint="eastAsia"/>
-          <w:szCs w:val="24"/>
-        </w:rPr>
-        <w:t>A</w:t>
-      </w:r>
-      <w:r>
-        <w:rPr>
-          <w:rFonts w:ascii="Times New Roman" w:eastAsia="宋体" w:hAnsi="Times New Roman"/>
-          <w:szCs w:val="24"/>
-        </w:rPr>
-        <w:t>6</w:t>
-      </w:r>
-      <w:r>
-        <w:rPr>
-          <w:rFonts w:ascii="Times New Roman" w:eastAsia="宋体" w:hAnsi="Times New Roman"/>
-          <w:szCs w:val="24"/>
-        </w:rPr>
-        <w:t>)</w:t>
-      </w:r>
-      <w:r>
-        <w:rPr>
-          <w:rFonts w:ascii="Times New Roman" w:eastAsia="宋体" w:hAnsi="Times New Roman" w:hint="eastAsia"/>
-          <w:szCs w:val="24"/>
-        </w:rPr>
-        <w:t>垂直于光轴</w:t>
-      </w:r>
-      <w:r>
-        <w:rPr>
-          <w:rFonts w:ascii="Times New Roman" w:eastAsia="宋体" w:hAnsi="Times New Roman" w:hint="eastAsia"/>
-          <w:szCs w:val="24"/>
-        </w:rPr>
-        <w:t>平面上每一个点的广角锥光干涉图，以各个干涉图测量得到的双曲线顶点间距值</w:t>
-      </w:r>
-      <m:oMath>
-        <m:r>
-          <m:rPr>
-            <m:sty m:val="p"/>
-          </m:rPr>
-          <w:rPr>
-            <w:rFonts w:ascii="Cambria Math" w:eastAsia="宋体" w:hAnsi="Cambria Math"/>
-            <w:szCs w:val="24"/>
-          </w:rPr>
-          <m:t>d</m:t>
-        </m:r>
-      </m:oMath>
-      <w:r>
-        <w:rPr>
-          <w:rFonts w:ascii="Times New Roman" w:eastAsia="宋体" w:hAnsi="Times New Roman" w:hint="eastAsia"/>
-          <w:szCs w:val="24"/>
-        </w:rPr>
-        <w:t>，利用式</w:t>
-      </w:r>
-      <w:r>
-        <w:rPr>
-          <w:rFonts w:ascii="Times New Roman" w:eastAsia="宋体" w:hAnsi="Times New Roman" w:hint="eastAsia"/>
-          <w:szCs w:val="24"/>
-        </w:rPr>
-        <w:t>(</w:t>
-      </w:r>
-      <w:r>
-        <w:rPr>
-          <w:rFonts w:ascii="Times New Roman" w:eastAsia="宋体" w:hAnsi="Times New Roman"/>
-          <w:szCs w:val="24"/>
-        </w:rPr>
-        <w:t>1</w:t>
-      </w:r>
-      <w:r>
-        <w:rPr>
-          <w:rFonts w:ascii="Times New Roman" w:eastAsia="宋体" w:hAnsi="Times New Roman"/>
-          <w:szCs w:val="24"/>
-        </w:rPr>
-        <w:t>8</w:t>
-      </w:r>
-      <w:r>
-        <w:rPr>
-          <w:rFonts w:ascii="Times New Roman" w:eastAsia="宋体" w:hAnsi="Times New Roman"/>
-          <w:szCs w:val="24"/>
-        </w:rPr>
-        <w:t>)</w:t>
-      </w:r>
-      <w:r>
-        <w:rPr>
-          <w:rFonts w:ascii="Times New Roman" w:eastAsia="宋体" w:hAnsi="Times New Roman" w:hint="eastAsia"/>
-          <w:szCs w:val="24"/>
-        </w:rPr>
-        <w:t>计算晶体各个点处的切应力</w:t>
-      </w:r>
-      <m:oMath>
-        <m:sSub>
-          <m:sSubPr>
-            <m:ctrlPr>
-              <w:rPr>
-                <w:rFonts w:ascii="Cambria Math" w:eastAsia="宋体" w:hAnsi="Cambria Math"/>
-                <w:szCs w:val="24"/>
-              </w:rPr>
-            </m:ctrlPr>
-          </m:sSubPr>
-          <m:e>
-            <m:r>
-              <m:rPr>
-                <m:sty m:val="p"/>
-              </m:rPr>
-              <w:rPr>
-                <w:rFonts w:ascii="Cambria Math" w:eastAsia="宋体" w:hAnsi="Cambria Math"/>
-                <w:szCs w:val="24"/>
-              </w:rPr>
-              <m:t>σ</m:t>
-            </m:r>
-          </m:e>
-          <m:sub>
-            <m:r>
-              <m:rPr>
-                <m:sty m:val="p"/>
-              </m:rPr>
-              <w:rPr>
-                <w:rFonts w:ascii="Cambria Math" w:eastAsia="宋体" w:hAnsi="Cambria Math"/>
-                <w:szCs w:val="24"/>
-              </w:rPr>
-              <m:t>21</m:t>
-            </m:r>
-          </m:sub>
-        </m:sSub>
-      </m:oMath>
-      <w:r>
-        <w:rPr>
-          <w:rFonts w:ascii="Times New Roman" w:eastAsia="宋体" w:hAnsi="Times New Roman" w:hint="eastAsia"/>
-          <w:szCs w:val="24"/>
-        </w:rPr>
-        <w:t>的值，最后以切应力</w:t>
-      </w:r>
-      <m:oMath>
-        <m:sSub>
-          <m:sSubPr>
-            <m:ctrlPr>
-              <w:rPr>
-                <w:rFonts w:ascii="Cambria Math" w:eastAsia="宋体" w:hAnsi="Cambria Math"/>
-                <w:szCs w:val="24"/>
-              </w:rPr>
-            </m:ctrlPr>
-          </m:sSubPr>
-          <m:e>
-            <m:r>
-              <m:rPr>
-                <m:sty m:val="p"/>
-              </m:rPr>
-              <w:rPr>
-                <w:rFonts w:ascii="Cambria Math" w:eastAsia="宋体" w:hAnsi="Cambria Math"/>
-                <w:szCs w:val="24"/>
-              </w:rPr>
-              <m:t>σ</m:t>
-            </m:r>
-          </m:e>
-          <m:sub>
-            <m:r>
-              <m:rPr>
-                <m:sty m:val="p"/>
-              </m:rPr>
-              <w:rPr>
-                <w:rFonts w:ascii="Cambria Math" w:eastAsia="宋体" w:hAnsi="Cambria Math"/>
-                <w:szCs w:val="24"/>
-              </w:rPr>
-              <m:t>21</m:t>
-            </m:r>
-          </m:sub>
-        </m:sSub>
-      </m:oMath>
-      <w:r>
-        <w:rPr>
-          <w:rFonts w:ascii="Times New Roman" w:eastAsia="宋体" w:hAnsi="Times New Roman" w:hint="eastAsia"/>
-          <w:szCs w:val="24"/>
-        </w:rPr>
-        <w:t>为指标，作出</w:t>
-      </w:r>
-      <w:r>
-        <w:rPr>
-          <w:rFonts w:ascii="Times New Roman" w:eastAsia="宋体" w:hAnsi="Times New Roman" w:hint="eastAsia"/>
-          <w:szCs w:val="24"/>
-        </w:rPr>
-        <w:t>KDP</w:t>
-      </w:r>
-      <w:r>
-        <w:rPr>
-          <w:rFonts w:ascii="Times New Roman" w:eastAsia="宋体" w:hAnsi="Times New Roman" w:hint="eastAsia"/>
-          <w:szCs w:val="24"/>
-        </w:rPr>
-        <w:t>晶体</w:t>
-      </w:r>
-      <w:r>
-        <w:rPr>
-          <w:rFonts w:ascii="Times New Roman" w:eastAsia="宋体" w:hAnsi="Times New Roman" w:hint="eastAsia"/>
-          <w:szCs w:val="24"/>
-        </w:rPr>
-        <w:t>xy</w:t>
-      </w:r>
-      <w:r>
-        <w:rPr>
-          <w:rFonts w:ascii="Times New Roman" w:eastAsia="宋体" w:hAnsi="Times New Roman" w:hint="eastAsia"/>
-          <w:szCs w:val="24"/>
-        </w:rPr>
-        <w:t>平面上的切应力</w:t>
-      </w:r>
-      <m:oMath>
-        <m:sSub>
-          <m:sSubPr>
-            <m:ctrlPr>
-              <w:rPr>
-                <w:rFonts w:ascii="Cambria Math" w:eastAsia="宋体" w:hAnsi="Cambria Math"/>
-                <w:szCs w:val="24"/>
-              </w:rPr>
-            </m:ctrlPr>
-          </m:sSubPr>
-          <m:e>
-            <m:r>
-              <m:rPr>
-                <m:sty m:val="p"/>
-              </m:rPr>
-              <w:rPr>
-                <w:rFonts w:ascii="Cambria Math" w:eastAsia="宋体" w:hAnsi="Cambria Math"/>
-                <w:szCs w:val="24"/>
-              </w:rPr>
-              <m:t>σ</m:t>
-            </m:r>
-          </m:e>
-          <m:sub>
-            <m:r>
-              <m:rPr>
-                <m:sty m:val="p"/>
-              </m:rPr>
-              <w:rPr>
-                <w:rFonts w:ascii="Cambria Math" w:eastAsia="宋体" w:hAnsi="Cambria Math"/>
-                <w:szCs w:val="24"/>
-              </w:rPr>
-              <m:t>21</m:t>
-            </m:r>
-          </m:sub>
-        </m:sSub>
-      </m:oMath>
-      <w:r>
-        <w:rPr>
-          <w:rFonts w:ascii="Times New Roman" w:eastAsia="宋体" w:hAnsi="Times New Roman" w:hint="eastAsia"/>
-          <w:szCs w:val="24"/>
-        </w:rPr>
-        <w:t>的分布。</w:t>
-      </w:r>
-    </w:p>
-    <w:p>
-      <w:pPr>
-        <w:adjustRightInd w:val="0"/>
-        <w:snapToGrid w:val="0"/>
-        <w:spacing w:line="360" w:lineRule="auto"/>
-        <w:ind w:firstLineChars="200" w:firstLine="420"/>
-        <w:rPr>
-          <w:rFonts w:ascii="Times New Roman" w:eastAsia="宋体" w:hAnsi="Times New Roman"/>
-          <w:szCs w:val="24"/>
-        </w:rPr>
-      </w:pPr>
-      <w:r>
-        <w:rPr>
-          <w:rFonts w:ascii="Times New Roman" w:eastAsia="宋体" w:hAnsi="Times New Roman"/>
-          <w:szCs w:val="24"/>
-        </w:rPr>
-        <w:t>2</w:t>
-      </w:r>
-      <w:r>
-        <w:rPr>
-          <w:rFonts w:ascii="Times New Roman" w:eastAsia="宋体" w:hAnsi="Times New Roman" w:hint="eastAsia"/>
-          <w:szCs w:val="24"/>
-        </w:rPr>
-        <w:t>.</w:t>
-      </w:r>
-      <w:r>
-        <w:rPr>
-          <w:rFonts w:ascii="Times New Roman" w:eastAsia="宋体" w:hAnsi="Times New Roman"/>
-          <w:szCs w:val="24"/>
-        </w:rPr>
-        <w:t>3</w:t>
-      </w:r>
-      <w:r>
-        <w:rPr>
-          <w:rFonts w:ascii="Times New Roman" w:eastAsia="宋体" w:hAnsi="Times New Roman"/>
-          <w:szCs w:val="24"/>
-        </w:rPr>
-        <w:t xml:space="preserve"> </w:t>
-      </w:r>
-      <w:r>
-        <w:rPr>
-          <w:rFonts w:ascii="Times New Roman" w:eastAsia="宋体" w:hAnsi="Times New Roman" w:hint="eastAsia"/>
-          <w:szCs w:val="24"/>
-        </w:rPr>
-        <w:t>拉曼光谱</w:t>
-      </w:r>
-      <w:r>
-        <w:rPr>
-          <w:rFonts w:ascii="Times New Roman" w:eastAsia="宋体" w:hAnsi="Times New Roman" w:hint="eastAsia"/>
-          <w:szCs w:val="24"/>
-        </w:rPr>
-        <w:t>和拉曼成像</w:t>
-      </w:r>
-    </w:p>
-    <w:p>
-      <w:pPr>
-        <w:adjustRightInd w:val="0"/>
-        <w:snapToGrid w:val="0"/>
-        <w:spacing w:line="360" w:lineRule="auto"/>
-        <w:ind w:firstLineChars="200" w:firstLine="420"/>
-        <w:rPr>
-          <w:rFonts w:ascii="Times New Roman" w:eastAsia="宋体" w:hAnsi="Times New Roman"/>
-          <w:szCs w:val="24"/>
-        </w:rPr>
-      </w:pPr>
-      <w:r>
-        <w:rPr>
-          <w:rFonts w:ascii="Times New Roman" w:eastAsia="宋体" w:hAnsi="Times New Roman" w:hint="eastAsia"/>
-          <w:szCs w:val="24"/>
-        </w:rPr>
-        <w:t>利用拉曼光谱仪器</w:t>
-      </w:r>
-      <w:r>
-        <w:rPr>
-          <w:rFonts w:ascii="Times New Roman" w:eastAsia="宋体" w:hAnsi="Times New Roman" w:hint="eastAsia"/>
-          <w:szCs w:val="24"/>
-        </w:rPr>
-        <w:t>测量了样品</w:t>
-      </w:r>
-      <w:r>
-        <w:rPr>
-          <w:rFonts w:ascii="Times New Roman" w:eastAsia="宋体" w:hAnsi="Times New Roman" w:hint="eastAsia"/>
-          <w:szCs w:val="24"/>
-        </w:rPr>
-        <w:t>A</w:t>
-      </w:r>
-      <w:r>
-        <w:rPr>
-          <w:rFonts w:ascii="Times New Roman" w:eastAsia="宋体" w:hAnsi="Times New Roman"/>
-          <w:szCs w:val="24"/>
-        </w:rPr>
-        <w:t>5</w:t>
-      </w:r>
-      <w:r>
-        <w:rPr>
-          <w:rFonts w:ascii="Times New Roman" w:eastAsia="宋体" w:hAnsi="Times New Roman" w:hint="eastAsia"/>
-          <w:szCs w:val="24"/>
-        </w:rPr>
-        <w:t>的拉曼散射光强度。设备型号</w:t>
-      </w:r>
-      <w:r>
-        <w:rPr>
-          <w:rFonts w:ascii="Times New Roman" w:eastAsia="宋体" w:hAnsi="Times New Roman" w:hint="eastAsia"/>
-          <w:szCs w:val="24"/>
-        </w:rPr>
-        <w:t>为</w:t>
-      </w:r>
-      <w:r>
-        <w:rPr>
-          <w:rFonts w:ascii="Times New Roman" w:eastAsia="宋体" w:hAnsi="Times New Roman"/>
-          <w:szCs w:val="24"/>
-        </w:rPr>
-        <w:t xml:space="preserve">invia </w:t>
-      </w:r>
-      <w:r>
-        <w:rPr>
-          <w:rFonts w:ascii="Times New Roman" w:eastAsia="宋体" w:hAnsi="Times New Roman" w:hint="eastAsia"/>
-          <w:szCs w:val="24"/>
-        </w:rPr>
-        <w:t>Raman</w:t>
-      </w:r>
-      <w:r>
-        <w:rPr>
-          <w:rFonts w:ascii="Times New Roman" w:eastAsia="宋体" w:hAnsi="Times New Roman"/>
-          <w:szCs w:val="24"/>
-        </w:rPr>
-        <w:t xml:space="preserve"> </w:t>
-      </w:r>
-      <w:r>
-        <w:rPr>
-          <w:rFonts w:ascii="Times New Roman" w:eastAsia="宋体" w:hAnsi="Times New Roman"/>
-          <w:szCs w:val="24"/>
-        </w:rPr>
-        <w:t>microsco</w:t>
-      </w:r>
-      <w:r>
-        <w:rPr>
-          <w:rFonts w:ascii="Times New Roman" w:eastAsia="宋体" w:hAnsi="Times New Roman" w:hint="eastAsia"/>
-          <w:szCs w:val="24"/>
-        </w:rPr>
-        <w:t>p</w:t>
-      </w:r>
-      <w:r>
-        <w:rPr>
-          <w:rFonts w:ascii="Times New Roman" w:eastAsia="宋体" w:hAnsi="Times New Roman"/>
-          <w:szCs w:val="24"/>
-        </w:rPr>
-        <w:t>e</w:t>
-      </w:r>
-      <w:r>
-        <w:rPr>
-          <w:rFonts w:ascii="Times New Roman" w:eastAsia="宋体" w:hAnsi="Times New Roman" w:hint="eastAsia"/>
-          <w:szCs w:val="24"/>
-        </w:rPr>
-        <w:t>，入射波长是</w:t>
-      </w:r>
-      <w:r>
-        <w:rPr>
-          <w:rFonts w:ascii="Times New Roman" w:eastAsia="宋体" w:hAnsi="Times New Roman"/>
-          <w:szCs w:val="24"/>
-        </w:rPr>
-        <w:t xml:space="preserve"> 532nm</w:t>
-      </w:r>
-      <w:r>
-        <w:rPr>
-          <w:rFonts w:ascii="Times New Roman" w:eastAsia="宋体" w:hAnsi="Times New Roman" w:hint="eastAsia"/>
-          <w:szCs w:val="24"/>
-        </w:rPr>
-        <w:t>，激光功率</w:t>
-      </w:r>
-      <w:r>
-        <w:rPr>
-          <w:rFonts w:ascii="Times New Roman" w:eastAsia="宋体" w:hAnsi="Times New Roman" w:hint="eastAsia"/>
-          <w:szCs w:val="24"/>
-        </w:rPr>
-        <w:t>是</w:t>
-      </w:r>
-      <w:r>
-        <w:rPr>
-          <w:rFonts w:ascii="Times New Roman" w:eastAsia="宋体" w:hAnsi="Times New Roman"/>
-          <w:szCs w:val="24"/>
-        </w:rPr>
-        <w:t>5</w:t>
-      </w:r>
-      <w:r>
-        <w:rPr>
-          <w:rFonts w:ascii="Times New Roman" w:eastAsia="宋体" w:hAnsi="Times New Roman" w:hint="eastAsia"/>
-          <w:szCs w:val="24"/>
-        </w:rPr>
-        <w:t>m</w:t>
-      </w:r>
-      <w:r>
-        <w:rPr>
-          <w:rFonts w:ascii="Times New Roman" w:eastAsia="宋体" w:hAnsi="Times New Roman"/>
-          <w:szCs w:val="24"/>
-        </w:rPr>
-        <w:t>W</w:t>
-      </w:r>
-      <w:r>
-        <w:rPr>
-          <w:rFonts w:ascii="Times New Roman" w:eastAsia="宋体" w:hAnsi="Times New Roman" w:hint="eastAsia"/>
-          <w:szCs w:val="24"/>
-        </w:rPr>
-        <w:t>，</w:t>
-      </w:r>
-      <w:r>
-        <w:rPr>
-          <w:rFonts w:ascii="Times New Roman" w:eastAsia="宋体" w:hAnsi="Times New Roman"/>
-          <w:szCs w:val="24"/>
-        </w:rPr>
-        <w:t>曝光时间是</w:t>
-      </w:r>
-      <w:r>
-        <w:rPr>
-          <w:rFonts w:ascii="Times New Roman" w:eastAsia="宋体" w:hAnsi="Times New Roman"/>
-          <w:szCs w:val="24"/>
-        </w:rPr>
-        <w:t>10s</w:t>
-      </w:r>
-      <w:r>
-        <w:rPr>
-          <w:rFonts w:ascii="Times New Roman" w:eastAsia="宋体" w:hAnsi="Times New Roman" w:hint="eastAsia"/>
-          <w:szCs w:val="24"/>
-        </w:rPr>
-        <w:t>，</w:t>
-      </w:r>
-      <w:r>
-        <w:rPr>
-          <w:rFonts w:ascii="Times New Roman" w:eastAsia="宋体" w:hAnsi="Times New Roman"/>
-          <w:szCs w:val="24"/>
-        </w:rPr>
-        <w:t>扫描一次</w:t>
-      </w:r>
-      <w:r>
-        <w:rPr>
-          <w:rFonts w:ascii="Times New Roman" w:eastAsia="宋体" w:hAnsi="Times New Roman" w:hint="eastAsia"/>
-          <w:szCs w:val="24"/>
-        </w:rPr>
-        <w:t>，显微镜物镜出口的激光光斑的直径约</w:t>
-      </w:r>
-      <w:r>
-        <w:rPr>
-          <w:rFonts w:ascii="Times New Roman" w:eastAsia="宋体" w:hAnsi="Times New Roman"/>
-          <w:szCs w:val="24"/>
-        </w:rPr>
-        <w:t>1-2</w:t>
-      </w:r>
-      <w:r>
-        <w:rPr>
-          <w:rFonts w:ascii="Times New Roman" w:eastAsia="宋体" w:hAnsi="Times New Roman"/>
-          <w:szCs w:val="24"/>
-        </w:rPr>
-        <w:t>微米</w:t>
-      </w:r>
-      <w:r>
-        <w:rPr>
-          <w:rFonts w:ascii="Times New Roman" w:eastAsia="宋体" w:hAnsi="Times New Roman" w:hint="eastAsia"/>
-          <w:szCs w:val="24"/>
-        </w:rPr>
-        <w:t>。</w:t>
-      </w:r>
-      <w:r>
-        <w:rPr>
-          <w:rFonts w:ascii="Times New Roman" w:eastAsia="宋体" w:hAnsi="Times New Roman" w:hint="eastAsia"/>
-          <w:szCs w:val="24"/>
-        </w:rPr>
-        <w:t>波数范围：</w:t>
-      </w:r>
-      <w:r>
-        <w:rPr>
-          <w:rFonts w:ascii="Times New Roman" w:eastAsia="宋体" w:hAnsi="Times New Roman"/>
-          <w:szCs w:val="24"/>
-        </w:rPr>
-        <w:t>50</w:t>
-      </w:r>
-      <w:r>
-        <w:rPr>
-          <w:rFonts w:ascii="Times New Roman" w:eastAsia="宋体" w:hAnsi="Times New Roman"/>
-          <w:szCs w:val="24"/>
-        </w:rPr>
-        <w:t xml:space="preserve">nm - </w:t>
-      </w:r>
-      <w:r>
-        <w:rPr>
-          <w:rFonts w:ascii="Times New Roman" w:eastAsia="宋体" w:hAnsi="Times New Roman"/>
-          <w:szCs w:val="24"/>
-        </w:rPr>
-        <w:t>3</w:t>
-      </w:r>
-      <w:r>
-        <w:rPr>
-          <w:rFonts w:ascii="Times New Roman" w:eastAsia="宋体" w:hAnsi="Times New Roman"/>
-          <w:szCs w:val="24"/>
-        </w:rPr>
-        <w:t>000nm</w:t>
-      </w:r>
-      <w:r>
-        <w:rPr>
-          <w:rFonts w:ascii="Times New Roman" w:eastAsia="宋体" w:hAnsi="Times New Roman" w:hint="eastAsia"/>
-          <w:szCs w:val="24"/>
-        </w:rPr>
-        <w:t>。</w:t>
-      </w:r>
-      <w:r>
-        <w:rPr>
-          <w:rFonts w:ascii="Times New Roman" w:eastAsia="宋体" w:hAnsi="Times New Roman" w:hint="eastAsia"/>
-          <w:szCs w:val="24"/>
-        </w:rPr>
-        <w:t>接着测试了样品</w:t>
-      </w:r>
-      <w:r>
-        <w:rPr>
-          <w:rFonts w:ascii="Times New Roman" w:eastAsia="宋体" w:hAnsi="Times New Roman" w:hint="eastAsia"/>
-          <w:szCs w:val="24"/>
-        </w:rPr>
-        <w:t>A</w:t>
-      </w:r>
-      <w:r>
-        <w:rPr>
-          <w:rFonts w:ascii="Times New Roman" w:eastAsia="宋体" w:hAnsi="Times New Roman"/>
-          <w:szCs w:val="24"/>
-        </w:rPr>
-        <w:t>5</w:t>
-      </w:r>
-      <w:r>
-        <w:rPr>
-          <w:rFonts w:ascii="Times New Roman" w:eastAsia="宋体" w:hAnsi="Times New Roman" w:hint="eastAsia"/>
-          <w:szCs w:val="24"/>
-        </w:rPr>
-        <w:t>的拉曼成像，设备型号为</w:t>
-      </w:r>
-      <w:r>
-        <w:rPr>
-          <w:rFonts w:ascii="Times New Roman" w:eastAsia="宋体" w:hAnsi="Times New Roman"/>
-          <w:szCs w:val="24"/>
-        </w:rPr>
-        <w:t>In</w:t>
-      </w:r>
-      <w:r>
-        <w:rPr>
-          <w:rFonts w:ascii="Times New Roman" w:eastAsia="宋体" w:hAnsi="Times New Roman" w:hint="eastAsia"/>
-          <w:szCs w:val="24"/>
-        </w:rPr>
-        <w:t>v</w:t>
-      </w:r>
-      <w:r>
-        <w:rPr>
-          <w:rFonts w:ascii="Times New Roman" w:eastAsia="宋体" w:hAnsi="Times New Roman"/>
-          <w:szCs w:val="24"/>
-        </w:rPr>
-        <w:t>ia Qontor Ntegra Spectra</w:t>
-      </w:r>
-      <w:r>
-        <w:rPr>
-          <w:rFonts w:ascii="Times New Roman" w:eastAsia="宋体" w:hAnsi="Times New Roman"/>
-          <w:szCs w:val="24"/>
-        </w:rPr>
-        <w:t>,</w:t>
-      </w:r>
-      <w:r>
-        <w:rPr>
-          <w:rFonts w:hint="eastAsia"/>
-        </w:rPr>
-        <w:t xml:space="preserve"> </w:t>
-      </w:r>
-      <w:r>
-        <w:rPr>
-          <w:rFonts w:ascii="Times New Roman" w:eastAsia="宋体" w:hAnsi="Times New Roman" w:hint="eastAsia"/>
-          <w:szCs w:val="24"/>
-        </w:rPr>
-        <w:t>共聚焦拉曼光谱仪</w:t>
-      </w:r>
-      <w:r>
-        <w:rPr>
-          <w:rFonts w:ascii="Times New Roman" w:eastAsia="宋体" w:hAnsi="Times New Roman" w:hint="eastAsia"/>
-          <w:szCs w:val="24"/>
-        </w:rPr>
-        <w:t>，入射波长为</w:t>
-      </w:r>
-      <w:r>
-        <w:rPr>
-          <w:rFonts w:ascii="Times New Roman" w:eastAsia="宋体" w:hAnsi="Times New Roman"/>
-          <w:szCs w:val="24"/>
-        </w:rPr>
-        <w:t>532 nm</w:t>
-      </w:r>
-      <w:r>
-        <w:rPr>
-          <w:rFonts w:ascii="Times New Roman" w:eastAsia="宋体" w:hAnsi="Times New Roman" w:hint="eastAsia"/>
-          <w:szCs w:val="24"/>
-        </w:rPr>
-        <w:t>，激光功率是</w:t>
-      </w:r>
-      <w:r>
-        <w:rPr>
-          <w:rFonts w:ascii="Times New Roman" w:eastAsia="宋体" w:hAnsi="Times New Roman"/>
-          <w:szCs w:val="24"/>
-        </w:rPr>
-        <w:t>50mW</w:t>
-      </w:r>
-      <w:r>
-        <w:rPr>
-          <w:rFonts w:ascii="Times New Roman" w:eastAsia="宋体" w:hAnsi="Times New Roman" w:hint="eastAsia"/>
-          <w:szCs w:val="24"/>
-        </w:rPr>
-        <w:t>，</w:t>
-      </w:r>
-      <w:r>
-        <w:rPr>
-          <w:rFonts w:ascii="Times New Roman" w:eastAsia="宋体" w:hAnsi="Times New Roman" w:hint="eastAsia"/>
-          <w:szCs w:val="24"/>
-        </w:rPr>
-        <w:t>曝光时间</w:t>
-      </w:r>
-      <w:r>
-        <w:rPr>
-          <w:rFonts w:ascii="Times New Roman" w:eastAsia="宋体" w:hAnsi="Times New Roman" w:hint="eastAsia"/>
-          <w:szCs w:val="24"/>
-        </w:rPr>
-        <w:t>1s</w:t>
-      </w:r>
-      <w:r>
-        <w:rPr>
-          <w:rFonts w:ascii="Times New Roman" w:eastAsia="宋体" w:hAnsi="Times New Roman"/>
-          <w:szCs w:val="24"/>
-        </w:rPr>
-        <w:t>,</w:t>
-      </w:r>
-      <w:r>
-        <w:rPr>
-          <w:rFonts w:ascii="Times New Roman" w:eastAsia="宋体" w:hAnsi="Times New Roman" w:hint="eastAsia"/>
-          <w:szCs w:val="24"/>
-        </w:rPr>
-        <w:t>步进长度为</w:t>
-      </w:r>
-      <w:r>
-        <w:rPr>
-          <w:rFonts w:ascii="Times New Roman" w:eastAsia="宋体" w:hAnsi="Times New Roman" w:hint="eastAsia"/>
-          <w:szCs w:val="24"/>
-        </w:rPr>
-        <w:t>1</w:t>
-      </w:r>
-      <w:r>
-        <w:rPr>
-          <w:rFonts w:ascii="Times New Roman" w:eastAsia="宋体" w:hAnsi="Times New Roman"/>
-          <w:szCs w:val="24"/>
-        </w:rPr>
-        <w:t xml:space="preserve">mm, </w:t>
-      </w:r>
-      <w:r>
-        <w:rPr>
-          <w:rFonts w:ascii="Times New Roman" w:eastAsia="宋体" w:hAnsi="Times New Roman" w:hint="eastAsia"/>
-          <w:szCs w:val="24"/>
-        </w:rPr>
-        <w:t>测试点数为</w:t>
-      </w:r>
-      <w:r>
-        <w:rPr>
-          <w:rFonts w:ascii="Times New Roman" w:eastAsia="宋体" w:hAnsi="Times New Roman" w:hint="eastAsia"/>
-          <w:szCs w:val="24"/>
-        </w:rPr>
-        <w:t>2</w:t>
-      </w:r>
-      <w:r>
-        <w:rPr>
-          <w:rFonts w:ascii="Times New Roman" w:eastAsia="宋体" w:hAnsi="Times New Roman"/>
-          <w:szCs w:val="24"/>
-        </w:rPr>
-        <w:t>345</w:t>
-      </w:r>
-      <w:r>
-        <w:rPr>
-          <w:rFonts w:ascii="Times New Roman" w:eastAsia="宋体" w:hAnsi="Times New Roman" w:hint="eastAsia"/>
-          <w:szCs w:val="24"/>
-        </w:rPr>
-        <w:t>，</w:t>
-      </w:r>
-      <w:r>
-        <w:rPr>
-          <w:rFonts w:ascii="Times New Roman" w:eastAsia="宋体" w:hAnsi="Times New Roman" w:hint="eastAsia"/>
-          <w:szCs w:val="24"/>
-        </w:rPr>
-        <w:t>波数范围：</w:t>
-      </w:r>
-      <w:r>
-        <w:rPr>
-          <w:rFonts w:ascii="Times New Roman" w:eastAsia="宋体" w:hAnsi="Times New Roman" w:hint="eastAsia"/>
-          <w:szCs w:val="24"/>
-        </w:rPr>
-        <w:t>8</w:t>
-      </w:r>
-      <w:r>
-        <w:rPr>
-          <w:rFonts w:ascii="Times New Roman" w:eastAsia="宋体" w:hAnsi="Times New Roman"/>
-          <w:szCs w:val="24"/>
-        </w:rPr>
-        <w:t>00</w:t>
-      </w:r>
-      <w:r>
-        <w:rPr>
-          <w:rFonts w:ascii="Times New Roman" w:eastAsia="宋体" w:hAnsi="Times New Roman"/>
-          <w:szCs w:val="24"/>
-        </w:rPr>
-        <w:t>nm - 3000nm</w:t>
-      </w:r>
-      <w:r>
-        <w:rPr>
-          <w:rFonts w:ascii="Times New Roman" w:eastAsia="宋体" w:hAnsi="Times New Roman" w:hint="eastAsia"/>
-          <w:szCs w:val="24"/>
-        </w:rPr>
-        <w:t>。</w:t>
-      </w:r>
-    </w:p>
-    <w:p>
-      <w:pPr>
-        <w:adjustRightInd w:val="0"/>
-        <w:snapToGrid w:val="0"/>
-        <w:spacing w:line="360" w:lineRule="auto"/>
-        <w:rPr>
-          <w:rFonts w:ascii="Times New Roman" w:eastAsia="宋体" w:hAnsi="Times New Roman"/>
-          <w:szCs w:val="24"/>
-        </w:rPr>
-      </w:pPr>
-      <w:r>
-        <w:rPr>
-          <w:rFonts w:ascii="Times New Roman" w:eastAsia="宋体" w:hAnsi="Times New Roman"/>
-          <w:szCs w:val="24"/>
-        </w:rPr>
-        <w:lastRenderedPageBreak/>
-        <w:t>3</w:t>
-      </w:r>
-      <w:r>
-        <w:rPr>
-          <w:rFonts w:ascii="Times New Roman" w:eastAsia="宋体" w:hAnsi="Times New Roman"/>
-          <w:szCs w:val="24"/>
-        </w:rPr>
-        <w:t xml:space="preserve">. </w:t>
-      </w:r>
-      <w:r>
-        <w:rPr>
-          <w:rFonts w:ascii="Times New Roman" w:eastAsia="宋体" w:hAnsi="Times New Roman"/>
-          <w:szCs w:val="24"/>
-        </w:rPr>
-        <w:t>结果与讨论</w:t>
-      </w:r>
-    </w:p>
-    <w:p>
-      <w:pPr>
-        <w:adjustRightInd w:val="0"/>
-        <w:snapToGrid w:val="0"/>
-        <w:spacing w:line="360" w:lineRule="auto"/>
-        <w:ind w:firstLineChars="200" w:firstLine="420"/>
-        <w:rPr>
-          <w:rFonts w:ascii="Times New Roman" w:eastAsia="宋体" w:hAnsi="Times New Roman"/>
-          <w:szCs w:val="24"/>
-        </w:rPr>
-      </w:pPr>
-      <w:r>
-        <w:rPr>
-          <w:rFonts w:ascii="Times New Roman" w:eastAsia="宋体" w:hAnsi="Times New Roman" w:hint="eastAsia"/>
-          <w:szCs w:val="24"/>
-        </w:rPr>
-        <w:t>3.</w:t>
-      </w:r>
-      <w:r>
-        <w:rPr>
-          <w:rFonts w:ascii="Times New Roman" w:eastAsia="宋体" w:hAnsi="Times New Roman"/>
-          <w:szCs w:val="24"/>
-        </w:rPr>
-        <w:t>1</w:t>
-      </w:r>
-      <w:r>
-        <w:rPr>
-          <w:rFonts w:ascii="Times New Roman" w:eastAsia="宋体" w:hAnsi="Times New Roman" w:hint="eastAsia"/>
-          <w:szCs w:val="24"/>
-        </w:rPr>
-        <w:t>切应力分布</w:t>
-      </w:r>
-    </w:p>
-    <w:p>
-      <w:pPr>
-        <w:adjustRightInd w:val="0"/>
-        <w:snapToGrid w:val="0"/>
-        <w:spacing w:line="360" w:lineRule="auto"/>
-        <w:ind w:firstLineChars="200" w:firstLine="420"/>
-        <w:rPr>
-          <w:rFonts w:ascii="Times New Roman" w:eastAsia="宋体" w:hAnsi="Times New Roman"/>
-          <w:szCs w:val="24"/>
-        </w:rPr>
-      </w:pPr>
-      <w:r>
-        <w:rPr>
-          <w:rFonts w:ascii="Times New Roman" w:eastAsia="宋体" w:hAnsi="Times New Roman" w:hint="eastAsia"/>
-          <w:szCs w:val="24"/>
-        </w:rPr>
-        <w:t>KDP</w:t>
-      </w:r>
-      <w:r>
-        <w:rPr>
-          <w:rFonts w:ascii="Times New Roman" w:eastAsia="宋体" w:hAnsi="Times New Roman" w:hint="eastAsia"/>
-          <w:szCs w:val="24"/>
-        </w:rPr>
-        <w:t>样品</w:t>
-      </w:r>
-      <w:r>
-        <w:rPr>
-          <w:rFonts w:ascii="Times New Roman" w:eastAsia="宋体" w:hAnsi="Times New Roman" w:hint="eastAsia"/>
-          <w:szCs w:val="24"/>
-        </w:rPr>
-        <w:t>A</w:t>
-      </w:r>
-      <w:r>
-        <w:rPr>
-          <w:rFonts w:ascii="Times New Roman" w:eastAsia="宋体" w:hAnsi="Times New Roman"/>
-          <w:szCs w:val="24"/>
-        </w:rPr>
-        <w:t>1</w:t>
-      </w:r>
-      <w:r>
-        <w:rPr>
-          <w:rFonts w:ascii="Times New Roman" w:eastAsia="宋体" w:hAnsi="Times New Roman" w:hint="eastAsia"/>
-          <w:szCs w:val="24"/>
-        </w:rPr>
-        <w:t>-A</w:t>
-      </w:r>
-      <w:r>
-        <w:rPr>
-          <w:rFonts w:ascii="Times New Roman" w:eastAsia="宋体" w:hAnsi="Times New Roman"/>
-          <w:szCs w:val="24"/>
-        </w:rPr>
-        <w:t>6</w:t>
-      </w:r>
-      <w:r>
-        <w:rPr>
-          <w:rFonts w:ascii="Times New Roman" w:eastAsia="宋体" w:hAnsi="Times New Roman" w:hint="eastAsia"/>
-          <w:szCs w:val="24"/>
-        </w:rPr>
-        <w:t>的</w:t>
-      </w:r>
-      <w:r>
-        <w:rPr>
-          <w:rFonts w:ascii="Times New Roman" w:eastAsia="宋体" w:hAnsi="Times New Roman" w:hint="eastAsia"/>
-          <w:szCs w:val="24"/>
-        </w:rPr>
-        <w:t>切应</w:t>
-      </w:r>
-      <w:r>
-        <w:rPr>
-          <w:rFonts w:ascii="Times New Roman" w:eastAsia="宋体" w:hAnsi="Times New Roman" w:hint="eastAsia"/>
-          <w:szCs w:val="24"/>
-        </w:rPr>
-        <w:t>力</w:t>
-      </w:r>
-      <w:r>
-        <w:rPr>
-          <w:rFonts w:ascii="Times New Roman" w:eastAsia="宋体" w:hAnsi="Times New Roman" w:hint="eastAsia"/>
-          <w:szCs w:val="24"/>
-        </w:rPr>
-        <w:t>的</w:t>
-      </w:r>
-      <w:r>
-        <w:rPr>
-          <w:rFonts w:ascii="Times New Roman" w:eastAsia="宋体" w:hAnsi="Times New Roman" w:hint="eastAsia"/>
-          <w:szCs w:val="24"/>
-        </w:rPr>
-        <w:t>分布</w:t>
-      </w:r>
-      <w:r>
-        <w:rPr>
-          <w:rFonts w:ascii="Times New Roman" w:eastAsia="宋体" w:hAnsi="Times New Roman" w:hint="eastAsia"/>
-          <w:szCs w:val="24"/>
-        </w:rPr>
-        <w:t>如图</w:t>
-      </w:r>
-      <w:r>
-        <w:rPr>
-          <w:rFonts w:ascii="Times New Roman" w:eastAsia="宋体" w:hAnsi="Times New Roman" w:hint="eastAsia"/>
-          <w:szCs w:val="24"/>
-        </w:rPr>
-        <w:t>3</w:t>
-      </w:r>
-      <w:r>
-        <w:rPr>
-          <w:rFonts w:ascii="Times New Roman" w:eastAsia="宋体" w:hAnsi="Times New Roman" w:hint="eastAsia"/>
-          <w:szCs w:val="24"/>
-        </w:rPr>
-        <w:t>所示</w:t>
-      </w:r>
-      <w:r>
-        <w:rPr>
-          <w:rFonts w:ascii="Times New Roman" w:eastAsia="宋体" w:hAnsi="Times New Roman" w:hint="eastAsia"/>
-          <w:szCs w:val="24"/>
-        </w:rPr>
-        <w:t>(</w:t>
-      </w:r>
-      <w:r>
-        <w:rPr>
-          <w:rFonts w:ascii="Times New Roman" w:eastAsia="宋体" w:hAnsi="Times New Roman" w:hint="eastAsia"/>
-          <w:szCs w:val="24"/>
-        </w:rPr>
-        <w:t>考虑到</w:t>
       </w:r>
       <w:r>
         <w:rPr>
@@ -19148,14 +18273,322 @@
           <w:rFonts w:ascii="Times New Roman" w:eastAsia="宋体" w:hAnsi="Times New Roman" w:hint="eastAsia"/>
           <w:szCs w:val="24"/>
         </w:rPr>
-        <w:t>和</w:t>
-      </w:r>
-      <w:r>
-        <w:rPr>
-          <w:rFonts w:ascii="Times New Roman" w:eastAsia="宋体" w:hAnsi="Times New Roman" w:hint="eastAsia"/>
-          <w:szCs w:val="24"/>
-        </w:rPr>
-        <w:t>切应力</w:t>
+        <w:t>和广角锥光干涉双曲线顶点间距</w:t>
+      </w:r>
+      <m:oMath>
+        <m:r>
+          <m:rPr>
+            <m:sty m:val="p"/>
+          </m:rPr>
+          <w:rPr>
+            <w:rFonts w:ascii="Cambria Math" w:eastAsia="宋体" w:hAnsi="Cambria Math"/>
+            <w:szCs w:val="24"/>
+          </w:rPr>
+          <m:t>d</m:t>
+        </m:r>
+      </m:oMath>
+      <w:r>
+        <w:rPr>
+          <w:rFonts w:ascii="Times New Roman" w:eastAsia="宋体" w:hAnsi="Times New Roman" w:hint="eastAsia"/>
+          <w:szCs w:val="24"/>
+        </w:rPr>
+        <w:t>之间的关系。</w:t>
+      </w:r>
+    </w:p>
+    <w:p>
+      <w:pPr>
+        <w:adjustRightInd w:val="0"/>
+        <w:snapToGrid w:val="0"/>
+        <w:spacing w:line="360" w:lineRule="auto"/>
+        <w:ind w:firstLineChars="200" w:firstLine="420"/>
+        <w:rPr>
+          <w:rFonts w:ascii="Times New Roman" w:eastAsia="宋体" w:hAnsi="Times New Roman"/>
+          <w:szCs w:val="24"/>
+        </w:rPr>
+      </w:pPr>
+      <w:r>
+        <w:rPr>
+          <w:rFonts w:ascii="Times New Roman" w:eastAsia="宋体" w:hAnsi="Times New Roman" w:hint="eastAsia"/>
+          <w:szCs w:val="24"/>
+        </w:rPr>
+        <w:t>实验中</w:t>
+      </w:r>
+      <w:r>
+        <w:rPr>
+          <w:rFonts w:ascii="Times New Roman" w:eastAsia="宋体" w:hAnsi="Times New Roman" w:hint="eastAsia"/>
+          <w:szCs w:val="24"/>
+        </w:rPr>
+        <w:t>采用传统的广角锥光干涉的设备</w:t>
+      </w:r>
+      <w:r>
+        <w:rPr>
+          <w:rFonts w:ascii="Times New Roman" w:eastAsia="宋体" w:hAnsi="Times New Roman"/>
+          <w:szCs w:val="24"/>
+        </w:rPr>
+        <w:fldChar w:fldCharType="begin"/>
+      </w:r>
+      <w:r>
+        <w:rPr>
+          <w:rFonts w:ascii="Times New Roman" w:eastAsia="宋体" w:hAnsi="Times New Roman"/>
+          <w:szCs w:val="24"/>
+        </w:rPr>
+        <w:instrText xml:space="preserve"> ADDIN EN.CITE &lt;EndNote&gt;&lt;Cite&gt;&lt;Author&gt;Veiras&lt;/Author&gt;&lt;Year&gt;2012&lt;/Year&gt;&lt;RecNum&gt;41&lt;/RecNum&gt;&lt;DisplayText&gt;[12]&lt;/DisplayText&gt;&lt;record&gt;&lt;rec-number&gt;41&lt;/rec-number&gt;&lt;foreign-keys&gt;&lt;key app="EN" db-id="r99adve9m2dv20e0fr4xxdfg5vr5zt2vw0xr" timestamp="1652697533" guid="b95b25d2-7eaa-4b3d-af4e-92fd97fb1d0e"&gt;41&lt;/key&gt;&lt;key app="ENWeb" db-id=""&gt;0&lt;/key&gt;&lt;/foreign-keys&gt;&lt;ref-type name="Journal Article"&gt;17&lt;/ref-type&gt;&lt;contributors&gt;&lt;authors&gt;&lt;author&gt;Veiras, F. E.&lt;/author&gt;&lt;author&gt;Garea, M. T.&lt;/author&gt;&lt;author&gt;Perez, L. I.&lt;/author&gt;&lt;/authors&gt;&lt;/contributors&gt;&lt;auth-address&gt;GLOmAe, Departamento de Fisica, Facultad de Ingenieria, Universidad de Buenos Aires, Ciudad Autonoma de Buenos Aires, Argentina. fveiras@fi.uba.ar&lt;/auth-address&gt;&lt;titles&gt;&lt;title&gt;Wide angle conoscopic interference patterns in uniaxial crystals&lt;/title&gt;&lt;secondary-title&gt;Appl Opt&lt;/secondary-title&gt;&lt;/titles&gt;&lt;periodical&gt;&lt;full-title&gt;Appl Opt&lt;/full-title&gt;&lt;/periodical&gt;&lt;pages&gt;3081-90&lt;/pages&gt;&lt;volume&gt;51&lt;/volume&gt;&lt;number&gt;15&lt;/number&gt;&lt;edition&gt;2012/05/23&lt;/edition&gt;&lt;dates&gt;&lt;year&gt;2012&lt;/year&gt;&lt;pub-dates&gt;&lt;date&gt;May 20&lt;/date&gt;&lt;/pub-dates&gt;&lt;/dates&gt;&lt;isbn&gt;1539-4522 (Electronic)&amp;#xD;1559-128X (Linking)&lt;/isbn&gt;&lt;accession-num&gt;22614613&lt;/accession-num&gt;&lt;urls&gt;&lt;related-urls&gt;&lt;url&gt;https://www.ncbi.nlm.nih.gov/pubmed/22614613&lt;/url&gt;&lt;/related-urls&gt;&lt;/urls&gt;&lt;electronic-resource-num&gt;10.1364/AO.51.003081&lt;/electronic-resource-num&gt;&lt;/record&gt;&lt;/Cite&gt;&lt;/EndNote&gt;</w:instrText>
+      </w:r>
+      <w:r>
+        <w:rPr>
+          <w:rFonts w:ascii="Times New Roman" w:eastAsia="宋体" w:hAnsi="Times New Roman"/>
+          <w:szCs w:val="24"/>
+        </w:rPr>
+        <w:fldChar w:fldCharType="separate"/>
+      </w:r>
+      <w:r>
+        <w:rPr>
+          <w:rFonts w:ascii="Times New Roman" w:eastAsia="宋体" w:hAnsi="Times New Roman"/>
+          <w:noProof/>
+          <w:szCs w:val="24"/>
+        </w:rPr>
+        <w:t>[12]</w:t>
+      </w:r>
+      <w:r>
+        <w:rPr>
+          <w:rFonts w:ascii="Times New Roman" w:eastAsia="宋体" w:hAnsi="Times New Roman"/>
+          <w:szCs w:val="24"/>
+        </w:rPr>
+        <w:fldChar w:fldCharType="end"/>
+      </w:r>
+      <w:r>
+        <w:rPr>
+          <w:rFonts w:ascii="Times New Roman" w:eastAsia="宋体" w:hAnsi="Times New Roman" w:hint="eastAsia"/>
+          <w:szCs w:val="24"/>
+        </w:rPr>
+        <w:t>为基础进行实验</w:t>
+      </w:r>
+      <w:r>
+        <w:rPr>
+          <w:rFonts w:ascii="Times New Roman" w:eastAsia="宋体" w:hAnsi="Times New Roman"/>
+          <w:szCs w:val="24"/>
+        </w:rPr>
+        <w:t>,</w:t>
+      </w:r>
+      <w:r>
+        <w:rPr>
+          <w:rFonts w:ascii="Times New Roman" w:eastAsia="宋体" w:hAnsi="Times New Roman" w:hint="eastAsia"/>
+          <w:szCs w:val="24"/>
+        </w:rPr>
+        <w:t>在</w:t>
+      </w:r>
+      <w:r>
+        <w:rPr>
+          <w:rFonts w:ascii="Times New Roman" w:eastAsia="宋体" w:hAnsi="Times New Roman" w:hint="eastAsia"/>
+          <w:szCs w:val="24"/>
+        </w:rPr>
+        <w:t>KDP</w:t>
+      </w:r>
+      <w:r>
+        <w:rPr>
+          <w:rFonts w:ascii="Times New Roman" w:eastAsia="宋体" w:hAnsi="Times New Roman" w:hint="eastAsia"/>
+          <w:szCs w:val="24"/>
+        </w:rPr>
+        <w:t>晶体的样品台上装备步进电机和升降台来移动测试时的样品，使得激光光束能够照射到</w:t>
+      </w:r>
+      <w:r>
+        <w:rPr>
+          <w:rFonts w:ascii="Times New Roman" w:eastAsia="宋体" w:hAnsi="Times New Roman" w:hint="eastAsia"/>
+          <w:szCs w:val="24"/>
+        </w:rPr>
+        <w:t>KDP</w:t>
+      </w:r>
+      <w:r>
+        <w:rPr>
+          <w:rFonts w:ascii="Times New Roman" w:eastAsia="宋体" w:hAnsi="Times New Roman" w:hint="eastAsia"/>
+          <w:szCs w:val="24"/>
+        </w:rPr>
+        <w:t>晶体</w:t>
+      </w:r>
+      <w:r>
+        <w:rPr>
+          <w:rFonts w:ascii="Times New Roman" w:eastAsia="宋体" w:hAnsi="Times New Roman"/>
+          <w:szCs w:val="24"/>
+        </w:rPr>
+        <w:t>xy</w:t>
+      </w:r>
+      <w:r>
+        <w:rPr>
+          <w:rFonts w:ascii="Times New Roman" w:eastAsia="宋体" w:hAnsi="Times New Roman" w:hint="eastAsia"/>
+          <w:szCs w:val="24"/>
+        </w:rPr>
+        <w:t>平面上的每一个点上。在光屏上放置刻度纸以测量双曲线顶点间距值</w:t>
+      </w:r>
+      <m:oMath>
+        <m:r>
+          <m:rPr>
+            <m:sty m:val="p"/>
+          </m:rPr>
+          <w:rPr>
+            <w:rFonts w:ascii="Cambria Math" w:eastAsia="宋体" w:hAnsi="Cambria Math"/>
+            <w:szCs w:val="24"/>
+          </w:rPr>
+          <m:t>d</m:t>
+        </m:r>
+      </m:oMath>
+      <w:r>
+        <w:rPr>
+          <w:rFonts w:ascii="Times New Roman" w:eastAsia="宋体" w:hAnsi="Times New Roman" w:hint="eastAsia"/>
+          <w:szCs w:val="24"/>
+        </w:rPr>
+        <w:t>，并用</w:t>
+      </w:r>
+      <w:r>
+        <w:rPr>
+          <w:rFonts w:ascii="Times New Roman" w:eastAsia="宋体" w:hAnsi="Times New Roman" w:hint="eastAsia"/>
+          <w:szCs w:val="24"/>
+        </w:rPr>
+        <w:t>CMOS</w:t>
+      </w:r>
+      <w:r>
+        <w:rPr>
+          <w:rFonts w:ascii="Times New Roman" w:eastAsia="宋体" w:hAnsi="Times New Roman" w:hint="eastAsia"/>
+          <w:szCs w:val="24"/>
+        </w:rPr>
+        <w:t>摄像头采集</w:t>
+      </w:r>
+      <w:r>
+        <w:rPr>
+          <w:rFonts w:ascii="Times New Roman" w:eastAsia="宋体" w:hAnsi="Times New Roman" w:hint="eastAsia"/>
+          <w:szCs w:val="24"/>
+        </w:rPr>
+        <w:t>Z</w:t>
+      </w:r>
+      <w:r>
+        <w:rPr>
+          <w:rFonts w:ascii="Times New Roman" w:eastAsia="宋体" w:hAnsi="Times New Roman" w:hint="eastAsia"/>
+          <w:szCs w:val="24"/>
+        </w:rPr>
+        <w:t>切</w:t>
+      </w:r>
+      <w:r>
+        <w:rPr>
+          <w:rFonts w:ascii="Times New Roman" w:eastAsia="宋体" w:hAnsi="Times New Roman" w:hint="eastAsia"/>
+          <w:szCs w:val="24"/>
+        </w:rPr>
+        <w:t>KDP</w:t>
+      </w:r>
+      <w:r>
+        <w:rPr>
+          <w:rFonts w:ascii="Times New Roman" w:eastAsia="宋体" w:hAnsi="Times New Roman" w:hint="eastAsia"/>
+          <w:szCs w:val="24"/>
+        </w:rPr>
+        <w:t>晶体</w:t>
+      </w:r>
+      <w:r>
+        <w:rPr>
+          <w:rFonts w:ascii="Times New Roman" w:eastAsia="宋体" w:hAnsi="Times New Roman" w:hint="eastAsia"/>
+          <w:szCs w:val="24"/>
+        </w:rPr>
+        <w:t>(A</w:t>
+      </w:r>
+      <w:r>
+        <w:rPr>
+          <w:rFonts w:ascii="Times New Roman" w:eastAsia="宋体" w:hAnsi="Times New Roman"/>
+          <w:szCs w:val="24"/>
+        </w:rPr>
+        <w:t>1</w:t>
+      </w:r>
+      <w:r>
+        <w:rPr>
+          <w:rFonts w:ascii="Times New Roman" w:eastAsia="宋体" w:hAnsi="Times New Roman" w:hint="eastAsia"/>
+          <w:szCs w:val="24"/>
+        </w:rPr>
+        <w:t>到</w:t>
+      </w:r>
+      <w:r>
+        <w:rPr>
+          <w:rFonts w:ascii="Times New Roman" w:eastAsia="宋体" w:hAnsi="Times New Roman" w:hint="eastAsia"/>
+          <w:szCs w:val="24"/>
+        </w:rPr>
+        <w:t>A</w:t>
+      </w:r>
+      <w:r>
+        <w:rPr>
+          <w:rFonts w:ascii="Times New Roman" w:eastAsia="宋体" w:hAnsi="Times New Roman"/>
+          <w:szCs w:val="24"/>
+        </w:rPr>
+        <w:t>6</w:t>
+      </w:r>
+      <w:r>
+        <w:rPr>
+          <w:rFonts w:ascii="Times New Roman" w:eastAsia="宋体" w:hAnsi="Times New Roman"/>
+          <w:szCs w:val="24"/>
+        </w:rPr>
+        <w:t>)</w:t>
+      </w:r>
+      <w:r>
+        <w:rPr>
+          <w:rFonts w:ascii="Times New Roman" w:eastAsia="宋体" w:hAnsi="Times New Roman" w:hint="eastAsia"/>
+          <w:szCs w:val="24"/>
+        </w:rPr>
+        <w:t>垂直于光轴</w:t>
+      </w:r>
+      <w:r>
+        <w:rPr>
+          <w:rFonts w:ascii="Times New Roman" w:eastAsia="宋体" w:hAnsi="Times New Roman" w:hint="eastAsia"/>
+          <w:szCs w:val="24"/>
+        </w:rPr>
+        <w:t>平面上每一个点的广角锥光干涉图，以各个干涉图测量得到的双曲线顶点间距值</w:t>
+      </w:r>
+      <m:oMath>
+        <m:r>
+          <m:rPr>
+            <m:sty m:val="p"/>
+          </m:rPr>
+          <w:rPr>
+            <w:rFonts w:ascii="Cambria Math" w:eastAsia="宋体" w:hAnsi="Cambria Math"/>
+            <w:szCs w:val="24"/>
+          </w:rPr>
+          <m:t>d</m:t>
+        </m:r>
+      </m:oMath>
+      <w:r>
+        <w:rPr>
+          <w:rFonts w:ascii="Times New Roman" w:eastAsia="宋体" w:hAnsi="Times New Roman" w:hint="eastAsia"/>
+          <w:szCs w:val="24"/>
+        </w:rPr>
+        <w:t>，利用式</w:t>
+      </w:r>
+      <w:r>
+        <w:rPr>
+          <w:rFonts w:ascii="Times New Roman" w:eastAsia="宋体" w:hAnsi="Times New Roman" w:hint="eastAsia"/>
+          <w:szCs w:val="24"/>
+        </w:rPr>
+        <w:t>(</w:t>
+      </w:r>
+      <w:r>
+        <w:rPr>
+          <w:rFonts w:ascii="Times New Roman" w:eastAsia="宋体" w:hAnsi="Times New Roman"/>
+          <w:szCs w:val="24"/>
+        </w:rPr>
+        <w:t>1</w:t>
+      </w:r>
+      <w:r>
+        <w:rPr>
+          <w:rFonts w:ascii="Times New Roman" w:eastAsia="宋体" w:hAnsi="Times New Roman"/>
+          <w:szCs w:val="24"/>
+        </w:rPr>
+        <w:t>8</w:t>
+      </w:r>
+      <w:r>
+        <w:rPr>
+          <w:rFonts w:ascii="Times New Roman" w:eastAsia="宋体" w:hAnsi="Times New Roman"/>
+          <w:szCs w:val="24"/>
+        </w:rPr>
+        <w:t>)</w:t>
+      </w:r>
+      <w:r>
+        <w:rPr>
+          <w:rFonts w:ascii="Times New Roman" w:eastAsia="宋体" w:hAnsi="Times New Roman" w:hint="eastAsia"/>
+          <w:szCs w:val="24"/>
+        </w:rPr>
+        <w:t>计算晶体各个点处的切应力</w:t>
       </w:r>
       <m:oMath>
         <m:sSub>
@@ -19169,14 +18602,11 @@
           </m:sSubPr>
           <m:e>
             <m:r>
-              <m:rPr>
-                <m:sty m:val="p"/>
-              </m:rPr>
               <w:rPr>
-                <w:rFonts w:ascii="Cambria Math" w:eastAsia="宋体" w:hAnsi="Cambria Math"/>
+                <w:rFonts w:ascii="Cambria Math" w:eastAsia="宋体" w:hAnsi="Cambria Math" w:hint="eastAsia"/>
                 <w:szCs w:val="24"/>
               </w:rPr>
-              <m:t>σ</m:t>
+              <m:t>S</m:t>
             </m:r>
           </m:e>
           <m:sub>
@@ -19198,28 +18628,907 @@
           <w:rFonts w:ascii="Times New Roman" w:eastAsia="宋体" w:hAnsi="Times New Roman" w:hint="eastAsia"/>
           <w:szCs w:val="24"/>
         </w:rPr>
-        <w:t>的等价性</w:t>
-      </w:r>
-      <w:r>
-        <w:rPr>
-          <w:rFonts w:ascii="Times New Roman" w:eastAsia="宋体" w:hAnsi="Times New Roman" w:hint="eastAsia"/>
-          <w:szCs w:val="24"/>
-        </w:rPr>
-        <w:t>，并且应变无量纲，这里使用应变来</w:t>
-      </w:r>
-      <w:r>
-        <w:rPr>
-          <w:rFonts w:ascii="Times New Roman" w:eastAsia="宋体" w:hAnsi="Times New Roman" w:hint="eastAsia"/>
-          <w:szCs w:val="24"/>
-        </w:rPr>
-        <w:t>代替</w:t>
-      </w:r>
-      <w:r>
-        <w:rPr>
-          <w:rFonts w:ascii="Times New Roman" w:eastAsia="宋体" w:hAnsi="Times New Roman" w:hint="eastAsia"/>
-          <w:szCs w:val="24"/>
-        </w:rPr>
-        <w:t>应力</w:t>
+        <w:t>的值，最后以切应</w:t>
+      </w:r>
+      <w:r>
+        <w:rPr>
+          <w:rFonts w:ascii="Times New Roman" w:eastAsia="宋体" w:hAnsi="Times New Roman" w:hint="eastAsia"/>
+          <w:szCs w:val="24"/>
+        </w:rPr>
+        <w:t>变</w:t>
+      </w:r>
+      <m:oMath>
+        <m:sSub>
+          <m:sSubPr>
+            <m:ctrlPr>
+              <w:rPr>
+                <w:rFonts w:ascii="Cambria Math" w:eastAsia="宋体" w:hAnsi="Cambria Math"/>
+                <w:szCs w:val="24"/>
+              </w:rPr>
+            </m:ctrlPr>
+          </m:sSubPr>
+          <m:e>
+            <m:r>
+              <w:rPr>
+                <w:rFonts w:ascii="Cambria Math" w:eastAsia="宋体" w:hAnsi="Cambria Math" w:hint="eastAsia"/>
+                <w:szCs w:val="24"/>
+              </w:rPr>
+              <m:t>S</m:t>
+            </m:r>
+          </m:e>
+          <m:sub>
+            <m:r>
+              <m:rPr>
+                <m:sty m:val="p"/>
+              </m:rPr>
+              <w:rPr>
+                <w:rFonts w:ascii="Cambria Math" w:eastAsia="宋体" w:hAnsi="Cambria Math"/>
+                <w:szCs w:val="24"/>
+              </w:rPr>
+              <m:t>21</m:t>
+            </m:r>
+          </m:sub>
+        </m:sSub>
+      </m:oMath>
+      <w:r>
+        <w:rPr>
+          <w:rFonts w:ascii="Times New Roman" w:eastAsia="宋体" w:hAnsi="Times New Roman" w:hint="eastAsia"/>
+          <w:szCs w:val="24"/>
+        </w:rPr>
+        <w:t>为指标，作出</w:t>
+      </w:r>
+      <w:r>
+        <w:rPr>
+          <w:rFonts w:ascii="Times New Roman" w:eastAsia="宋体" w:hAnsi="Times New Roman" w:hint="eastAsia"/>
+          <w:szCs w:val="24"/>
+        </w:rPr>
+        <w:t>KDP</w:t>
+      </w:r>
+      <w:r>
+        <w:rPr>
+          <w:rFonts w:ascii="Times New Roman" w:eastAsia="宋体" w:hAnsi="Times New Roman" w:hint="eastAsia"/>
+          <w:szCs w:val="24"/>
+        </w:rPr>
+        <w:t>晶体</w:t>
+      </w:r>
+      <w:r>
+        <w:rPr>
+          <w:rFonts w:ascii="Times New Roman" w:eastAsia="宋体" w:hAnsi="Times New Roman" w:hint="eastAsia"/>
+          <w:szCs w:val="24"/>
+        </w:rPr>
+        <w:t>xy</w:t>
+      </w:r>
+      <w:r>
+        <w:rPr>
+          <w:rFonts w:ascii="Times New Roman" w:eastAsia="宋体" w:hAnsi="Times New Roman" w:hint="eastAsia"/>
+          <w:szCs w:val="24"/>
+        </w:rPr>
+        <w:t>平面上的切应</w:t>
+      </w:r>
+      <w:r>
+        <w:rPr>
+          <w:rFonts w:ascii="Times New Roman" w:eastAsia="宋体" w:hAnsi="Times New Roman" w:hint="eastAsia"/>
+          <w:szCs w:val="24"/>
+        </w:rPr>
+        <w:t>变</w:t>
+      </w:r>
+      <m:oMath>
+        <m:sSub>
+          <m:sSubPr>
+            <m:ctrlPr>
+              <w:rPr>
+                <w:rFonts w:ascii="Cambria Math" w:eastAsia="宋体" w:hAnsi="Cambria Math"/>
+                <w:szCs w:val="24"/>
+              </w:rPr>
+            </m:ctrlPr>
+          </m:sSubPr>
+          <m:e>
+            <m:r>
+              <w:rPr>
+                <w:rFonts w:ascii="Cambria Math" w:eastAsia="宋体" w:hAnsi="Cambria Math" w:hint="eastAsia"/>
+                <w:szCs w:val="24"/>
+              </w:rPr>
+              <m:t>S</m:t>
+            </m:r>
+          </m:e>
+          <m:sub>
+            <m:r>
+              <m:rPr>
+                <m:sty m:val="p"/>
+              </m:rPr>
+              <w:rPr>
+                <w:rFonts w:ascii="Cambria Math" w:eastAsia="宋体" w:hAnsi="Cambria Math"/>
+                <w:szCs w:val="24"/>
+              </w:rPr>
+              <m:t>21</m:t>
+            </m:r>
+          </m:sub>
+        </m:sSub>
+      </m:oMath>
+      <w:r>
+        <w:rPr>
+          <w:rFonts w:ascii="Times New Roman" w:eastAsia="宋体" w:hAnsi="Times New Roman" w:hint="eastAsia"/>
+          <w:szCs w:val="24"/>
+        </w:rPr>
+        <w:t>的分布。</w:t>
+      </w:r>
+    </w:p>
+    <w:p>
+      <w:pPr>
+        <w:adjustRightInd w:val="0"/>
+        <w:snapToGrid w:val="0"/>
+        <w:spacing w:line="360" w:lineRule="auto"/>
+        <w:ind w:firstLineChars="200" w:firstLine="420"/>
+        <w:rPr>
+          <w:rFonts w:ascii="Times New Roman" w:eastAsia="宋体" w:hAnsi="Times New Roman"/>
+          <w:szCs w:val="24"/>
+        </w:rPr>
+      </w:pPr>
+      <w:r>
+        <w:rPr>
+          <w:rFonts w:ascii="Times New Roman" w:eastAsia="宋体" w:hAnsi="Times New Roman"/>
+          <w:szCs w:val="24"/>
+        </w:rPr>
+        <w:t>2</w:t>
+      </w:r>
+      <w:r>
+        <w:rPr>
+          <w:rFonts w:ascii="Times New Roman" w:eastAsia="宋体" w:hAnsi="Times New Roman" w:hint="eastAsia"/>
+          <w:szCs w:val="24"/>
+        </w:rPr>
+        <w:t>.</w:t>
+      </w:r>
+      <w:r>
+        <w:rPr>
+          <w:rFonts w:ascii="Times New Roman" w:eastAsia="宋体" w:hAnsi="Times New Roman"/>
+          <w:szCs w:val="24"/>
+        </w:rPr>
+        <w:t>3</w:t>
+      </w:r>
+      <w:r>
+        <w:rPr>
+          <w:rFonts w:ascii="Times New Roman" w:eastAsia="宋体" w:hAnsi="Times New Roman"/>
+          <w:szCs w:val="24"/>
+        </w:rPr>
+        <w:t xml:space="preserve"> </w:t>
+      </w:r>
+      <w:r>
+        <w:rPr>
+          <w:rFonts w:ascii="Times New Roman" w:eastAsia="宋体" w:hAnsi="Times New Roman" w:hint="eastAsia"/>
+          <w:szCs w:val="24"/>
+        </w:rPr>
+        <w:t>拉曼光谱</w:t>
+      </w:r>
+      <w:r>
+        <w:rPr>
+          <w:rFonts w:ascii="Times New Roman" w:eastAsia="宋体" w:hAnsi="Times New Roman" w:hint="eastAsia"/>
+          <w:szCs w:val="24"/>
+        </w:rPr>
+        <w:t>和拉曼成像</w:t>
+      </w:r>
+    </w:p>
+    <w:p>
+      <w:pPr>
+        <w:adjustRightInd w:val="0"/>
+        <w:snapToGrid w:val="0"/>
+        <w:spacing w:line="360" w:lineRule="auto"/>
+        <w:ind w:firstLineChars="200" w:firstLine="420"/>
+        <w:rPr>
+          <w:rFonts w:ascii="Times New Roman" w:eastAsia="宋体" w:hAnsi="Times New Roman"/>
+          <w:szCs w:val="24"/>
+        </w:rPr>
+      </w:pPr>
+      <w:r>
+        <w:rPr>
+          <w:rFonts w:ascii="Times New Roman" w:eastAsia="宋体" w:hAnsi="Times New Roman" w:hint="eastAsia"/>
+          <w:szCs w:val="24"/>
+        </w:rPr>
+        <w:t>利用拉曼光谱仪器</w:t>
+      </w:r>
+      <w:r>
+        <w:rPr>
+          <w:rFonts w:ascii="Times New Roman" w:eastAsia="宋体" w:hAnsi="Times New Roman" w:hint="eastAsia"/>
+          <w:szCs w:val="24"/>
+        </w:rPr>
+        <w:t>测量了样品</w:t>
+      </w:r>
+      <w:r>
+        <w:rPr>
+          <w:rFonts w:ascii="Times New Roman" w:eastAsia="宋体" w:hAnsi="Times New Roman" w:hint="eastAsia"/>
+          <w:szCs w:val="24"/>
+        </w:rPr>
+        <w:t>A</w:t>
+      </w:r>
+      <w:r>
+        <w:rPr>
+          <w:rFonts w:ascii="Times New Roman" w:eastAsia="宋体" w:hAnsi="Times New Roman"/>
+          <w:szCs w:val="24"/>
+        </w:rPr>
+        <w:t>5</w:t>
+      </w:r>
+      <w:r>
+        <w:rPr>
+          <w:rFonts w:ascii="Times New Roman" w:eastAsia="宋体" w:hAnsi="Times New Roman" w:hint="eastAsia"/>
+          <w:szCs w:val="24"/>
+        </w:rPr>
+        <w:t>的拉曼散射光强度。设备型号</w:t>
+      </w:r>
+      <w:r>
+        <w:rPr>
+          <w:rFonts w:ascii="Times New Roman" w:eastAsia="宋体" w:hAnsi="Times New Roman" w:hint="eastAsia"/>
+          <w:szCs w:val="24"/>
+        </w:rPr>
+        <w:t>为</w:t>
+      </w:r>
+      <w:r>
+        <w:rPr>
+          <w:rFonts w:ascii="Times New Roman" w:eastAsia="宋体" w:hAnsi="Times New Roman"/>
+          <w:szCs w:val="24"/>
+        </w:rPr>
+        <w:t xml:space="preserve">invia </w:t>
+      </w:r>
+      <w:r>
+        <w:rPr>
+          <w:rFonts w:ascii="Times New Roman" w:eastAsia="宋体" w:hAnsi="Times New Roman" w:hint="eastAsia"/>
+          <w:szCs w:val="24"/>
+        </w:rPr>
+        <w:t>Raman</w:t>
+      </w:r>
+      <w:r>
+        <w:rPr>
+          <w:rFonts w:ascii="Times New Roman" w:eastAsia="宋体" w:hAnsi="Times New Roman"/>
+          <w:szCs w:val="24"/>
+        </w:rPr>
+        <w:t xml:space="preserve"> </w:t>
+      </w:r>
+      <w:r>
+        <w:rPr>
+          <w:rFonts w:ascii="Times New Roman" w:eastAsia="宋体" w:hAnsi="Times New Roman"/>
+          <w:szCs w:val="24"/>
+        </w:rPr>
+        <w:t>microsco</w:t>
+      </w:r>
+      <w:r>
+        <w:rPr>
+          <w:rFonts w:ascii="Times New Roman" w:eastAsia="宋体" w:hAnsi="Times New Roman" w:hint="eastAsia"/>
+          <w:szCs w:val="24"/>
+        </w:rPr>
+        <w:t>p</w:t>
+      </w:r>
+      <w:r>
+        <w:rPr>
+          <w:rFonts w:ascii="Times New Roman" w:eastAsia="宋体" w:hAnsi="Times New Roman"/>
+          <w:szCs w:val="24"/>
+        </w:rPr>
+        <w:t>e</w:t>
+      </w:r>
+      <w:r>
+        <w:rPr>
+          <w:rFonts w:ascii="Times New Roman" w:eastAsia="宋体" w:hAnsi="Times New Roman" w:hint="eastAsia"/>
+          <w:szCs w:val="24"/>
+        </w:rPr>
+        <w:t>，入射波长是</w:t>
+      </w:r>
+      <w:r>
+        <w:rPr>
+          <w:rFonts w:ascii="Times New Roman" w:eastAsia="宋体" w:hAnsi="Times New Roman"/>
+          <w:szCs w:val="24"/>
+        </w:rPr>
+        <w:t xml:space="preserve"> 532nm</w:t>
+      </w:r>
+      <w:r>
+        <w:rPr>
+          <w:rFonts w:ascii="Times New Roman" w:eastAsia="宋体" w:hAnsi="Times New Roman" w:hint="eastAsia"/>
+          <w:szCs w:val="24"/>
+        </w:rPr>
+        <w:t>，激光功率</w:t>
+      </w:r>
+      <w:r>
+        <w:rPr>
+          <w:rFonts w:ascii="Times New Roman" w:eastAsia="宋体" w:hAnsi="Times New Roman" w:hint="eastAsia"/>
+          <w:szCs w:val="24"/>
+        </w:rPr>
+        <w:t>是</w:t>
+      </w:r>
+      <w:r>
+        <w:rPr>
+          <w:rFonts w:ascii="Times New Roman" w:eastAsia="宋体" w:hAnsi="Times New Roman"/>
+          <w:szCs w:val="24"/>
+        </w:rPr>
+        <w:t>5</w:t>
+      </w:r>
+      <w:r>
+        <w:rPr>
+          <w:rFonts w:ascii="Times New Roman" w:eastAsia="宋体" w:hAnsi="Times New Roman" w:hint="eastAsia"/>
+          <w:szCs w:val="24"/>
+        </w:rPr>
+        <w:t>m</w:t>
+      </w:r>
+      <w:r>
+        <w:rPr>
+          <w:rFonts w:ascii="Times New Roman" w:eastAsia="宋体" w:hAnsi="Times New Roman"/>
+          <w:szCs w:val="24"/>
+        </w:rPr>
+        <w:t>W</w:t>
+      </w:r>
+      <w:r>
+        <w:rPr>
+          <w:rFonts w:ascii="Times New Roman" w:eastAsia="宋体" w:hAnsi="Times New Roman" w:hint="eastAsia"/>
+          <w:szCs w:val="24"/>
+        </w:rPr>
+        <w:t>，</w:t>
+      </w:r>
+      <w:r>
+        <w:rPr>
+          <w:rFonts w:ascii="Times New Roman" w:eastAsia="宋体" w:hAnsi="Times New Roman"/>
+          <w:szCs w:val="24"/>
+        </w:rPr>
+        <w:t>曝光时间是</w:t>
+      </w:r>
+      <w:r>
+        <w:rPr>
+          <w:rFonts w:ascii="Times New Roman" w:eastAsia="宋体" w:hAnsi="Times New Roman"/>
+          <w:szCs w:val="24"/>
+        </w:rPr>
+        <w:t>10s</w:t>
+      </w:r>
+      <w:r>
+        <w:rPr>
+          <w:rFonts w:ascii="Times New Roman" w:eastAsia="宋体" w:hAnsi="Times New Roman" w:hint="eastAsia"/>
+          <w:szCs w:val="24"/>
+        </w:rPr>
+        <w:t>，</w:t>
+      </w:r>
+      <w:r>
+        <w:rPr>
+          <w:rFonts w:ascii="Times New Roman" w:eastAsia="宋体" w:hAnsi="Times New Roman"/>
+          <w:szCs w:val="24"/>
+        </w:rPr>
+        <w:t>扫描一次</w:t>
+      </w:r>
+      <w:r>
+        <w:rPr>
+          <w:rFonts w:ascii="Times New Roman" w:eastAsia="宋体" w:hAnsi="Times New Roman" w:hint="eastAsia"/>
+          <w:szCs w:val="24"/>
+        </w:rPr>
+        <w:t>，显微镜物镜出口的激光光斑的直径约</w:t>
+      </w:r>
+      <w:r>
+        <w:rPr>
+          <w:rFonts w:ascii="Times New Roman" w:eastAsia="宋体" w:hAnsi="Times New Roman"/>
+          <w:szCs w:val="24"/>
+        </w:rPr>
+        <w:t>1-2</w:t>
+      </w:r>
+      <w:r>
+        <w:rPr>
+          <w:rFonts w:ascii="Times New Roman" w:eastAsia="宋体" w:hAnsi="Times New Roman"/>
+          <w:szCs w:val="24"/>
+        </w:rPr>
+        <w:t>微米</w:t>
+      </w:r>
+      <w:r>
+        <w:rPr>
+          <w:rFonts w:ascii="Times New Roman" w:eastAsia="宋体" w:hAnsi="Times New Roman" w:hint="eastAsia"/>
+          <w:szCs w:val="24"/>
+        </w:rPr>
+        <w:t>。</w:t>
+      </w:r>
+      <w:r>
+        <w:rPr>
+          <w:rFonts w:ascii="Times New Roman" w:eastAsia="宋体" w:hAnsi="Times New Roman" w:hint="eastAsia"/>
+          <w:szCs w:val="24"/>
+        </w:rPr>
+        <w:t>波数范围：</w:t>
+      </w:r>
+      <w:r>
+        <w:rPr>
+          <w:rFonts w:ascii="Times New Roman" w:eastAsia="宋体" w:hAnsi="Times New Roman"/>
+          <w:szCs w:val="24"/>
+        </w:rPr>
+        <w:t>50</w:t>
+      </w:r>
+      <w:r>
+        <w:rPr>
+          <w:rFonts w:ascii="Times New Roman" w:eastAsia="宋体" w:hAnsi="Times New Roman"/>
+          <w:szCs w:val="24"/>
+        </w:rPr>
+        <w:t xml:space="preserve">nm - </w:t>
+      </w:r>
+      <w:r>
+        <w:rPr>
+          <w:rFonts w:ascii="Times New Roman" w:eastAsia="宋体" w:hAnsi="Times New Roman"/>
+          <w:szCs w:val="24"/>
+        </w:rPr>
+        <w:t>3</w:t>
+      </w:r>
+      <w:r>
+        <w:rPr>
+          <w:rFonts w:ascii="Times New Roman" w:eastAsia="宋体" w:hAnsi="Times New Roman"/>
+          <w:szCs w:val="24"/>
+        </w:rPr>
+        <w:t>000nm</w:t>
+      </w:r>
+      <w:r>
+        <w:rPr>
+          <w:rFonts w:ascii="Times New Roman" w:eastAsia="宋体" w:hAnsi="Times New Roman" w:hint="eastAsia"/>
+          <w:szCs w:val="24"/>
+        </w:rPr>
+        <w:t>。</w:t>
+      </w:r>
+      <w:r>
+        <w:rPr>
+          <w:rFonts w:ascii="Times New Roman" w:eastAsia="宋体" w:hAnsi="Times New Roman" w:hint="eastAsia"/>
+          <w:szCs w:val="24"/>
+        </w:rPr>
+        <w:t>接着测试了样品</w:t>
+      </w:r>
+      <w:r>
+        <w:rPr>
+          <w:rFonts w:ascii="Times New Roman" w:eastAsia="宋体" w:hAnsi="Times New Roman" w:hint="eastAsia"/>
+          <w:szCs w:val="24"/>
+        </w:rPr>
+        <w:t>A</w:t>
+      </w:r>
+      <w:r>
+        <w:rPr>
+          <w:rFonts w:ascii="Times New Roman" w:eastAsia="宋体" w:hAnsi="Times New Roman"/>
+          <w:szCs w:val="24"/>
+        </w:rPr>
+        <w:t>5</w:t>
+      </w:r>
+      <w:r>
+        <w:rPr>
+          <w:rFonts w:ascii="Times New Roman" w:eastAsia="宋体" w:hAnsi="Times New Roman" w:hint="eastAsia"/>
+          <w:szCs w:val="24"/>
+        </w:rPr>
+        <w:t>的拉曼成像，设备型号为</w:t>
+      </w:r>
+      <w:r>
+        <w:rPr>
+          <w:rFonts w:ascii="Times New Roman" w:eastAsia="宋体" w:hAnsi="Times New Roman"/>
+          <w:szCs w:val="24"/>
+        </w:rPr>
+        <w:t>In</w:t>
+      </w:r>
+      <w:r>
+        <w:rPr>
+          <w:rFonts w:ascii="Times New Roman" w:eastAsia="宋体" w:hAnsi="Times New Roman" w:hint="eastAsia"/>
+          <w:szCs w:val="24"/>
+        </w:rPr>
+        <w:t>v</w:t>
+      </w:r>
+      <w:r>
+        <w:rPr>
+          <w:rFonts w:ascii="Times New Roman" w:eastAsia="宋体" w:hAnsi="Times New Roman"/>
+          <w:szCs w:val="24"/>
+        </w:rPr>
+        <w:t>ia Qontor Ntegra Spectra</w:t>
+      </w:r>
+      <w:r>
+        <w:rPr>
+          <w:rFonts w:ascii="Times New Roman" w:eastAsia="宋体" w:hAnsi="Times New Roman"/>
+          <w:szCs w:val="24"/>
+        </w:rPr>
+        <w:t>,</w:t>
+      </w:r>
+      <w:r>
+        <w:rPr>
+          <w:rFonts w:hint="eastAsia"/>
+        </w:rPr>
+        <w:t xml:space="preserve"> </w:t>
+      </w:r>
+      <w:r>
+        <w:rPr>
+          <w:rFonts w:ascii="Times New Roman" w:eastAsia="宋体" w:hAnsi="Times New Roman" w:hint="eastAsia"/>
+          <w:szCs w:val="24"/>
+        </w:rPr>
+        <w:t>共聚焦拉曼光谱仪</w:t>
+      </w:r>
+      <w:r>
+        <w:rPr>
+          <w:rFonts w:ascii="Times New Roman" w:eastAsia="宋体" w:hAnsi="Times New Roman" w:hint="eastAsia"/>
+          <w:szCs w:val="24"/>
+        </w:rPr>
+        <w:t>，入射波长为</w:t>
+      </w:r>
+      <w:r>
+        <w:rPr>
+          <w:rFonts w:ascii="Times New Roman" w:eastAsia="宋体" w:hAnsi="Times New Roman"/>
+          <w:szCs w:val="24"/>
+        </w:rPr>
+        <w:t>532 nm</w:t>
+      </w:r>
+      <w:r>
+        <w:rPr>
+          <w:rFonts w:ascii="Times New Roman" w:eastAsia="宋体" w:hAnsi="Times New Roman" w:hint="eastAsia"/>
+          <w:szCs w:val="24"/>
+        </w:rPr>
+        <w:t>，</w:t>
+      </w:r>
+      <w:r>
+        <w:rPr>
+          <w:rFonts w:ascii="Times New Roman" w:eastAsia="宋体" w:hAnsi="Times New Roman" w:hint="eastAsia"/>
+          <w:szCs w:val="24"/>
+        </w:rPr>
+        <w:lastRenderedPageBreak/>
+        <w:t>激光功率是</w:t>
+      </w:r>
+      <w:r>
+        <w:rPr>
+          <w:rFonts w:ascii="Times New Roman" w:eastAsia="宋体" w:hAnsi="Times New Roman"/>
+          <w:szCs w:val="24"/>
+        </w:rPr>
+        <w:t>50mW</w:t>
+      </w:r>
+      <w:r>
+        <w:rPr>
+          <w:rFonts w:ascii="Times New Roman" w:eastAsia="宋体" w:hAnsi="Times New Roman" w:hint="eastAsia"/>
+          <w:szCs w:val="24"/>
+        </w:rPr>
+        <w:t>，</w:t>
+      </w:r>
+      <w:r>
+        <w:rPr>
+          <w:rFonts w:ascii="Times New Roman" w:eastAsia="宋体" w:hAnsi="Times New Roman" w:hint="eastAsia"/>
+          <w:szCs w:val="24"/>
+        </w:rPr>
+        <w:t>曝光时间</w:t>
+      </w:r>
+      <w:r>
+        <w:rPr>
+          <w:rFonts w:ascii="Times New Roman" w:eastAsia="宋体" w:hAnsi="Times New Roman" w:hint="eastAsia"/>
+          <w:szCs w:val="24"/>
+        </w:rPr>
+        <w:t>1s</w:t>
+      </w:r>
+      <w:r>
+        <w:rPr>
+          <w:rFonts w:ascii="Times New Roman" w:eastAsia="宋体" w:hAnsi="Times New Roman"/>
+          <w:szCs w:val="24"/>
+        </w:rPr>
+        <w:t>,</w:t>
+      </w:r>
+      <w:r>
+        <w:rPr>
+          <w:rFonts w:ascii="Times New Roman" w:eastAsia="宋体" w:hAnsi="Times New Roman" w:hint="eastAsia"/>
+          <w:szCs w:val="24"/>
+        </w:rPr>
+        <w:t>步进长度为</w:t>
+      </w:r>
+      <w:r>
+        <w:rPr>
+          <w:rFonts w:ascii="Times New Roman" w:eastAsia="宋体" w:hAnsi="Times New Roman" w:hint="eastAsia"/>
+          <w:szCs w:val="24"/>
+        </w:rPr>
+        <w:t>1</w:t>
+      </w:r>
+      <w:r>
+        <w:rPr>
+          <w:rFonts w:ascii="Times New Roman" w:eastAsia="宋体" w:hAnsi="Times New Roman"/>
+          <w:szCs w:val="24"/>
+        </w:rPr>
+        <w:t xml:space="preserve">mm, </w:t>
+      </w:r>
+      <w:r>
+        <w:rPr>
+          <w:rFonts w:ascii="Times New Roman" w:eastAsia="宋体" w:hAnsi="Times New Roman" w:hint="eastAsia"/>
+          <w:szCs w:val="24"/>
+        </w:rPr>
+        <w:t>测试点数为</w:t>
+      </w:r>
+      <w:r>
+        <w:rPr>
+          <w:rFonts w:ascii="Times New Roman" w:eastAsia="宋体" w:hAnsi="Times New Roman" w:hint="eastAsia"/>
+          <w:szCs w:val="24"/>
+        </w:rPr>
+        <w:t>2</w:t>
+      </w:r>
+      <w:r>
+        <w:rPr>
+          <w:rFonts w:ascii="Times New Roman" w:eastAsia="宋体" w:hAnsi="Times New Roman"/>
+          <w:szCs w:val="24"/>
+        </w:rPr>
+        <w:t>345</w:t>
+      </w:r>
+      <w:r>
+        <w:rPr>
+          <w:rFonts w:ascii="Times New Roman" w:eastAsia="宋体" w:hAnsi="Times New Roman" w:hint="eastAsia"/>
+          <w:szCs w:val="24"/>
+        </w:rPr>
+        <w:t>，</w:t>
+      </w:r>
+      <w:r>
+        <w:rPr>
+          <w:rFonts w:ascii="Times New Roman" w:eastAsia="宋体" w:hAnsi="Times New Roman" w:hint="eastAsia"/>
+          <w:szCs w:val="24"/>
+        </w:rPr>
+        <w:t>波数范围：</w:t>
+      </w:r>
+      <w:r>
+        <w:rPr>
+          <w:rFonts w:ascii="Times New Roman" w:eastAsia="宋体" w:hAnsi="Times New Roman" w:hint="eastAsia"/>
+          <w:szCs w:val="24"/>
+        </w:rPr>
+        <w:t>8</w:t>
+      </w:r>
+      <w:r>
+        <w:rPr>
+          <w:rFonts w:ascii="Times New Roman" w:eastAsia="宋体" w:hAnsi="Times New Roman"/>
+          <w:szCs w:val="24"/>
+        </w:rPr>
+        <w:t>00</w:t>
+      </w:r>
+      <w:r>
+        <w:rPr>
+          <w:rFonts w:ascii="Times New Roman" w:eastAsia="宋体" w:hAnsi="Times New Roman"/>
+          <w:szCs w:val="24"/>
+        </w:rPr>
+        <w:t>nm - 3000nm</w:t>
+      </w:r>
+      <w:r>
+        <w:rPr>
+          <w:rFonts w:ascii="Times New Roman" w:eastAsia="宋体" w:hAnsi="Times New Roman" w:hint="eastAsia"/>
+          <w:szCs w:val="24"/>
+        </w:rPr>
+        <w:t>。</w:t>
+      </w:r>
+    </w:p>
+    <w:p>
+      <w:pPr>
+        <w:adjustRightInd w:val="0"/>
+        <w:snapToGrid w:val="0"/>
+        <w:spacing w:line="360" w:lineRule="auto"/>
+        <w:rPr>
+          <w:rFonts w:ascii="Times New Roman" w:eastAsia="宋体" w:hAnsi="Times New Roman"/>
+          <w:szCs w:val="24"/>
+        </w:rPr>
+      </w:pPr>
+      <w:r>
+        <w:rPr>
+          <w:rFonts w:ascii="Times New Roman" w:eastAsia="宋体" w:hAnsi="Times New Roman"/>
+          <w:szCs w:val="24"/>
+        </w:rPr>
+        <w:t>3</w:t>
+      </w:r>
+      <w:r>
+        <w:rPr>
+          <w:rFonts w:ascii="Times New Roman" w:eastAsia="宋体" w:hAnsi="Times New Roman"/>
+          <w:szCs w:val="24"/>
+        </w:rPr>
+        <w:t xml:space="preserve">. </w:t>
+      </w:r>
+      <w:r>
+        <w:rPr>
+          <w:rFonts w:ascii="Times New Roman" w:eastAsia="宋体" w:hAnsi="Times New Roman"/>
+          <w:szCs w:val="24"/>
+        </w:rPr>
+        <w:t>结果与讨论</w:t>
+      </w:r>
+    </w:p>
+    <w:p>
+      <w:pPr>
+        <w:adjustRightInd w:val="0"/>
+        <w:snapToGrid w:val="0"/>
+        <w:spacing w:line="360" w:lineRule="auto"/>
+        <w:ind w:firstLineChars="200" w:firstLine="420"/>
+        <w:rPr>
+          <w:rFonts w:ascii="Times New Roman" w:eastAsia="宋体" w:hAnsi="Times New Roman"/>
+          <w:szCs w:val="24"/>
+        </w:rPr>
+      </w:pPr>
+      <w:r>
+        <w:rPr>
+          <w:rFonts w:ascii="Times New Roman" w:eastAsia="宋体" w:hAnsi="Times New Roman" w:hint="eastAsia"/>
+          <w:szCs w:val="24"/>
+        </w:rPr>
+        <w:t>3.</w:t>
+      </w:r>
+      <w:r>
+        <w:rPr>
+          <w:rFonts w:ascii="Times New Roman" w:eastAsia="宋体" w:hAnsi="Times New Roman"/>
+          <w:szCs w:val="24"/>
+        </w:rPr>
+        <w:t>1</w:t>
+      </w:r>
+      <w:r>
+        <w:rPr>
+          <w:rFonts w:ascii="Times New Roman" w:eastAsia="宋体" w:hAnsi="Times New Roman" w:hint="eastAsia"/>
+          <w:szCs w:val="24"/>
+        </w:rPr>
+        <w:t>切应力分布</w:t>
+      </w:r>
+    </w:p>
+    <w:p>
+      <w:pPr>
+        <w:adjustRightInd w:val="0"/>
+        <w:snapToGrid w:val="0"/>
+        <w:spacing w:line="360" w:lineRule="auto"/>
+        <w:ind w:firstLineChars="200" w:firstLine="420"/>
+        <w:rPr>
+          <w:rFonts w:ascii="Times New Roman" w:eastAsia="宋体" w:hAnsi="Times New Roman"/>
+          <w:szCs w:val="24"/>
+        </w:rPr>
+      </w:pPr>
+      <w:r>
+        <w:rPr>
+          <w:rFonts w:ascii="Times New Roman" w:eastAsia="宋体" w:hAnsi="Times New Roman" w:hint="eastAsia"/>
+          <w:szCs w:val="24"/>
+        </w:rPr>
+        <w:t>KDP</w:t>
+      </w:r>
+      <w:r>
+        <w:rPr>
+          <w:rFonts w:ascii="Times New Roman" w:eastAsia="宋体" w:hAnsi="Times New Roman" w:hint="eastAsia"/>
+          <w:szCs w:val="24"/>
+        </w:rPr>
+        <w:t>样品</w:t>
+      </w:r>
+      <w:r>
+        <w:rPr>
+          <w:rFonts w:ascii="Times New Roman" w:eastAsia="宋体" w:hAnsi="Times New Roman" w:hint="eastAsia"/>
+          <w:szCs w:val="24"/>
+        </w:rPr>
+        <w:t>A</w:t>
+      </w:r>
+      <w:r>
+        <w:rPr>
+          <w:rFonts w:ascii="Times New Roman" w:eastAsia="宋体" w:hAnsi="Times New Roman"/>
+          <w:szCs w:val="24"/>
+        </w:rPr>
+        <w:t>1</w:t>
+      </w:r>
+      <w:r>
+        <w:rPr>
+          <w:rFonts w:ascii="Times New Roman" w:eastAsia="宋体" w:hAnsi="Times New Roman" w:hint="eastAsia"/>
+          <w:szCs w:val="24"/>
+        </w:rPr>
+        <w:t>-A</w:t>
+      </w:r>
+      <w:r>
+        <w:rPr>
+          <w:rFonts w:ascii="Times New Roman" w:eastAsia="宋体" w:hAnsi="Times New Roman"/>
+          <w:szCs w:val="24"/>
+        </w:rPr>
+        <w:t>6</w:t>
+      </w:r>
+      <w:r>
+        <w:rPr>
+          <w:rFonts w:ascii="Times New Roman" w:eastAsia="宋体" w:hAnsi="Times New Roman" w:hint="eastAsia"/>
+          <w:szCs w:val="24"/>
+        </w:rPr>
+        <w:t>的</w:t>
+      </w:r>
+      <w:r>
+        <w:rPr>
+          <w:rFonts w:ascii="Times New Roman" w:eastAsia="宋体" w:hAnsi="Times New Roman" w:hint="eastAsia"/>
+          <w:szCs w:val="24"/>
+        </w:rPr>
+        <w:t>切应</w:t>
+      </w:r>
+      <w:r>
+        <w:rPr>
+          <w:rFonts w:ascii="Times New Roman" w:eastAsia="宋体" w:hAnsi="Times New Roman" w:hint="eastAsia"/>
+          <w:szCs w:val="24"/>
+        </w:rPr>
+        <w:t>变</w:t>
+      </w:r>
+      <w:r>
+        <w:rPr>
+          <w:rFonts w:ascii="Times New Roman" w:eastAsia="宋体" w:hAnsi="Times New Roman" w:hint="eastAsia"/>
+          <w:szCs w:val="24"/>
+        </w:rPr>
+        <w:t>的</w:t>
+      </w:r>
+      <w:r>
+        <w:rPr>
+          <w:rFonts w:ascii="Times New Roman" w:eastAsia="宋体" w:hAnsi="Times New Roman" w:hint="eastAsia"/>
+          <w:szCs w:val="24"/>
+        </w:rPr>
+        <w:t>分布</w:t>
+      </w:r>
+      <w:r>
+        <w:rPr>
+          <w:rFonts w:ascii="Times New Roman" w:eastAsia="宋体" w:hAnsi="Times New Roman" w:hint="eastAsia"/>
+          <w:szCs w:val="24"/>
+        </w:rPr>
+        <w:t>如图</w:t>
+      </w:r>
+      <w:r>
+        <w:rPr>
+          <w:rFonts w:ascii="Times New Roman" w:eastAsia="宋体" w:hAnsi="Times New Roman" w:hint="eastAsia"/>
+          <w:szCs w:val="24"/>
+        </w:rPr>
+        <w:t>3</w:t>
+      </w:r>
+      <w:r>
+        <w:rPr>
+          <w:rFonts w:ascii="Times New Roman" w:eastAsia="宋体" w:hAnsi="Times New Roman" w:hint="eastAsia"/>
+          <w:szCs w:val="24"/>
+        </w:rPr>
+        <w:t>所示</w:t>
+      </w:r>
+      <w:r>
+        <w:rPr>
+          <w:rFonts w:ascii="Times New Roman" w:eastAsia="宋体" w:hAnsi="Times New Roman" w:hint="eastAsia"/>
+          <w:szCs w:val="24"/>
+        </w:rPr>
+        <w:t>(</w:t>
+      </w:r>
+      <w:r>
+        <w:rPr>
+          <w:rFonts w:ascii="Times New Roman" w:eastAsia="宋体" w:hAnsi="Times New Roman" w:hint="eastAsia"/>
+          <w:szCs w:val="24"/>
+        </w:rPr>
+        <w:t>考虑到</w:t>
+      </w:r>
+      <w:r>
+        <w:rPr>
+          <w:rFonts w:ascii="Times New Roman" w:eastAsia="宋体" w:hAnsi="Times New Roman" w:hint="eastAsia"/>
+          <w:szCs w:val="24"/>
+        </w:rPr>
+        <w:t>切应</w:t>
+      </w:r>
+      <w:r>
+        <w:rPr>
+          <w:rFonts w:ascii="Times New Roman" w:eastAsia="宋体" w:hAnsi="Times New Roman" w:hint="eastAsia"/>
+          <w:szCs w:val="24"/>
+        </w:rPr>
+        <w:t>变</w:t>
+      </w:r>
+      <m:oMath>
+        <m:sSub>
+          <m:sSubPr>
+            <m:ctrlPr>
+              <w:rPr>
+                <w:rFonts w:ascii="Cambria Math" w:eastAsia="宋体" w:hAnsi="Cambria Math"/>
+                <w:szCs w:val="24"/>
+              </w:rPr>
+            </m:ctrlPr>
+          </m:sSubPr>
+          <m:e>
+            <m:r>
+              <w:rPr>
+                <w:rFonts w:ascii="Cambria Math" w:eastAsia="宋体" w:hAnsi="Cambria Math"/>
+                <w:szCs w:val="24"/>
+              </w:rPr>
+              <m:t>S</m:t>
+            </m:r>
+          </m:e>
+          <m:sub>
+            <m:r>
+              <m:rPr>
+                <m:sty m:val="p"/>
+              </m:rPr>
+              <w:rPr>
+                <w:rFonts w:ascii="Cambria Math" w:eastAsia="宋体" w:hAnsi="Cambria Math"/>
+                <w:szCs w:val="24"/>
+              </w:rPr>
+              <m:t>21</m:t>
+            </m:r>
+          </m:sub>
+        </m:sSub>
+      </m:oMath>
+      <w:r>
+        <w:rPr>
+          <w:rFonts w:ascii="Times New Roman" w:eastAsia="宋体" w:hAnsi="Times New Roman" w:hint="eastAsia"/>
+          <w:szCs w:val="24"/>
+        </w:rPr>
+        <w:t>的单位</w:t>
+      </w:r>
+      <w:r>
+        <w:rPr>
+          <w:rFonts w:ascii="Times New Roman" w:eastAsia="宋体" w:hAnsi="Times New Roman" w:hint="eastAsia"/>
+          <w:szCs w:val="24"/>
+        </w:rPr>
+        <w:t>无量纲，这里使用应变</w:t>
+      </w:r>
+      <w:r>
+        <w:rPr>
+          <w:rFonts w:ascii="Times New Roman" w:eastAsia="宋体" w:hAnsi="Times New Roman" w:hint="eastAsia"/>
+          <w:szCs w:val="24"/>
+        </w:rPr>
+        <w:t>值作为指标</w:t>
       </w:r>
       <w:r>
         <w:rPr>
@@ -19927,7 +20236,7 @@
         <w:snapToGrid w:val="0"/>
         <w:spacing w:line="360" w:lineRule="auto"/>
         <w:rPr>
-          <w:rFonts w:ascii="Times New Roman" w:eastAsia="宋体" w:hAnsi="Times New Roman"/>
+          <w:rFonts w:ascii="Times New Roman" w:eastAsia="宋体" w:hAnsi="Times New Roman" w:hint="eastAsia"/>
           <w:szCs w:val="24"/>
         </w:rPr>
       </w:pPr>
@@ -19981,21 +20290,21 @@
         <w:spacing w:line="360" w:lineRule="auto"/>
         <w:jc w:val="center"/>
         <w:rPr>
-          <w:rFonts w:ascii="Times New Roman" w:eastAsia="宋体" w:hAnsi="Times New Roman"/>
+          <w:rFonts w:ascii="Times New Roman" w:eastAsia="宋体" w:hAnsi="Times New Roman" w:hint="eastAsia"/>
           <w:szCs w:val="24"/>
         </w:rPr>
       </w:pPr>
       <w:r>
         <w:rPr>
-          <w:rFonts w:ascii="Times New Roman" w:eastAsia="宋体" w:hAnsi="Times New Roman" w:hint="eastAsia"/>
+          <w:rFonts w:ascii="Times New Roman" w:eastAsia="宋体" w:hAnsi="Times New Roman"/>
           <w:noProof/>
           <w:szCs w:val="24"/>
         </w:rPr>
         <w:drawing>
-          <wp:inline distT="0" distB="0" distL="0" distR="0" wp14:anchorId="6D476FB3" wp14:editId="2691488B">
-            <wp:extent cx="5274310" cy="2261235"/>
-            <wp:effectExtent l="0" t="0" r="2540" b="5715"/>
-            <wp:docPr id="1" name="图片 1"/>
+          <wp:inline distT="0" distB="0" distL="0" distR="0" wp14:anchorId="6BC24C7A" wp14:editId="78BCD587">
+            <wp:extent cx="5233627" cy="2227697"/>
+            <wp:effectExtent l="0" t="0" r="5715" b="0"/>
+            <wp:docPr id="18" name="图片 18"/>
             <wp:cNvGraphicFramePr>
               <a:graphicFrameLocks xmlns:a="http://schemas.openxmlformats.org/drawingml/2006/main" noChangeAspect="1"/>
             </wp:cNvGraphicFramePr>
@@ -20003,8 +20312,10 @@
               <a:graphicData uri="http://schemas.openxmlformats.org/drawingml/2006/picture">
                 <pic:pic xmlns:pic="http://schemas.openxmlformats.org/drawingml/2006/picture">
                   <pic:nvPicPr>
-                    <pic:cNvPr id="1" name="图片3.jpg"/>
-                    <pic:cNvPicPr/>
+                    <pic:cNvPr id="0" name="Picture 7"/>
+                    <pic:cNvPicPr>
+                      <a:picLocks noChangeAspect="1" noChangeArrowheads="1"/>
+                    </pic:cNvPicPr>
                   </pic:nvPicPr>
                   <pic:blipFill>
                     <a:blip r:embed="rId10" cstate="print">
@@ -20014,18 +20325,20 @@
                         </a:ext>
                       </a:extLst>
                     </a:blip>
+                    <a:srcRect/>
                     <a:stretch>
                       <a:fillRect/>
                     </a:stretch>
                   </pic:blipFill>
-                  <pic:spPr>
+                  <pic:spPr bwMode="auto">
                     <a:xfrm>
                       <a:off x="0" y="0"/>
-                      <a:ext cx="5274310" cy="2261235"/>
+                      <a:ext cx="5298395" cy="2255266"/>
                     </a:xfrm>
                     <a:prstGeom prst="rect">
                       <a:avLst/>
                     </a:prstGeom>
+                    <a:noFill/>
                   </pic:spPr>
                 </pic:pic>
               </a:graphicData>
@@ -20050,6 +20363,7 @@
           <w:rFonts w:ascii="Times New Roman" w:eastAsia="宋体" w:hAnsi="Times New Roman" w:hint="eastAsia"/>
           <w:szCs w:val="24"/>
         </w:rPr>
+        <w:lastRenderedPageBreak/>
         <w:t>图</w:t>
       </w:r>
       <w:r>
@@ -20166,15 +20480,7 @@
           <w:rFonts w:ascii="Times New Roman" w:eastAsia="宋体" w:hAnsi="Times New Roman" w:hint="eastAsia"/>
           <w:szCs w:val="24"/>
         </w:rPr>
-        <w:t>的大小和随着晶体生长的过饱和度的增加而</w:t>
-      </w:r>
-      <w:r>
-        <w:rPr>
-          <w:rFonts w:ascii="Times New Roman" w:eastAsia="宋体" w:hAnsi="Times New Roman" w:hint="eastAsia"/>
-          <w:szCs w:val="24"/>
-        </w:rPr>
-        <w:lastRenderedPageBreak/>
-        <w:t>增加，</w:t>
+        <w:t>的大小和随着晶体生长的过饱和度的增加而增加，</w:t>
       </w:r>
       <w:r>
         <w:rPr>
@@ -20223,21 +20529,7 @@
           <w:rFonts w:ascii="Times New Roman" w:eastAsia="宋体" w:hAnsi="Times New Roman" w:hint="eastAsia"/>
           <w:szCs w:val="24"/>
         </w:rPr>
-        <w:t>在晶体表面的杂质离子或者</w:t>
-      </w:r>
-      <w:r>
-        <w:rPr>
-          <w:rFonts w:ascii="Times New Roman" w:eastAsia="宋体" w:hAnsi="Times New Roman" w:hint="eastAsia"/>
-          <w:szCs w:val="24"/>
-        </w:rPr>
-        <w:t>本征</w:t>
-      </w:r>
-      <w:r>
-        <w:rPr>
-          <w:rFonts w:ascii="Times New Roman" w:eastAsia="宋体" w:hAnsi="Times New Roman" w:hint="eastAsia"/>
-          <w:szCs w:val="24"/>
-        </w:rPr>
-        <w:t>缺陷被快速生长的台阶所覆盖，晶体</w:t>
+        <w:t>在晶体表面的杂质离子被快速生长的台阶所覆盖，晶体</w:t>
       </w:r>
       <w:r>
         <w:rPr>
@@ -20564,7 +20856,7 @@
         <w:spacing w:line="360" w:lineRule="auto"/>
         <w:ind w:firstLineChars="200" w:firstLine="420"/>
         <w:rPr>
-          <w:rFonts w:ascii="Times New Roman" w:eastAsia="宋体" w:hAnsi="Times New Roman"/>
+          <w:rFonts w:ascii="Times New Roman" w:eastAsia="宋体" w:hAnsi="Times New Roman" w:hint="eastAsia"/>
           <w:szCs w:val="24"/>
         </w:rPr>
       </w:pPr>
@@ -20601,6 +20893,13 @@
           <w:rFonts w:ascii="Times New Roman" w:eastAsia="宋体" w:hAnsi="Times New Roman" w:hint="eastAsia"/>
           <w:szCs w:val="24"/>
         </w:rPr>
+        <w:t>实验中</w:t>
+      </w:r>
+      <w:r>
+        <w:rPr>
+          <w:rFonts w:ascii="Times New Roman" w:eastAsia="宋体" w:hAnsi="Times New Roman" w:hint="eastAsia"/>
+          <w:szCs w:val="24"/>
+        </w:rPr>
         <w:t>选取样品</w:t>
       </w:r>
       <w:r>
@@ -20671,7 +20970,35 @@
           <w:rFonts w:ascii="Times New Roman" w:eastAsia="宋体" w:hAnsi="Times New Roman" w:hint="eastAsia"/>
           <w:szCs w:val="24"/>
         </w:rPr>
-        <w:t>，来做拉曼光谱的测试，</w:t>
+        <w:t>，</w:t>
+      </w:r>
+      <w:r>
+        <w:rPr>
+          <w:rFonts w:ascii="Times New Roman" w:eastAsia="宋体" w:hAnsi="Times New Roman" w:hint="eastAsia"/>
+          <w:szCs w:val="24"/>
+        </w:rPr>
+        <w:t>进行</w:t>
+      </w:r>
+      <w:r>
+        <w:rPr>
+          <w:rFonts w:ascii="Times New Roman" w:eastAsia="宋体" w:hAnsi="Times New Roman" w:hint="eastAsia"/>
+          <w:szCs w:val="24"/>
+        </w:rPr>
+        <w:t>拉曼光谱的</w:t>
+      </w:r>
+      <w:r>
+        <w:rPr>
+          <w:rFonts w:ascii="Times New Roman" w:eastAsia="宋体" w:hAnsi="Times New Roman" w:hint="eastAsia"/>
+          <w:szCs w:val="24"/>
+        </w:rPr>
+        <w:t>选区</w:t>
+      </w:r>
+      <w:r>
+        <w:rPr>
+          <w:rFonts w:ascii="Times New Roman" w:eastAsia="宋体" w:hAnsi="Times New Roman" w:hint="eastAsia"/>
+          <w:szCs w:val="24"/>
+        </w:rPr>
+        <w:t>测试，</w:t>
       </w:r>
       <w:r>
         <w:rPr>
@@ -20708,7 +21035,7 @@
         <w:snapToGrid w:val="0"/>
         <w:spacing w:line="360" w:lineRule="auto"/>
         <w:rPr>
-          <w:rFonts w:ascii="Times New Roman" w:eastAsia="宋体" w:hAnsi="Times New Roman"/>
+          <w:rFonts w:ascii="Times New Roman" w:eastAsia="宋体" w:hAnsi="Times New Roman" w:hint="eastAsia"/>
           <w:szCs w:val="24"/>
         </w:rPr>
       </w:pPr>
@@ -20719,10 +21046,10 @@
           <w:szCs w:val="24"/>
         </w:rPr>
         <w:drawing>
-          <wp:inline distT="0" distB="0" distL="0" distR="0" wp14:anchorId="345232E3" wp14:editId="3B1513E7">
-            <wp:extent cx="5189067" cy="3201670"/>
-            <wp:effectExtent l="0" t="0" r="0" b="0"/>
-            <wp:docPr id="25" name="图片 25"/>
+          <wp:inline distT="0" distB="0" distL="0" distR="0" wp14:anchorId="1370DC61" wp14:editId="20DF42CD">
+            <wp:extent cx="5268941" cy="2128221"/>
+            <wp:effectExtent l="0" t="0" r="8255" b="0"/>
+            <wp:docPr id="20" name="图片 20"/>
             <wp:cNvGraphicFramePr>
               <a:graphicFrameLocks xmlns:a="http://schemas.openxmlformats.org/drawingml/2006/main" noChangeAspect="1"/>
             </wp:cNvGraphicFramePr>
@@ -20730,7 +21057,7 @@
               <a:graphicData uri="http://schemas.openxmlformats.org/drawingml/2006/picture">
                 <pic:pic xmlns:pic="http://schemas.openxmlformats.org/drawingml/2006/picture">
                   <pic:nvPicPr>
-                    <pic:cNvPr id="0" name="Picture 15"/>
+                    <pic:cNvPr id="0" name="Picture 9"/>
                     <pic:cNvPicPr>
                       <a:picLocks noChangeAspect="1" noChangeArrowheads="1"/>
                     </pic:cNvPicPr>
@@ -20751,7 +21078,7 @@
                   <pic:spPr bwMode="auto">
                     <a:xfrm>
                       <a:off x="0" y="0"/>
-                      <a:ext cx="5205693" cy="3211928"/>
+                      <a:ext cx="5307433" cy="2143768"/>
                     </a:xfrm>
                     <a:prstGeom prst="rect">
                       <a:avLst/>
@@ -20827,52 +21154,10 @@
       </w:r>
       <w:r>
         <w:rPr>
-          <w:rFonts w:ascii="Times New Roman" w:eastAsia="宋体" w:hAnsi="Times New Roman"/>
-          <w:szCs w:val="24"/>
-        </w:rPr>
-        <w:t>b)</w:t>
-      </w:r>
-      <w:r>
-        <w:rPr>
-          <w:rFonts w:ascii="Times New Roman" w:eastAsia="宋体" w:hAnsi="Times New Roman" w:hint="eastAsia"/>
-          <w:szCs w:val="24"/>
-        </w:rPr>
-        <w:t>样品</w:t>
-      </w:r>
-      <w:r>
-        <w:rPr>
-          <w:rFonts w:ascii="Times New Roman" w:eastAsia="宋体" w:hAnsi="Times New Roman" w:hint="eastAsia"/>
-          <w:szCs w:val="24"/>
-        </w:rPr>
-        <w:t>A</w:t>
-      </w:r>
-      <w:r>
-        <w:rPr>
-          <w:rFonts w:ascii="Times New Roman" w:eastAsia="宋体" w:hAnsi="Times New Roman"/>
-          <w:szCs w:val="24"/>
-        </w:rPr>
-        <w:t>5</w:t>
-      </w:r>
-      <w:r>
-        <w:rPr>
-          <w:rFonts w:ascii="Times New Roman" w:eastAsia="宋体" w:hAnsi="Times New Roman" w:hint="eastAsia"/>
-          <w:szCs w:val="24"/>
-        </w:rPr>
-        <w:t>拉曼</w:t>
-      </w:r>
-      <w:r>
-        <w:rPr>
-          <w:rFonts w:ascii="Times New Roman" w:eastAsia="宋体" w:hAnsi="Times New Roman" w:hint="eastAsia"/>
-          <w:szCs w:val="24"/>
-        </w:rPr>
-        <w:t>(</w:t>
-      </w:r>
-      <w:r>
-        <w:rPr>
-          <w:rFonts w:ascii="Times New Roman" w:eastAsia="宋体" w:hAnsi="Times New Roman"/>
-          <w:szCs w:val="24"/>
-        </w:rPr>
-        <w:t>c</w:t>
+          <w:rFonts w:ascii="Times New Roman" w:eastAsia="宋体" w:hAnsi="Times New Roman" w:hint="eastAsia"/>
+          <w:szCs w:val="24"/>
+        </w:rPr>
+        <w:t>b</w:t>
       </w:r>
       <w:r>
         <w:rPr>
@@ -20925,7 +21210,21 @@
           <w:rFonts w:ascii="Times New Roman" w:eastAsia="宋体" w:hAnsi="Times New Roman" w:hint="eastAsia"/>
           <w:szCs w:val="24"/>
         </w:rPr>
-        <w:t>在应变值不同的四个区域进行的拉曼光谱测试表明，在应变值较高的区域</w:t>
+        <w:t>在应变值不同的四个</w:t>
+      </w:r>
+      <w:r>
+        <w:rPr>
+          <w:rFonts w:ascii="Times New Roman" w:eastAsia="宋体" w:hAnsi="Times New Roman" w:hint="eastAsia"/>
+          <w:szCs w:val="24"/>
+        </w:rPr>
+        <w:t>选区</w:t>
+      </w:r>
+      <w:r>
+        <w:rPr>
+          <w:rFonts w:ascii="Times New Roman" w:eastAsia="宋体" w:hAnsi="Times New Roman" w:hint="eastAsia"/>
+          <w:szCs w:val="24"/>
+        </w:rPr>
+        <w:t>进行的拉曼光谱测试表明，在应变值较高的区域</w:t>
       </w:r>
       <w:r>
         <w:rPr>
@@ -21088,7 +21387,166 @@
           <w:rFonts w:ascii="Times New Roman" w:eastAsia="宋体" w:hAnsi="Times New Roman" w:hint="eastAsia"/>
           <w:szCs w:val="24"/>
         </w:rPr>
-        <w:t>这个特征峰强度在应力值不同的区域所表现出的差异性可以解释为：在高应变的区域，晶体的本征缺陷浓度或者杂质离子造成的缺陷浓度较高，局部的晶体结构应变较大，使得晶体在这个区域的有序性降低，磷酸基团的反对称伸缩振动</w:t>
+        <w:t>在</w:t>
+      </w:r>
+      <w:r>
+        <w:rPr>
+          <w:rFonts w:ascii="Times New Roman" w:eastAsia="宋体" w:hAnsi="Times New Roman"/>
+          <w:szCs w:val="24"/>
+        </w:rPr>
+        <w:t>356</w:t>
+      </w:r>
+      <w:r>
+        <w:rPr>
+          <w:rFonts w:ascii="Times New Roman" w:eastAsia="宋体" w:hAnsi="Times New Roman" w:hint="eastAsia"/>
+          <w:szCs w:val="24"/>
+        </w:rPr>
+        <w:t xml:space="preserve"> </w:t>
+      </w:r>
+      <w:r>
+        <w:rPr>
+          <w:rFonts w:ascii="Times New Roman" w:eastAsia="宋体" w:hAnsi="Times New Roman" w:hint="eastAsia"/>
+          <w:szCs w:val="24"/>
+        </w:rPr>
+        <w:t>cm</w:t>
+      </w:r>
+      <w:r>
+        <w:rPr>
+          <w:rFonts w:ascii="Times New Roman" w:eastAsia="宋体" w:hAnsi="Times New Roman"/>
+          <w:szCs w:val="24"/>
+          <w:vertAlign w:val="superscript"/>
+        </w:rPr>
+        <w:t>-1</w:t>
+      </w:r>
+      <w:r>
+        <w:rPr>
+          <w:rFonts w:ascii="Times New Roman" w:eastAsia="宋体" w:hAnsi="Times New Roman"/>
+          <w:szCs w:val="24"/>
+        </w:rPr>
+        <w:t>,</w:t>
+      </w:r>
+      <w:r>
+        <w:rPr>
+          <w:rFonts w:ascii="Times New Roman" w:eastAsia="宋体" w:hAnsi="Times New Roman"/>
+          <w:szCs w:val="24"/>
+        </w:rPr>
+        <w:t>390</w:t>
+      </w:r>
+      <w:r>
+        <w:rPr>
+          <w:rFonts w:ascii="Times New Roman" w:eastAsia="宋体" w:hAnsi="Times New Roman" w:hint="eastAsia"/>
+          <w:szCs w:val="24"/>
+        </w:rPr>
+        <w:t xml:space="preserve"> </w:t>
+      </w:r>
+      <w:r>
+        <w:rPr>
+          <w:rFonts w:ascii="Times New Roman" w:eastAsia="宋体" w:hAnsi="Times New Roman" w:hint="eastAsia"/>
+          <w:szCs w:val="24"/>
+        </w:rPr>
+        <w:t>cm</w:t>
+      </w:r>
+      <w:r>
+        <w:rPr>
+          <w:rFonts w:ascii="Times New Roman" w:eastAsia="宋体" w:hAnsi="Times New Roman"/>
+          <w:szCs w:val="24"/>
+          <w:vertAlign w:val="superscript"/>
+        </w:rPr>
+        <w:t>-1</w:t>
+      </w:r>
+      <w:r>
+        <w:rPr>
+          <w:rFonts w:ascii="Times New Roman" w:eastAsia="宋体" w:hAnsi="Times New Roman" w:hint="eastAsia"/>
+          <w:szCs w:val="24"/>
+        </w:rPr>
+        <w:t>和</w:t>
+      </w:r>
+      <w:r>
+        <w:rPr>
+          <w:rFonts w:ascii="Times New Roman" w:eastAsia="宋体" w:hAnsi="Times New Roman"/>
+          <w:szCs w:val="24"/>
+        </w:rPr>
+        <w:t>473</w:t>
+      </w:r>
+      <w:r>
+        <w:rPr>
+          <w:rFonts w:ascii="Times New Roman" w:eastAsia="宋体" w:hAnsi="Times New Roman" w:hint="eastAsia"/>
+          <w:szCs w:val="24"/>
+        </w:rPr>
+        <w:t xml:space="preserve"> </w:t>
+      </w:r>
+      <w:r>
+        <w:rPr>
+          <w:rFonts w:ascii="Times New Roman" w:eastAsia="宋体" w:hAnsi="Times New Roman" w:hint="eastAsia"/>
+          <w:szCs w:val="24"/>
+        </w:rPr>
+        <w:t>cm</w:t>
+      </w:r>
+      <w:r>
+        <w:rPr>
+          <w:rFonts w:ascii="Times New Roman" w:eastAsia="宋体" w:hAnsi="Times New Roman"/>
+          <w:szCs w:val="24"/>
+          <w:vertAlign w:val="superscript"/>
+        </w:rPr>
+        <w:t>-1</w:t>
+      </w:r>
+      <w:r>
+        <w:rPr>
+          <w:rFonts w:ascii="Times New Roman" w:eastAsia="宋体" w:hAnsi="Times New Roman" w:hint="eastAsia"/>
+          <w:szCs w:val="24"/>
+        </w:rPr>
+        <w:t>处的特征峰也表现出这样的差</w:t>
+      </w:r>
+      <w:bookmarkStart w:id="1" w:name="_GoBack"/>
+      <w:bookmarkEnd w:id="1"/>
+      <w:r>
+        <w:rPr>
+          <w:rFonts w:ascii="Times New Roman" w:eastAsia="宋体" w:hAnsi="Times New Roman" w:hint="eastAsia"/>
+          <w:szCs w:val="24"/>
+        </w:rPr>
+        <w:t>异。</w:t>
+      </w:r>
+      <w:r>
+        <w:rPr>
+          <w:rFonts w:ascii="Times New Roman" w:eastAsia="宋体" w:hAnsi="Times New Roman" w:hint="eastAsia"/>
+          <w:szCs w:val="24"/>
+        </w:rPr>
+        <w:t>这</w:t>
+      </w:r>
+      <w:r>
+        <w:rPr>
+          <w:rFonts w:ascii="Times New Roman" w:eastAsia="宋体" w:hAnsi="Times New Roman" w:hint="eastAsia"/>
+          <w:szCs w:val="24"/>
+        </w:rPr>
+        <w:t>种</w:t>
+      </w:r>
+      <w:r>
+        <w:rPr>
+          <w:rFonts w:ascii="Times New Roman" w:eastAsia="宋体" w:hAnsi="Times New Roman" w:hint="eastAsia"/>
+          <w:szCs w:val="24"/>
+        </w:rPr>
+        <w:t>特征峰强度在应力值不同的区域所表现出的差异性</w:t>
+      </w:r>
+      <w:r>
+        <w:rPr>
+          <w:rFonts w:ascii="Times New Roman" w:eastAsia="宋体" w:hAnsi="Times New Roman" w:hint="eastAsia"/>
+          <w:szCs w:val="24"/>
+        </w:rPr>
+        <w:t>可以归因于</w:t>
+      </w:r>
+      <w:r>
+        <w:rPr>
+          <w:rFonts w:ascii="Times New Roman" w:eastAsia="宋体" w:hAnsi="Times New Roman" w:hint="eastAsia"/>
+          <w:szCs w:val="24"/>
+        </w:rPr>
+        <w:t>在高应变的区域，晶体的本征缺陷浓度或者杂质离子造成的缺陷浓度较高，局部的晶体结构应变较大，使得晶体在这个区域的有序性降低，磷酸基团的反对称伸缩振动</w:t>
+      </w:r>
+      <w:r>
+        <w:rPr>
+          <w:rFonts w:ascii="Times New Roman" w:eastAsia="宋体" w:hAnsi="Times New Roman" w:hint="eastAsia"/>
+          <w:szCs w:val="24"/>
+        </w:rPr>
+        <w:t>等化学键振动</w:t>
       </w:r>
       <w:r>
         <w:rPr>
@@ -21138,7 +21596,28 @@
           <w:rFonts w:ascii="Times New Roman" w:eastAsia="宋体" w:hAnsi="Times New Roman" w:hint="eastAsia"/>
           <w:szCs w:val="24"/>
         </w:rPr>
-        <w:t>拉曼峰强度的降低。</w:t>
+        <w:t>等拉</w:t>
+      </w:r>
+      <w:r>
+        <w:rPr>
+          <w:rFonts w:ascii="Times New Roman" w:eastAsia="宋体" w:hAnsi="Times New Roman" w:hint="eastAsia"/>
+          <w:szCs w:val="24"/>
+        </w:rPr>
+        <w:t>曼</w:t>
+      </w:r>
+      <w:r>
+        <w:rPr>
+          <w:rFonts w:ascii="Times New Roman" w:eastAsia="宋体" w:hAnsi="Times New Roman" w:hint="eastAsia"/>
+          <w:szCs w:val="24"/>
+        </w:rPr>
+        <w:t>特征</w:t>
+      </w:r>
+      <w:r>
+        <w:rPr>
+          <w:rFonts w:ascii="Times New Roman" w:eastAsia="宋体" w:hAnsi="Times New Roman" w:hint="eastAsia"/>
+          <w:szCs w:val="24"/>
+        </w:rPr>
+        <w:t>峰强度的降低。</w:t>
       </w:r>
     </w:p>
     <w:p>
@@ -21146,6 +21625,7 @@
         <w:adjustRightInd w:val="0"/>
         <w:snapToGrid w:val="0"/>
         <w:spacing w:line="360" w:lineRule="auto"/>
+        <w:ind w:firstLineChars="200" w:firstLine="420"/>
         <w:rPr>
           <w:rFonts w:ascii="Times New Roman" w:eastAsia="宋体" w:hAnsi="Times New Roman"/>
           <w:szCs w:val="24"/>
@@ -21156,7 +21636,6 @@
           <w:rFonts w:ascii="Times New Roman" w:eastAsia="宋体" w:hAnsi="Times New Roman" w:hint="eastAsia"/>
           <w:szCs w:val="24"/>
         </w:rPr>
-        <w:lastRenderedPageBreak/>
         <w:t>为了进一步显示这种拉曼峰强度的差异性，</w:t>
       </w:r>
       <w:r>
@@ -21314,6 +21793,7 @@
         <w:rPr>
           <w:noProof/>
         </w:rPr>
+        <w:lastRenderedPageBreak/>
         <w:drawing>
           <wp:inline distT="0" distB="0" distL="0" distR="0" wp14:anchorId="5D07185E" wp14:editId="09173569">
             <wp:extent cx="5385744" cy="2023322"/>
@@ -21597,7 +22077,14 @@
           <w:rFonts w:ascii="Times New Roman" w:eastAsia="宋体" w:hAnsi="Times New Roman" w:hint="eastAsia"/>
           <w:szCs w:val="24"/>
         </w:rPr>
-        <w:t>切应力</w:t>
+        <w:t>切应</w:t>
+      </w:r>
+      <w:r>
+        <w:rPr>
+          <w:rFonts w:ascii="Times New Roman" w:eastAsia="宋体" w:hAnsi="Times New Roman" w:hint="eastAsia"/>
+          <w:szCs w:val="24"/>
+        </w:rPr>
+        <w:t>变</w:t>
       </w:r>
       <m:oMath>
         <m:sSub>
@@ -21611,14 +22098,11 @@
           </m:sSubPr>
           <m:e>
             <m:r>
-              <m:rPr>
-                <m:sty m:val="p"/>
-              </m:rPr>
               <w:rPr>
                 <w:rFonts w:ascii="Cambria Math" w:eastAsia="宋体" w:hAnsi="Cambria Math"/>
                 <w:szCs w:val="24"/>
               </w:rPr>
-              <m:t>σ</m:t>
+              <m:t>S</m:t>
             </m:r>
           </m:e>
           <m:sub>
@@ -21776,14 +22260,11 @@
           </m:sSubPr>
           <m:e>
             <m:r>
-              <m:rPr>
-                <m:sty m:val="p"/>
-              </m:rPr>
               <w:rPr>
                 <w:rFonts w:ascii="Cambria Math" w:eastAsia="宋体" w:hAnsi="Cambria Math"/>
                 <w:szCs w:val="24"/>
               </w:rPr>
-              <m:t>σ</m:t>
+              <m:t>S</m:t>
             </m:r>
           </m:e>
           <m:sub>
@@ -21812,7 +22293,14 @@
           <w:rFonts w:ascii="Times New Roman" w:eastAsia="宋体" w:hAnsi="Times New Roman" w:hint="eastAsia"/>
           <w:szCs w:val="24"/>
         </w:rPr>
-        <w:t>切应力</w:t>
+        <w:t>切应</w:t>
+      </w:r>
+      <w:r>
+        <w:rPr>
+          <w:rFonts w:ascii="Times New Roman" w:eastAsia="宋体" w:hAnsi="Times New Roman" w:hint="eastAsia"/>
+          <w:szCs w:val="24"/>
+        </w:rPr>
+        <w:t>变</w:t>
       </w:r>
       <m:oMath>
         <m:sSub>
@@ -21826,14 +22314,11 @@
           </m:sSubPr>
           <m:e>
             <m:r>
-              <m:rPr>
-                <m:sty m:val="p"/>
-              </m:rPr>
               <w:rPr>
                 <w:rFonts w:ascii="Cambria Math" w:eastAsia="宋体" w:hAnsi="Cambria Math"/>
                 <w:szCs w:val="24"/>
               </w:rPr>
-              <m:t>σ</m:t>
+              <m:t>S</m:t>
             </m:r>
           </m:e>
           <m:sub>
@@ -21855,7 +22340,49 @@
           <w:rFonts w:ascii="Times New Roman" w:eastAsia="宋体" w:hAnsi="Times New Roman" w:hint="eastAsia"/>
           <w:szCs w:val="24"/>
         </w:rPr>
-        <w:t>的值为指标绘制了晶体的平面上的切应力分布。从不同过饱和度的晶体样品的切应力分布图发现，晶体的总体的切应力和晶体的过饱和度之间呈现正相关，而在单块晶体的内部的晶体的结构应力</w:t>
+        <w:t>的值为指标绘制了晶体的平面上的</w:t>
+      </w:r>
+      <w:r>
+        <w:rPr>
+          <w:rFonts w:ascii="Times New Roman" w:eastAsia="宋体" w:hAnsi="Times New Roman" w:hint="eastAsia"/>
+          <w:szCs w:val="24"/>
+        </w:rPr>
+        <w:t>切应</w:t>
+      </w:r>
+      <w:r>
+        <w:rPr>
+          <w:rFonts w:ascii="Times New Roman" w:eastAsia="宋体" w:hAnsi="Times New Roman" w:hint="eastAsia"/>
+          <w:szCs w:val="24"/>
+        </w:rPr>
+        <w:t>变</w:t>
+      </w:r>
+      <w:r>
+        <w:rPr>
+          <w:rFonts w:ascii="Times New Roman" w:eastAsia="宋体" w:hAnsi="Times New Roman" w:hint="eastAsia"/>
+          <w:szCs w:val="24"/>
+        </w:rPr>
+        <w:t>分布。从不同过饱和度的晶体样品的切应力分布图发现，晶体的总体的</w:t>
+      </w:r>
+      <w:r>
+        <w:rPr>
+          <w:rFonts w:ascii="Times New Roman" w:eastAsia="宋体" w:hAnsi="Times New Roman" w:hint="eastAsia"/>
+          <w:szCs w:val="24"/>
+        </w:rPr>
+        <w:t>切应</w:t>
+      </w:r>
+      <w:r>
+        <w:rPr>
+          <w:rFonts w:ascii="Times New Roman" w:eastAsia="宋体" w:hAnsi="Times New Roman" w:hint="eastAsia"/>
+          <w:szCs w:val="24"/>
+        </w:rPr>
+        <w:t>变</w:t>
+      </w:r>
+      <w:r>
+        <w:rPr>
+          <w:rFonts w:ascii="Times New Roman" w:eastAsia="宋体" w:hAnsi="Times New Roman" w:hint="eastAsia"/>
+          <w:szCs w:val="24"/>
+        </w:rPr>
+        <w:t>和晶体的过饱和度之间呈现正相关，而在单块晶体的内部的晶体的结构应力</w:t>
       </w:r>
       <w:r>
         <w:rPr>
@@ -21897,6 +22424,118 @@
           <w:rFonts w:ascii="Times New Roman" w:eastAsia="宋体" w:hAnsi="Times New Roman" w:hint="eastAsia"/>
           <w:szCs w:val="24"/>
         </w:rPr>
+        <w:t>切应</w:t>
+      </w:r>
+      <w:r>
+        <w:rPr>
+          <w:rFonts w:ascii="Times New Roman" w:eastAsia="宋体" w:hAnsi="Times New Roman" w:hint="eastAsia"/>
+          <w:szCs w:val="24"/>
+        </w:rPr>
+        <w:t>变</w:t>
+      </w:r>
+      <w:r>
+        <w:rPr>
+          <w:rFonts w:ascii="Times New Roman" w:eastAsia="宋体" w:hAnsi="Times New Roman" w:hint="eastAsia"/>
+          <w:szCs w:val="24"/>
+        </w:rPr>
+        <w:t>相对较小。</w:t>
+      </w:r>
+      <w:r>
+        <w:rPr>
+          <w:rFonts w:ascii="Times New Roman" w:eastAsia="宋体" w:hAnsi="Times New Roman" w:hint="eastAsia"/>
+          <w:szCs w:val="24"/>
+        </w:rPr>
+        <w:t>这可能是由于</w:t>
+      </w:r>
+      <w:r>
+        <w:rPr>
+          <w:rFonts w:ascii="Times New Roman" w:eastAsia="宋体" w:hAnsi="Times New Roman" w:hint="eastAsia"/>
+          <w:szCs w:val="24"/>
+        </w:rPr>
+        <w:t>KDP</w:t>
+      </w:r>
+      <w:r>
+        <w:rPr>
+          <w:rFonts w:ascii="Times New Roman" w:eastAsia="宋体" w:hAnsi="Times New Roman" w:hint="eastAsia"/>
+          <w:szCs w:val="24"/>
+        </w:rPr>
+        <w:t>晶体的生长区域交界处结构的特殊性导致的</w:t>
+      </w:r>
+      <w:r>
+        <w:rPr>
+          <w:rFonts w:ascii="Times New Roman" w:eastAsia="宋体" w:hAnsi="Times New Roman" w:hint="eastAsia"/>
+          <w:szCs w:val="24"/>
+        </w:rPr>
+        <w:t>，</w:t>
+      </w:r>
+      <w:r>
+        <w:rPr>
+          <w:rFonts w:ascii="Times New Roman" w:eastAsia="宋体" w:hAnsi="Times New Roman" w:hint="eastAsia"/>
+          <w:szCs w:val="24"/>
+        </w:rPr>
+        <w:t>以磷酸基团为生长单元的</w:t>
+      </w:r>
+      <w:r>
+        <w:rPr>
+          <w:rFonts w:ascii="Times New Roman" w:eastAsia="宋体" w:hAnsi="Times New Roman" w:hint="eastAsia"/>
+          <w:szCs w:val="24"/>
+        </w:rPr>
+        <w:t>KDP</w:t>
+      </w:r>
+      <w:r>
+        <w:rPr>
+          <w:rFonts w:ascii="Times New Roman" w:eastAsia="宋体" w:hAnsi="Times New Roman" w:hint="eastAsia"/>
+          <w:szCs w:val="24"/>
+        </w:rPr>
+        <w:t>生长方式，在不同生长区的交界处容易形成</w:t>
+      </w:r>
+      <w:r>
+        <w:rPr>
+          <w:rFonts w:ascii="Times New Roman" w:eastAsia="宋体" w:hAnsi="Times New Roman" w:hint="eastAsia"/>
+          <w:szCs w:val="24"/>
+        </w:rPr>
+        <w:t>本征的</w:t>
+      </w:r>
+      <w:r>
+        <w:rPr>
+          <w:rFonts w:ascii="Times New Roman" w:eastAsia="宋体" w:hAnsi="Times New Roman" w:hint="eastAsia"/>
+          <w:szCs w:val="24"/>
+        </w:rPr>
+        <w:t>缺陷</w:t>
+      </w:r>
+      <w:r>
+        <w:rPr>
+          <w:rFonts w:ascii="Times New Roman" w:eastAsia="宋体" w:hAnsi="Times New Roman" w:hint="eastAsia"/>
+          <w:szCs w:val="24"/>
+        </w:rPr>
+        <w:t>，</w:t>
+      </w:r>
+      <w:r>
+        <w:rPr>
+          <w:rFonts w:ascii="Times New Roman" w:eastAsia="宋体" w:hAnsi="Times New Roman" w:hint="eastAsia"/>
+          <w:szCs w:val="24"/>
+        </w:rPr>
+        <w:t>进一步的拉曼选区测试表明，在</w:t>
+      </w:r>
+      <w:r>
+        <w:rPr>
+          <w:rFonts w:ascii="Times New Roman" w:eastAsia="宋体" w:hAnsi="Times New Roman" w:hint="eastAsia"/>
+          <w:szCs w:val="24"/>
+        </w:rPr>
+        <w:t>KDP</w:t>
+      </w:r>
+      <w:r>
+        <w:rPr>
+          <w:rFonts w:ascii="Times New Roman" w:eastAsia="宋体" w:hAnsi="Times New Roman" w:hint="eastAsia"/>
+          <w:szCs w:val="24"/>
+        </w:rPr>
+        <w:t>晶体</w:t>
+      </w:r>
+      <w:r>
+        <w:rPr>
+          <w:rFonts w:ascii="Times New Roman" w:eastAsia="宋体" w:hAnsi="Times New Roman" w:hint="eastAsia"/>
+          <w:szCs w:val="24"/>
+        </w:rPr>
         <w:t>切应力</w:t>
       </w:r>
       <w:r>
@@ -21904,91 +22543,57 @@
           <w:rFonts w:ascii="Times New Roman" w:eastAsia="宋体" w:hAnsi="Times New Roman" w:hint="eastAsia"/>
           <w:szCs w:val="24"/>
         </w:rPr>
-        <w:t>相对较小。</w:t>
-      </w:r>
-      <w:r>
-        <w:rPr>
-          <w:rFonts w:ascii="Times New Roman" w:eastAsia="宋体" w:hAnsi="Times New Roman" w:hint="eastAsia"/>
-          <w:szCs w:val="24"/>
-        </w:rPr>
-        <w:t>这可能是由于</w:t>
-      </w:r>
-      <w:r>
-        <w:rPr>
-          <w:rFonts w:ascii="Times New Roman" w:eastAsia="宋体" w:hAnsi="Times New Roman" w:hint="eastAsia"/>
-          <w:szCs w:val="24"/>
-        </w:rPr>
-        <w:t>KDP</w:t>
-      </w:r>
-      <w:r>
-        <w:rPr>
-          <w:rFonts w:ascii="Times New Roman" w:eastAsia="宋体" w:hAnsi="Times New Roman" w:hint="eastAsia"/>
-          <w:szCs w:val="24"/>
-        </w:rPr>
-        <w:t>晶体的生长区域交界处结构的特殊性导致的</w:t>
-      </w:r>
-      <w:r>
-        <w:rPr>
-          <w:rFonts w:ascii="Times New Roman" w:eastAsia="宋体" w:hAnsi="Times New Roman" w:hint="eastAsia"/>
-          <w:szCs w:val="24"/>
-        </w:rPr>
-        <w:t>，</w:t>
-      </w:r>
-      <w:r>
-        <w:rPr>
-          <w:rFonts w:ascii="Times New Roman" w:eastAsia="宋体" w:hAnsi="Times New Roman" w:hint="eastAsia"/>
-          <w:szCs w:val="24"/>
-        </w:rPr>
-        <w:t>以磷酸基团为生长单元的</w:t>
-      </w:r>
-      <w:r>
-        <w:rPr>
-          <w:rFonts w:ascii="Times New Roman" w:eastAsia="宋体" w:hAnsi="Times New Roman" w:hint="eastAsia"/>
-          <w:szCs w:val="24"/>
-        </w:rPr>
-        <w:t>KDP</w:t>
-      </w:r>
-      <w:r>
-        <w:rPr>
-          <w:rFonts w:ascii="Times New Roman" w:eastAsia="宋体" w:hAnsi="Times New Roman" w:hint="eastAsia"/>
-          <w:szCs w:val="24"/>
-        </w:rPr>
-        <w:t>生长方式，在不同生长区的交界处容易形成</w:t>
-      </w:r>
-      <w:r>
-        <w:rPr>
-          <w:rFonts w:ascii="Times New Roman" w:eastAsia="宋体" w:hAnsi="Times New Roman" w:hint="eastAsia"/>
-          <w:szCs w:val="24"/>
-        </w:rPr>
-        <w:t>本征的</w:t>
-      </w:r>
-      <w:r>
-        <w:rPr>
-          <w:rFonts w:ascii="Times New Roman" w:eastAsia="宋体" w:hAnsi="Times New Roman" w:hint="eastAsia"/>
-          <w:szCs w:val="24"/>
-        </w:rPr>
-        <w:t>缺陷</w:t>
-      </w:r>
-      <w:r>
-        <w:rPr>
-          <w:rFonts w:ascii="Times New Roman" w:eastAsia="宋体" w:hAnsi="Times New Roman" w:hint="eastAsia"/>
-          <w:szCs w:val="24"/>
-        </w:rPr>
-        <w:t>，</w:t>
-      </w:r>
-      <w:r>
-        <w:rPr>
-          <w:rFonts w:ascii="Times New Roman" w:eastAsia="宋体" w:hAnsi="Times New Roman" w:hint="eastAsia"/>
-          <w:szCs w:val="24"/>
-        </w:rPr>
-        <w:t>进一步的拉曼选区测试表明，在</w:t>
-      </w:r>
-      <w:r>
-        <w:rPr>
-          <w:rFonts w:ascii="Times New Roman" w:eastAsia="宋体" w:hAnsi="Times New Roman" w:hint="eastAsia"/>
-          <w:szCs w:val="24"/>
-        </w:rPr>
-        <w:t>KDP</w:t>
+        <w:t>值较高的区域的拉曼特征峰强度受到抑制，而在</w:t>
+      </w:r>
+      <w:r>
+        <w:rPr>
+          <w:rFonts w:ascii="Times New Roman" w:eastAsia="宋体" w:hAnsi="Times New Roman" w:hint="eastAsia"/>
+          <w:szCs w:val="24"/>
+        </w:rPr>
+        <w:t>切应力</w:t>
+      </w:r>
+      <w:r>
+        <w:rPr>
+          <w:rFonts w:ascii="Times New Roman" w:eastAsia="宋体" w:hAnsi="Times New Roman" w:hint="eastAsia"/>
+          <w:szCs w:val="24"/>
+        </w:rPr>
+        <w:t>值较小的区域，拉曼特征峰强度较大</w:t>
+      </w:r>
+      <w:r>
+        <w:rPr>
+          <w:rFonts w:ascii="Times New Roman" w:eastAsia="宋体" w:hAnsi="Times New Roman" w:hint="eastAsia"/>
+          <w:szCs w:val="24"/>
+        </w:rPr>
+        <w:t>，这种区别</w:t>
+      </w:r>
+      <w:r>
+        <w:rPr>
+          <w:rFonts w:ascii="Times New Roman" w:eastAsia="宋体" w:hAnsi="Times New Roman" w:hint="eastAsia"/>
+          <w:szCs w:val="24"/>
+        </w:rPr>
+        <w:t>在波数为</w:t>
+      </w:r>
+      <w:r>
+        <w:rPr>
+          <w:rFonts w:ascii="Times New Roman" w:eastAsia="宋体" w:hAnsi="Times New Roman" w:hint="eastAsia"/>
+          <w:szCs w:val="24"/>
+        </w:rPr>
+        <w:t>915cm</w:t>
+      </w:r>
+      <w:r>
+        <w:rPr>
+          <w:rFonts w:ascii="Times New Roman" w:eastAsia="宋体" w:hAnsi="Times New Roman" w:hint="eastAsia"/>
+          <w:szCs w:val="24"/>
+          <w:vertAlign w:val="superscript"/>
+        </w:rPr>
+        <w:t>-1</w:t>
+      </w:r>
+      <w:r>
+        <w:rPr>
+          <w:rFonts w:ascii="Times New Roman" w:eastAsia="宋体" w:hAnsi="Times New Roman" w:hint="eastAsia"/>
+          <w:szCs w:val="24"/>
+        </w:rPr>
+        <w:t>最为明显，这个特征峰所对应的是磷酸基团的反对称伸缩振动。这种现象可以解释为</w:t>
       </w:r>
       <w:r>
         <w:rPr>
@@ -22002,77 +22607,6 @@
           <w:rFonts w:ascii="Times New Roman" w:eastAsia="宋体" w:hAnsi="Times New Roman" w:hint="eastAsia"/>
           <w:szCs w:val="24"/>
         </w:rPr>
-        <w:t>切应力</w:t>
-      </w:r>
-      <w:r>
-        <w:rPr>
-          <w:rFonts w:ascii="Times New Roman" w:eastAsia="宋体" w:hAnsi="Times New Roman" w:hint="eastAsia"/>
-          <w:szCs w:val="24"/>
-        </w:rPr>
-        <w:t>值较高的区域的拉曼特征峰强度受到抑制，而在</w:t>
-      </w:r>
-      <w:r>
-        <w:rPr>
-          <w:rFonts w:ascii="Times New Roman" w:eastAsia="宋体" w:hAnsi="Times New Roman" w:hint="eastAsia"/>
-          <w:szCs w:val="24"/>
-        </w:rPr>
-        <w:t>切应力</w:t>
-      </w:r>
-      <w:r>
-        <w:rPr>
-          <w:rFonts w:ascii="Times New Roman" w:eastAsia="宋体" w:hAnsi="Times New Roman" w:hint="eastAsia"/>
-          <w:szCs w:val="24"/>
-        </w:rPr>
-        <w:t>值较小的区域，拉曼特征峰强度较大</w:t>
-      </w:r>
-      <w:r>
-        <w:rPr>
-          <w:rFonts w:ascii="Times New Roman" w:eastAsia="宋体" w:hAnsi="Times New Roman" w:hint="eastAsia"/>
-          <w:szCs w:val="24"/>
-        </w:rPr>
-        <w:t>，这种区别</w:t>
-      </w:r>
-      <w:r>
-        <w:rPr>
-          <w:rFonts w:ascii="Times New Roman" w:eastAsia="宋体" w:hAnsi="Times New Roman" w:hint="eastAsia"/>
-          <w:szCs w:val="24"/>
-        </w:rPr>
-        <w:t>在波数为</w:t>
-      </w:r>
-      <w:r>
-        <w:rPr>
-          <w:rFonts w:ascii="Times New Roman" w:eastAsia="宋体" w:hAnsi="Times New Roman" w:hint="eastAsia"/>
-          <w:szCs w:val="24"/>
-        </w:rPr>
-        <w:t>915cm</w:t>
-      </w:r>
-      <w:r>
-        <w:rPr>
-          <w:rFonts w:ascii="Times New Roman" w:eastAsia="宋体" w:hAnsi="Times New Roman" w:hint="eastAsia"/>
-          <w:szCs w:val="24"/>
-          <w:vertAlign w:val="superscript"/>
-        </w:rPr>
-        <w:t>-1</w:t>
-      </w:r>
-      <w:r>
-        <w:rPr>
-          <w:rFonts w:ascii="Times New Roman" w:eastAsia="宋体" w:hAnsi="Times New Roman" w:hint="eastAsia"/>
-          <w:szCs w:val="24"/>
-        </w:rPr>
-        <w:t>最为明显，这个特征峰所对应的是磷酸基团的反对称伸缩振动。这种现象可以解释为</w:t>
-      </w:r>
-      <w:r>
-        <w:rPr>
-          <w:rFonts w:ascii="Times New Roman" w:eastAsia="宋体" w:hAnsi="Times New Roman" w:hint="eastAsia"/>
-          <w:szCs w:val="24"/>
-        </w:rPr>
-        <w:t>晶体</w:t>
-      </w:r>
-      <w:r>
-        <w:rPr>
-          <w:rFonts w:ascii="Times New Roman" w:eastAsia="宋体" w:hAnsi="Times New Roman" w:hint="eastAsia"/>
-          <w:szCs w:val="24"/>
-        </w:rPr>
         <w:t>局部</w:t>
       </w:r>
       <w:r>
@@ -22115,7 +22649,28 @@
           <w:rFonts w:ascii="Times New Roman" w:eastAsia="宋体" w:hAnsi="Times New Roman" w:hint="eastAsia"/>
           <w:szCs w:val="24"/>
         </w:rPr>
-        <w:t>而拉曼成像证实了这种切应力分布和晶体有序性之间的关系</w:t>
+        <w:t>而拉曼成像证实了这种</w:t>
+      </w:r>
+      <w:r>
+        <w:rPr>
+          <w:rFonts w:ascii="Times New Roman" w:eastAsia="宋体" w:hAnsi="Times New Roman" w:hint="eastAsia"/>
+          <w:szCs w:val="24"/>
+        </w:rPr>
+        <w:t>切应</w:t>
+      </w:r>
+      <w:r>
+        <w:rPr>
+          <w:rFonts w:ascii="Times New Roman" w:eastAsia="宋体" w:hAnsi="Times New Roman" w:hint="eastAsia"/>
+          <w:szCs w:val="24"/>
+        </w:rPr>
+        <w:t>变</w:t>
+      </w:r>
+      <w:r>
+        <w:rPr>
+          <w:rFonts w:ascii="Times New Roman" w:eastAsia="宋体" w:hAnsi="Times New Roman" w:hint="eastAsia"/>
+          <w:szCs w:val="24"/>
+        </w:rPr>
+        <w:t>分布和晶体有序性之间的关系</w:t>
       </w:r>
       <w:r>
         <w:rPr>
@@ -22204,7 +22759,6 @@
         <w:pStyle w:val="EndNoteBibliography"/>
       </w:pPr>
       <w:r>
-        <w:lastRenderedPageBreak/>
         <w:t>[3] E.I. Moses, R.E. Bonanno, C.A. Haynam, R.L. Kauffman, B.J. MacGowan, R.W. Patterson, R.H. Sawicki, B.M. Van Wonterghem, The national ignition facility: path to ignition in the laboratory, The European Physical Journal D, 44 (2006) 215-218.</w:t>
       </w:r>
     </w:p>
@@ -22213,6 +22767,7 @@
         <w:pStyle w:val="EndNoteBibliography"/>
       </w:pPr>
       <w:r>
+        <w:lastRenderedPageBreak/>
         <w:t>[4] L.C. N.Zaitseva, Rapid growth of KDP-type crystals, Progress in Crystal Growth Characterization of Materials, 43 (2001) 1-118.</w:t>
       </w:r>
     </w:p>
@@ -22294,6 +22849,7 @@
         <w:rPr>
           <w:rFonts w:ascii="Times New Roman" w:eastAsia="宋体" w:hAnsi="Times New Roman" w:cs="Times New Roman"/>
           <w:szCs w:val="24"/>
+          <w:vertAlign w:val="subscript"/>
         </w:rPr>
       </w:pPr>
       <w:r>
@@ -22746,7 +23302,7 @@
   <w:style w:type="paragraph" w:default="1" w:styleId="a">
     <w:name w:val="Normal"/>
     <w:qFormat/>
-    <w:rsid w:val="008B34D6"/>
+    <w:rsid w:val="00D324EA"/>
     <w:pPr>
       <w:widowControl w:val="0"/>
       <w:jc w:val="both"/>
@@ -22755,6 +23311,7 @@
   <w:style w:type="character" w:default="1" w:styleId="a0">
     <w:name w:val="Default Paragraph Font"/>
     <w:uiPriority w:val="1"/>
+    <w:semiHidden/>
     <w:unhideWhenUsed/>
   </w:style>
   <w:style w:type="table" w:default="1" w:styleId="a1">
@@ -23242,7 +23799,7 @@
 </file>
 
 <file path=customXml/itemProps1.xml><?xml version="1.0" encoding="utf-8"?>
-<ds:datastoreItem xmlns:ds="http://schemas.openxmlformats.org/officeDocument/2006/customXml" ds:itemID="{7EEF08C0-2F75-4A50-A165-546F3871F5C8}">
+<ds:datastoreItem xmlns:ds="http://schemas.openxmlformats.org/officeDocument/2006/customXml" ds:itemID="{2A99845D-EEEA-441E-B7AC-A9D707F529D7}">
   <ds:schemaRefs>
     <ds:schemaRef ds:uri="http://schemas.openxmlformats.org/officeDocument/2006/bibliography"/>
   </ds:schemaRefs>

--- a/xiao.docx
+++ b/xiao.docx
@@ -950,23 +950,24 @@
 ZXM8L0F1dGhvcj48WWVhcj4yMDA2PC9ZZWFyPjxSZWNOdW0+MTM2PC9SZWNOdW0+PHJlY29yZD48
 cmVjLW51bWJlcj4xMzY8L3JlYy1udW1iZXI+PGZvcmVpZ24ta2V5cz48a2V5IGFwcD0iRU4iIGRi
 LWlkPSJyOTlhZHZlOW0yZHYyMGUwZnI0eHhkZmc1dnI1enQydncweHIiIHRpbWVzdGFtcD0iMTY3
-OTkwMjUxNyI+MTM2PC9rZXk+PGtleSBhcHA9IkVOV2ViIiBkYi1pZD0iIj4wPC9rZXk+PC9mb3Jl
-aWduLWtleXM+PHJlZi10eXBlIG5hbWU9IkpvdXJuYWwgQXJ0aWNsZSI+MTc8L3JlZi10eXBlPjxj
-b250cmlidXRvcnM+PGF1dGhvcnM+PGF1dGhvcj5Nb3NlcywgRS4gSS48L2F1dGhvcj48YXV0aG9y
-PkJvbmFubm8sIFIuIEUuPC9hdXRob3I+PGF1dGhvcj5IYXluYW0sIEMuIEEuPC9hdXRob3I+PGF1
-dGhvcj5LYXVmZm1hbiwgUi4gTC48L2F1dGhvcj48YXV0aG9yPk1hY0dvd2FuLCBCLiBKLjwvYXV0
-aG9yPjxhdXRob3I+UGF0dGVyc29uLCBSLiBXLjwvYXV0aG9yPjxhdXRob3I+U2F3aWNraSwgUi4g
-SC48L2F1dGhvcj48YXV0aG9yPlZhbiBXb250ZXJnaGVtLCBCLiBNLjwvYXV0aG9yPjwvYXV0aG9y
-cz48L2NvbnRyaWJ1dG9ycz48dGl0bGVzPjx0aXRsZT5UaGUgbmF0aW9uYWwgaWduaXRpb24gZmFj
-aWxpdHk6IHBhdGggdG8gaWduaXRpb24gaW4gdGhlIGxhYm9yYXRvcnk8L3RpdGxlPjxzZWNvbmRh
-cnktdGl0bGU+VGhlIEV1cm9wZWFuIFBoeXNpY2FsIEpvdXJuYWwgRDwvc2Vjb25kYXJ5LXRpdGxl
-PjwvdGl0bGVzPjxwZXJpb2RpY2FsPjxmdWxsLXRpdGxlPlRoZSBFdXJvcGVhbiBQaHlzaWNhbCBK
-b3VybmFsIEQ8L2Z1bGwtdGl0bGU+PC9wZXJpb2RpY2FsPjxwYWdlcz4yMTUtMjE4PC9wYWdlcz48
-dm9sdW1lPjQ0PC92b2x1bWU+PG51bWJlcj4yPC9udW1iZXI+PHNlY3Rpb24+MjE1PC9zZWN0aW9u
-PjxkYXRlcz48eWVhcj4yMDA2PC95ZWFyPjwvZGF0ZXM+PGlzYm4+MTQzNC02MDYwJiN4RDsxNDM0
-LTYwNzk8L2lzYm4+PHVybHM+PC91cmxzPjxlbGVjdHJvbmljLXJlc291cmNlLW51bT4xMC4xMTQw
-L2VwamQvZTIwMDYtMDAxMDYtMzwvZWxlY3Ryb25pYy1yZXNvdXJjZS1udW0+PC9yZWNvcmQ+PC9D
-aXRlPjwvRW5kTm90ZT4A
+OTkwMjUxNyIgZ3VpZD0iYjI1YTYzMTEtNmEzZS00ZmE3LTlhNTMtYzUyM2ExZTZiMGIzIj4xMzY8
+L2tleT48a2V5IGFwcD0iRU5XZWIiIGRiLWlkPSIiPjA8L2tleT48L2ZvcmVpZ24ta2V5cz48cmVm
+LXR5cGUgbmFtZT0iSm91cm5hbCBBcnRpY2xlIj4xNzwvcmVmLXR5cGU+PGNvbnRyaWJ1dG9ycz48
+YXV0aG9ycz48YXV0aG9yPk1vc2VzLCBFLiBJLjwvYXV0aG9yPjxhdXRob3I+Qm9uYW5ubywgUi4g
+RS48L2F1dGhvcj48YXV0aG9yPkhheW5hbSwgQy4gQS48L2F1dGhvcj48YXV0aG9yPkthdWZmbWFu
+LCBSLiBMLjwvYXV0aG9yPjxhdXRob3I+TWFjR293YW4sIEIuIEouPC9hdXRob3I+PGF1dGhvcj5Q
+YXR0ZXJzb24sIFIuIFcuPC9hdXRob3I+PGF1dGhvcj5TYXdpY2tpLCBSLiBILjwvYXV0aG9yPjxh
+dXRob3I+VmFuIFdvbnRlcmdoZW0sIEIuIE0uPC9hdXRob3I+PC9hdXRob3JzPjwvY29udHJpYnV0
+b3JzPjx0aXRsZXM+PHRpdGxlPlRoZSBuYXRpb25hbCBpZ25pdGlvbiBmYWNpbGl0eTogcGF0aCB0
+byBpZ25pdGlvbiBpbiB0aGUgbGFib3JhdG9yeTwvdGl0bGU+PHNlY29uZGFyeS10aXRsZT5UaGUg
+RXVyb3BlYW4gUGh5c2ljYWwgSm91cm5hbCBEPC9zZWNvbmRhcnktdGl0bGU+PC90aXRsZXM+PHBl
+cmlvZGljYWw+PGZ1bGwtdGl0bGU+VGhlIEV1cm9wZWFuIFBoeXNpY2FsIEpvdXJuYWwgRDwvZnVs
+bC10aXRsZT48L3BlcmlvZGljYWw+PHBhZ2VzPjIxNS0yMTg8L3BhZ2VzPjx2b2x1bWU+NDQ8L3Zv
+bHVtZT48bnVtYmVyPjI8L251bWJlcj48c2VjdGlvbj4yMTU8L3NlY3Rpb24+PGRhdGVzPjx5ZWFy
+PjIwMDY8L3llYXI+PC9kYXRlcz48aXNibj4xNDM0LTYwNjAmI3hEOzE0MzQtNjA3OTwvaXNibj48
+dXJscz48L3VybHM+PGVsZWN0cm9uaWMtcmVzb3VyY2UtbnVtPjEwLjExNDAvZXBqZC9lMjAwNi0w
+MDEwNi0zPC9lbGVjdHJvbmljLXJlc291cmNlLW51bT48L3JlY29yZD48L0NpdGU+PC9FbmROb3Rl
+PgB=
 </w:fldData>
         </w:fldChar>
       </w:r>
@@ -1018,23 +1019,24 @@
 ZXM8L0F1dGhvcj48WWVhcj4yMDA2PC9ZZWFyPjxSZWNOdW0+MTM2PC9SZWNOdW0+PHJlY29yZD48
 cmVjLW51bWJlcj4xMzY8L3JlYy1udW1iZXI+PGZvcmVpZ24ta2V5cz48a2V5IGFwcD0iRU4iIGRi
 LWlkPSJyOTlhZHZlOW0yZHYyMGUwZnI0eHhkZmc1dnI1enQydncweHIiIHRpbWVzdGFtcD0iMTY3
-OTkwMjUxNyI+MTM2PC9rZXk+PGtleSBhcHA9IkVOV2ViIiBkYi1pZD0iIj4wPC9rZXk+PC9mb3Jl
-aWduLWtleXM+PHJlZi10eXBlIG5hbWU9IkpvdXJuYWwgQXJ0aWNsZSI+MTc8L3JlZi10eXBlPjxj
-b250cmlidXRvcnM+PGF1dGhvcnM+PGF1dGhvcj5Nb3NlcywgRS4gSS48L2F1dGhvcj48YXV0aG9y
-PkJvbmFubm8sIFIuIEUuPC9hdXRob3I+PGF1dGhvcj5IYXluYW0sIEMuIEEuPC9hdXRob3I+PGF1
-dGhvcj5LYXVmZm1hbiwgUi4gTC48L2F1dGhvcj48YXV0aG9yPk1hY0dvd2FuLCBCLiBKLjwvYXV0
-aG9yPjxhdXRob3I+UGF0dGVyc29uLCBSLiBXLjwvYXV0aG9yPjxhdXRob3I+U2F3aWNraSwgUi4g
-SC48L2F1dGhvcj48YXV0aG9yPlZhbiBXb250ZXJnaGVtLCBCLiBNLjwvYXV0aG9yPjwvYXV0aG9y
-cz48L2NvbnRyaWJ1dG9ycz48dGl0bGVzPjx0aXRsZT5UaGUgbmF0aW9uYWwgaWduaXRpb24gZmFj
-aWxpdHk6IHBhdGggdG8gaWduaXRpb24gaW4gdGhlIGxhYm9yYXRvcnk8L3RpdGxlPjxzZWNvbmRh
-cnktdGl0bGU+VGhlIEV1cm9wZWFuIFBoeXNpY2FsIEpvdXJuYWwgRDwvc2Vjb25kYXJ5LXRpdGxl
-PjwvdGl0bGVzPjxwZXJpb2RpY2FsPjxmdWxsLXRpdGxlPlRoZSBFdXJvcGVhbiBQaHlzaWNhbCBK
-b3VybmFsIEQ8L2Z1bGwtdGl0bGU+PC9wZXJpb2RpY2FsPjxwYWdlcz4yMTUtMjE4PC9wYWdlcz48
-dm9sdW1lPjQ0PC92b2x1bWU+PG51bWJlcj4yPC9udW1iZXI+PHNlY3Rpb24+MjE1PC9zZWN0aW9u
-PjxkYXRlcz48eWVhcj4yMDA2PC95ZWFyPjwvZGF0ZXM+PGlzYm4+MTQzNC02MDYwJiN4RDsxNDM0
-LTYwNzk8L2lzYm4+PHVybHM+PC91cmxzPjxlbGVjdHJvbmljLXJlc291cmNlLW51bT4xMC4xMTQw
-L2VwamQvZTIwMDYtMDAxMDYtMzwvZWxlY3Ryb25pYy1yZXNvdXJjZS1udW0+PC9yZWNvcmQ+PC9D
-aXRlPjwvRW5kTm90ZT4A
+OTkwMjUxNyIgZ3VpZD0iYjI1YTYzMTEtNmEzZS00ZmE3LTlhNTMtYzUyM2ExZTZiMGIzIj4xMzY8
+L2tleT48a2V5IGFwcD0iRU5XZWIiIGRiLWlkPSIiPjA8L2tleT48L2ZvcmVpZ24ta2V5cz48cmVm
+LXR5cGUgbmFtZT0iSm91cm5hbCBBcnRpY2xlIj4xNzwvcmVmLXR5cGU+PGNvbnRyaWJ1dG9ycz48
+YXV0aG9ycz48YXV0aG9yPk1vc2VzLCBFLiBJLjwvYXV0aG9yPjxhdXRob3I+Qm9uYW5ubywgUi4g
+RS48L2F1dGhvcj48YXV0aG9yPkhheW5hbSwgQy4gQS48L2F1dGhvcj48YXV0aG9yPkthdWZmbWFu
+LCBSLiBMLjwvYXV0aG9yPjxhdXRob3I+TWFjR293YW4sIEIuIEouPC9hdXRob3I+PGF1dGhvcj5Q
+YXR0ZXJzb24sIFIuIFcuPC9hdXRob3I+PGF1dGhvcj5TYXdpY2tpLCBSLiBILjwvYXV0aG9yPjxh
+dXRob3I+VmFuIFdvbnRlcmdoZW0sIEIuIE0uPC9hdXRob3I+PC9hdXRob3JzPjwvY29udHJpYnV0
+b3JzPjx0aXRsZXM+PHRpdGxlPlRoZSBuYXRpb25hbCBpZ25pdGlvbiBmYWNpbGl0eTogcGF0aCB0
+byBpZ25pdGlvbiBpbiB0aGUgbGFib3JhdG9yeTwvdGl0bGU+PHNlY29uZGFyeS10aXRsZT5UaGUg
+RXVyb3BlYW4gUGh5c2ljYWwgSm91cm5hbCBEPC9zZWNvbmRhcnktdGl0bGU+PC90aXRsZXM+PHBl
+cmlvZGljYWw+PGZ1bGwtdGl0bGU+VGhlIEV1cm9wZWFuIFBoeXNpY2FsIEpvdXJuYWwgRDwvZnVs
+bC10aXRsZT48L3BlcmlvZGljYWw+PHBhZ2VzPjIxNS0yMTg8L3BhZ2VzPjx2b2x1bWU+NDQ8L3Zv
+bHVtZT48bnVtYmVyPjI8L251bWJlcj48c2VjdGlvbj4yMTU8L3NlY3Rpb24+PGRhdGVzPjx5ZWFy
+PjIwMDY8L3llYXI+PC9kYXRlcz48aXNibj4xNDM0LTYwNjAmI3hEOzE0MzQtNjA3OTwvaXNibj48
+dXJscz48L3VybHM+PGVsZWN0cm9uaWMtcmVzb3VyY2UtbnVtPjEwLjExNDAvZXBqZC9lMjAwNi0w
+MDEwNi0zPC9lbGVjdHJvbmljLXJlc291cmNlLW51bT48L3JlY29yZD48L0NpdGU+PC9FbmROb3Rl
+PgB=
 </w:fldData>
         </w:fldChar>
       </w:r>
@@ -1265,7 +1267,39 @@
           <w:sz w:val="20"/>
           <w:szCs w:val="24"/>
         </w:rPr>
-        <w:t>已经金刚石晶体生长中发现，在不同生长区域边界处晶体缺陷较为富集的现象</w:t>
+        <w:t>已经</w:t>
+      </w:r>
+      <w:r>
+        <w:rPr>
+          <w:rFonts w:ascii="Times New Roman" w:eastAsia="宋体" w:hAnsi="Times New Roman" w:hint="eastAsia"/>
+          <w:sz w:val="20"/>
+          <w:szCs w:val="24"/>
+        </w:rPr>
+        <w:t>在</w:t>
+      </w:r>
+      <w:r>
+        <w:rPr>
+          <w:rFonts w:ascii="Times New Roman" w:eastAsia="宋体" w:hAnsi="Times New Roman" w:hint="eastAsia"/>
+          <w:sz w:val="20"/>
+          <w:szCs w:val="24"/>
+        </w:rPr>
+        <w:t>金刚石晶体生长中发现，在</w:t>
+      </w:r>
+      <w:r>
+        <w:rPr>
+          <w:rFonts w:ascii="Times New Roman" w:eastAsia="宋体" w:hAnsi="Times New Roman" w:hint="eastAsia"/>
+          <w:sz w:val="20"/>
+          <w:szCs w:val="24"/>
+        </w:rPr>
+        <w:t>晶体</w:t>
+      </w:r>
+      <w:r>
+        <w:rPr>
+          <w:rFonts w:ascii="Times New Roman" w:eastAsia="宋体" w:hAnsi="Times New Roman" w:hint="eastAsia"/>
+          <w:sz w:val="20"/>
+          <w:szCs w:val="24"/>
+        </w:rPr>
+        <w:t>不同生长区域边界处晶体缺陷较为富集的现象</w:t>
       </w:r>
       <w:r>
         <w:rPr>
@@ -1698,7 +1732,7 @@
         <w:ind w:firstLineChars="200" w:firstLine="400"/>
         <w:jc w:val="left"/>
         <w:rPr>
-          <w:rFonts w:ascii="Times New Roman" w:eastAsia="宋体" w:hAnsi="Times New Roman" w:hint="eastAsia"/>
+          <w:rFonts w:ascii="Times New Roman" w:eastAsia="宋体" w:hAnsi="Times New Roman"/>
           <w:sz w:val="20"/>
           <w:szCs w:val="24"/>
           <w:vertAlign w:val="subscript"/>
@@ -2379,7 +2413,7 @@
         <w:ind w:firstLineChars="200" w:firstLine="420"/>
         <w:jc w:val="center"/>
         <w:rPr>
-          <w:rFonts w:ascii="Times New Roman" w:eastAsia="宋体" w:hAnsi="Times New Roman" w:hint="eastAsia"/>
+          <w:rFonts w:ascii="Times New Roman" w:eastAsia="宋体" w:hAnsi="Times New Roman"/>
           <w:szCs w:val="24"/>
         </w:rPr>
       </w:pPr>
@@ -17898,17 +17932,7 @@
                       <w:rFonts w:ascii="Cambria Math" w:eastAsia="宋体" w:hAnsi="Cambria Math"/>
                       <w:szCs w:val="24"/>
                     </w:rPr>
-                    <m:t>1</m:t>
-                  </m:r>
-                  <m:r>
-                    <m:rPr>
-                      <m:sty m:val="p"/>
-                    </m:rPr>
-                    <w:rPr>
-                      <w:rFonts w:ascii="Cambria Math" w:eastAsia="宋体" w:hAnsi="Cambria Math"/>
-                      <w:szCs w:val="24"/>
-                    </w:rPr>
-                    <m:t>9</m:t>
+                    <m:t>19</m:t>
                   </m:r>
                 </m:e>
               </m:d>
@@ -20236,7 +20260,7 @@
         <w:snapToGrid w:val="0"/>
         <w:spacing w:line="360" w:lineRule="auto"/>
         <w:rPr>
-          <w:rFonts w:ascii="Times New Roman" w:eastAsia="宋体" w:hAnsi="Times New Roman" w:hint="eastAsia"/>
+          <w:rFonts w:ascii="Times New Roman" w:eastAsia="宋体" w:hAnsi="Times New Roman"/>
           <w:szCs w:val="24"/>
         </w:rPr>
       </w:pPr>
@@ -20290,7 +20314,7 @@
         <w:spacing w:line="360" w:lineRule="auto"/>
         <w:jc w:val="center"/>
         <w:rPr>
-          <w:rFonts w:ascii="Times New Roman" w:eastAsia="宋体" w:hAnsi="Times New Roman" w:hint="eastAsia"/>
+          <w:rFonts w:ascii="Times New Roman" w:eastAsia="宋体" w:hAnsi="Times New Roman"/>
           <w:szCs w:val="24"/>
         </w:rPr>
       </w:pPr>
@@ -20522,14 +20546,28 @@
           <w:rFonts w:ascii="Times New Roman" w:eastAsia="宋体" w:hAnsi="Times New Roman" w:hint="eastAsia"/>
           <w:szCs w:val="24"/>
         </w:rPr>
-        <w:t>的排杂效应减弱，</w:t>
-      </w:r>
-      <w:r>
-        <w:rPr>
-          <w:rFonts w:ascii="Times New Roman" w:eastAsia="宋体" w:hAnsi="Times New Roman" w:hint="eastAsia"/>
-          <w:szCs w:val="24"/>
-        </w:rPr>
-        <w:t>在晶体表面的杂质离子被快速生长的台阶所覆盖，晶体</w:t>
+        <w:t>的排杂效应减弱</w:t>
+      </w:r>
+      <w:r>
+        <w:rPr>
+          <w:rFonts w:ascii="Times New Roman" w:eastAsia="宋体" w:hAnsi="Times New Roman" w:hint="eastAsia"/>
+          <w:szCs w:val="24"/>
+        </w:rPr>
+        <w:t>，杂质离子的分凝系数升高</w:t>
+      </w:r>
+      <w:r>
+        <w:rPr>
+          <w:rFonts w:ascii="Times New Roman" w:eastAsia="宋体" w:hAnsi="Times New Roman" w:hint="eastAsia"/>
+          <w:szCs w:val="24"/>
+        </w:rPr>
+        <w:t>，从而使得</w:t>
+      </w:r>
+      <w:r>
+        <w:rPr>
+          <w:rFonts w:ascii="Times New Roman" w:eastAsia="宋体" w:hAnsi="Times New Roman" w:hint="eastAsia"/>
+          <w:szCs w:val="24"/>
+        </w:rPr>
+        <w:t>晶体</w:t>
       </w:r>
       <w:r>
         <w:rPr>
@@ -20543,7 +20581,50 @@
           <w:rFonts w:ascii="Times New Roman" w:eastAsia="宋体" w:hAnsi="Times New Roman" w:hint="eastAsia"/>
           <w:szCs w:val="24"/>
         </w:rPr>
-        <w:t>，从而导致整体应力增加。</w:t>
+        <w:t>，从而导致整体应力增加</w:t>
+      </w:r>
+      <w:r>
+        <w:rPr>
+          <w:rFonts w:ascii="Times New Roman" w:eastAsia="宋体" w:hAnsi="Times New Roman"/>
+          <w:szCs w:val="24"/>
+        </w:rPr>
+        <w:fldChar w:fldCharType="begin"/>
+      </w:r>
+      <w:r>
+        <w:rPr>
+          <w:rFonts w:ascii="Times New Roman" w:eastAsia="宋体" w:hAnsi="Times New Roman"/>
+          <w:szCs w:val="24"/>
+        </w:rPr>
+        <w:instrText xml:space="preserve"> ADDIN EN.CITE &lt;EndNote&gt;&lt;Cite&gt;&lt;Author&gt;Sangwal&lt;/Author&gt;&lt;Year&gt;2003&lt;/Year&gt;&lt;RecNum&gt;141&lt;/RecNum&gt;&lt;DisplayText&gt;[13, 14]&lt;/DisplayText&gt;&lt;record&gt;&lt;rec-number&gt;141&lt;/rec-number&gt;&lt;foreign-keys&gt;&lt;key app="EN" db-id="r99adve9m2dv20e0fr4xxdfg5vr5zt2vw0xr" timestamp="1680487519" guid="2f864aa2-d431-4c7d-a06e-ae8dfeb7c780"&gt;141&lt;/key&gt;&lt;/foreign-keys&gt;&lt;ref-type name="Journal Article"&gt;17&lt;/ref-type&gt;&lt;contributors&gt;&lt;authors&gt;&lt;author&gt;Sangwal, K.&lt;/author&gt;&lt;author&gt;Mielniczek-Brzoska, E. %J Journal of Crystal Growth&lt;/author&gt;&lt;/authors&gt;&lt;/contributors&gt;&lt;titles&gt;&lt;title&gt;Study of segregation coefficient of Mn(II) impurity in ammonium oxalate monohydrate crystals and the relationship between segregation coefficient and growth kinetics&lt;/title&gt;&lt;/titles&gt;&lt;pages&gt;185-198&lt;/pages&gt;&lt;volume&gt;257&lt;/volume&gt;&lt;number&gt;1/2&lt;/number&gt;&lt;dates&gt;&lt;year&gt;2003&lt;/year&gt;&lt;/dates&gt;&lt;urls&gt;&lt;/urls&gt;&lt;/record&gt;&lt;/Cite&gt;&lt;Cite&gt;&lt;Author&gt;Sangwal&lt;/Author&gt;&lt;Year&gt;2000&lt;/Year&gt;&lt;RecNum&gt;140&lt;/RecNum&gt;&lt;record&gt;&lt;rec-number&gt;140&lt;/rec-number&gt;&lt;foreign-keys&gt;&lt;key app="EN" db-id="r99adve9m2dv20e0fr4xxdfg5vr5zt2vw0xr" timestamp="1680486929" guid="221c09fb-0b75-40e3-b606-452aa59117ff"&gt;140&lt;/key&gt;&lt;/foreign-keys&gt;&lt;ref-type name="Journal Article"&gt;17&lt;/ref-type&gt;&lt;contributors&gt;&lt;authors&gt;&lt;author&gt;Sangwal, K.&lt;/author&gt;&lt;author&gt;Palczynska, T. %J Journal of Crystal Growth&lt;/author&gt;&lt;/authors&gt;&lt;/contributors&gt;&lt;titles&gt;&lt;title&gt;On the supersaturation and impurity concentration dependence of segregation coefficient in crystals grown from solutions&lt;/title&gt;&lt;/titles&gt;&lt;pages&gt;522-531&lt;/pages&gt;&lt;volume&gt;212&lt;/volume&gt;&lt;number&gt;3/4&lt;/number&gt;&lt;dates&gt;&lt;year&gt;2000&lt;/year&gt;&lt;/dates&gt;&lt;urls&gt;&lt;/urls&gt;&lt;/record&gt;&lt;/Cite&gt;&lt;/EndNote&gt;</w:instrText>
+      </w:r>
+      <w:r>
+        <w:rPr>
+          <w:rFonts w:ascii="Times New Roman" w:eastAsia="宋体" w:hAnsi="Times New Roman"/>
+          <w:szCs w:val="24"/>
+        </w:rPr>
+        <w:fldChar w:fldCharType="separate"/>
+      </w:r>
+      <w:r>
+        <w:rPr>
+          <w:rFonts w:ascii="Times New Roman" w:eastAsia="宋体" w:hAnsi="Times New Roman"/>
+          <w:noProof/>
+          <w:szCs w:val="24"/>
+        </w:rPr>
+        <w:t>[13, 14]</w:t>
+      </w:r>
+      <w:r>
+        <w:rPr>
+          <w:rFonts w:ascii="Times New Roman" w:eastAsia="宋体" w:hAnsi="Times New Roman"/>
+          <w:szCs w:val="24"/>
+        </w:rPr>
+        <w:fldChar w:fldCharType="end"/>
+      </w:r>
+      <w:r>
+        <w:rPr>
+          <w:rFonts w:ascii="Times New Roman" w:eastAsia="宋体" w:hAnsi="Times New Roman" w:hint="eastAsia"/>
+          <w:szCs w:val="24"/>
+        </w:rPr>
+        <w:t>。</w:t>
       </w:r>
     </w:p>
     <w:p>
@@ -20856,7 +20937,7 @@
         <w:spacing w:line="360" w:lineRule="auto"/>
         <w:ind w:firstLineChars="200" w:firstLine="420"/>
         <w:rPr>
-          <w:rFonts w:ascii="Times New Roman" w:eastAsia="宋体" w:hAnsi="Times New Roman" w:hint="eastAsia"/>
+          <w:rFonts w:ascii="Times New Roman" w:eastAsia="宋体" w:hAnsi="Times New Roman"/>
           <w:szCs w:val="24"/>
         </w:rPr>
       </w:pPr>
@@ -21035,7 +21116,7 @@
         <w:snapToGrid w:val="0"/>
         <w:spacing w:line="360" w:lineRule="auto"/>
         <w:rPr>
-          <w:rFonts w:ascii="Times New Roman" w:eastAsia="宋体" w:hAnsi="Times New Roman" w:hint="eastAsia"/>
+          <w:rFonts w:ascii="Times New Roman" w:eastAsia="宋体" w:hAnsi="Times New Roman"/>
           <w:szCs w:val="24"/>
         </w:rPr>
       </w:pPr>
@@ -21351,7 +21432,7 @@
           <w:rFonts w:ascii="Times New Roman" w:eastAsia="宋体" w:hAnsi="Times New Roman"/>
           <w:szCs w:val="24"/>
         </w:rPr>
-        <w:instrText xml:space="preserve"> ADDIN EN.CITE &lt;EndNote&gt;&lt;Cite&gt;&lt;Author&gt;Remédios&lt;/Author&gt;&lt;Year&gt;2005&lt;/Year&gt;&lt;RecNum&gt;106&lt;/RecNum&gt;&lt;DisplayText&gt;[13]&lt;/DisplayText&gt;&lt;record&gt;&lt;rec-number&gt;106&lt;/rec-number&gt;&lt;foreign-keys&gt;&lt;key app="EN" db-id="r99adve9m2dv20e0fr4xxdfg5vr5zt2vw0xr" timestamp="1673417487" guid="21bf0742-af1d-4d91-8731-5397c21ac4a2"&gt;106&lt;/key&gt;&lt;key app="ENWeb" db-id=""&gt;0&lt;/key&gt;&lt;/foreign-keys&gt;&lt;ref-type name="Journal Article"&gt;17&lt;/ref-type&gt;&lt;contributors&gt;&lt;authors&gt;&lt;author&gt;Remédios, C. M. R.&lt;/author&gt;&lt;author&gt;Paraguassu, W.&lt;/author&gt;&lt;author&gt;Freire, P. T. C.&lt;/author&gt;&lt;author&gt;Mendes-Filho, J.&lt;/author&gt;&lt;author&gt;Sasaki, J. M.&lt;/author&gt;&lt;author&gt;Melo, F. E. A.&lt;/author&gt;&lt;/authors&gt;&lt;/contributors&gt;&lt;titles&gt;&lt;title&gt;Temperature studies ofKH2PO4:Mncrystals using x-ray diffraction and polarized Raman scattering&lt;/title&gt;&lt;secondary-title&gt;Physical Review B&lt;/secondary-title&gt;&lt;/titles&gt;&lt;periodical&gt;&lt;full-title&gt;Physical Review B&lt;/full-title&gt;&lt;/periodical&gt;&lt;volume&gt;72&lt;/volume&gt;&lt;number&gt;1&lt;/number&gt;&lt;dates&gt;&lt;year&gt;2005&lt;/year&gt;&lt;/dates&gt;&lt;isbn&gt;1098-0121&amp;#xD;1550-235X&lt;/isbn&gt;&lt;urls&gt;&lt;/urls&gt;&lt;electronic-resource-num&gt;10.1103/PhysRevB.72.014121&lt;/electronic-resource-num&gt;&lt;/record&gt;&lt;/Cite&gt;&lt;/EndNote&gt;</w:instrText>
+        <w:instrText xml:space="preserve"> ADDIN EN.CITE &lt;EndNote&gt;&lt;Cite&gt;&lt;Author&gt;Remédios&lt;/Author&gt;&lt;Year&gt;2005&lt;/Year&gt;&lt;RecNum&gt;106&lt;/RecNum&gt;&lt;DisplayText&gt;[15]&lt;/DisplayText&gt;&lt;record&gt;&lt;rec-number&gt;106&lt;/rec-number&gt;&lt;foreign-keys&gt;&lt;key app="EN" db-id="r99adve9m2dv20e0fr4xxdfg5vr5zt2vw0xr" timestamp="1673417487" guid="21bf0742-af1d-4d91-8731-5397c21ac4a2"&gt;106&lt;/key&gt;&lt;key app="ENWeb" db-id=""&gt;0&lt;/key&gt;&lt;/foreign-keys&gt;&lt;ref-type name="Journal Article"&gt;17&lt;/ref-type&gt;&lt;contributors&gt;&lt;authors&gt;&lt;author&gt;Remédios, C. M. R.&lt;/author&gt;&lt;author&gt;Paraguassu, W.&lt;/author&gt;&lt;author&gt;Freire, P. T. C.&lt;/author&gt;&lt;author&gt;Mendes-Filho, J.&lt;/author&gt;&lt;author&gt;Sasaki, J. M.&lt;/author&gt;&lt;author&gt;Melo, F. E. A.&lt;/author&gt;&lt;/authors&gt;&lt;/contributors&gt;&lt;titles&gt;&lt;title&gt;Temperature studies ofKH2PO4:Mncrystals using x-ray diffraction and polarized Raman scattering&lt;/title&gt;&lt;secondary-title&gt;Physical Review B&lt;/secondary-title&gt;&lt;/titles&gt;&lt;periodical&gt;&lt;full-title&gt;Physical Review B&lt;/full-title&gt;&lt;/periodical&gt;&lt;volume&gt;72&lt;/volume&gt;&lt;number&gt;1&lt;/number&gt;&lt;dates&gt;&lt;year&gt;2005&lt;/year&gt;&lt;/dates&gt;&lt;isbn&gt;1098-0121&amp;#xD;1550-235X&lt;/isbn&gt;&lt;urls&gt;&lt;/urls&gt;&lt;electronic-resource-num&gt;10.1103/PhysRevB.72.014121&lt;/electronic-resource-num&gt;&lt;/record&gt;&lt;/Cite&gt;&lt;/EndNote&gt;</w:instrText>
       </w:r>
       <w:r>
         <w:rPr>
@@ -21366,7 +21447,7 @@
           <w:noProof/>
           <w:szCs w:val="24"/>
         </w:rPr>
-        <w:t>[13]</w:t>
+        <w:t>[15]</w:t>
       </w:r>
       <w:r>
         <w:rPr>
@@ -21495,16 +21576,7 @@
           <w:rFonts w:ascii="Times New Roman" w:eastAsia="宋体" w:hAnsi="Times New Roman" w:hint="eastAsia"/>
           <w:szCs w:val="24"/>
         </w:rPr>
-        <w:t>处的特征峰也表现出这样的差</w:t>
-      </w:r>
-      <w:bookmarkStart w:id="1" w:name="_GoBack"/>
-      <w:bookmarkEnd w:id="1"/>
-      <w:r>
-        <w:rPr>
-          <w:rFonts w:ascii="Times New Roman" w:eastAsia="宋体" w:hAnsi="Times New Roman" w:hint="eastAsia"/>
-          <w:szCs w:val="24"/>
-        </w:rPr>
-        <w:t>异。</w:t>
+        <w:t>处的特征峰也表现出这样的差异。</w:t>
       </w:r>
       <w:r>
         <w:rPr>
@@ -21617,7 +21689,57 @@
           <w:rFonts w:ascii="Times New Roman" w:eastAsia="宋体" w:hAnsi="Times New Roman" w:hint="eastAsia"/>
           <w:szCs w:val="24"/>
         </w:rPr>
-        <w:t>峰强度的降低。</w:t>
+        <w:t>峰强度的降低</w:t>
+      </w:r>
+      <w:r>
+        <w:rPr>
+          <w:rFonts w:ascii="Times New Roman" w:eastAsia="宋体" w:hAnsi="Times New Roman"/>
+          <w:szCs w:val="24"/>
+        </w:rPr>
+        <w:fldChar w:fldCharType="begin"/>
+      </w:r>
+      <w:r>
+        <w:rPr>
+          <w:rFonts w:ascii="Times New Roman" w:eastAsia="宋体" w:hAnsi="Times New Roman"/>
+          <w:szCs w:val="24"/>
+        </w:rPr>
+        <w:instrText xml:space="preserve"> ADDIN EN.CITE &lt;EndNote&gt;&lt;Cite&gt;&lt;Author&gt;Song&lt;/Author&gt;&lt;Year&gt;2019&lt;/Year&gt;&lt;RecNum&gt;143&lt;/RecNum&gt;&lt;DisplayText&gt;[16]&lt;/DisplayText&gt;&lt;record&gt;&lt;rec-number&gt;143&lt;/rec-number&gt;&lt;foreign-keys&gt;&lt;key app="EN" db-id="r99adve9m2dv20e0fr4xxdfg5vr5zt2vw0xr" timestamp="1680488378" guid="27e48b12-e29f-4a00-9824-10654f88a5d9"&gt;143&lt;/key&gt;&lt;key app="ENWeb" db-id=""&gt;0&lt;/key&gt;&lt;/foreign-keys&gt;&lt;ref-type name="Journal Article"&gt;17&lt;/ref-type&gt;&lt;contributors&gt;&lt;authors&gt;&lt;author&gt;Song, Chaoyu&lt;/author&gt;&lt;author&gt;Fan, Fengren&lt;/author&gt;&lt;author&gt;Xuan, Ningning&lt;/author&gt;&lt;author&gt;Huang, Shenyang&lt;/author&gt;&lt;author&gt;Wang, Chong&lt;/author&gt;&lt;author&gt;Zhang, Guowei&lt;/author&gt;&lt;author&gt;Wang, Fanjie&lt;/author&gt;&lt;author&gt;Xing, Qiaoxia&lt;/author&gt;&lt;author&gt;Lei, Yuchen&lt;/author&gt;&lt;author&gt;Sun, Zhengzong&lt;/author&gt;&lt;author&gt;Wu, Hua&lt;/author&gt;&lt;author&gt;Yan, Hugen&lt;/author&gt;&lt;/authors&gt;&lt;/contributors&gt;&lt;titles&gt;&lt;title&gt;Drastic enhancement of the Raman intensity in few-layer InSe by uniaxial strain&lt;/title&gt;&lt;secondary-title&gt;Physical Review B&lt;/secondary-title&gt;&lt;/titles&gt;&lt;periodical&gt;&lt;full-title&gt;Physical Review B&lt;/full-title&gt;&lt;/periodical&gt;&lt;volume&gt;99&lt;/volume&gt;&lt;number&gt;19&lt;/number&gt;&lt;dates&gt;&lt;year&gt;2019&lt;/year&gt;&lt;/dates&gt;&lt;isbn&gt;2469-9950&amp;#xD;2469-9969&lt;/isbn&gt;&lt;urls&gt;&lt;/urls&gt;&lt;electronic-resource-num&gt;10.1103/PhysRevB.99.195414&lt;/electronic-resource-num&gt;&lt;/record&gt;&lt;/Cite&gt;&lt;/EndNote&gt;</w:instrText>
+      </w:r>
+      <w:r>
+        <w:rPr>
+          <w:rFonts w:ascii="Times New Roman" w:eastAsia="宋体" w:hAnsi="Times New Roman"/>
+          <w:szCs w:val="24"/>
+        </w:rPr>
+        <w:fldChar w:fldCharType="separate"/>
+      </w:r>
+      <w:r>
+        <w:rPr>
+          <w:rFonts w:ascii="Times New Roman" w:eastAsia="宋体" w:hAnsi="Times New Roman"/>
+          <w:noProof/>
+          <w:szCs w:val="24"/>
+        </w:rPr>
+        <w:t>[16]</w:t>
+      </w:r>
+      <w:r>
+        <w:rPr>
+          <w:rFonts w:ascii="Times New Roman" w:eastAsia="宋体" w:hAnsi="Times New Roman"/>
+          <w:szCs w:val="24"/>
+        </w:rPr>
+        <w:fldChar w:fldCharType="end"/>
+      </w:r>
+      <w:r>
+        <w:rPr>
+          <w:rFonts w:ascii="Times New Roman" w:eastAsia="宋体" w:hAnsi="Times New Roman"/>
+          <w:szCs w:val="24"/>
+        </w:rPr>
+        <w:tab/>
+      </w:r>
+      <w:r>
+        <w:rPr>
+          <w:rFonts w:ascii="Times New Roman" w:eastAsia="宋体" w:hAnsi="Times New Roman" w:hint="eastAsia"/>
+          <w:szCs w:val="24"/>
+        </w:rPr>
+        <w:t>。</w:t>
       </w:r>
     </w:p>
     <w:p>
@@ -21777,7 +21899,15 @@
           <w:rFonts w:ascii="Times New Roman" w:eastAsia="宋体" w:hAnsi="Times New Roman" w:hint="eastAsia"/>
           <w:szCs w:val="24"/>
         </w:rPr>
-        <w:t>，拉曼峰强度的分布和切应变的分布具有一定对应关系。</w:t>
+        <w:t>，拉曼峰强度的分布和切应变的分布具</w:t>
+      </w:r>
+      <w:r>
+        <w:rPr>
+          <w:rFonts w:ascii="Times New Roman" w:eastAsia="宋体" w:hAnsi="Times New Roman" w:hint="eastAsia"/>
+          <w:szCs w:val="24"/>
+        </w:rPr>
+        <w:lastRenderedPageBreak/>
+        <w:t>有一定对应关系。</w:t>
       </w:r>
     </w:p>
     <w:p>
@@ -21785,6 +21915,7 @@
         <w:adjustRightInd w:val="0"/>
         <w:snapToGrid w:val="0"/>
         <w:spacing w:line="360" w:lineRule="auto"/>
+        <w:jc w:val="center"/>
         <w:rPr>
           <w:noProof/>
         </w:rPr>
@@ -21793,12 +21924,11 @@
         <w:rPr>
           <w:noProof/>
         </w:rPr>
-        <w:lastRenderedPageBreak/>
         <w:drawing>
-          <wp:inline distT="0" distB="0" distL="0" distR="0" wp14:anchorId="5D07185E" wp14:editId="09173569">
-            <wp:extent cx="5385744" cy="2023322"/>
-            <wp:effectExtent l="0" t="0" r="5715" b="0"/>
-            <wp:docPr id="17" name="图片 17"/>
+          <wp:inline distT="0" distB="0" distL="0" distR="0" wp14:anchorId="4E76EED6" wp14:editId="2F1CC7A7">
+            <wp:extent cx="5254387" cy="2161062"/>
+            <wp:effectExtent l="0" t="0" r="3810" b="0"/>
+            <wp:docPr id="6" name="图片 6"/>
             <wp:cNvGraphicFramePr>
               <a:graphicFrameLocks xmlns:a="http://schemas.openxmlformats.org/drawingml/2006/main" noChangeAspect="1"/>
             </wp:cNvGraphicFramePr>
@@ -21806,7 +21936,7 @@
               <a:graphicData uri="http://schemas.openxmlformats.org/drawingml/2006/picture">
                 <pic:pic xmlns:pic="http://schemas.openxmlformats.org/drawingml/2006/picture">
                   <pic:nvPicPr>
-                    <pic:cNvPr id="0" name="Picture 2"/>
+                    <pic:cNvPr id="0" name="Picture 3"/>
                     <pic:cNvPicPr>
                       <a:picLocks noChangeAspect="1" noChangeArrowheads="1"/>
                     </pic:cNvPicPr>
@@ -21827,7 +21957,7 @@
                   <pic:spPr bwMode="auto">
                     <a:xfrm>
                       <a:off x="0" y="0"/>
-                      <a:ext cx="5427017" cy="2038828"/>
+                      <a:ext cx="5269024" cy="2167082"/>
                     </a:xfrm>
                     <a:prstGeom prst="rect">
                       <a:avLst/>
@@ -21846,22 +21976,12 @@
         <w:adjustRightInd w:val="0"/>
         <w:snapToGrid w:val="0"/>
         <w:spacing w:line="360" w:lineRule="auto"/>
-        <w:rPr>
-          <w:noProof/>
+        <w:jc w:val="center"/>
+        <w:rPr>
+          <w:rFonts w:ascii="Times New Roman" w:eastAsia="宋体" w:hAnsi="Times New Roman"/>
+          <w:szCs w:val="24"/>
         </w:rPr>
       </w:pPr>
-    </w:p>
-    <w:p>
-      <w:pPr>
-        <w:adjustRightInd w:val="0"/>
-        <w:snapToGrid w:val="0"/>
-        <w:spacing w:line="360" w:lineRule="auto"/>
-        <w:jc w:val="center"/>
-        <w:rPr>
-          <w:rFonts w:ascii="Times New Roman" w:eastAsia="宋体" w:hAnsi="Times New Roman"/>
-          <w:szCs w:val="24"/>
-        </w:rPr>
-      </w:pPr>
       <w:r>
         <w:rPr>
           <w:rFonts w:ascii="Times New Roman" w:eastAsia="宋体" w:hAnsi="Times New Roman" w:hint="eastAsia"/>
@@ -21958,14 +22078,21 @@
           <w:rFonts w:ascii="Times New Roman" w:eastAsia="宋体" w:hAnsi="Times New Roman"/>
           <w:szCs w:val="24"/>
         </w:rPr>
-        <w:t>5</w:t>
-      </w:r>
-      <w:r>
-        <w:rPr>
-          <w:rFonts w:ascii="Times New Roman" w:eastAsia="宋体" w:hAnsi="Times New Roman" w:hint="eastAsia"/>
-          <w:szCs w:val="24"/>
-        </w:rPr>
-        <w:t>切应变分布图</w:t>
+        <w:t>6</w:t>
+      </w:r>
+      <w:r>
+        <w:rPr>
+          <w:rFonts w:ascii="Times New Roman" w:eastAsia="宋体" w:hAnsi="Times New Roman" w:hint="eastAsia"/>
+          <w:szCs w:val="24"/>
+        </w:rPr>
+        <w:t>拉曼</w:t>
+      </w:r>
+      <w:r>
+        <w:rPr>
+          <w:rFonts w:ascii="Times New Roman" w:eastAsia="宋体" w:hAnsi="Times New Roman" w:hint="eastAsia"/>
+          <w:szCs w:val="24"/>
+        </w:rPr>
+        <w:t>mapping</w:t>
       </w:r>
     </w:p>
     <w:p>
@@ -22679,6 +22806,20 @@
         </w:rPr>
         <w:t>。</w:t>
       </w:r>
+      <w:r>
+        <w:rPr>
+          <w:rFonts w:ascii="Times New Roman" w:eastAsia="宋体" w:hAnsi="Times New Roman"/>
+          <w:szCs w:val="24"/>
+        </w:rPr>
+        <w:tab/>
+      </w:r>
+      <w:r>
+        <w:rPr>
+          <w:rFonts w:ascii="Times New Roman" w:eastAsia="宋体" w:hAnsi="Times New Roman"/>
+          <w:szCs w:val="24"/>
+        </w:rPr>
+        <w:tab/>
+      </w:r>
     </w:p>
     <w:p>
       <w:pPr>
@@ -22698,6 +22839,92 @@
         <w:spacing w:line="360" w:lineRule="auto"/>
         <w:rPr>
           <w:rFonts w:ascii="Times New Roman" w:eastAsia="宋体" w:hAnsi="Times New Roman"/>
+          <w:szCs w:val="24"/>
+        </w:rPr>
+      </w:pPr>
+    </w:p>
+    <w:p>
+      <w:pPr>
+        <w:adjustRightInd w:val="0"/>
+        <w:snapToGrid w:val="0"/>
+        <w:spacing w:line="360" w:lineRule="auto"/>
+        <w:rPr>
+          <w:rFonts w:ascii="Times New Roman" w:eastAsia="宋体" w:hAnsi="Times New Roman"/>
+          <w:szCs w:val="24"/>
+        </w:rPr>
+      </w:pPr>
+    </w:p>
+    <w:p>
+      <w:pPr>
+        <w:adjustRightInd w:val="0"/>
+        <w:snapToGrid w:val="0"/>
+        <w:spacing w:line="360" w:lineRule="auto"/>
+        <w:rPr>
+          <w:rFonts w:ascii="Times New Roman" w:eastAsia="宋体" w:hAnsi="Times New Roman"/>
+          <w:szCs w:val="24"/>
+        </w:rPr>
+      </w:pPr>
+    </w:p>
+    <w:p>
+      <w:pPr>
+        <w:adjustRightInd w:val="0"/>
+        <w:snapToGrid w:val="0"/>
+        <w:spacing w:line="360" w:lineRule="auto"/>
+        <w:rPr>
+          <w:rFonts w:ascii="Times New Roman" w:eastAsia="宋体" w:hAnsi="Times New Roman"/>
+          <w:szCs w:val="24"/>
+        </w:rPr>
+      </w:pPr>
+    </w:p>
+    <w:p>
+      <w:pPr>
+        <w:adjustRightInd w:val="0"/>
+        <w:snapToGrid w:val="0"/>
+        <w:spacing w:line="360" w:lineRule="auto"/>
+        <w:rPr>
+          <w:rFonts w:ascii="Times New Roman" w:eastAsia="宋体" w:hAnsi="Times New Roman"/>
+          <w:szCs w:val="24"/>
+        </w:rPr>
+      </w:pPr>
+    </w:p>
+    <w:p>
+      <w:pPr>
+        <w:adjustRightInd w:val="0"/>
+        <w:snapToGrid w:val="0"/>
+        <w:spacing w:line="360" w:lineRule="auto"/>
+        <w:rPr>
+          <w:rFonts w:ascii="Times New Roman" w:eastAsia="宋体" w:hAnsi="Times New Roman"/>
+          <w:szCs w:val="24"/>
+        </w:rPr>
+      </w:pPr>
+    </w:p>
+    <w:p>
+      <w:pPr>
+        <w:adjustRightInd w:val="0"/>
+        <w:snapToGrid w:val="0"/>
+        <w:spacing w:line="360" w:lineRule="auto"/>
+        <w:rPr>
+          <w:rFonts w:ascii="Times New Roman" w:eastAsia="宋体" w:hAnsi="Times New Roman" w:hint="eastAsia"/>
+          <w:szCs w:val="24"/>
+        </w:rPr>
+      </w:pPr>
+      <w:r>
+        <w:rPr>
+          <w:rFonts w:ascii="Times New Roman" w:eastAsia="宋体" w:hAnsi="Times New Roman"/>
+          <w:szCs w:val="24"/>
+        </w:rPr>
+        <w:tab/>
+      </w:r>
+      <w:bookmarkStart w:id="1" w:name="_GoBack"/>
+      <w:bookmarkEnd w:id="1"/>
+    </w:p>
+    <w:p>
+      <w:pPr>
+        <w:adjustRightInd w:val="0"/>
+        <w:snapToGrid w:val="0"/>
+        <w:spacing w:line="360" w:lineRule="auto"/>
+        <w:rPr>
+          <w:rFonts w:ascii="Times New Roman" w:eastAsia="宋体" w:hAnsi="Times New Roman"/>
           <w:sz w:val="22"/>
           <w:szCs w:val="24"/>
         </w:rPr>
@@ -22708,7 +22935,239 @@
           <w:sz w:val="22"/>
           <w:szCs w:val="24"/>
         </w:rPr>
+        <w:lastRenderedPageBreak/>
         <w:t>参考文献</w:t>
+      </w:r>
+    </w:p>
+    <w:p>
+      <w:pPr>
+        <w:pStyle w:val="EndNoteBibliography"/>
+        <w:rPr>
+          <w:rFonts w:ascii="Times New Roman" w:hAnsi="Times New Roman" w:cs="Times New Roman"/>
+        </w:rPr>
+      </w:pPr>
+      <w:r>
+        <w:rPr>
+          <w:rFonts w:ascii="Times New Roman" w:eastAsia="宋体" w:hAnsi="Times New Roman" w:cs="Times New Roman"/>
+          <w:szCs w:val="24"/>
+        </w:rPr>
+        <w:fldChar w:fldCharType="begin"/>
+      </w:r>
+      <w:r>
+        <w:rPr>
+          <w:rFonts w:ascii="Times New Roman" w:eastAsia="宋体" w:hAnsi="Times New Roman" w:cs="Times New Roman"/>
+          <w:szCs w:val="24"/>
+        </w:rPr>
+        <w:instrText xml:space="preserve"> ADDIN EN.REFLIST </w:instrText>
+      </w:r>
+      <w:r>
+        <w:rPr>
+          <w:rFonts w:ascii="Times New Roman" w:eastAsia="宋体" w:hAnsi="Times New Roman" w:cs="Times New Roman"/>
+          <w:szCs w:val="24"/>
+        </w:rPr>
+        <w:fldChar w:fldCharType="separate"/>
+      </w:r>
+      <w:r>
+        <w:rPr>
+          <w:rFonts w:ascii="Times New Roman" w:hAnsi="Times New Roman" w:cs="Times New Roman"/>
+        </w:rPr>
+        <w:t>[1] J. De Yoreo, A. Burnham, P.J.M.R. Whitman, Developing KDP and DKDP crystals for the world’s most powerful laser, 47 (2002) 113-152.</w:t>
+      </w:r>
+    </w:p>
+    <w:p>
+      <w:pPr>
+        <w:pStyle w:val="EndNoteBibliography"/>
+        <w:rPr>
+          <w:rFonts w:ascii="Times New Roman" w:hAnsi="Times New Roman" w:cs="Times New Roman"/>
+        </w:rPr>
+      </w:pPr>
+      <w:r>
+        <w:rPr>
+          <w:rFonts w:ascii="Times New Roman" w:hAnsi="Times New Roman" w:cs="Times New Roman"/>
+        </w:rPr>
+        <w:t>[2] J. Lindl, Development of the indirect‐drive approach to inertial confinement fusion and the target physics basis for ignition and gain, Physics of Plasmas, 2 (1995) 3933-4024.</w:t>
+      </w:r>
+    </w:p>
+    <w:p>
+      <w:pPr>
+        <w:pStyle w:val="EndNoteBibliography"/>
+        <w:rPr>
+          <w:rFonts w:ascii="Times New Roman" w:hAnsi="Times New Roman" w:cs="Times New Roman"/>
+        </w:rPr>
+      </w:pPr>
+      <w:r>
+        <w:rPr>
+          <w:rFonts w:ascii="Times New Roman" w:hAnsi="Times New Roman" w:cs="Times New Roman"/>
+        </w:rPr>
+        <w:t>[3] E.I. Moses, R.E. Bonanno, C.A. Haynam, R.L. Kauffman, B.J. MacGowan, R.W. Patterson, R.H. Sawicki, B.M. Van Wonterghem, The national ignition facility: path to ignition in the laboratory, The European Physical Journal D, 44 (2006) 215-218.</w:t>
+      </w:r>
+    </w:p>
+    <w:p>
+      <w:pPr>
+        <w:pStyle w:val="EndNoteBibliography"/>
+        <w:rPr>
+          <w:rFonts w:ascii="Times New Roman" w:hAnsi="Times New Roman" w:cs="Times New Roman"/>
+        </w:rPr>
+      </w:pPr>
+      <w:r>
+        <w:rPr>
+          <w:rFonts w:ascii="Times New Roman" w:hAnsi="Times New Roman" w:cs="Times New Roman"/>
+        </w:rPr>
+        <w:t>[4] L.C. N.Zaitseva, Rapid growth of KDP-type crystals, Progress in Crystal Growth Characterization of Materials, 43 (2001) 1-118.</w:t>
+      </w:r>
+    </w:p>
+    <w:p>
+      <w:pPr>
+        <w:pStyle w:val="EndNoteBibliography"/>
+        <w:rPr>
+          <w:rFonts w:ascii="Times New Roman" w:hAnsi="Times New Roman" w:cs="Times New Roman"/>
+        </w:rPr>
+      </w:pPr>
+      <w:r>
+        <w:rPr>
+          <w:rFonts w:ascii="Times New Roman" w:hAnsi="Times New Roman" w:cs="Times New Roman"/>
+        </w:rPr>
+        <w:t>[5] P.L. Diggle, U.F.S. D’Haenens-Johansson, B.L. Green, C.M. Welbourn, T.N. Tran Thi, A. Katrusha, W. Wang, M.E. Newton, Decoration of growth sector boundaries with nitrogen vacancy centers in as-grown single crystal high-pressure high-temperature synthetic diamond, Physical Review Materials, 4 (2020).</w:t>
+      </w:r>
+    </w:p>
+    <w:p>
+      <w:pPr>
+        <w:pStyle w:val="EndNoteBibliography"/>
+        <w:rPr>
+          <w:rFonts w:ascii="Times New Roman" w:hAnsi="Times New Roman" w:cs="Times New Roman"/>
+        </w:rPr>
+      </w:pPr>
+      <w:r>
+        <w:rPr>
+          <w:rFonts w:ascii="Times New Roman" w:hAnsi="Times New Roman" w:cs="Times New Roman"/>
+        </w:rPr>
+        <w:t>[6] D. Chen, B. Wang, H. Wang, Y. Bai, N. Xu, B. Li, H. Qi, J.J.C. Shao, Investigation of the pyramid–prism boundary of a rapidly grown KDP crystal, 21 (2019) 1482-1487.</w:t>
+      </w:r>
+    </w:p>
+    <w:p>
+      <w:pPr>
+        <w:pStyle w:val="EndNoteBibliography"/>
+        <w:rPr>
+          <w:rFonts w:ascii="Times New Roman" w:hAnsi="Times New Roman" w:cs="Times New Roman"/>
+        </w:rPr>
+      </w:pPr>
+      <w:r>
+        <w:rPr>
+          <w:rFonts w:ascii="Times New Roman" w:hAnsi="Times New Roman" w:cs="Times New Roman"/>
+        </w:rPr>
+        <w:t>[7] X. Chai, P. Li, G. Wang, D. Zhu, J. Zhao, B. Zhang, Q. Zhu, K. Zheng, B. Chen, Z. Peng, L. Wang, F. Li, B. Feng, Y. Jing, Research on the growth interfaces of pyramidal and prismatic sectors in rapid grown KDP and DKDP crystals, Optical Materials Express, 9 (2019).</w:t>
+      </w:r>
+    </w:p>
+    <w:p>
+      <w:pPr>
+        <w:pStyle w:val="EndNoteBibliography"/>
+        <w:rPr>
+          <w:rFonts w:ascii="Times New Roman" w:hAnsi="Times New Roman" w:cs="Times New Roman"/>
+        </w:rPr>
+      </w:pPr>
+      <w:r>
+        <w:rPr>
+          <w:rFonts w:ascii="Times New Roman" w:hAnsi="Times New Roman" w:cs="Times New Roman"/>
+        </w:rPr>
+        <w:t>[8] L. Montalto, N. Paone, L. Scalise, D. Rinaldi, A photoelastic measurement system for residual stress analysis in scintillating crystals by conoscopic imaging, Rev Sci Instrum, 86 (2015) 063102.</w:t>
+      </w:r>
+    </w:p>
+    <w:p>
+      <w:pPr>
+        <w:pStyle w:val="EndNoteBibliography"/>
+        <w:rPr>
+          <w:rFonts w:ascii="Times New Roman" w:hAnsi="Times New Roman" w:cs="Times New Roman"/>
+        </w:rPr>
+      </w:pPr>
+      <w:r>
+        <w:rPr>
+          <w:rFonts w:ascii="Times New Roman" w:hAnsi="Times New Roman" w:cs="Times New Roman"/>
+        </w:rPr>
+        <w:t>[9] W. D.Nesse, Introduction to Optical Mineralogy, Third Edition ed., Oxford University Press2004.</w:t>
+      </w:r>
+    </w:p>
+    <w:p>
+      <w:pPr>
+        <w:pStyle w:val="EndNoteBibliography"/>
+        <w:rPr>
+          <w:rFonts w:ascii="Times New Roman" w:hAnsi="Times New Roman" w:cs="Times New Roman"/>
+        </w:rPr>
+      </w:pPr>
+      <w:r>
+        <w:rPr>
+          <w:rFonts w:ascii="Times New Roman" w:hAnsi="Times New Roman" w:cs="Times New Roman"/>
+        </w:rPr>
+        <w:t>[10] E.W. Max Born Principles of Optics, 60th anniversary edition ed., Cambridge University Press 2019.</w:t>
+      </w:r>
+    </w:p>
+    <w:p>
+      <w:pPr>
+        <w:pStyle w:val="EndNoteBibliography"/>
+        <w:rPr>
+          <w:rFonts w:ascii="Times New Roman" w:hAnsi="Times New Roman" w:cs="Times New Roman"/>
+        </w:rPr>
+      </w:pPr>
+      <w:r>
+        <w:rPr>
+          <w:rFonts w:ascii="Times New Roman" w:hAnsi="Times New Roman" w:cs="Times New Roman"/>
+        </w:rPr>
+        <w:t>[11] K. Veerabhadrarao, T.S. Narasimhamurty, Photoelasticity Behavior of KDP, Journal of Materials Science, 10 (1975) 1019-1021.</w:t>
+      </w:r>
+    </w:p>
+    <w:p>
+      <w:pPr>
+        <w:pStyle w:val="EndNoteBibliography"/>
+        <w:rPr>
+          <w:rFonts w:ascii="Times New Roman" w:hAnsi="Times New Roman" w:cs="Times New Roman"/>
+        </w:rPr>
+      </w:pPr>
+      <w:r>
+        <w:rPr>
+          <w:rFonts w:ascii="Times New Roman" w:hAnsi="Times New Roman" w:cs="Times New Roman"/>
+        </w:rPr>
+        <w:t>[12] F.E. Veiras, M.T. Garea, L.I. Perez, Wide angle conoscopic interference patterns in uniaxial crystals, Appl Opt, 51 (2012) 3081-3090.</w:t>
+      </w:r>
+    </w:p>
+    <w:p>
+      <w:pPr>
+        <w:pStyle w:val="EndNoteBibliography"/>
+        <w:rPr>
+          <w:rFonts w:ascii="Times New Roman" w:hAnsi="Times New Roman" w:cs="Times New Roman"/>
+        </w:rPr>
+      </w:pPr>
+      <w:r>
+        <w:rPr>
+          <w:rFonts w:ascii="Times New Roman" w:hAnsi="Times New Roman" w:cs="Times New Roman"/>
+        </w:rPr>
+        <w:t>[13] K. Sangwal, E.J.J.o.C.G. Mielniczek-Brzoska, Study of segregation coefficient of Mn(II) impurity in ammonium oxalate monohydrate crystals and the relationship between segregation coefficient and growth kinetics, 257 (2003) 185-198.</w:t>
+      </w:r>
+    </w:p>
+    <w:p>
+      <w:pPr>
+        <w:pStyle w:val="EndNoteBibliography"/>
+        <w:rPr>
+          <w:rFonts w:ascii="Times New Roman" w:hAnsi="Times New Roman" w:cs="Times New Roman"/>
+        </w:rPr>
+      </w:pPr>
+      <w:r>
+        <w:rPr>
+          <w:rFonts w:ascii="Times New Roman" w:hAnsi="Times New Roman" w:cs="Times New Roman"/>
+        </w:rPr>
+        <w:t>[14] K. Sangwal, T.J.J.o.C.G. Palczynska, On the supersaturation and impurity concentration dependence of segregation coefficient in crystals grown from solutions, 212 (2000) 522-531.</w:t>
+      </w:r>
+    </w:p>
+    <w:p>
+      <w:pPr>
+        <w:pStyle w:val="EndNoteBibliography"/>
+        <w:rPr>
+          <w:rFonts w:ascii="Times New Roman" w:hAnsi="Times New Roman" w:cs="Times New Roman"/>
+        </w:rPr>
+      </w:pPr>
+      <w:r>
+        <w:rPr>
+          <w:rFonts w:ascii="Times New Roman" w:hAnsi="Times New Roman" w:cs="Times New Roman"/>
+        </w:rPr>
+        <w:t>[15] C.M.R. Remédios, W. Paraguassu, P.T.C. Freire, J. Mendes-Filho, J.M. Sasaki, F.E.A. Melo, Temperature studies ofKH2PO4:Mncrystals using x-ray diffraction and polarized Raman scattering, Physical Review B, 72 (2005).</w:t>
       </w:r>
     </w:p>
     <w:p>
@@ -22717,130 +23176,9 @@
       </w:pPr>
       <w:r>
         <w:rPr>
-          <w:rFonts w:ascii="Times New Roman" w:eastAsia="宋体" w:hAnsi="Times New Roman" w:cs="Times New Roman"/>
-          <w:szCs w:val="24"/>
-        </w:rPr>
-        <w:fldChar w:fldCharType="begin"/>
-      </w:r>
-      <w:r>
-        <w:rPr>
-          <w:rFonts w:ascii="Times New Roman" w:eastAsia="宋体" w:hAnsi="Times New Roman" w:cs="Times New Roman"/>
-          <w:szCs w:val="24"/>
-        </w:rPr>
-        <w:instrText xml:space="preserve"> ADDIN EN.REFLIST </w:instrText>
-      </w:r>
-      <w:r>
-        <w:rPr>
-          <w:rFonts w:ascii="Times New Roman" w:eastAsia="宋体" w:hAnsi="Times New Roman" w:cs="Times New Roman"/>
-          <w:szCs w:val="24"/>
-        </w:rPr>
-        <w:fldChar w:fldCharType="separate"/>
-      </w:r>
-      <w:r>
-        <w:t>[1] J. De Yoreo, A. Burnham, P.J.M.R. Whitman, Developing KDP and DKDP crystals for the world’s most powerful laser, 47 (2002) 113-152.</w:t>
-      </w:r>
-    </w:p>
-    <w:p>
-      <w:pPr>
-        <w:pStyle w:val="EndNoteBibliography"/>
-      </w:pPr>
-      <w:r>
-        <w:rPr>
-          <w:rFonts w:hint="eastAsia"/>
-        </w:rPr>
-        <w:t>[2] J. Lindl, Development of the indirect‐drive approach to inertial confinement fusion and the target physics basis fo</w:t>
-      </w:r>
-      <w:r>
-        <w:t>r ignition and gain, Physics of Plasmas, 2 (1995) 3933-4024.</w:t>
-      </w:r>
-    </w:p>
-    <w:p>
-      <w:pPr>
-        <w:pStyle w:val="EndNoteBibliography"/>
-      </w:pPr>
-      <w:r>
-        <w:t>[3] E.I. Moses, R.E. Bonanno, C.A. Haynam, R.L. Kauffman, B.J. MacGowan, R.W. Patterson, R.H. Sawicki, B.M. Van Wonterghem, The national ignition facility: path to ignition in the laboratory, The European Physical Journal D, 44 (2006) 215-218.</w:t>
-      </w:r>
-    </w:p>
-    <w:p>
-      <w:pPr>
-        <w:pStyle w:val="EndNoteBibliography"/>
-      </w:pPr>
-      <w:r>
-        <w:lastRenderedPageBreak/>
-        <w:t>[4] L.C. N.Zaitseva, Rapid growth of KDP-type crystals, Progress in Crystal Growth Characterization of Materials, 43 (2001) 1-118.</w:t>
-      </w:r>
-    </w:p>
-    <w:p>
-      <w:pPr>
-        <w:pStyle w:val="EndNoteBibliography"/>
-      </w:pPr>
-      <w:r>
-        <w:t>[5] P.L. Diggle, U.F.S. D’Haenens-Johansson, B.L. Green, C.M. Welbourn, T.N. Tran Thi, A. Katrusha, W. Wang, M.E. Newton, Decoration of growth sector boundaries with nitrogen vacancy centers in as-grown single crystal high-pressure high-temperature synthetic diamond, Physical Review Materials, 4 (2020).</w:t>
-      </w:r>
-    </w:p>
-    <w:p>
-      <w:pPr>
-        <w:pStyle w:val="EndNoteBibliography"/>
-      </w:pPr>
-      <w:r>
-        <w:t>[6] D. Chen, B. Wang, H. Wang, Y. Bai, N. Xu, B. Li, H. Qi, J.J.C. Shao, Investigation of the pyramid–prism boundary of a rapidly grown KDP crystal, 21 (2019) 1482-1487.</w:t>
-      </w:r>
-    </w:p>
-    <w:p>
-      <w:pPr>
-        <w:pStyle w:val="EndNoteBibliography"/>
-      </w:pPr>
-      <w:r>
-        <w:t>[7] X. Chai, P. Li, G. Wang, D. Zhu, J. Zhao, B. Zhang, Q. Zhu, K. Zheng, B. Chen, Z. Peng, L. Wang, F. Li, B. Feng, Y. Jing, Research on the growth interfaces of pyramidal and prismatic sectors in rapid grown KDP and DKDP crystals, Optical Materials Express, 9 (2019).</w:t>
-      </w:r>
-    </w:p>
-    <w:p>
-      <w:pPr>
-        <w:pStyle w:val="EndNoteBibliography"/>
-      </w:pPr>
-      <w:r>
-        <w:t>[8] L. Montalto, N. Paone, L. Scalise, D. Rinaldi, A photoelastic measurement system for residual stress analysis in scintillating crystals by conoscopic imaging, Rev Sci Instrum, 86 (2015) 063102.</w:t>
-      </w:r>
-    </w:p>
-    <w:p>
-      <w:pPr>
-        <w:pStyle w:val="EndNoteBibliography"/>
-      </w:pPr>
-      <w:r>
-        <w:t>[9] W. D.Nesse, Introduction to Optical Mineralogy, Third Edition ed., Oxford University Press2004.</w:t>
-      </w:r>
-    </w:p>
-    <w:p>
-      <w:pPr>
-        <w:pStyle w:val="EndNoteBibliography"/>
-      </w:pPr>
-      <w:r>
-        <w:t>[10] E.W. Max Born Principles of Optics, 60th anniversary edition ed., Cambridge University Press 2019.</w:t>
-      </w:r>
-    </w:p>
-    <w:p>
-      <w:pPr>
-        <w:pStyle w:val="EndNoteBibliography"/>
-      </w:pPr>
-      <w:r>
-        <w:t>[11] K. Veerabhadrarao, T.S. Narasimhamurty, Photoelasticity Behavior of KDP, Journal of Materials Science, 10 (1975) 1019-1021.</w:t>
-      </w:r>
-    </w:p>
-    <w:p>
-      <w:pPr>
-        <w:pStyle w:val="EndNoteBibliography"/>
-      </w:pPr>
-      <w:r>
-        <w:t>[12] F.E. Veiras, M.T. Garea, L.I. Perez, Wide angle conoscopic interference patterns in uniaxial crystals, Appl Opt, 51 (2012) 3081-3090.</w:t>
-      </w:r>
-    </w:p>
-    <w:p>
-      <w:pPr>
-        <w:pStyle w:val="EndNoteBibliography"/>
-      </w:pPr>
-      <w:r>
-        <w:t>[13] C.M.R. Remédios, W. Paraguassu, P.T.C. Freire, J. Mendes-Filho, J.M. Sasaki, F.E.A. Melo, Temperature studies ofKH2PO4:Mncrystals using x-ray diffraction and polarized Raman scattering, Physical Review B, 72 (2005).</w:t>
+          <w:rFonts w:ascii="Times New Roman" w:hAnsi="Times New Roman" w:cs="Times New Roman"/>
+        </w:rPr>
+        <w:t>[16] C. Song, F. Fan, N. Xuan, S. Huang, C. Wang, G. Zhang, F. Wang, Q. Xing, Y. Lei, Z. Sun, H. Wu, H. Yan, Drastic enhancement of the Raman intensity in few-layer InSe by uniaxial strain, Physical Review B, 99 (2019).</w:t>
       </w:r>
     </w:p>
     <w:p>
@@ -23799,7 +24137,7 @@
 </file>
 
 <file path=customXml/itemProps1.xml><?xml version="1.0" encoding="utf-8"?>
-<ds:datastoreItem xmlns:ds="http://schemas.openxmlformats.org/officeDocument/2006/customXml" ds:itemID="{2A99845D-EEEA-441E-B7AC-A9D707F529D7}">
+<ds:datastoreItem xmlns:ds="http://schemas.openxmlformats.org/officeDocument/2006/customXml" ds:itemID="{63CB1BB0-57EF-42C9-9930-5A32D192ECE9}">
   <ds:schemaRefs>
     <ds:schemaRef ds:uri="http://schemas.openxmlformats.org/officeDocument/2006/bibliography"/>
   </ds:schemaRefs>

--- a/xiao.docx
+++ b/xiao.docx
@@ -22806,6 +22806,8 @@
         </w:rPr>
         <w:t>。</w:t>
       </w:r>
+      <w:bookmarkStart w:id="1" w:name="_GoBack"/>
+      <w:bookmarkEnd w:id="1"/>
       <w:r>
         <w:rPr>
           <w:rFonts w:ascii="Times New Roman" w:eastAsia="宋体" w:hAnsi="Times New Roman"/>
@@ -22904,7 +22906,7 @@
         <w:snapToGrid w:val="0"/>
         <w:spacing w:line="360" w:lineRule="auto"/>
         <w:rPr>
-          <w:rFonts w:ascii="Times New Roman" w:eastAsia="宋体" w:hAnsi="Times New Roman" w:hint="eastAsia"/>
+          <w:rFonts w:ascii="Times New Roman" w:eastAsia="宋体" w:hAnsi="Times New Roman"/>
           <w:szCs w:val="24"/>
         </w:rPr>
       </w:pPr>
@@ -22915,8 +22917,6 @@
         </w:rPr>
         <w:tab/>
       </w:r>
-      <w:bookmarkStart w:id="1" w:name="_GoBack"/>
-      <w:bookmarkEnd w:id="1"/>
     </w:p>
     <w:p>
       <w:pPr>
@@ -24137,7 +24137,7 @@
 </file>
 
 <file path=customXml/itemProps1.xml><?xml version="1.0" encoding="utf-8"?>
-<ds:datastoreItem xmlns:ds="http://schemas.openxmlformats.org/officeDocument/2006/customXml" ds:itemID="{63CB1BB0-57EF-42C9-9930-5A32D192ECE9}">
+<ds:datastoreItem xmlns:ds="http://schemas.openxmlformats.org/officeDocument/2006/customXml" ds:itemID="{E21698B4-20FB-4233-ABC8-D6A5B230CD7D}">
   <ds:schemaRefs>
     <ds:schemaRef ds:uri="http://schemas.openxmlformats.org/officeDocument/2006/bibliography"/>
   </ds:schemaRefs>
